--- a/BAOCAO.docx
+++ b/BAOCAO.docx
@@ -1296,61 +1296,45 @@
           <w:szCs w:val="28"/>
           <w:lang w:val="en-US"/>
         </w:rPr>
-      </w:pPr>
-      <w:r>
-        <w:rPr>
-          <w:b/>
-          <w:sz w:val="28"/>
-          <w:szCs w:val="28"/>
-          <w:lang w:val="en-US"/>
-        </w:rPr>
-        <w:br w:type="page"/>
-      </w:r>
+        <w:sectPr>
+          <w:footerReference w:type="default" r:id="rId8"/>
+          <w:pgSz w:w="12240" w:h="15840"/>
+          <w:pgMar w:top="1440" w:right="1440" w:bottom="1440" w:left="1440" w:header="720" w:footer="720" w:gutter="0"/>
+          <w:pgBorders w:display="firstPage">
+            <w:top w:val="twistedLines1" w:sz="24" w:space="1" w:color="2E74B5" w:themeColor="accent1" w:themeShade="BF"/>
+            <w:left w:val="twistedLines1" w:sz="24" w:space="4" w:color="2E74B5" w:themeColor="accent1" w:themeShade="BF"/>
+            <w:bottom w:val="twistedLines1" w:sz="24" w:space="1" w:color="2E74B5" w:themeColor="accent1" w:themeShade="BF"/>
+            <w:right w:val="twistedLines1" w:sz="24" w:space="4" w:color="2E74B5" w:themeColor="accent1" w:themeShade="BF"/>
+          </w:pgBorders>
+          <w:pgNumType w:start="1"/>
+          <w:cols w:space="720"/>
+          <w:docGrid w:linePitch="360"/>
+        </w:sectPr>
+      </w:pPr>
     </w:p>
     <w:p>
       <w:pPr>
         <w:pStyle w:val="Heading1"/>
-        <w:jc w:val="center"/>
-        <w:rPr>
-          <w:rFonts w:ascii="Times New Roman" w:hAnsi="Times New Roman" w:cs="Times New Roman"/>
-          <w:b/>
-          <w:color w:val="auto"/>
-          <w:sz w:val="48"/>
-          <w:szCs w:val="48"/>
-          <w:lang w:val="en-US"/>
-        </w:rPr>
-      </w:pPr>
-      <w:bookmarkStart w:id="0" w:name="_Toc65770467"/>
-      <w:bookmarkStart w:id="1" w:name="_Toc65771639"/>
-      <w:r>
-        <w:rPr>
-          <w:rFonts w:ascii="Times New Roman" w:hAnsi="Times New Roman" w:cs="Times New Roman"/>
-          <w:b/>
-          <w:color w:val="auto"/>
-          <w:sz w:val="48"/>
-          <w:szCs w:val="48"/>
-          <w:lang w:val="en-US"/>
-        </w:rPr>
+      </w:pPr>
+      <w:bookmarkStart w:id="0" w:name="_Toc65954354"/>
+      <w:r>
         <w:lastRenderedPageBreak/>
-        <w:t>M</w:t>
+        <w:t>Mục lục</w:t>
       </w:r>
       <w:bookmarkEnd w:id="0"/>
-      <w:r>
-        <w:rPr>
-          <w:rFonts w:ascii="Times New Roman" w:hAnsi="Times New Roman" w:cs="Times New Roman"/>
-          <w:b/>
-          <w:color w:val="auto"/>
-          <w:sz w:val="48"/>
-          <w:szCs w:val="48"/>
-          <w:lang w:val="en-US"/>
-        </w:rPr>
-        <w:t>ục lục</w:t>
-      </w:r>
-      <w:bookmarkEnd w:id="1"/>
     </w:p>
     <w:sdt>
       <w:sdtPr>
-        <w:id w:val="2050178969"/>
+        <w:rPr>
+          <w:rFonts w:eastAsia="Times New Roman" w:cs="Times New Roman"/>
+          <w:b w:val="0"/>
+          <w:noProof/>
+          <w:color w:val="auto"/>
+          <w:sz w:val="26"/>
+          <w:szCs w:val="26"/>
+          <w:lang w:val="vi-VN"/>
+        </w:rPr>
+        <w:id w:val="-429121640"/>
         <w:docPartObj>
           <w:docPartGallery w:val="Table of Contents"/>
           <w:docPartUnique/>
@@ -1358,20 +1342,16 @@
       </w:sdtPr>
       <w:sdtEndPr>
         <w:rPr>
-          <w:rFonts w:ascii="Times New Roman" w:eastAsia="Times New Roman" w:hAnsi="Times New Roman" w:cs="Times New Roman"/>
-          <w:b/>
           <w:bCs/>
-          <w:noProof/>
-          <w:color w:val="auto"/>
-          <w:sz w:val="26"/>
-          <w:szCs w:val="26"/>
-          <w:lang w:val="vi-VN"/>
         </w:rPr>
       </w:sdtEndPr>
       <w:sdtContent>
         <w:p>
           <w:pPr>
             <w:pStyle w:val="TOCHeading"/>
+            <w:rPr>
+              <w:b w:val="0"/>
+            </w:rPr>
           </w:pPr>
         </w:p>
         <w:p>
@@ -1389,42 +1369,374 @@
           </w:pPr>
           <w:r>
             <w:rPr>
-              <w:b/>
               <w:bCs/>
             </w:rPr>
             <w:fldChar w:fldCharType="begin"/>
           </w:r>
           <w:r>
             <w:rPr>
-              <w:b/>
               <w:bCs/>
             </w:rPr>
             <w:instrText xml:space="preserve"> TOC \o "1-3" \h \z \u </w:instrText>
           </w:r>
           <w:r>
             <w:rPr>
-              <w:b/>
               <w:bCs/>
             </w:rPr>
             <w:fldChar w:fldCharType="separate"/>
           </w:r>
-          <w:hyperlink w:anchor="_Toc65771639" w:history="1">
+          <w:hyperlink w:anchor="_Toc65954354" w:history="1">
+            <w:r>
+              <w:rPr>
+                <w:rStyle w:val="Hyperlink"/>
+              </w:rPr>
+              <w:t>Mục lục</w:t>
+            </w:r>
+            <w:r>
+              <w:rPr>
+                <w:webHidden/>
+              </w:rPr>
+              <w:tab/>
+            </w:r>
+            <w:r>
+              <w:rPr>
+                <w:webHidden/>
+              </w:rPr>
+              <w:fldChar w:fldCharType="begin"/>
+            </w:r>
+            <w:r>
+              <w:rPr>
+                <w:webHidden/>
+              </w:rPr>
+              <w:instrText xml:space="preserve"> PAGEREF _Toc65954354 \h </w:instrText>
+            </w:r>
+            <w:r>
+              <w:rPr>
+                <w:webHidden/>
+              </w:rPr>
+            </w:r>
+            <w:r>
+              <w:rPr>
+                <w:webHidden/>
+              </w:rPr>
+              <w:fldChar w:fldCharType="separate"/>
+            </w:r>
+            <w:r>
+              <w:rPr>
+                <w:webHidden/>
+              </w:rPr>
+              <w:t>i</w:t>
+            </w:r>
+            <w:r>
+              <w:rPr>
+                <w:webHidden/>
+              </w:rPr>
+              <w:fldChar w:fldCharType="end"/>
+            </w:r>
+          </w:hyperlink>
+        </w:p>
+        <w:p>
+          <w:pPr>
+            <w:pStyle w:val="TOC1"/>
+            <w:tabs>
+              <w:tab w:val="right" w:leader="dot" w:pos="9350"/>
+            </w:tabs>
+            <w:rPr>
+              <w:rFonts w:asciiTheme="minorHAnsi" w:eastAsiaTheme="minorEastAsia" w:hAnsiTheme="minorHAnsi" w:cstheme="minorBidi"/>
+              <w:sz w:val="22"/>
+              <w:szCs w:val="22"/>
+              <w:lang w:val="en-US"/>
+            </w:rPr>
+          </w:pPr>
+          <w:hyperlink w:anchor="_Toc65954355" w:history="1">
+            <w:r>
+              <w:rPr>
+                <w:rStyle w:val="Hyperlink"/>
+              </w:rPr>
+              <w:t>Bảng các từ viết tắt</w:t>
+            </w:r>
+            <w:r>
+              <w:rPr>
+                <w:webHidden/>
+              </w:rPr>
+              <w:tab/>
+            </w:r>
+            <w:r>
+              <w:rPr>
+                <w:webHidden/>
+              </w:rPr>
+              <w:fldChar w:fldCharType="begin"/>
+            </w:r>
+            <w:r>
+              <w:rPr>
+                <w:webHidden/>
+              </w:rPr>
+              <w:instrText xml:space="preserve"> PAGEREF _Toc65954355 \h </w:instrText>
+            </w:r>
+            <w:r>
+              <w:rPr>
+                <w:webHidden/>
+              </w:rPr>
+            </w:r>
+            <w:r>
+              <w:rPr>
+                <w:webHidden/>
+              </w:rPr>
+              <w:fldChar w:fldCharType="separate"/>
+            </w:r>
+            <w:r>
+              <w:rPr>
+                <w:webHidden/>
+              </w:rPr>
+              <w:t>ii</w:t>
+            </w:r>
+            <w:r>
+              <w:rPr>
+                <w:webHidden/>
+              </w:rPr>
+              <w:fldChar w:fldCharType="end"/>
+            </w:r>
+          </w:hyperlink>
+        </w:p>
+        <w:p>
+          <w:pPr>
+            <w:pStyle w:val="TOC1"/>
+            <w:tabs>
+              <w:tab w:val="right" w:leader="dot" w:pos="9350"/>
+            </w:tabs>
+            <w:rPr>
+              <w:rFonts w:asciiTheme="minorHAnsi" w:eastAsiaTheme="minorEastAsia" w:hAnsiTheme="minorHAnsi" w:cstheme="minorBidi"/>
+              <w:sz w:val="22"/>
+              <w:szCs w:val="22"/>
+              <w:lang w:val="en-US"/>
+            </w:rPr>
+          </w:pPr>
+          <w:hyperlink w:anchor="_Toc65954356" w:history="1">
+            <w:r>
+              <w:rPr>
+                <w:rStyle w:val="Hyperlink"/>
+              </w:rPr>
+              <w:t>Danh sách các hình</w:t>
+            </w:r>
+            <w:r>
+              <w:rPr>
+                <w:webHidden/>
+              </w:rPr>
+              <w:tab/>
+            </w:r>
+            <w:r>
+              <w:rPr>
+                <w:webHidden/>
+              </w:rPr>
+              <w:fldChar w:fldCharType="begin"/>
+            </w:r>
+            <w:r>
+              <w:rPr>
+                <w:webHidden/>
+              </w:rPr>
+              <w:instrText xml:space="preserve"> PAGEREF _Toc65954356 \h </w:instrText>
+            </w:r>
+            <w:r>
+              <w:rPr>
+                <w:webHidden/>
+              </w:rPr>
+            </w:r>
+            <w:r>
+              <w:rPr>
+                <w:webHidden/>
+              </w:rPr>
+              <w:fldChar w:fldCharType="separate"/>
+            </w:r>
+            <w:r>
+              <w:rPr>
+                <w:webHidden/>
+              </w:rPr>
+              <w:t>iii</w:t>
+            </w:r>
+            <w:r>
+              <w:rPr>
+                <w:webHidden/>
+              </w:rPr>
+              <w:fldChar w:fldCharType="end"/>
+            </w:r>
+          </w:hyperlink>
+        </w:p>
+        <w:p>
+          <w:pPr>
+            <w:pStyle w:val="TOC1"/>
+            <w:tabs>
+              <w:tab w:val="right" w:leader="dot" w:pos="9350"/>
+            </w:tabs>
+            <w:rPr>
+              <w:rFonts w:asciiTheme="minorHAnsi" w:eastAsiaTheme="minorEastAsia" w:hAnsiTheme="minorHAnsi" w:cstheme="minorBidi"/>
+              <w:sz w:val="22"/>
+              <w:szCs w:val="22"/>
+              <w:lang w:val="en-US"/>
+            </w:rPr>
+          </w:pPr>
+          <w:hyperlink w:anchor="_Toc65954357" w:history="1">
+            <w:r>
+              <w:rPr>
+                <w:rStyle w:val="Hyperlink"/>
+                <w:lang w:val="en-US"/>
+              </w:rPr>
+              <w:t>Lời mở đầu</w:t>
+            </w:r>
+            <w:r>
+              <w:rPr>
+                <w:webHidden/>
+              </w:rPr>
+              <w:tab/>
+            </w:r>
+            <w:r>
+              <w:rPr>
+                <w:webHidden/>
+              </w:rPr>
+              <w:fldChar w:fldCharType="begin"/>
+            </w:r>
+            <w:r>
+              <w:rPr>
+                <w:webHidden/>
+              </w:rPr>
+              <w:instrText xml:space="preserve"> PAGEREF _Toc65954357 \h </w:instrText>
+            </w:r>
+            <w:r>
+              <w:rPr>
+                <w:webHidden/>
+              </w:rPr>
+            </w:r>
+            <w:r>
+              <w:rPr>
+                <w:webHidden/>
+              </w:rPr>
+              <w:fldChar w:fldCharType="separate"/>
+            </w:r>
+            <w:r>
+              <w:rPr>
+                <w:webHidden/>
+              </w:rPr>
+              <w:t>1</w:t>
+            </w:r>
+            <w:r>
+              <w:rPr>
+                <w:webHidden/>
+              </w:rPr>
+              <w:fldChar w:fldCharType="end"/>
+            </w:r>
+          </w:hyperlink>
+        </w:p>
+        <w:p>
+          <w:pPr>
+            <w:pStyle w:val="TOC1"/>
+            <w:tabs>
+              <w:tab w:val="right" w:leader="dot" w:pos="9350"/>
+            </w:tabs>
+            <w:rPr>
+              <w:rFonts w:asciiTheme="minorHAnsi" w:eastAsiaTheme="minorEastAsia" w:hAnsiTheme="minorHAnsi" w:cstheme="minorBidi"/>
+              <w:sz w:val="22"/>
+              <w:szCs w:val="22"/>
+              <w:lang w:val="en-US"/>
+            </w:rPr>
+          </w:pPr>
+          <w:hyperlink w:anchor="_Toc65954358" w:history="1">
+            <w:r>
+              <w:rPr>
+                <w:rStyle w:val="Hyperlink"/>
+                <w:lang w:val="en-US"/>
+              </w:rPr>
+              <w:t>Chương 1: TỔNG QUAN VỀ ĐỘNG CƠ DC KHÔNG CHỔI THAN</w:t>
+            </w:r>
+            <w:r>
+              <w:rPr>
+                <w:webHidden/>
+              </w:rPr>
+              <w:tab/>
+            </w:r>
+            <w:r>
+              <w:rPr>
+                <w:webHidden/>
+              </w:rPr>
+              <w:fldChar w:fldCharType="begin"/>
+            </w:r>
+            <w:r>
+              <w:rPr>
+                <w:webHidden/>
+              </w:rPr>
+              <w:instrText xml:space="preserve"> PAGEREF _Toc65954358 \h </w:instrText>
+            </w:r>
+            <w:r>
+              <w:rPr>
+                <w:webHidden/>
+              </w:rPr>
+            </w:r>
+            <w:r>
+              <w:rPr>
+                <w:webHidden/>
+              </w:rPr>
+              <w:fldChar w:fldCharType="separate"/>
+            </w:r>
+            <w:r>
+              <w:rPr>
+                <w:webHidden/>
+              </w:rPr>
+              <w:t>2</w:t>
+            </w:r>
+            <w:r>
+              <w:rPr>
+                <w:webHidden/>
+              </w:rPr>
+              <w:fldChar w:fldCharType="end"/>
+            </w:r>
+          </w:hyperlink>
+        </w:p>
+        <w:p>
+          <w:pPr>
+            <w:pStyle w:val="TOC2"/>
+            <w:tabs>
+              <w:tab w:val="left" w:pos="880"/>
+              <w:tab w:val="right" w:leader="dot" w:pos="9350"/>
+            </w:tabs>
+            <w:rPr>
+              <w:rFonts w:asciiTheme="minorHAnsi" w:eastAsiaTheme="minorEastAsia" w:hAnsiTheme="minorHAnsi" w:cstheme="minorBidi"/>
+              <w:sz w:val="22"/>
+              <w:szCs w:val="22"/>
+              <w:lang w:val="en-US"/>
+            </w:rPr>
+          </w:pPr>
+          <w:hyperlink w:anchor="_Toc65954359" w:history="1">
             <w:r>
               <w:rPr>
                 <w:rStyle w:val="Hyperlink"/>
                 <w:b/>
                 <w:lang w:val="en-US"/>
               </w:rPr>
-              <w:t>Mục lục</w:t>
-            </w:r>
-            <w:r>
-              <w:rPr>
-                <w:webHidden/>
+              <w:t>1.1</w:t>
+            </w:r>
+            <w:r>
+              <w:rPr>
+                <w:rFonts w:asciiTheme="minorHAnsi" w:eastAsiaTheme="minorEastAsia" w:hAnsiTheme="minorHAnsi" w:cstheme="minorBidi"/>
+                <w:sz w:val="22"/>
+                <w:szCs w:val="22"/>
+                <w:lang w:val="en-US"/>
               </w:rPr>
               <w:tab/>
             </w:r>
             <w:r>
               <w:rPr>
+                <w:rStyle w:val="Hyperlink"/>
+                <w:b/>
+                <w:lang w:val="en-US"/>
+              </w:rPr>
+              <w:t>Cấu tạo</w:t>
+            </w:r>
+            <w:r>
+              <w:rPr>
+                <w:webHidden/>
+              </w:rPr>
+              <w:tab/>
+            </w:r>
+            <w:r>
+              <w:rPr>
                 <w:webHidden/>
               </w:rPr>
               <w:fldChar w:fldCharType="begin"/>
@@ -1433,7 +1745,7 @@
               <w:rPr>
                 <w:webHidden/>
               </w:rPr>
-              <w:instrText xml:space="preserve"> PAGEREF _Toc65771639 \h </w:instrText>
+              <w:instrText xml:space="preserve"> PAGEREF _Toc65954359 \h </w:instrText>
             </w:r>
             <w:r>
               <w:rPr>
@@ -1450,7 +1762,531 @@
               <w:rPr>
                 <w:webHidden/>
               </w:rPr>
-              <w:t>4</w:t>
+              <w:t>2</w:t>
+            </w:r>
+            <w:r>
+              <w:rPr>
+                <w:webHidden/>
+              </w:rPr>
+              <w:fldChar w:fldCharType="end"/>
+            </w:r>
+          </w:hyperlink>
+        </w:p>
+        <w:p>
+          <w:pPr>
+            <w:pStyle w:val="TOC3"/>
+            <w:tabs>
+              <w:tab w:val="left" w:pos="1320"/>
+              <w:tab w:val="right" w:leader="dot" w:pos="9350"/>
+            </w:tabs>
+            <w:rPr>
+              <w:rFonts w:asciiTheme="minorHAnsi" w:eastAsiaTheme="minorEastAsia" w:hAnsiTheme="minorHAnsi" w:cstheme="minorBidi"/>
+              <w:sz w:val="22"/>
+              <w:szCs w:val="22"/>
+              <w:lang w:val="en-US"/>
+            </w:rPr>
+          </w:pPr>
+          <w:hyperlink w:anchor="_Toc65954360" w:history="1">
+            <w:r>
+              <w:rPr>
+                <w:rStyle w:val="Hyperlink"/>
+                <w:b/>
+                <w:lang w:val="en-US"/>
+              </w:rPr>
+              <w:t>1.1.1</w:t>
+            </w:r>
+            <w:r>
+              <w:rPr>
+                <w:rFonts w:asciiTheme="minorHAnsi" w:eastAsiaTheme="minorEastAsia" w:hAnsiTheme="minorHAnsi" w:cstheme="minorBidi"/>
+                <w:sz w:val="22"/>
+                <w:szCs w:val="22"/>
+                <w:lang w:val="en-US"/>
+              </w:rPr>
+              <w:tab/>
+            </w:r>
+            <w:r>
+              <w:rPr>
+                <w:rStyle w:val="Hyperlink"/>
+                <w:b/>
+                <w:lang w:val="en-US"/>
+              </w:rPr>
+              <w:t>Stator</w:t>
+            </w:r>
+            <w:r>
+              <w:rPr>
+                <w:webHidden/>
+              </w:rPr>
+              <w:tab/>
+            </w:r>
+            <w:r>
+              <w:rPr>
+                <w:webHidden/>
+              </w:rPr>
+              <w:fldChar w:fldCharType="begin"/>
+            </w:r>
+            <w:r>
+              <w:rPr>
+                <w:webHidden/>
+              </w:rPr>
+              <w:instrText xml:space="preserve"> PAGEREF _Toc65954360 \h </w:instrText>
+            </w:r>
+            <w:r>
+              <w:rPr>
+                <w:webHidden/>
+              </w:rPr>
+            </w:r>
+            <w:r>
+              <w:rPr>
+                <w:webHidden/>
+              </w:rPr>
+              <w:fldChar w:fldCharType="separate"/>
+            </w:r>
+            <w:r>
+              <w:rPr>
+                <w:webHidden/>
+              </w:rPr>
+              <w:t>2</w:t>
+            </w:r>
+            <w:r>
+              <w:rPr>
+                <w:webHidden/>
+              </w:rPr>
+              <w:fldChar w:fldCharType="end"/>
+            </w:r>
+          </w:hyperlink>
+        </w:p>
+        <w:p>
+          <w:pPr>
+            <w:pStyle w:val="TOC3"/>
+            <w:tabs>
+              <w:tab w:val="left" w:pos="1320"/>
+              <w:tab w:val="right" w:leader="dot" w:pos="9350"/>
+            </w:tabs>
+            <w:rPr>
+              <w:rFonts w:asciiTheme="minorHAnsi" w:eastAsiaTheme="minorEastAsia" w:hAnsiTheme="minorHAnsi" w:cstheme="minorBidi"/>
+              <w:sz w:val="22"/>
+              <w:szCs w:val="22"/>
+              <w:lang w:val="en-US"/>
+            </w:rPr>
+          </w:pPr>
+          <w:hyperlink w:anchor="_Toc65954361" w:history="1">
+            <w:r>
+              <w:rPr>
+                <w:rStyle w:val="Hyperlink"/>
+                <w:b/>
+                <w:lang w:val="en-US"/>
+              </w:rPr>
+              <w:t>1.1.2</w:t>
+            </w:r>
+            <w:r>
+              <w:rPr>
+                <w:rFonts w:asciiTheme="minorHAnsi" w:eastAsiaTheme="minorEastAsia" w:hAnsiTheme="minorHAnsi" w:cstheme="minorBidi"/>
+                <w:sz w:val="22"/>
+                <w:szCs w:val="22"/>
+                <w:lang w:val="en-US"/>
+              </w:rPr>
+              <w:tab/>
+            </w:r>
+            <w:r>
+              <w:rPr>
+                <w:rStyle w:val="Hyperlink"/>
+                <w:b/>
+                <w:lang w:val="en-US"/>
+              </w:rPr>
+              <w:t>Rotor</w:t>
+            </w:r>
+            <w:r>
+              <w:rPr>
+                <w:webHidden/>
+              </w:rPr>
+              <w:tab/>
+            </w:r>
+            <w:r>
+              <w:rPr>
+                <w:webHidden/>
+              </w:rPr>
+              <w:fldChar w:fldCharType="begin"/>
+            </w:r>
+            <w:r>
+              <w:rPr>
+                <w:webHidden/>
+              </w:rPr>
+              <w:instrText xml:space="preserve"> PAGEREF _Toc65954361 \h </w:instrText>
+            </w:r>
+            <w:r>
+              <w:rPr>
+                <w:webHidden/>
+              </w:rPr>
+            </w:r>
+            <w:r>
+              <w:rPr>
+                <w:webHidden/>
+              </w:rPr>
+              <w:fldChar w:fldCharType="separate"/>
+            </w:r>
+            <w:r>
+              <w:rPr>
+                <w:webHidden/>
+              </w:rPr>
+              <w:t>2</w:t>
+            </w:r>
+            <w:r>
+              <w:rPr>
+                <w:webHidden/>
+              </w:rPr>
+              <w:fldChar w:fldCharType="end"/>
+            </w:r>
+          </w:hyperlink>
+        </w:p>
+        <w:p>
+          <w:pPr>
+            <w:pStyle w:val="TOC3"/>
+            <w:tabs>
+              <w:tab w:val="left" w:pos="1320"/>
+              <w:tab w:val="right" w:leader="dot" w:pos="9350"/>
+            </w:tabs>
+            <w:rPr>
+              <w:rFonts w:asciiTheme="minorHAnsi" w:eastAsiaTheme="minorEastAsia" w:hAnsiTheme="minorHAnsi" w:cstheme="minorBidi"/>
+              <w:sz w:val="22"/>
+              <w:szCs w:val="22"/>
+              <w:lang w:val="en-US"/>
+            </w:rPr>
+          </w:pPr>
+          <w:hyperlink w:anchor="_Toc65954362" w:history="1">
+            <w:r>
+              <w:rPr>
+                <w:rStyle w:val="Hyperlink"/>
+                <w:b/>
+                <w:lang w:val="en-US"/>
+              </w:rPr>
+              <w:t>1.1.3</w:t>
+            </w:r>
+            <w:r>
+              <w:rPr>
+                <w:rFonts w:asciiTheme="minorHAnsi" w:eastAsiaTheme="minorEastAsia" w:hAnsiTheme="minorHAnsi" w:cstheme="minorBidi"/>
+                <w:sz w:val="22"/>
+                <w:szCs w:val="22"/>
+                <w:lang w:val="en-US"/>
+              </w:rPr>
+              <w:tab/>
+            </w:r>
+            <w:r>
+              <w:rPr>
+                <w:rStyle w:val="Hyperlink"/>
+                <w:b/>
+                <w:lang w:val="en-US"/>
+              </w:rPr>
+              <w:t>Cảm biến vị trí Hall</w:t>
+            </w:r>
+            <w:r>
+              <w:rPr>
+                <w:webHidden/>
+              </w:rPr>
+              <w:tab/>
+            </w:r>
+            <w:r>
+              <w:rPr>
+                <w:webHidden/>
+              </w:rPr>
+              <w:fldChar w:fldCharType="begin"/>
+            </w:r>
+            <w:r>
+              <w:rPr>
+                <w:webHidden/>
+              </w:rPr>
+              <w:instrText xml:space="preserve"> PAGEREF _Toc65954362 \h </w:instrText>
+            </w:r>
+            <w:r>
+              <w:rPr>
+                <w:webHidden/>
+              </w:rPr>
+            </w:r>
+            <w:r>
+              <w:rPr>
+                <w:webHidden/>
+              </w:rPr>
+              <w:fldChar w:fldCharType="separate"/>
+            </w:r>
+            <w:r>
+              <w:rPr>
+                <w:webHidden/>
+              </w:rPr>
+              <w:t>2</w:t>
+            </w:r>
+            <w:r>
+              <w:rPr>
+                <w:webHidden/>
+              </w:rPr>
+              <w:fldChar w:fldCharType="end"/>
+            </w:r>
+          </w:hyperlink>
+        </w:p>
+        <w:p>
+          <w:pPr>
+            <w:pStyle w:val="TOC2"/>
+            <w:tabs>
+              <w:tab w:val="left" w:pos="880"/>
+              <w:tab w:val="right" w:leader="dot" w:pos="9350"/>
+            </w:tabs>
+            <w:rPr>
+              <w:rFonts w:asciiTheme="minorHAnsi" w:eastAsiaTheme="minorEastAsia" w:hAnsiTheme="minorHAnsi" w:cstheme="minorBidi"/>
+              <w:sz w:val="22"/>
+              <w:szCs w:val="22"/>
+              <w:lang w:val="en-US"/>
+            </w:rPr>
+          </w:pPr>
+          <w:hyperlink w:anchor="_Toc65954363" w:history="1">
+            <w:r>
+              <w:rPr>
+                <w:rStyle w:val="Hyperlink"/>
+                <w:b/>
+                <w:lang w:val="en-US"/>
+              </w:rPr>
+              <w:t>1.2</w:t>
+            </w:r>
+            <w:r>
+              <w:rPr>
+                <w:rFonts w:asciiTheme="minorHAnsi" w:eastAsiaTheme="minorEastAsia" w:hAnsiTheme="minorHAnsi" w:cstheme="minorBidi"/>
+                <w:sz w:val="22"/>
+                <w:szCs w:val="22"/>
+                <w:lang w:val="en-US"/>
+              </w:rPr>
+              <w:tab/>
+            </w:r>
+            <w:r>
+              <w:rPr>
+                <w:rStyle w:val="Hyperlink"/>
+                <w:b/>
+                <w:lang w:val="en-US"/>
+              </w:rPr>
+              <w:t>Nguyên lý hoạt động</w:t>
+            </w:r>
+            <w:r>
+              <w:rPr>
+                <w:webHidden/>
+              </w:rPr>
+              <w:tab/>
+            </w:r>
+            <w:r>
+              <w:rPr>
+                <w:webHidden/>
+              </w:rPr>
+              <w:fldChar w:fldCharType="begin"/>
+            </w:r>
+            <w:r>
+              <w:rPr>
+                <w:webHidden/>
+              </w:rPr>
+              <w:instrText xml:space="preserve"> PAGEREF _Toc65954363 \h </w:instrText>
+            </w:r>
+            <w:r>
+              <w:rPr>
+                <w:webHidden/>
+              </w:rPr>
+            </w:r>
+            <w:r>
+              <w:rPr>
+                <w:webHidden/>
+              </w:rPr>
+              <w:fldChar w:fldCharType="separate"/>
+            </w:r>
+            <w:r>
+              <w:rPr>
+                <w:webHidden/>
+              </w:rPr>
+              <w:t>2</w:t>
+            </w:r>
+            <w:r>
+              <w:rPr>
+                <w:webHidden/>
+              </w:rPr>
+              <w:fldChar w:fldCharType="end"/>
+            </w:r>
+          </w:hyperlink>
+        </w:p>
+        <w:p>
+          <w:pPr>
+            <w:pStyle w:val="TOC1"/>
+            <w:tabs>
+              <w:tab w:val="right" w:leader="dot" w:pos="9350"/>
+            </w:tabs>
+            <w:rPr>
+              <w:rFonts w:asciiTheme="minorHAnsi" w:eastAsiaTheme="minorEastAsia" w:hAnsiTheme="minorHAnsi" w:cstheme="minorBidi"/>
+              <w:sz w:val="22"/>
+              <w:szCs w:val="22"/>
+              <w:lang w:val="en-US"/>
+            </w:rPr>
+          </w:pPr>
+          <w:hyperlink w:anchor="_Toc65954364" w:history="1">
+            <w:r>
+              <w:rPr>
+                <w:rStyle w:val="Hyperlink"/>
+                <w:lang w:val="en-US"/>
+              </w:rPr>
+              <w:t>Chương 2 Tổng quan về vi điều khiển PIC</w:t>
+            </w:r>
+            <w:r>
+              <w:rPr>
+                <w:webHidden/>
+              </w:rPr>
+              <w:tab/>
+            </w:r>
+            <w:r>
+              <w:rPr>
+                <w:webHidden/>
+              </w:rPr>
+              <w:fldChar w:fldCharType="begin"/>
+            </w:r>
+            <w:r>
+              <w:rPr>
+                <w:webHidden/>
+              </w:rPr>
+              <w:instrText xml:space="preserve"> PAGEREF _Toc65954364 \h </w:instrText>
+            </w:r>
+            <w:r>
+              <w:rPr>
+                <w:webHidden/>
+              </w:rPr>
+            </w:r>
+            <w:r>
+              <w:rPr>
+                <w:webHidden/>
+              </w:rPr>
+              <w:fldChar w:fldCharType="separate"/>
+            </w:r>
+            <w:r>
+              <w:rPr>
+                <w:webHidden/>
+              </w:rPr>
+              <w:t>3</w:t>
+            </w:r>
+            <w:r>
+              <w:rPr>
+                <w:webHidden/>
+              </w:rPr>
+              <w:fldChar w:fldCharType="end"/>
+            </w:r>
+          </w:hyperlink>
+        </w:p>
+        <w:p>
+          <w:pPr>
+            <w:pStyle w:val="TOC2"/>
+            <w:tabs>
+              <w:tab w:val="right" w:leader="dot" w:pos="9350"/>
+            </w:tabs>
+            <w:rPr>
+              <w:rFonts w:asciiTheme="minorHAnsi" w:eastAsiaTheme="minorEastAsia" w:hAnsiTheme="minorHAnsi" w:cstheme="minorBidi"/>
+              <w:sz w:val="22"/>
+              <w:szCs w:val="22"/>
+              <w:lang w:val="en-US"/>
+            </w:rPr>
+          </w:pPr>
+          <w:hyperlink w:anchor="_Toc65954365" w:history="1">
+            <w:r>
+              <w:rPr>
+                <w:rStyle w:val="Hyperlink"/>
+                <w:lang w:val="en-US"/>
+              </w:rPr>
+              <w:t>2.1 PIC là gì?</w:t>
+            </w:r>
+            <w:r>
+              <w:rPr>
+                <w:webHidden/>
+              </w:rPr>
+              <w:tab/>
+            </w:r>
+            <w:r>
+              <w:rPr>
+                <w:webHidden/>
+              </w:rPr>
+              <w:fldChar w:fldCharType="begin"/>
+            </w:r>
+            <w:r>
+              <w:rPr>
+                <w:webHidden/>
+              </w:rPr>
+              <w:instrText xml:space="preserve"> PAGEREF _Toc65954365 \h </w:instrText>
+            </w:r>
+            <w:r>
+              <w:rPr>
+                <w:webHidden/>
+              </w:rPr>
+            </w:r>
+            <w:r>
+              <w:rPr>
+                <w:webHidden/>
+              </w:rPr>
+              <w:fldChar w:fldCharType="separate"/>
+            </w:r>
+            <w:r>
+              <w:rPr>
+                <w:webHidden/>
+              </w:rPr>
+              <w:t>3</w:t>
+            </w:r>
+            <w:r>
+              <w:rPr>
+                <w:webHidden/>
+              </w:rPr>
+              <w:fldChar w:fldCharType="end"/>
+            </w:r>
+          </w:hyperlink>
+        </w:p>
+        <w:p>
+          <w:pPr>
+            <w:pStyle w:val="TOC2"/>
+            <w:tabs>
+              <w:tab w:val="right" w:leader="dot" w:pos="9350"/>
+            </w:tabs>
+            <w:rPr>
+              <w:rFonts w:asciiTheme="minorHAnsi" w:eastAsiaTheme="minorEastAsia" w:hAnsiTheme="minorHAnsi" w:cstheme="minorBidi"/>
+              <w:sz w:val="22"/>
+              <w:szCs w:val="22"/>
+              <w:lang w:val="en-US"/>
+            </w:rPr>
+          </w:pPr>
+          <w:hyperlink w:anchor="_Toc65954366" w:history="1">
+            <w:r>
+              <w:rPr>
+                <w:rStyle w:val="Hyperlink"/>
+                <w:lang w:val="en-US"/>
+              </w:rPr>
+              <w:t>2.2 Kiến trúc PIC</w:t>
+            </w:r>
+            <w:r>
+              <w:rPr>
+                <w:webHidden/>
+              </w:rPr>
+              <w:tab/>
+            </w:r>
+            <w:r>
+              <w:rPr>
+                <w:webHidden/>
+              </w:rPr>
+              <w:fldChar w:fldCharType="begin"/>
+            </w:r>
+            <w:r>
+              <w:rPr>
+                <w:webHidden/>
+              </w:rPr>
+              <w:instrText xml:space="preserve"> PAGEREF _Toc65954366 \h </w:instrText>
+            </w:r>
+            <w:r>
+              <w:rPr>
+                <w:webHidden/>
+              </w:rPr>
+            </w:r>
+            <w:r>
+              <w:rPr>
+                <w:webHidden/>
+              </w:rPr>
+              <w:fldChar w:fldCharType="separate"/>
+            </w:r>
+            <w:r>
+              <w:rPr>
+                <w:webHidden/>
+              </w:rPr>
+              <w:t>3</w:t>
             </w:r>
             <w:r>
               <w:rPr>
@@ -1463,7 +2299,6 @@
         <w:p>
           <w:r>
             <w:rPr>
-              <w:b/>
               <w:bCs/>
             </w:rPr>
             <w:fldChar w:fldCharType="end"/>
@@ -1477,25 +2312,1228 @@
           <w:lang w:val="en-US"/>
         </w:rPr>
       </w:pPr>
-    </w:p>
-    <w:p>
-      <w:pPr>
-        <w:rPr>
-          <w:lang w:val="en-US"/>
-        </w:rPr>
-      </w:pPr>
-      <w:bookmarkStart w:id="2" w:name="_GoBack"/>
+      <w:bookmarkStart w:id="1" w:name="_GoBack"/>
+      <w:bookmarkEnd w:id="1"/>
+    </w:p>
+    <w:p>
+      <w:pPr>
+        <w:spacing w:after="160" w:line="259" w:lineRule="auto"/>
+        <w:rPr>
+          <w:rFonts w:asciiTheme="majorHAnsi" w:eastAsiaTheme="majorEastAsia" w:hAnsiTheme="majorHAnsi" w:cstheme="majorBidi"/>
+          <w:color w:val="2E74B5" w:themeColor="accent1" w:themeShade="BF"/>
+          <w:sz w:val="28"/>
+          <w:szCs w:val="28"/>
+          <w:lang w:val="en-US"/>
+        </w:rPr>
+      </w:pPr>
+      <w:r>
+        <w:rPr>
+          <w:sz w:val="28"/>
+          <w:szCs w:val="28"/>
+          <w:lang w:val="en-US"/>
+        </w:rPr>
+        <w:br w:type="page"/>
+      </w:r>
+    </w:p>
+    <w:p>
+      <w:pPr>
+        <w:pStyle w:val="Heading1"/>
+      </w:pPr>
+      <w:bookmarkStart w:id="2" w:name="_Toc65954355"/>
+      <w:r>
+        <w:lastRenderedPageBreak/>
+        <w:t>Bảng các từ viết tắt</w:t>
+      </w:r>
       <w:bookmarkEnd w:id="2"/>
+    </w:p>
+    <w:p>
+      <w:pPr>
+        <w:spacing w:after="160" w:line="259" w:lineRule="auto"/>
+        <w:rPr>
+          <w:rFonts w:asciiTheme="majorHAnsi" w:eastAsiaTheme="majorEastAsia" w:hAnsiTheme="majorHAnsi" w:cstheme="majorBidi"/>
+          <w:b/>
+          <w:color w:val="2E74B5" w:themeColor="accent1" w:themeShade="BF"/>
+          <w:sz w:val="28"/>
+          <w:szCs w:val="28"/>
+          <w:lang w:val="en-US"/>
+        </w:rPr>
+      </w:pPr>
+      <w:r>
+        <w:rPr>
+          <w:b/>
+          <w:sz w:val="28"/>
+          <w:szCs w:val="28"/>
+          <w:lang w:val="en-US"/>
+        </w:rPr>
+        <w:br w:type="page"/>
+      </w:r>
+    </w:p>
+    <w:p>
+      <w:pPr>
+        <w:pStyle w:val="Heading1"/>
+      </w:pPr>
+      <w:bookmarkStart w:id="3" w:name="_Toc65954356"/>
+      <w:r>
+        <w:lastRenderedPageBreak/>
+        <w:t>Danh sách các hình</w:t>
+      </w:r>
+      <w:bookmarkEnd w:id="3"/>
+    </w:p>
+    <w:p>
+      <w:pPr>
+        <w:rPr>
+          <w:lang w:val="en-US"/>
+        </w:rPr>
+        <w:sectPr>
+          <w:pgSz w:w="12240" w:h="15840"/>
+          <w:pgMar w:top="1440" w:right="1440" w:bottom="1440" w:left="1440" w:header="720" w:footer="720" w:gutter="0"/>
+          <w:pgNumType w:fmt="lowerRoman" w:start="1"/>
+          <w:cols w:space="720"/>
+          <w:docGrid w:linePitch="360"/>
+        </w:sectPr>
+      </w:pPr>
+    </w:p>
+    <w:p>
+      <w:pPr>
+        <w:pStyle w:val="Heading1"/>
+        <w:rPr>
+          <w:lang w:val="en-US"/>
+        </w:rPr>
+      </w:pPr>
+      <w:bookmarkStart w:id="4" w:name="_Toc65954357"/>
+      <w:r>
+        <w:rPr>
+          <w:lang w:val="en-US"/>
+        </w:rPr>
+        <w:lastRenderedPageBreak/>
+        <w:t>Lời mở đầu</w:t>
+      </w:r>
+      <w:bookmarkEnd w:id="4"/>
+    </w:p>
+    <w:p>
+      <w:pPr>
+        <w:rPr>
+          <w:rFonts w:eastAsiaTheme="majorEastAsia" w:cstheme="majorBidi"/>
+          <w:color w:val="000000" w:themeColor="text1"/>
+          <w:sz w:val="36"/>
+          <w:szCs w:val="32"/>
+          <w:lang w:val="en-US"/>
+        </w:rPr>
+      </w:pPr>
+      <w:r>
+        <w:rPr>
+          <w:lang w:val="en-US"/>
+        </w:rPr>
+        <w:br w:type="page"/>
+      </w:r>
+    </w:p>
+    <w:p>
+      <w:pPr>
+        <w:pStyle w:val="Heading1"/>
+        <w:rPr>
+          <w:lang w:val="en-US"/>
+        </w:rPr>
+      </w:pPr>
+      <w:bookmarkStart w:id="5" w:name="_Toc65954358"/>
+      <w:r>
+        <w:rPr>
+          <w:lang w:val="en-US"/>
+        </w:rPr>
+        <w:lastRenderedPageBreak/>
+        <w:t>Chương</w:t>
+      </w:r>
+      <w:r>
+        <w:rPr>
+          <w:lang w:val="en-US"/>
+        </w:rPr>
+        <w:t xml:space="preserve"> 1: TỔNG QUAN VỀ ĐỘNG CƠ DC KHÔNG CHỔI THA</w:t>
+      </w:r>
+      <w:r>
+        <w:rPr>
+          <w:lang w:val="en-US"/>
+        </w:rPr>
+        <w:t>N</w:t>
+      </w:r>
+      <w:bookmarkEnd w:id="5"/>
+    </w:p>
+    <w:p>
+      <w:pPr>
+        <w:rPr>
+          <w:lang w:val="en-US"/>
+        </w:rPr>
+      </w:pPr>
+    </w:p>
+    <w:p>
+      <w:pPr>
+        <w:rPr>
+          <w:lang w:val="en-US"/>
+        </w:rPr>
+      </w:pPr>
+      <w:r>
+        <w:rPr>
+          <w:color w:val="333333"/>
+        </w:rPr>
+        <w:t>Động cơ không chổi than là loại động cơ được hoạt động dựa vào từ trường vĩnh cữu và cảm biến xác định vị trí, không sử dụng chổ</w:t>
+      </w:r>
+      <w:r>
+        <w:rPr>
+          <w:color w:val="333333"/>
+        </w:rPr>
+        <w:t>i than</w:t>
+      </w:r>
+      <w:r>
+        <w:rPr>
+          <w:color w:val="333333"/>
+        </w:rPr>
+        <w:t xml:space="preserve"> giúp triệt tiêu ma sát, giảm tiếng ổn cho động cơ máy vận hành êm ái, sử dụng tiết kiệm điện.</w:t>
+      </w:r>
+    </w:p>
+    <w:p>
+      <w:pPr>
+        <w:pStyle w:val="Heading2"/>
+        <w:numPr>
+          <w:ilvl w:val="1"/>
+          <w:numId w:val="6"/>
+        </w:numPr>
+        <w:rPr>
+          <w:rFonts w:ascii="Times New Roman" w:hAnsi="Times New Roman" w:cs="Times New Roman"/>
+          <w:b/>
+          <w:color w:val="auto"/>
+          <w:lang w:val="en-US"/>
+        </w:rPr>
+      </w:pPr>
+      <w:bookmarkStart w:id="6" w:name="_Toc65954359"/>
+      <w:r>
+        <w:rPr>
+          <w:rFonts w:ascii="Times New Roman" w:hAnsi="Times New Roman" w:cs="Times New Roman"/>
+          <w:b/>
+          <w:color w:val="auto"/>
+          <w:lang w:val="en-US"/>
+        </w:rPr>
+        <w:t>Cấu tạo</w:t>
+      </w:r>
+      <w:bookmarkEnd w:id="6"/>
+    </w:p>
+    <w:p>
+      <w:pPr>
+        <w:rPr>
+          <w:lang w:val="en-US"/>
+        </w:rPr>
+      </w:pPr>
+      <w:r>
+        <w:rPr>
+          <w:lang w:val="en-US"/>
+        </w:rPr>
+        <w:t>C</w:t>
+      </w:r>
+      <w:r>
+        <w:rPr>
+          <w:lang w:val="en-US"/>
+        </w:rPr>
+        <w:t>ấu tạo</w:t>
+      </w:r>
+      <w:r>
+        <w:rPr>
+          <w:lang w:val="en-US"/>
+        </w:rPr>
+        <w:t xml:space="preserve"> của động cơ DC không chổi than</w:t>
+      </w:r>
+      <w:r>
+        <w:rPr>
+          <w:lang w:val="en-US"/>
+        </w:rPr>
+        <w:t xml:space="preserve"> bao gồm ba bộ phận chính: dây quấn stator, rotor và cảm biến vị trí</w:t>
+      </w:r>
+      <w:r>
+        <w:rPr>
+          <w:lang w:val="en-US"/>
+        </w:rPr>
+        <w:t>.</w:t>
+      </w:r>
+    </w:p>
+    <w:p>
+      <w:pPr>
+        <w:pStyle w:val="Heading3"/>
+        <w:numPr>
+          <w:ilvl w:val="2"/>
+          <w:numId w:val="6"/>
+        </w:numPr>
+        <w:rPr>
+          <w:rFonts w:ascii="Times New Roman" w:hAnsi="Times New Roman" w:cs="Times New Roman"/>
+          <w:b/>
+          <w:color w:val="auto"/>
+          <w:lang w:val="en-US"/>
+        </w:rPr>
+      </w:pPr>
+      <w:bookmarkStart w:id="7" w:name="_Toc65954360"/>
+      <w:r>
+        <w:rPr>
+          <w:rFonts w:ascii="Times New Roman" w:hAnsi="Times New Roman" w:cs="Times New Roman"/>
+          <w:b/>
+          <w:color w:val="auto"/>
+          <w:lang w:val="en-US"/>
+        </w:rPr>
+        <w:drawing>
+          <wp:anchor distT="0" distB="0" distL="114300" distR="114300" simplePos="0" relativeHeight="251661312" behindDoc="1" locked="0" layoutInCell="1" allowOverlap="1">
+            <wp:simplePos x="0" y="0"/>
+            <wp:positionH relativeFrom="margin">
+              <wp:posOffset>-475301</wp:posOffset>
+            </wp:positionH>
+            <wp:positionV relativeFrom="paragraph">
+              <wp:posOffset>138496</wp:posOffset>
+            </wp:positionV>
+            <wp:extent cx="2991485" cy="3087370"/>
+            <wp:effectExtent l="0" t="0" r="0" b="0"/>
+            <wp:wrapSquare wrapText="bothSides"/>
+            <wp:docPr id="4" name="Picture 4"/>
+            <wp:cNvGraphicFramePr>
+              <a:graphicFrameLocks xmlns:a="http://schemas.openxmlformats.org/drawingml/2006/main" noChangeAspect="1"/>
+            </wp:cNvGraphicFramePr>
+            <a:graphic xmlns:a="http://schemas.openxmlformats.org/drawingml/2006/main">
+              <a:graphicData uri="http://schemas.openxmlformats.org/drawingml/2006/picture">
+                <pic:pic xmlns:pic="http://schemas.openxmlformats.org/drawingml/2006/picture">
+                  <pic:nvPicPr>
+                    <pic:cNvPr id="4" name="img_00018_01en.png"/>
+                    <pic:cNvPicPr/>
+                  </pic:nvPicPr>
+                  <pic:blipFill>
+                    <a:blip r:embed="rId9">
+                      <a:extLst>
+                        <a:ext uri="{28A0092B-C50C-407E-A947-70E740481C1C}">
+                          <a14:useLocalDpi xmlns:a14="http://schemas.microsoft.com/office/drawing/2010/main" val="0"/>
+                        </a:ext>
+                      </a:extLst>
+                    </a:blip>
+                    <a:stretch>
+                      <a:fillRect/>
+                    </a:stretch>
+                  </pic:blipFill>
+                  <pic:spPr>
+                    <a:xfrm>
+                      <a:off x="0" y="0"/>
+                      <a:ext cx="2991485" cy="3087370"/>
+                    </a:xfrm>
+                    <a:prstGeom prst="rect">
+                      <a:avLst/>
+                    </a:prstGeom>
+                  </pic:spPr>
+                </pic:pic>
+              </a:graphicData>
+            </a:graphic>
+            <wp14:sizeRelH relativeFrom="margin">
+              <wp14:pctWidth>0</wp14:pctWidth>
+            </wp14:sizeRelH>
+            <wp14:sizeRelV relativeFrom="margin">
+              <wp14:pctHeight>0</wp14:pctHeight>
+            </wp14:sizeRelV>
+          </wp:anchor>
+        </w:drawing>
+      </w:r>
+      <w:r>
+        <w:rPr>
+          <w:rFonts w:ascii="Times New Roman" w:hAnsi="Times New Roman" w:cs="Times New Roman"/>
+          <w:b/>
+          <w:color w:val="auto"/>
+          <w:lang w:val="en-US"/>
+        </w:rPr>
+        <w:t>Stato</w:t>
+      </w:r>
+      <w:r>
+        <w:rPr>
+          <w:rFonts w:ascii="Times New Roman" w:hAnsi="Times New Roman" w:cs="Times New Roman"/>
+          <w:b/>
+          <w:color w:val="auto"/>
+          <w:lang w:val="en-US"/>
+        </w:rPr>
+        <w:t>r</w:t>
+      </w:r>
+      <w:bookmarkEnd w:id="7"/>
+    </w:p>
+    <w:p>
+      <w:pPr>
+        <w:rPr>
+          <w:lang w:val="en-US"/>
+        </w:rPr>
+      </w:pPr>
+      <w:r>
+        <w:rPr>
+          <w:lang w:val="en-US"/>
+        </w:rPr>
+        <w:t>Stator</w:t>
+      </w:r>
+      <w:r>
+        <w:rPr>
+          <w:lang w:val="en-US"/>
+        </w:rPr>
+        <w:t xml:space="preserve"> của động cơ DC không chổi than được cấu tạo từ các lá thép kỹ thuật điện </w:t>
+      </w:r>
+      <w:r>
+        <w:rPr>
+          <w:lang w:val="en-US"/>
+        </w:rPr>
+        <w:t xml:space="preserve">ghép cách điện với nhau </w:t>
+      </w:r>
+      <w:r>
+        <w:rPr>
+          <w:lang w:val="en-US"/>
+        </w:rPr>
+        <w:t>với các cuộn dây</w:t>
+      </w:r>
+      <w:r>
+        <w:rPr>
+          <w:lang w:val="en-US"/>
+        </w:rPr>
+        <w:t xml:space="preserve"> quấn</w:t>
+      </w:r>
+      <w:r>
+        <w:rPr>
+          <w:lang w:val="en-US"/>
+        </w:rPr>
+        <w:t xml:space="preserve"> được đặt </w:t>
+      </w:r>
+      <w:r>
+        <w:rPr>
+          <w:lang w:val="en-US"/>
+        </w:rPr>
+        <w:t>phía trong của stator</w:t>
+      </w:r>
+    </w:p>
+    <w:p>
+      <w:pPr>
+        <w:rPr>
+          <w:lang w:val="en-US"/>
+        </w:rPr>
+      </w:pPr>
+    </w:p>
+    <w:p>
+      <w:pPr>
+        <w:pStyle w:val="Heading3"/>
+        <w:numPr>
+          <w:ilvl w:val="2"/>
+          <w:numId w:val="6"/>
+        </w:numPr>
+        <w:rPr>
+          <w:rFonts w:ascii="Times New Roman" w:hAnsi="Times New Roman" w:cs="Times New Roman"/>
+          <w:b/>
+          <w:color w:val="auto"/>
+          <w:lang w:val="en-US"/>
+        </w:rPr>
+      </w:pPr>
+      <w:bookmarkStart w:id="8" w:name="_Toc65954361"/>
+      <w:r>
+        <w:rPr>
+          <w:rFonts w:ascii="Times New Roman" w:hAnsi="Times New Roman" w:cs="Times New Roman"/>
+          <w:b/>
+          <w:color w:val="auto"/>
+          <w:lang w:val="en-US"/>
+        </w:rPr>
+        <w:t>Rotor</w:t>
+      </w:r>
+      <w:bookmarkEnd w:id="8"/>
+    </w:p>
+    <w:p>
+      <w:pPr>
+        <w:pStyle w:val="ListParagraph"/>
+        <w:ind w:left="2880"/>
+        <w:rPr>
+          <w:lang w:val="en-US"/>
+        </w:rPr>
+      </w:pPr>
+      <w:r>
+        <w:rPr>
+          <w:lang w:val="en-US"/>
+        </w:rPr>
+        <w:t xml:space="preserve">Rotor </w:t>
+      </w:r>
+      <w:r>
+        <w:rPr>
+          <w:lang w:val="en-US"/>
+        </w:rPr>
+        <w:t>bao gồm trục động cơ và các nam châm vĩnh cửu được bố trí xen kẽ giữa các cực bắc và nam</w:t>
+      </w:r>
+      <w:r>
+        <w:rPr>
+          <w:lang w:val="en-US"/>
+        </w:rPr>
+        <w:t>.</w:t>
+      </w:r>
+      <w:r>
+        <w:rPr>
+          <w:lang w:val="en-US"/>
+        </w:rPr>
+        <w:t xml:space="preserve"> Để đạt được moment xoắn cực đại</w:t>
+      </w:r>
+      <w:r>
+        <w:rPr>
+          <w:lang w:val="en-US"/>
+        </w:rPr>
+        <w:t xml:space="preserve"> </w:t>
+      </w:r>
+      <w:r>
+        <w:rPr>
+          <w:lang w:val="en-US"/>
+        </w:rPr>
+        <w:t>yêu cầu phải có mật độ từ trường cao cho nên</w:t>
+      </w:r>
+      <w:r>
+        <w:rPr>
+          <w:lang w:val="en-US"/>
+        </w:rPr>
+        <w:t xml:space="preserve"> người ta </w:t>
+      </w:r>
+      <w:r>
+        <w:rPr>
+          <w:lang w:val="en-US"/>
+        </w:rPr>
+        <w:t xml:space="preserve">phải </w:t>
+      </w:r>
+      <w:r>
+        <w:rPr>
+          <w:lang w:val="en-US"/>
+        </w:rPr>
+        <w:t>lựa chọn chất liệu nam châm tương ứng</w:t>
+      </w:r>
+    </w:p>
+    <w:p>
+      <w:pPr>
+        <w:pStyle w:val="ListParagraph"/>
+        <w:ind w:left="2880"/>
+        <w:rPr>
+          <w:lang w:val="en-US"/>
+        </w:rPr>
+      </w:pPr>
+    </w:p>
+    <w:p>
+      <w:pPr>
+        <w:pStyle w:val="Heading3"/>
+        <w:numPr>
+          <w:ilvl w:val="2"/>
+          <w:numId w:val="6"/>
+        </w:numPr>
+        <w:rPr>
+          <w:rFonts w:ascii="Times New Roman" w:hAnsi="Times New Roman" w:cs="Times New Roman"/>
+          <w:b/>
+          <w:color w:val="auto"/>
+          <w:lang w:val="en-US"/>
+        </w:rPr>
+      </w:pPr>
+      <w:bookmarkStart w:id="9" w:name="_Toc65954362"/>
+      <w:r>
+        <w:rPr>
+          <w:rFonts w:ascii="Times New Roman" w:hAnsi="Times New Roman" w:cs="Times New Roman"/>
+          <w:b/>
+          <w:color w:val="auto"/>
+          <w:lang w:val="en-US"/>
+        </w:rPr>
+        <w:t>Cảm biến vị trí</w:t>
+      </w:r>
+      <w:r>
+        <w:rPr>
+          <w:rFonts w:ascii="Times New Roman" w:hAnsi="Times New Roman" w:cs="Times New Roman"/>
+          <w:b/>
+          <w:color w:val="auto"/>
+          <w:lang w:val="en-US"/>
+        </w:rPr>
+        <w:t xml:space="preserve"> H</w:t>
+      </w:r>
+      <w:r>
+        <w:rPr>
+          <w:rFonts w:ascii="Times New Roman" w:hAnsi="Times New Roman" w:cs="Times New Roman"/>
+          <w:b/>
+          <w:color w:val="auto"/>
+          <w:lang w:val="en-US"/>
+        </w:rPr>
+        <w:t>all</w:t>
+      </w:r>
+      <w:bookmarkEnd w:id="9"/>
+      <w:r>
+        <w:rPr>
+          <w:rFonts w:ascii="Times New Roman" w:hAnsi="Times New Roman" w:cs="Times New Roman"/>
+          <w:b/>
+          <w:color w:val="auto"/>
+          <w:lang w:val="en-US"/>
+        </w:rPr>
+        <w:t xml:space="preserve"> </w:t>
+      </w:r>
+    </w:p>
+    <w:p>
+      <w:pPr>
+        <w:pStyle w:val="ListParagraph"/>
+        <w:ind w:left="2880"/>
+        <w:rPr>
+          <w:lang w:val="en-US"/>
+        </w:rPr>
+      </w:pPr>
+      <w:r>
+        <mc:AlternateContent>
+          <mc:Choice Requires="wps">
+            <w:drawing>
+              <wp:anchor distT="0" distB="0" distL="114300" distR="114300" simplePos="0" relativeHeight="251664384" behindDoc="0" locked="0" layoutInCell="1" allowOverlap="1" wp14:anchorId="0E52683D" wp14:editId="0A75AA81">
+                <wp:simplePos x="0" y="0"/>
+                <wp:positionH relativeFrom="column">
+                  <wp:posOffset>-82286</wp:posOffset>
+                </wp:positionH>
+                <wp:positionV relativeFrom="paragraph">
+                  <wp:posOffset>487523</wp:posOffset>
+                </wp:positionV>
+                <wp:extent cx="2529205" cy="201295"/>
+                <wp:effectExtent l="0" t="0" r="4445" b="8255"/>
+                <wp:wrapSquare wrapText="bothSides"/>
+                <wp:docPr id="2" name="Text Box 2"/>
+                <wp:cNvGraphicFramePr/>
+                <a:graphic xmlns:a="http://schemas.openxmlformats.org/drawingml/2006/main">
+                  <a:graphicData uri="http://schemas.microsoft.com/office/word/2010/wordprocessingShape">
+                    <wps:wsp>
+                      <wps:cNvSpPr txBox="1"/>
+                      <wps:spPr>
+                        <a:xfrm>
+                          <a:off x="0" y="0"/>
+                          <a:ext cx="2529205" cy="201295"/>
+                        </a:xfrm>
+                        <a:prstGeom prst="rect">
+                          <a:avLst/>
+                        </a:prstGeom>
+                        <a:solidFill>
+                          <a:prstClr val="white"/>
+                        </a:solidFill>
+                        <a:ln>
+                          <a:noFill/>
+                        </a:ln>
+                        <a:effectLst/>
+                      </wps:spPr>
+                      <wps:txbx>
+                        <w:txbxContent>
+                          <w:p>
+                            <w:pPr>
+                              <w:pStyle w:val="Caption"/>
+                              <w:rPr>
+                                <w:b/>
+                                <w:color w:val="auto"/>
+                                <w:lang w:val="en-US"/>
+                              </w:rPr>
+                            </w:pPr>
+                            <w:r>
+                              <w:rPr>
+                                <w:lang w:val="en-US"/>
+                              </w:rPr>
+                              <w:t>Hình 1.1 Cấu tạo của động cơ DC không chổi than</w:t>
+                            </w:r>
+                          </w:p>
+                        </w:txbxContent>
+                      </wps:txbx>
+                      <wps:bodyPr rot="0" spcFirstLastPara="0" vertOverflow="overflow" horzOverflow="overflow" vert="horz" wrap="square" lIns="0" tIns="0" rIns="0" bIns="0" numCol="1" spcCol="0" rtlCol="0" fromWordArt="0" anchor="t" anchorCtr="0" forceAA="0" compatLnSpc="1">
+                        <a:prstTxWarp prst="textNoShape">
+                          <a:avLst/>
+                        </a:prstTxWarp>
+                        <a:noAutofit/>
+                      </wps:bodyPr>
+                    </wps:wsp>
+                  </a:graphicData>
+                </a:graphic>
+                <wp14:sizeRelH relativeFrom="margin">
+                  <wp14:pctWidth>0</wp14:pctWidth>
+                </wp14:sizeRelH>
+                <wp14:sizeRelV relativeFrom="margin">
+                  <wp14:pctHeight>0</wp14:pctHeight>
+                </wp14:sizeRelV>
+              </wp:anchor>
+            </w:drawing>
+          </mc:Choice>
+          <mc:Fallback>
+            <w:pict>
+              <v:shapetype w14:anchorId="0E52683D" id="_x0000_t202" coordsize="21600,21600" o:spt="202" path="m,l,21600r21600,l21600,xe">
+                <v:stroke joinstyle="miter"/>
+                <v:path gradientshapeok="t" o:connecttype="rect"/>
+              </v:shapetype>
+              <v:shape id="Text Box 2" o:spid="_x0000_s1026" type="#_x0000_t202" style="position:absolute;left:0;text-align:left;margin-left:-6.5pt;margin-top:38.4pt;width:199.15pt;height:15.85pt;z-index:251664384;visibility:visible;mso-wrap-style:square;mso-width-percent:0;mso-height-percent:0;mso-wrap-distance-left:9pt;mso-wrap-distance-top:0;mso-wrap-distance-right:9pt;mso-wrap-distance-bottom:0;mso-position-horizontal:absolute;mso-position-horizontal-relative:text;mso-position-vertical:absolute;mso-position-vertical-relative:text;mso-width-percent:0;mso-height-percent:0;mso-width-relative:margin;mso-height-relative:margin;v-text-anchor:top" o:gfxdata="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" stroked="f">
+                <v:textbox inset="0,0,0,0">
+                  <w:txbxContent>
+                    <w:p>
+                      <w:pPr>
+                        <w:pStyle w:val="Caption"/>
+                        <w:rPr>
+                          <w:b/>
+                          <w:color w:val="auto"/>
+                          <w:lang w:val="en-US"/>
+                        </w:rPr>
+                      </w:pPr>
+                      <w:r>
+                        <w:rPr>
+                          <w:lang w:val="en-US"/>
+                        </w:rPr>
+                        <w:t>Hình 1.1 Cấu tạo của động cơ DC không chổi than</w:t>
+                      </w:r>
+                    </w:p>
+                  </w:txbxContent>
+                </v:textbox>
+                <w10:wrap type="square"/>
+              </v:shape>
+            </w:pict>
+          </mc:Fallback>
+        </mc:AlternateContent>
+      </w:r>
+      <w:r>
+        <w:rPr>
+          <w:lang w:val="en-US"/>
+        </w:rPr>
+        <w:t>Động cơ DC không chổi than sử dụng cảm biến vị trí Hall được gắn trên stator để phát hiện các nam</w:t>
+      </w:r>
+      <w:r>
+        <w:rPr>
+          <w:lang w:val="en-US"/>
+        </w:rPr>
+        <w:t xml:space="preserve"> châm vĩnh cửu khi nó quét qua</w:t>
+      </w:r>
+      <w:r>
+        <w:rPr>
+          <w:lang w:val="en-US"/>
+        </w:rPr>
+        <w:t>.</w:t>
+      </w:r>
+    </w:p>
+    <w:p>
+      <w:pPr>
+        <w:pStyle w:val="ListParagraph"/>
+        <w:ind w:left="2880"/>
+        <w:rPr>
+          <w:lang w:val="en-US"/>
+        </w:rPr>
+      </w:pPr>
+    </w:p>
+    <w:p>
+      <w:pPr>
+        <w:pStyle w:val="Heading2"/>
+        <w:numPr>
+          <w:ilvl w:val="1"/>
+          <w:numId w:val="6"/>
+        </w:numPr>
+        <w:rPr>
+          <w:rFonts w:ascii="Times New Roman" w:hAnsi="Times New Roman" w:cs="Times New Roman"/>
+          <w:b/>
+          <w:color w:val="auto"/>
+          <w:lang w:val="en-US"/>
+        </w:rPr>
+      </w:pPr>
+      <w:bookmarkStart w:id="10" w:name="_Toc65954363"/>
+      <w:r>
+        <w:rPr>
+          <w:lang w:val="en-US"/>
+        </w:rPr>
+        <w:drawing>
+          <wp:anchor distT="0" distB="0" distL="114300" distR="114300" simplePos="0" relativeHeight="251662336" behindDoc="1" locked="0" layoutInCell="1" allowOverlap="1">
+            <wp:simplePos x="0" y="0"/>
+            <wp:positionH relativeFrom="margin">
+              <wp:posOffset>-629920</wp:posOffset>
+            </wp:positionH>
+            <wp:positionV relativeFrom="paragraph">
+              <wp:posOffset>227965</wp:posOffset>
+            </wp:positionV>
+            <wp:extent cx="2707005" cy="1704975"/>
+            <wp:effectExtent l="0" t="0" r="0" b="9525"/>
+            <wp:wrapTight wrapText="bothSides">
+              <wp:wrapPolygon edited="0">
+                <wp:start x="0" y="0"/>
+                <wp:lineTo x="0" y="21479"/>
+                <wp:lineTo x="21433" y="21479"/>
+                <wp:lineTo x="21433" y="0"/>
+                <wp:lineTo x="0" y="0"/>
+              </wp:wrapPolygon>
+            </wp:wrapTight>
+            <wp:docPr id="1" name="Picture 1"/>
+            <wp:cNvGraphicFramePr>
+              <a:graphicFrameLocks xmlns:a="http://schemas.openxmlformats.org/drawingml/2006/main" noChangeAspect="1"/>
+            </wp:cNvGraphicFramePr>
+            <a:graphic xmlns:a="http://schemas.openxmlformats.org/drawingml/2006/main">
+              <a:graphicData uri="http://schemas.openxmlformats.org/drawingml/2006/picture">
+                <pic:pic xmlns:pic="http://schemas.openxmlformats.org/drawingml/2006/picture">
+                  <pic:nvPicPr>
+                    <pic:cNvPr id="1" name="brushless-dc-motor-3-min.png"/>
+                    <pic:cNvPicPr/>
+                  </pic:nvPicPr>
+                  <pic:blipFill>
+                    <a:blip r:embed="rId10" cstate="print">
+                      <a:extLst>
+                        <a:ext uri="{28A0092B-C50C-407E-A947-70E740481C1C}">
+                          <a14:useLocalDpi xmlns:a14="http://schemas.microsoft.com/office/drawing/2010/main" val="0"/>
+                        </a:ext>
+                      </a:extLst>
+                    </a:blip>
+                    <a:stretch>
+                      <a:fillRect/>
+                    </a:stretch>
+                  </pic:blipFill>
+                  <pic:spPr>
+                    <a:xfrm>
+                      <a:off x="0" y="0"/>
+                      <a:ext cx="2707005" cy="1704975"/>
+                    </a:xfrm>
+                    <a:prstGeom prst="rect">
+                      <a:avLst/>
+                    </a:prstGeom>
+                  </pic:spPr>
+                </pic:pic>
+              </a:graphicData>
+            </a:graphic>
+            <wp14:sizeRelH relativeFrom="margin">
+              <wp14:pctWidth>0</wp14:pctWidth>
+            </wp14:sizeRelH>
+            <wp14:sizeRelV relativeFrom="margin">
+              <wp14:pctHeight>0</wp14:pctHeight>
+            </wp14:sizeRelV>
+          </wp:anchor>
+        </w:drawing>
+      </w:r>
+      <w:r>
+        <w:rPr>
+          <w:rFonts w:ascii="Times New Roman" w:hAnsi="Times New Roman" w:cs="Times New Roman"/>
+          <w:b/>
+          <w:color w:val="auto"/>
+          <w:lang w:val="en-US"/>
+        </w:rPr>
+        <w:t>Nguyên lý hoạt động</w:t>
+      </w:r>
+      <w:bookmarkEnd w:id="10"/>
+    </w:p>
+    <w:p>
+      <w:pPr>
+        <w:rPr>
+          <w:lang w:val="en-US"/>
+        </w:rPr>
+      </w:pPr>
+    </w:p>
+    <w:p>
+      <w:pPr>
+        <w:pStyle w:val="ListParagraph"/>
+        <w:ind w:left="1440"/>
+        <w:rPr>
+          <w:lang w:val="en-US"/>
+        </w:rPr>
+      </w:pPr>
+      <w:r>
+        <w:rPr>
+          <w:lang w:val="en-US"/>
+        </w:rPr>
+        <w:t>Để động cơ DC không chổi than hoạt động thì cần biết vị trí chính xác của rotor để điều khiển quá trình đóng ngắt các khóa bán dẫn cung cấp nguồn cho các cuộn dây stator theo trình tự hợp lý.</w:t>
+      </w:r>
+    </w:p>
+    <w:p>
+      <w:pPr>
+        <w:pStyle w:val="ListParagraph"/>
+        <w:ind w:left="1440"/>
+        <w:rPr>
+          <w:lang w:val="en-US"/>
+        </w:rPr>
+      </w:pPr>
+    </w:p>
+    <w:p>
+      <w:pPr>
+        <w:pStyle w:val="ListParagraph"/>
+        <w:ind w:left="1440"/>
+        <w:rPr>
+          <w:lang w:val="en-US"/>
+        </w:rPr>
+      </w:pPr>
+      <w:r>
+        <mc:AlternateContent>
+          <mc:Choice Requires="wps">
+            <w:drawing>
+              <wp:anchor distT="0" distB="0" distL="114300" distR="114300" simplePos="0" relativeHeight="251666432" behindDoc="1" locked="0" layoutInCell="1" allowOverlap="1" wp14:anchorId="7299228A" wp14:editId="77CEFB98">
+                <wp:simplePos x="0" y="0"/>
+                <wp:positionH relativeFrom="column">
+                  <wp:posOffset>-439420</wp:posOffset>
+                </wp:positionH>
+                <wp:positionV relativeFrom="paragraph">
+                  <wp:posOffset>749300</wp:posOffset>
+                </wp:positionV>
+                <wp:extent cx="2516505" cy="284480"/>
+                <wp:effectExtent l="0" t="0" r="0" b="1270"/>
+                <wp:wrapTight wrapText="bothSides">
+                  <wp:wrapPolygon edited="0">
+                    <wp:start x="0" y="0"/>
+                    <wp:lineTo x="0" y="20250"/>
+                    <wp:lineTo x="21420" y="20250"/>
+                    <wp:lineTo x="21420" y="0"/>
+                    <wp:lineTo x="0" y="0"/>
+                  </wp:wrapPolygon>
+                </wp:wrapTight>
+                <wp:docPr id="3" name="Text Box 3"/>
+                <wp:cNvGraphicFramePr/>
+                <a:graphic xmlns:a="http://schemas.openxmlformats.org/drawingml/2006/main">
+                  <a:graphicData uri="http://schemas.microsoft.com/office/word/2010/wordprocessingShape">
+                    <wps:wsp>
+                      <wps:cNvSpPr txBox="1"/>
+                      <wps:spPr>
+                        <a:xfrm>
+                          <a:off x="0" y="0"/>
+                          <a:ext cx="2516505" cy="284480"/>
+                        </a:xfrm>
+                        <a:prstGeom prst="rect">
+                          <a:avLst/>
+                        </a:prstGeom>
+                        <a:solidFill>
+                          <a:prstClr val="white"/>
+                        </a:solidFill>
+                        <a:ln>
+                          <a:noFill/>
+                        </a:ln>
+                        <a:effectLst/>
+                      </wps:spPr>
+                      <wps:txbx>
+                        <w:txbxContent>
+                          <w:p>
+                            <w:pPr>
+                              <w:pStyle w:val="Caption"/>
+                              <w:rPr>
+                                <w:sz w:val="26"/>
+                                <w:szCs w:val="26"/>
+                                <w:lang w:val="en-US"/>
+                              </w:rPr>
+                            </w:pPr>
+                            <w:r>
+                              <w:rPr>
+                                <w:lang w:val="en-US"/>
+                              </w:rPr>
+                              <w:t>Hình 1.2 Nguyên lý hoạt động của động cơ DC không chổi than</w:t>
+                            </w:r>
+                          </w:p>
+                        </w:txbxContent>
+                      </wps:txbx>
+                      <wps:bodyPr rot="0" spcFirstLastPara="0" vertOverflow="overflow" horzOverflow="overflow" vert="horz" wrap="square" lIns="0" tIns="0" rIns="0" bIns="0" numCol="1" spcCol="0" rtlCol="0" fromWordArt="0" anchor="t" anchorCtr="0" forceAA="0" compatLnSpc="1">
+                        <a:prstTxWarp prst="textNoShape">
+                          <a:avLst/>
+                        </a:prstTxWarp>
+                        <a:noAutofit/>
+                      </wps:bodyPr>
+                    </wps:wsp>
+                  </a:graphicData>
+                </a:graphic>
+                <wp14:sizeRelH relativeFrom="margin">
+                  <wp14:pctWidth>0</wp14:pctWidth>
+                </wp14:sizeRelH>
+                <wp14:sizeRelV relativeFrom="margin">
+                  <wp14:pctHeight>0</wp14:pctHeight>
+                </wp14:sizeRelV>
+              </wp:anchor>
+            </w:drawing>
+          </mc:Choice>
+          <mc:Fallback>
+            <w:pict>
+              <v:shape w14:anchorId="7299228A" id="Text Box 3" o:spid="_x0000_s1027" type="#_x0000_t202" style="position:absolute;left:0;text-align:left;margin-left:-34.6pt;margin-top:59pt;width:198.15pt;height:22.4pt;z-index:-251650048;visibility:visible;mso-wrap-style:square;mso-width-percent:0;mso-height-percent:0;mso-wrap-distance-left:9pt;mso-wrap-distance-top:0;mso-wrap-distance-right:9pt;mso-wrap-distance-bottom:0;mso-position-horizontal:absolute;mso-position-horizontal-relative:text;mso-position-vertical:absolute;mso-position-vertical-relative:text;mso-width-percent:0;mso-height-percent:0;mso-width-relative:margin;mso-height-relative:margin;v-text-anchor:top" o:gfxdata="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" stroked="f">
+                <v:textbox inset="0,0,0,0">
+                  <w:txbxContent>
+                    <w:p>
+                      <w:pPr>
+                        <w:pStyle w:val="Caption"/>
+                        <w:rPr>
+                          <w:sz w:val="26"/>
+                          <w:szCs w:val="26"/>
+                          <w:lang w:val="en-US"/>
+                        </w:rPr>
+                      </w:pPr>
+                      <w:r>
+                        <w:rPr>
+                          <w:lang w:val="en-US"/>
+                        </w:rPr>
+                        <w:t>Hình 1.2 Nguyên lý hoạt động của động cơ DC không chổi than</w:t>
+                      </w:r>
+                    </w:p>
+                  </w:txbxContent>
+                </v:textbox>
+                <w10:wrap type="tight"/>
+              </v:shape>
+            </w:pict>
+          </mc:Fallback>
+        </mc:AlternateContent>
+      </w:r>
+      <w:r>
+        <w:rPr>
+          <w:lang w:val="en-US"/>
+        </w:rPr>
+        <w:t>H</w:t>
+      </w:r>
+      <w:r>
+        <w:rPr>
+          <w:lang w:val="en-US"/>
+        </w:rPr>
+        <w:t>oạt động dựa trên tương tác của từ trường do stator và nam châm vĩnh cửu trên rotor tạo ra, Khi dòng điện chạy qua một trong ba cuộc dây sẽ tạo ra lực hút các nam châm vĩnh cửu trái dấu ở gần</w:t>
+      </w:r>
+      <w:r>
+        <w:rPr>
+          <w:lang w:val="en-US"/>
+        </w:rPr>
+        <w:t>.</w:t>
+      </w:r>
+    </w:p>
+    <w:p>
+      <w:pPr>
+        <w:pStyle w:val="ListParagraph"/>
+        <w:ind w:left="1440"/>
+        <w:rPr>
+          <w:lang w:val="en-US"/>
+        </w:rPr>
+      </w:pPr>
+    </w:p>
+    <w:p>
+      <w:pPr>
+        <w:rPr>
+          <w:lang w:val="en-US"/>
+        </w:rPr>
+      </w:pPr>
+      <w:r>
+        <w:rPr>
+          <w:lang w:val="en-US"/>
+        </w:rPr>
+        <w:t>Để điều khiển tốc độ của động cơ  DC không chổi than người ta sử dụng phương pháp điều chế độ rộng xung. Bộ điều khiển xác định vị trí trục rotor và xuất điện áp điều khiển đóng/mở các khóa bán dẫn cấp điện áp cho động cơ.</w:t>
+      </w:r>
+    </w:p>
+    <w:p>
+      <w:pPr>
+        <w:pStyle w:val="Heading1"/>
+        <w:rPr>
+          <w:lang w:val="en-US"/>
+        </w:rPr>
+      </w:pPr>
+      <w:bookmarkStart w:id="11" w:name="_Toc65954364"/>
+      <w:r>
+        <w:rPr>
+          <w:lang w:val="en-US"/>
+        </w:rPr>
+        <w:lastRenderedPageBreak/>
+        <w:t xml:space="preserve">Chương 2 </w:t>
+      </w:r>
+      <w:r>
+        <w:rPr>
+          <w:lang w:val="en-US"/>
+        </w:rPr>
+        <w:t>Tổng quan về vi điều khiển PIC</w:t>
+      </w:r>
+      <w:bookmarkEnd w:id="11"/>
+    </w:p>
+    <w:p>
+      <w:pPr>
+        <w:pStyle w:val="Heading2"/>
+        <w:rPr>
+          <w:lang w:val="en-US"/>
+        </w:rPr>
+      </w:pPr>
+      <w:bookmarkStart w:id="12" w:name="_Toc65954365"/>
+      <w:r>
+        <w:rPr>
+          <w:lang w:val="en-US"/>
+        </w:rPr>
+        <w:drawing>
+          <wp:anchor distT="0" distB="0" distL="114300" distR="114300" simplePos="0" relativeHeight="251667456" behindDoc="0" locked="0" layoutInCell="1" allowOverlap="1">
+            <wp:simplePos x="0" y="0"/>
+            <wp:positionH relativeFrom="column">
+              <wp:posOffset>-160020</wp:posOffset>
+            </wp:positionH>
+            <wp:positionV relativeFrom="paragraph">
+              <wp:posOffset>279356</wp:posOffset>
+            </wp:positionV>
+            <wp:extent cx="1913890" cy="1090930"/>
+            <wp:effectExtent l="0" t="0" r="0" b="0"/>
+            <wp:wrapSquare wrapText="bothSides"/>
+            <wp:docPr id="5" name="Picture 5"/>
+            <wp:cNvGraphicFramePr>
+              <a:graphicFrameLocks xmlns:a="http://schemas.openxmlformats.org/drawingml/2006/main" noChangeAspect="1"/>
+            </wp:cNvGraphicFramePr>
+            <a:graphic xmlns:a="http://schemas.openxmlformats.org/drawingml/2006/main">
+              <a:graphicData uri="http://schemas.openxmlformats.org/drawingml/2006/picture">
+                <pic:pic xmlns:pic="http://schemas.openxmlformats.org/drawingml/2006/picture">
+                  <pic:nvPicPr>
+                    <pic:cNvPr id="5" name="pic.jpg"/>
+                    <pic:cNvPicPr/>
+                  </pic:nvPicPr>
+                  <pic:blipFill>
+                    <a:blip r:embed="rId11" cstate="print">
+                      <a:extLst>
+                        <a:ext uri="{28A0092B-C50C-407E-A947-70E740481C1C}">
+                          <a14:useLocalDpi xmlns:a14="http://schemas.microsoft.com/office/drawing/2010/main" val="0"/>
+                        </a:ext>
+                      </a:extLst>
+                    </a:blip>
+                    <a:stretch>
+                      <a:fillRect/>
+                    </a:stretch>
+                  </pic:blipFill>
+                  <pic:spPr>
+                    <a:xfrm>
+                      <a:off x="0" y="0"/>
+                      <a:ext cx="1913890" cy="1090930"/>
+                    </a:xfrm>
+                    <a:prstGeom prst="rect">
+                      <a:avLst/>
+                    </a:prstGeom>
+                  </pic:spPr>
+                </pic:pic>
+              </a:graphicData>
+            </a:graphic>
+          </wp:anchor>
+        </w:drawing>
+      </w:r>
+      <w:r>
+        <w:rPr>
+          <w:lang w:val="en-US"/>
+        </w:rPr>
+        <w:t>2.1 PIC là gì?</w:t>
+      </w:r>
+      <w:bookmarkEnd w:id="12"/>
+    </w:p>
+    <w:p>
+      <w:pPr>
+        <w:rPr>
+          <w:lang w:val="en-US"/>
+        </w:rPr>
+      </w:pPr>
+      <w:r>
+        <mc:AlternateContent>
+          <mc:Choice Requires="wps">
+            <w:drawing>
+              <wp:anchor distT="0" distB="0" distL="114300" distR="114300" simplePos="0" relativeHeight="251669504" behindDoc="0" locked="0" layoutInCell="1" allowOverlap="1" wp14:anchorId="6E2CB793" wp14:editId="448B65AF">
+                <wp:simplePos x="0" y="0"/>
+                <wp:positionH relativeFrom="column">
+                  <wp:posOffset>-74959</wp:posOffset>
+                </wp:positionH>
+                <wp:positionV relativeFrom="paragraph">
+                  <wp:posOffset>1142763</wp:posOffset>
+                </wp:positionV>
+                <wp:extent cx="1913890" cy="635"/>
+                <wp:effectExtent l="0" t="0" r="0" b="0"/>
+                <wp:wrapSquare wrapText="bothSides"/>
+                <wp:docPr id="6" name="Text Box 6"/>
+                <wp:cNvGraphicFramePr/>
+                <a:graphic xmlns:a="http://schemas.openxmlformats.org/drawingml/2006/main">
+                  <a:graphicData uri="http://schemas.microsoft.com/office/word/2010/wordprocessingShape">
+                    <wps:wsp>
+                      <wps:cNvSpPr txBox="1"/>
+                      <wps:spPr>
+                        <a:xfrm>
+                          <a:off x="0" y="0"/>
+                          <a:ext cx="1913890" cy="635"/>
+                        </a:xfrm>
+                        <a:prstGeom prst="rect">
+                          <a:avLst/>
+                        </a:prstGeom>
+                        <a:solidFill>
+                          <a:prstClr val="white"/>
+                        </a:solidFill>
+                        <a:ln>
+                          <a:noFill/>
+                        </a:ln>
+                        <a:effectLst/>
+                      </wps:spPr>
+                      <wps:txbx>
+                        <w:txbxContent>
+                          <w:p>
+                            <w:pPr>
+                              <w:pStyle w:val="Caption"/>
+                            </w:pPr>
+                            <w:r>
+                              <w:rPr>
+                                <w:lang w:val="en-US"/>
+                              </w:rPr>
+                              <w:t>Hình 2.1 Vi điều khiển PIC 16F877A</w:t>
+                            </w:r>
+                          </w:p>
+                        </w:txbxContent>
+                      </wps:txbx>
+                      <wps:bodyPr rot="0" spcFirstLastPara="0" vertOverflow="overflow" horzOverflow="overflow" vert="horz" wrap="square" lIns="0" tIns="0" rIns="0" bIns="0" numCol="1" spcCol="0" rtlCol="0" fromWordArt="0" anchor="t" anchorCtr="0" forceAA="0" compatLnSpc="1">
+                        <a:prstTxWarp prst="textNoShape">
+                          <a:avLst/>
+                        </a:prstTxWarp>
+                        <a:spAutoFit/>
+                      </wps:bodyPr>
+                    </wps:wsp>
+                  </a:graphicData>
+                </a:graphic>
+              </wp:anchor>
+            </w:drawing>
+          </mc:Choice>
+          <mc:Fallback>
+            <w:pict>
+              <v:shape w14:anchorId="6E2CB793" id="Text Box 6" o:spid="_x0000_s1028" type="#_x0000_t202" style="position:absolute;margin-left:-5.9pt;margin-top:90pt;width:150.7pt;height:.05pt;z-index:251669504;visibility:visible;mso-wrap-style:square;mso-wrap-distance-left:9pt;mso-wrap-distance-top:0;mso-wrap-distance-right:9pt;mso-wrap-distance-bottom:0;mso-position-horizontal:absolute;mso-position-horizontal-relative:text;mso-position-vertical:absolute;mso-position-vertical-relative:text;v-text-anchor:top" o:gfxdata="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" stroked="f">
+                <v:textbox style="mso-fit-shape-to-text:t" inset="0,0,0,0">
+                  <w:txbxContent>
+                    <w:p>
+                      <w:pPr>
+                        <w:pStyle w:val="Caption"/>
+                      </w:pPr>
+                      <w:r>
+                        <w:rPr>
+                          <w:lang w:val="en-US"/>
+                        </w:rPr>
+                        <w:t>Hình 2.1 Vi điều khiển PIC 16F877A</w:t>
+                      </w:r>
+                    </w:p>
+                  </w:txbxContent>
+                </v:textbox>
+                <w10:wrap type="square"/>
+              </v:shape>
+            </w:pict>
+          </mc:Fallback>
+        </mc:AlternateContent>
+      </w:r>
+      <w:r>
+        <w:rPr>
+          <w:lang w:val="en-US"/>
+        </w:rPr>
+        <w:t>PIC bắt nguồn từ từ viết tắt của “Programmable Intelligent Computer”</w:t>
+      </w:r>
+      <w:r>
+        <w:rPr>
+          <w:lang w:val="en-US"/>
+        </w:rPr>
+        <w:t xml:space="preserve"> là một vi điều khiển RISC được sản xuất bởi công ty Microchip Technology có thể được lập trình để thực hiện một loạt các nhiệm vụ</w:t>
+      </w:r>
+    </w:p>
+    <w:p>
+      <w:pPr>
+        <w:rPr>
+          <w:lang w:val="en-US"/>
+        </w:rPr>
+      </w:pPr>
+    </w:p>
+    <w:p>
+      <w:pPr>
+        <w:rPr>
+          <w:lang w:val="en-US"/>
+        </w:rPr>
+      </w:pPr>
+    </w:p>
+    <w:p>
+      <w:pPr>
+        <w:rPr>
+          <w:lang w:val="en-US"/>
+        </w:rPr>
+      </w:pPr>
+    </w:p>
+    <w:p>
+      <w:pPr>
+        <w:rPr>
+          <w:lang w:val="en-US"/>
+        </w:rPr>
+      </w:pPr>
+    </w:p>
+    <w:p>
+      <w:pPr>
+        <w:pStyle w:val="Heading2"/>
+        <w:rPr>
+          <w:lang w:val="en-US"/>
+        </w:rPr>
+      </w:pPr>
+      <w:bookmarkStart w:id="13" w:name="_Toc65954366"/>
+      <w:r>
+        <w:rPr>
+          <w:lang w:val="en-US"/>
+        </w:rPr>
+        <w:t>2.2 Kiến trúc PIC</w:t>
+      </w:r>
+      <w:bookmarkEnd w:id="13"/>
     </w:p>
     <w:sectPr>
       <w:pgSz w:w="12240" w:h="15840"/>
       <w:pgMar w:top="1440" w:right="1440" w:bottom="1440" w:left="1440" w:header="720" w:footer="720" w:gutter="0"/>
-      <w:pgBorders w:display="firstPage">
-        <w:top w:val="twistedLines1" w:sz="24" w:space="1" w:color="2E74B5" w:themeColor="accent1" w:themeShade="BF"/>
-        <w:left w:val="twistedLines1" w:sz="24" w:space="4" w:color="2E74B5" w:themeColor="accent1" w:themeShade="BF"/>
-        <w:bottom w:val="twistedLines1" w:sz="24" w:space="1" w:color="2E74B5" w:themeColor="accent1" w:themeShade="BF"/>
-        <w:right w:val="twistedLines1" w:sz="24" w:space="4" w:color="2E74B5" w:themeColor="accent1" w:themeShade="BF"/>
-      </w:pgBorders>
+      <w:pgNumType w:start="1"/>
       <w:cols w:space="720"/>
       <w:docGrid w:linePitch="360"/>
     </w:sectPr>
@@ -1522,6 +3560,62 @@
 </w:endnotes>
 </file>
 
+<file path=word/footer1.xml><?xml version="1.0" encoding="utf-8"?>
+<w:ftr xmlns:wpc="http://schemas.microsoft.com/office/word/2010/wordprocessingCanvas" xmlns:mc="http://schemas.openxmlformats.org/markup-compatibility/2006" xmlns:o="urn:schemas-microsoft-com:office:office" xmlns:r="http://schemas.openxmlformats.org/officeDocument/2006/relationships" xmlns:m="http://schemas.openxmlformats.org/officeDocument/2006/math" xmlns:v="urn:schemas-microsoft-com:vml" xmlns:wp14="http://schemas.microsoft.com/office/word/2010/wordprocessingDrawing" xmlns:wp="http://schemas.openxmlformats.org/drawingml/2006/wordprocessingDrawing" xmlns:w10="urn:schemas-microsoft-com:office:word" xmlns:w="http://schemas.openxmlformats.org/wordprocessingml/2006/main" xmlns:w14="http://schemas.microsoft.com/office/word/2010/wordml" xmlns:w15="http://schemas.microsoft.com/office/word/2012/wordml" xmlns:wpg="http://schemas.microsoft.com/office/word/2010/wordprocessingGroup" xmlns:wpi="http://schemas.microsoft.com/office/word/2010/wordprocessingInk" xmlns:wne="http://schemas.microsoft.com/office/word/2006/wordml" xmlns:wps="http://schemas.microsoft.com/office/word/2010/wordprocessingShape" mc:Ignorable="w14 w15 wp14">
+  <w:sdt>
+    <w:sdtPr>
+      <w:rPr>
+        <w:noProof w:val="0"/>
+      </w:rPr>
+      <w:id w:val="-883549031"/>
+      <w:docPartObj>
+        <w:docPartGallery w:val="Page Numbers (Bottom of Page)"/>
+        <w:docPartUnique/>
+      </w:docPartObj>
+    </w:sdtPr>
+    <w:sdtEndPr>
+      <w:rPr>
+        <w:noProof/>
+      </w:rPr>
+    </w:sdtEndPr>
+    <w:sdtContent>
+      <w:p>
+        <w:pPr>
+          <w:pStyle w:val="Footer"/>
+          <w:jc w:val="center"/>
+        </w:pPr>
+        <w:r>
+          <w:rPr>
+            <w:noProof w:val="0"/>
+          </w:rPr>
+          <w:fldChar w:fldCharType="begin"/>
+        </w:r>
+        <w:r>
+          <w:instrText xml:space="preserve"> PAGE   \* MERGEFORMAT </w:instrText>
+        </w:r>
+        <w:r>
+          <w:rPr>
+            <w:noProof w:val="0"/>
+          </w:rPr>
+          <w:fldChar w:fldCharType="separate"/>
+        </w:r>
+        <w:r>
+          <w:t>3</w:t>
+        </w:r>
+        <w:r>
+          <w:fldChar w:fldCharType="end"/>
+        </w:r>
+      </w:p>
+    </w:sdtContent>
+  </w:sdt>
+  <w:p>
+    <w:pPr>
+      <w:pStyle w:val="Footer"/>
+    </w:pPr>
+  </w:p>
+</w:ftr>
+</file>
+
 <file path=word/footnotes.xml><?xml version="1.0" encoding="utf-8"?>
 <w:footnotes xmlns:wpc="http://schemas.microsoft.com/office/word/2010/wordprocessingCanvas" xmlns:mc="http://schemas.openxmlformats.org/markup-compatibility/2006" xmlns:o="urn:schemas-microsoft-com:office:office" xmlns:r="http://schemas.openxmlformats.org/officeDocument/2006/relationships" xmlns:m="http://schemas.openxmlformats.org/officeDocument/2006/math" xmlns:v="urn:schemas-microsoft-com:vml" xmlns:wp14="http://schemas.microsoft.com/office/word/2010/wordprocessingDrawing" xmlns:wp="http://schemas.openxmlformats.org/drawingml/2006/wordprocessingDrawing" xmlns:w10="urn:schemas-microsoft-com:office:word" xmlns:w="http://schemas.openxmlformats.org/wordprocessingml/2006/main" xmlns:w14="http://schemas.microsoft.com/office/word/2010/wordml" xmlns:w15="http://schemas.microsoft.com/office/word/2012/wordml" xmlns:wpg="http://schemas.microsoft.com/office/word/2010/wordprocessingGroup" xmlns:wpi="http://schemas.microsoft.com/office/word/2010/wordprocessingInk" xmlns:wne="http://schemas.microsoft.com/office/word/2006/wordml" xmlns:wps="http://schemas.microsoft.com/office/word/2010/wordprocessingShape" mc:Ignorable="w14 w15 wp14">
   <w:footnote w:type="separator" w:id="-1">
@@ -1589,6 +3683,799 @@
     </w:p>
   </w:footnote>
 </w:footnotes>
+</file>
+
+<file path=word/numbering.xml><?xml version="1.0" encoding="utf-8"?>
+<w:numbering xmlns:wpc="http://schemas.microsoft.com/office/word/2010/wordprocessingCanvas" xmlns:mc="http://schemas.openxmlformats.org/markup-compatibility/2006" xmlns:o="urn:schemas-microsoft-com:office:office" xmlns:r="http://schemas.openxmlformats.org/officeDocument/2006/relationships" xmlns:m="http://schemas.openxmlformats.org/officeDocument/2006/math" xmlns:v="urn:schemas-microsoft-com:vml" xmlns:wp14="http://schemas.microsoft.com/office/word/2010/wordprocessingDrawing" xmlns:wp="http://schemas.openxmlformats.org/drawingml/2006/wordprocessingDrawing" xmlns:w10="urn:schemas-microsoft-com:office:word" xmlns:w="http://schemas.openxmlformats.org/wordprocessingml/2006/main" xmlns:w14="http://schemas.microsoft.com/office/word/2010/wordml" xmlns:w15="http://schemas.microsoft.com/office/word/2012/wordml" xmlns:wpg="http://schemas.microsoft.com/office/word/2010/wordprocessingGroup" xmlns:wpi="http://schemas.microsoft.com/office/word/2010/wordprocessingInk" xmlns:wne="http://schemas.microsoft.com/office/word/2006/wordml" xmlns:wps="http://schemas.microsoft.com/office/word/2010/wordprocessingShape" mc:Ignorable="w14 w15 wp14">
+  <w:abstractNum w:abstractNumId="0" w15:restartNumberingAfterBreak="0">
+    <w:nsid w:val="09261CD8"/>
+    <w:multiLevelType w:val="multilevel"/>
+    <w:tmpl w:val="9EC09BC2"/>
+    <w:lvl w:ilvl="0">
+      <w:start w:val="1"/>
+      <w:numFmt w:val="decimal"/>
+      <w:lvlText w:val="%1"/>
+      <w:lvlJc w:val="left"/>
+      <w:pPr>
+        <w:ind w:left="585" w:hanging="585"/>
+      </w:pPr>
+      <w:rPr>
+        <w:rFonts w:hint="default"/>
+      </w:rPr>
+    </w:lvl>
+    <w:lvl w:ilvl="1">
+      <w:start w:val="1"/>
+      <w:numFmt w:val="decimal"/>
+      <w:lvlText w:val="%1.%2"/>
+      <w:lvlJc w:val="left"/>
+      <w:pPr>
+        <w:ind w:left="585" w:hanging="585"/>
+      </w:pPr>
+      <w:rPr>
+        <w:rFonts w:hint="default"/>
+      </w:rPr>
+    </w:lvl>
+    <w:lvl w:ilvl="2">
+      <w:start w:val="1"/>
+      <w:numFmt w:val="decimal"/>
+      <w:lvlText w:val="%1.%2.%3"/>
+      <w:lvlJc w:val="left"/>
+      <w:pPr>
+        <w:ind w:left="720" w:hanging="720"/>
+      </w:pPr>
+      <w:rPr>
+        <w:rFonts w:hint="default"/>
+      </w:rPr>
+    </w:lvl>
+    <w:lvl w:ilvl="3">
+      <w:start w:val="1"/>
+      <w:numFmt w:val="decimal"/>
+      <w:lvlText w:val="%1.%2.%3.%4"/>
+      <w:lvlJc w:val="left"/>
+      <w:pPr>
+        <w:ind w:left="720" w:hanging="720"/>
+      </w:pPr>
+      <w:rPr>
+        <w:rFonts w:hint="default"/>
+      </w:rPr>
+    </w:lvl>
+    <w:lvl w:ilvl="4">
+      <w:start w:val="1"/>
+      <w:numFmt w:val="decimal"/>
+      <w:lvlText w:val="%1.%2.%3.%4.%5"/>
+      <w:lvlJc w:val="left"/>
+      <w:pPr>
+        <w:ind w:left="1080" w:hanging="1080"/>
+      </w:pPr>
+      <w:rPr>
+        <w:rFonts w:hint="default"/>
+      </w:rPr>
+    </w:lvl>
+    <w:lvl w:ilvl="5">
+      <w:start w:val="1"/>
+      <w:numFmt w:val="decimal"/>
+      <w:lvlText w:val="%1.%2.%3.%4.%5.%6"/>
+      <w:lvlJc w:val="left"/>
+      <w:pPr>
+        <w:ind w:left="1440" w:hanging="1440"/>
+      </w:pPr>
+      <w:rPr>
+        <w:rFonts w:hint="default"/>
+      </w:rPr>
+    </w:lvl>
+    <w:lvl w:ilvl="6">
+      <w:start w:val="1"/>
+      <w:numFmt w:val="decimal"/>
+      <w:lvlText w:val="%1.%2.%3.%4.%5.%6.%7"/>
+      <w:lvlJc w:val="left"/>
+      <w:pPr>
+        <w:ind w:left="1440" w:hanging="1440"/>
+      </w:pPr>
+      <w:rPr>
+        <w:rFonts w:hint="default"/>
+      </w:rPr>
+    </w:lvl>
+    <w:lvl w:ilvl="7">
+      <w:start w:val="1"/>
+      <w:numFmt w:val="decimal"/>
+      <w:lvlText w:val="%1.%2.%3.%4.%5.%6.%7.%8"/>
+      <w:lvlJc w:val="left"/>
+      <w:pPr>
+        <w:ind w:left="1800" w:hanging="1800"/>
+      </w:pPr>
+      <w:rPr>
+        <w:rFonts w:hint="default"/>
+      </w:rPr>
+    </w:lvl>
+    <w:lvl w:ilvl="8">
+      <w:start w:val="1"/>
+      <w:numFmt w:val="decimal"/>
+      <w:lvlText w:val="%1.%2.%3.%4.%5.%6.%7.%8.%9"/>
+      <w:lvlJc w:val="left"/>
+      <w:pPr>
+        <w:ind w:left="1800" w:hanging="1800"/>
+      </w:pPr>
+      <w:rPr>
+        <w:rFonts w:hint="default"/>
+      </w:rPr>
+    </w:lvl>
+  </w:abstractNum>
+  <w:abstractNum w:abstractNumId="1" w15:restartNumberingAfterBreak="0">
+    <w:nsid w:val="0F51564D"/>
+    <w:multiLevelType w:val="multilevel"/>
+    <w:tmpl w:val="1D0CA43A"/>
+    <w:lvl w:ilvl="0">
+      <w:start w:val="1"/>
+      <w:numFmt w:val="decimal"/>
+      <w:lvlText w:val="%1"/>
+      <w:lvlJc w:val="left"/>
+      <w:pPr>
+        <w:ind w:left="360" w:hanging="360"/>
+      </w:pPr>
+      <w:rPr>
+        <w:rFonts w:hint="default"/>
+      </w:rPr>
+    </w:lvl>
+    <w:lvl w:ilvl="1">
+      <w:start w:val="1"/>
+      <w:numFmt w:val="decimal"/>
+      <w:lvlText w:val="%1.%2"/>
+      <w:lvlJc w:val="left"/>
+      <w:pPr>
+        <w:ind w:left="1080" w:hanging="360"/>
+      </w:pPr>
+      <w:rPr>
+        <w:rFonts w:hint="default"/>
+      </w:rPr>
+    </w:lvl>
+    <w:lvl w:ilvl="2">
+      <w:start w:val="1"/>
+      <w:numFmt w:val="decimal"/>
+      <w:lvlText w:val="%1.%2.%3"/>
+      <w:lvlJc w:val="left"/>
+      <w:pPr>
+        <w:ind w:left="2160" w:hanging="720"/>
+      </w:pPr>
+      <w:rPr>
+        <w:rFonts w:hint="default"/>
+      </w:rPr>
+    </w:lvl>
+    <w:lvl w:ilvl="3">
+      <w:start w:val="1"/>
+      <w:numFmt w:val="decimal"/>
+      <w:lvlText w:val="%1.%2.%3.%4"/>
+      <w:lvlJc w:val="left"/>
+      <w:pPr>
+        <w:ind w:left="2880" w:hanging="720"/>
+      </w:pPr>
+      <w:rPr>
+        <w:rFonts w:hint="default"/>
+      </w:rPr>
+    </w:lvl>
+    <w:lvl w:ilvl="4">
+      <w:start w:val="1"/>
+      <w:numFmt w:val="decimal"/>
+      <w:lvlText w:val="%1.%2.%3.%4.%5"/>
+      <w:lvlJc w:val="left"/>
+      <w:pPr>
+        <w:ind w:left="3960" w:hanging="1080"/>
+      </w:pPr>
+      <w:rPr>
+        <w:rFonts w:hint="default"/>
+      </w:rPr>
+    </w:lvl>
+    <w:lvl w:ilvl="5">
+      <w:start w:val="1"/>
+      <w:numFmt w:val="decimal"/>
+      <w:lvlText w:val="%1.%2.%3.%4.%5.%6"/>
+      <w:lvlJc w:val="left"/>
+      <w:pPr>
+        <w:ind w:left="5040" w:hanging="1440"/>
+      </w:pPr>
+      <w:rPr>
+        <w:rFonts w:hint="default"/>
+      </w:rPr>
+    </w:lvl>
+    <w:lvl w:ilvl="6">
+      <w:start w:val="1"/>
+      <w:numFmt w:val="decimal"/>
+      <w:lvlText w:val="%1.%2.%3.%4.%5.%6.%7"/>
+      <w:lvlJc w:val="left"/>
+      <w:pPr>
+        <w:ind w:left="5760" w:hanging="1440"/>
+      </w:pPr>
+      <w:rPr>
+        <w:rFonts w:hint="default"/>
+      </w:rPr>
+    </w:lvl>
+    <w:lvl w:ilvl="7">
+      <w:start w:val="1"/>
+      <w:numFmt w:val="decimal"/>
+      <w:lvlText w:val="%1.%2.%3.%4.%5.%6.%7.%8"/>
+      <w:lvlJc w:val="left"/>
+      <w:pPr>
+        <w:ind w:left="6840" w:hanging="1800"/>
+      </w:pPr>
+      <w:rPr>
+        <w:rFonts w:hint="default"/>
+      </w:rPr>
+    </w:lvl>
+    <w:lvl w:ilvl="8">
+      <w:start w:val="1"/>
+      <w:numFmt w:val="decimal"/>
+      <w:lvlText w:val="%1.%2.%3.%4.%5.%6.%7.%8.%9"/>
+      <w:lvlJc w:val="left"/>
+      <w:pPr>
+        <w:ind w:left="7560" w:hanging="1800"/>
+      </w:pPr>
+      <w:rPr>
+        <w:rFonts w:hint="default"/>
+      </w:rPr>
+    </w:lvl>
+  </w:abstractNum>
+  <w:abstractNum w:abstractNumId="2" w15:restartNumberingAfterBreak="0">
+    <w:nsid w:val="1EED21FA"/>
+    <w:multiLevelType w:val="hybridMultilevel"/>
+    <w:tmpl w:val="992EEB04"/>
+    <w:lvl w:ilvl="0" w:tplc="178A69CE">
+      <w:start w:val="1"/>
+      <w:numFmt w:val="bullet"/>
+      <w:lvlText w:val="-"/>
+      <w:lvlJc w:val="left"/>
+      <w:pPr>
+        <w:ind w:left="1080" w:hanging="360"/>
+      </w:pPr>
+      <w:rPr>
+        <w:rFonts w:ascii="Times New Roman" w:eastAsia="Times New Roman" w:hAnsi="Times New Roman" w:cs="Times New Roman" w:hint="default"/>
+      </w:rPr>
+    </w:lvl>
+    <w:lvl w:ilvl="1" w:tplc="04090003" w:tentative="1">
+      <w:start w:val="1"/>
+      <w:numFmt w:val="bullet"/>
+      <w:lvlText w:val="o"/>
+      <w:lvlJc w:val="left"/>
+      <w:pPr>
+        <w:ind w:left="1800" w:hanging="360"/>
+      </w:pPr>
+      <w:rPr>
+        <w:rFonts w:ascii="Courier New" w:hAnsi="Courier New" w:cs="Courier New" w:hint="default"/>
+      </w:rPr>
+    </w:lvl>
+    <w:lvl w:ilvl="2" w:tplc="04090005" w:tentative="1">
+      <w:start w:val="1"/>
+      <w:numFmt w:val="bullet"/>
+      <w:lvlText w:val=""/>
+      <w:lvlJc w:val="left"/>
+      <w:pPr>
+        <w:ind w:left="2520" w:hanging="360"/>
+      </w:pPr>
+      <w:rPr>
+        <w:rFonts w:ascii="Wingdings" w:hAnsi="Wingdings" w:hint="default"/>
+      </w:rPr>
+    </w:lvl>
+    <w:lvl w:ilvl="3" w:tplc="04090001" w:tentative="1">
+      <w:start w:val="1"/>
+      <w:numFmt w:val="bullet"/>
+      <w:lvlText w:val=""/>
+      <w:lvlJc w:val="left"/>
+      <w:pPr>
+        <w:ind w:left="3240" w:hanging="360"/>
+      </w:pPr>
+      <w:rPr>
+        <w:rFonts w:ascii="Symbol" w:hAnsi="Symbol" w:hint="default"/>
+      </w:rPr>
+    </w:lvl>
+    <w:lvl w:ilvl="4" w:tplc="04090003" w:tentative="1">
+      <w:start w:val="1"/>
+      <w:numFmt w:val="bullet"/>
+      <w:lvlText w:val="o"/>
+      <w:lvlJc w:val="left"/>
+      <w:pPr>
+        <w:ind w:left="3960" w:hanging="360"/>
+      </w:pPr>
+      <w:rPr>
+        <w:rFonts w:ascii="Courier New" w:hAnsi="Courier New" w:cs="Courier New" w:hint="default"/>
+      </w:rPr>
+    </w:lvl>
+    <w:lvl w:ilvl="5" w:tplc="04090005" w:tentative="1">
+      <w:start w:val="1"/>
+      <w:numFmt w:val="bullet"/>
+      <w:lvlText w:val=""/>
+      <w:lvlJc w:val="left"/>
+      <w:pPr>
+        <w:ind w:left="4680" w:hanging="360"/>
+      </w:pPr>
+      <w:rPr>
+        <w:rFonts w:ascii="Wingdings" w:hAnsi="Wingdings" w:hint="default"/>
+      </w:rPr>
+    </w:lvl>
+    <w:lvl w:ilvl="6" w:tplc="04090001" w:tentative="1">
+      <w:start w:val="1"/>
+      <w:numFmt w:val="bullet"/>
+      <w:lvlText w:val=""/>
+      <w:lvlJc w:val="left"/>
+      <w:pPr>
+        <w:ind w:left="5400" w:hanging="360"/>
+      </w:pPr>
+      <w:rPr>
+        <w:rFonts w:ascii="Symbol" w:hAnsi="Symbol" w:hint="default"/>
+      </w:rPr>
+    </w:lvl>
+    <w:lvl w:ilvl="7" w:tplc="04090003" w:tentative="1">
+      <w:start w:val="1"/>
+      <w:numFmt w:val="bullet"/>
+      <w:lvlText w:val="o"/>
+      <w:lvlJc w:val="left"/>
+      <w:pPr>
+        <w:ind w:left="6120" w:hanging="360"/>
+      </w:pPr>
+      <w:rPr>
+        <w:rFonts w:ascii="Courier New" w:hAnsi="Courier New" w:cs="Courier New" w:hint="default"/>
+      </w:rPr>
+    </w:lvl>
+    <w:lvl w:ilvl="8" w:tplc="04090005" w:tentative="1">
+      <w:start w:val="1"/>
+      <w:numFmt w:val="bullet"/>
+      <w:lvlText w:val=""/>
+      <w:lvlJc w:val="left"/>
+      <w:pPr>
+        <w:ind w:left="6840" w:hanging="360"/>
+      </w:pPr>
+      <w:rPr>
+        <w:rFonts w:ascii="Wingdings" w:hAnsi="Wingdings" w:hint="default"/>
+      </w:rPr>
+    </w:lvl>
+  </w:abstractNum>
+  <w:abstractNum w:abstractNumId="3" w15:restartNumberingAfterBreak="0">
+    <w:nsid w:val="4BF3639E"/>
+    <w:multiLevelType w:val="hybridMultilevel"/>
+    <w:tmpl w:val="14DCB384"/>
+    <w:lvl w:ilvl="0" w:tplc="EDE62DA2">
+      <w:start w:val="1"/>
+      <w:numFmt w:val="bullet"/>
+      <w:lvlText w:val="-"/>
+      <w:lvlJc w:val="left"/>
+      <w:pPr>
+        <w:ind w:left="720" w:hanging="360"/>
+      </w:pPr>
+      <w:rPr>
+        <w:rFonts w:ascii="Times New Roman" w:eastAsia="Times New Roman" w:hAnsi="Times New Roman" w:cs="Times New Roman" w:hint="default"/>
+      </w:rPr>
+    </w:lvl>
+    <w:lvl w:ilvl="1" w:tplc="04090003" w:tentative="1">
+      <w:start w:val="1"/>
+      <w:numFmt w:val="bullet"/>
+      <w:lvlText w:val="o"/>
+      <w:lvlJc w:val="left"/>
+      <w:pPr>
+        <w:ind w:left="1440" w:hanging="360"/>
+      </w:pPr>
+      <w:rPr>
+        <w:rFonts w:ascii="Courier New" w:hAnsi="Courier New" w:cs="Courier New" w:hint="default"/>
+      </w:rPr>
+    </w:lvl>
+    <w:lvl w:ilvl="2" w:tplc="04090005" w:tentative="1">
+      <w:start w:val="1"/>
+      <w:numFmt w:val="bullet"/>
+      <w:lvlText w:val=""/>
+      <w:lvlJc w:val="left"/>
+      <w:pPr>
+        <w:ind w:left="2160" w:hanging="360"/>
+      </w:pPr>
+      <w:rPr>
+        <w:rFonts w:ascii="Wingdings" w:hAnsi="Wingdings" w:hint="default"/>
+      </w:rPr>
+    </w:lvl>
+    <w:lvl w:ilvl="3" w:tplc="04090001" w:tentative="1">
+      <w:start w:val="1"/>
+      <w:numFmt w:val="bullet"/>
+      <w:lvlText w:val=""/>
+      <w:lvlJc w:val="left"/>
+      <w:pPr>
+        <w:ind w:left="2880" w:hanging="360"/>
+      </w:pPr>
+      <w:rPr>
+        <w:rFonts w:ascii="Symbol" w:hAnsi="Symbol" w:hint="default"/>
+      </w:rPr>
+    </w:lvl>
+    <w:lvl w:ilvl="4" w:tplc="04090003" w:tentative="1">
+      <w:start w:val="1"/>
+      <w:numFmt w:val="bullet"/>
+      <w:lvlText w:val="o"/>
+      <w:lvlJc w:val="left"/>
+      <w:pPr>
+        <w:ind w:left="3600" w:hanging="360"/>
+      </w:pPr>
+      <w:rPr>
+        <w:rFonts w:ascii="Courier New" w:hAnsi="Courier New" w:cs="Courier New" w:hint="default"/>
+      </w:rPr>
+    </w:lvl>
+    <w:lvl w:ilvl="5" w:tplc="04090005" w:tentative="1">
+      <w:start w:val="1"/>
+      <w:numFmt w:val="bullet"/>
+      <w:lvlText w:val=""/>
+      <w:lvlJc w:val="left"/>
+      <w:pPr>
+        <w:ind w:left="4320" w:hanging="360"/>
+      </w:pPr>
+      <w:rPr>
+        <w:rFonts w:ascii="Wingdings" w:hAnsi="Wingdings" w:hint="default"/>
+      </w:rPr>
+    </w:lvl>
+    <w:lvl w:ilvl="6" w:tplc="04090001" w:tentative="1">
+      <w:start w:val="1"/>
+      <w:numFmt w:val="bullet"/>
+      <w:lvlText w:val=""/>
+      <w:lvlJc w:val="left"/>
+      <w:pPr>
+        <w:ind w:left="5040" w:hanging="360"/>
+      </w:pPr>
+      <w:rPr>
+        <w:rFonts w:ascii="Symbol" w:hAnsi="Symbol" w:hint="default"/>
+      </w:rPr>
+    </w:lvl>
+    <w:lvl w:ilvl="7" w:tplc="04090003" w:tentative="1">
+      <w:start w:val="1"/>
+      <w:numFmt w:val="bullet"/>
+      <w:lvlText w:val="o"/>
+      <w:lvlJc w:val="left"/>
+      <w:pPr>
+        <w:ind w:left="5760" w:hanging="360"/>
+      </w:pPr>
+      <w:rPr>
+        <w:rFonts w:ascii="Courier New" w:hAnsi="Courier New" w:cs="Courier New" w:hint="default"/>
+      </w:rPr>
+    </w:lvl>
+    <w:lvl w:ilvl="8" w:tplc="04090005" w:tentative="1">
+      <w:start w:val="1"/>
+      <w:numFmt w:val="bullet"/>
+      <w:lvlText w:val=""/>
+      <w:lvlJc w:val="left"/>
+      <w:pPr>
+        <w:ind w:left="6480" w:hanging="360"/>
+      </w:pPr>
+      <w:rPr>
+        <w:rFonts w:ascii="Wingdings" w:hAnsi="Wingdings" w:hint="default"/>
+      </w:rPr>
+    </w:lvl>
+  </w:abstractNum>
+  <w:abstractNum w:abstractNumId="4" w15:restartNumberingAfterBreak="0">
+    <w:nsid w:val="685A0E00"/>
+    <w:multiLevelType w:val="hybridMultilevel"/>
+    <w:tmpl w:val="C1788D5E"/>
+    <w:lvl w:ilvl="0" w:tplc="45809446">
+      <w:start w:val="1"/>
+      <w:numFmt w:val="lowerLetter"/>
+      <w:lvlText w:val="%1)"/>
+      <w:lvlJc w:val="left"/>
+      <w:pPr>
+        <w:ind w:left="1440" w:hanging="360"/>
+      </w:pPr>
+      <w:rPr>
+        <w:rFonts w:hint="default"/>
+      </w:rPr>
+    </w:lvl>
+    <w:lvl w:ilvl="1" w:tplc="04090019" w:tentative="1">
+      <w:start w:val="1"/>
+      <w:numFmt w:val="lowerLetter"/>
+      <w:lvlText w:val="%2."/>
+      <w:lvlJc w:val="left"/>
+      <w:pPr>
+        <w:ind w:left="2160" w:hanging="360"/>
+      </w:pPr>
+    </w:lvl>
+    <w:lvl w:ilvl="2" w:tplc="0409001B" w:tentative="1">
+      <w:start w:val="1"/>
+      <w:numFmt w:val="lowerRoman"/>
+      <w:lvlText w:val="%3."/>
+      <w:lvlJc w:val="right"/>
+      <w:pPr>
+        <w:ind w:left="2880" w:hanging="180"/>
+      </w:pPr>
+    </w:lvl>
+    <w:lvl w:ilvl="3" w:tplc="0409000F" w:tentative="1">
+      <w:start w:val="1"/>
+      <w:numFmt w:val="decimal"/>
+      <w:lvlText w:val="%4."/>
+      <w:lvlJc w:val="left"/>
+      <w:pPr>
+        <w:ind w:left="3600" w:hanging="360"/>
+      </w:pPr>
+    </w:lvl>
+    <w:lvl w:ilvl="4" w:tplc="04090019" w:tentative="1">
+      <w:start w:val="1"/>
+      <w:numFmt w:val="lowerLetter"/>
+      <w:lvlText w:val="%5."/>
+      <w:lvlJc w:val="left"/>
+      <w:pPr>
+        <w:ind w:left="4320" w:hanging="360"/>
+      </w:pPr>
+    </w:lvl>
+    <w:lvl w:ilvl="5" w:tplc="0409001B" w:tentative="1">
+      <w:start w:val="1"/>
+      <w:numFmt w:val="lowerRoman"/>
+      <w:lvlText w:val="%6."/>
+      <w:lvlJc w:val="right"/>
+      <w:pPr>
+        <w:ind w:left="5040" w:hanging="180"/>
+      </w:pPr>
+    </w:lvl>
+    <w:lvl w:ilvl="6" w:tplc="0409000F" w:tentative="1">
+      <w:start w:val="1"/>
+      <w:numFmt w:val="decimal"/>
+      <w:lvlText w:val="%7."/>
+      <w:lvlJc w:val="left"/>
+      <w:pPr>
+        <w:ind w:left="5760" w:hanging="360"/>
+      </w:pPr>
+    </w:lvl>
+    <w:lvl w:ilvl="7" w:tplc="04090019" w:tentative="1">
+      <w:start w:val="1"/>
+      <w:numFmt w:val="lowerLetter"/>
+      <w:lvlText w:val="%8."/>
+      <w:lvlJc w:val="left"/>
+      <w:pPr>
+        <w:ind w:left="6480" w:hanging="360"/>
+      </w:pPr>
+    </w:lvl>
+    <w:lvl w:ilvl="8" w:tplc="0409001B" w:tentative="1">
+      <w:start w:val="1"/>
+      <w:numFmt w:val="lowerRoman"/>
+      <w:lvlText w:val="%9."/>
+      <w:lvlJc w:val="right"/>
+      <w:pPr>
+        <w:ind w:left="7200" w:hanging="180"/>
+      </w:pPr>
+    </w:lvl>
+  </w:abstractNum>
+  <w:abstractNum w:abstractNumId="5" w15:restartNumberingAfterBreak="0">
+    <w:nsid w:val="689D2941"/>
+    <w:multiLevelType w:val="multilevel"/>
+    <w:tmpl w:val="9C805748"/>
+    <w:lvl w:ilvl="0">
+      <w:start w:val="1"/>
+      <w:numFmt w:val="decimal"/>
+      <w:lvlText w:val="%1"/>
+      <w:lvlJc w:val="left"/>
+      <w:pPr>
+        <w:ind w:left="360" w:hanging="360"/>
+      </w:pPr>
+      <w:rPr>
+        <w:rFonts w:hint="default"/>
+      </w:rPr>
+    </w:lvl>
+    <w:lvl w:ilvl="1">
+      <w:start w:val="1"/>
+      <w:numFmt w:val="decimal"/>
+      <w:lvlText w:val="%1.%2"/>
+      <w:lvlJc w:val="left"/>
+      <w:pPr>
+        <w:ind w:left="1440" w:hanging="360"/>
+      </w:pPr>
+      <w:rPr>
+        <w:rFonts w:hint="default"/>
+      </w:rPr>
+    </w:lvl>
+    <w:lvl w:ilvl="2">
+      <w:start w:val="1"/>
+      <w:numFmt w:val="decimal"/>
+      <w:lvlText w:val="%1.%2.%3"/>
+      <w:lvlJc w:val="left"/>
+      <w:pPr>
+        <w:ind w:left="2880" w:hanging="720"/>
+      </w:pPr>
+      <w:rPr>
+        <w:rFonts w:hint="default"/>
+      </w:rPr>
+    </w:lvl>
+    <w:lvl w:ilvl="3">
+      <w:start w:val="1"/>
+      <w:numFmt w:val="decimal"/>
+      <w:lvlText w:val="%1.%2.%3.%4"/>
+      <w:lvlJc w:val="left"/>
+      <w:pPr>
+        <w:ind w:left="3960" w:hanging="720"/>
+      </w:pPr>
+      <w:rPr>
+        <w:rFonts w:hint="default"/>
+      </w:rPr>
+    </w:lvl>
+    <w:lvl w:ilvl="4">
+      <w:start w:val="1"/>
+      <w:numFmt w:val="decimal"/>
+      <w:lvlText w:val="%1.%2.%3.%4.%5"/>
+      <w:lvlJc w:val="left"/>
+      <w:pPr>
+        <w:ind w:left="5400" w:hanging="1080"/>
+      </w:pPr>
+      <w:rPr>
+        <w:rFonts w:hint="default"/>
+      </w:rPr>
+    </w:lvl>
+    <w:lvl w:ilvl="5">
+      <w:start w:val="1"/>
+      <w:numFmt w:val="decimal"/>
+      <w:lvlText w:val="%1.%2.%3.%4.%5.%6"/>
+      <w:lvlJc w:val="left"/>
+      <w:pPr>
+        <w:ind w:left="6840" w:hanging="1440"/>
+      </w:pPr>
+      <w:rPr>
+        <w:rFonts w:hint="default"/>
+      </w:rPr>
+    </w:lvl>
+    <w:lvl w:ilvl="6">
+      <w:start w:val="1"/>
+      <w:numFmt w:val="decimal"/>
+      <w:lvlText w:val="%1.%2.%3.%4.%5.%6.%7"/>
+      <w:lvlJc w:val="left"/>
+      <w:pPr>
+        <w:ind w:left="7920" w:hanging="1440"/>
+      </w:pPr>
+      <w:rPr>
+        <w:rFonts w:hint="default"/>
+      </w:rPr>
+    </w:lvl>
+    <w:lvl w:ilvl="7">
+      <w:start w:val="1"/>
+      <w:numFmt w:val="decimal"/>
+      <w:lvlText w:val="%1.%2.%3.%4.%5.%6.%7.%8"/>
+      <w:lvlJc w:val="left"/>
+      <w:pPr>
+        <w:ind w:left="9360" w:hanging="1800"/>
+      </w:pPr>
+      <w:rPr>
+        <w:rFonts w:hint="default"/>
+      </w:rPr>
+    </w:lvl>
+    <w:lvl w:ilvl="8">
+      <w:start w:val="1"/>
+      <w:numFmt w:val="decimal"/>
+      <w:lvlText w:val="%1.%2.%3.%4.%5.%6.%7.%8.%9"/>
+      <w:lvlJc w:val="left"/>
+      <w:pPr>
+        <w:ind w:left="10440" w:hanging="1800"/>
+      </w:pPr>
+      <w:rPr>
+        <w:rFonts w:hint="default"/>
+      </w:rPr>
+    </w:lvl>
+  </w:abstractNum>
+  <w:abstractNum w:abstractNumId="6" w15:restartNumberingAfterBreak="0">
+    <w:nsid w:val="7B635F27"/>
+    <w:multiLevelType w:val="multilevel"/>
+    <w:tmpl w:val="362A5478"/>
+    <w:lvl w:ilvl="0">
+      <w:start w:val="1"/>
+      <w:numFmt w:val="decimal"/>
+      <w:lvlText w:val="%1"/>
+      <w:lvlJc w:val="left"/>
+      <w:pPr>
+        <w:ind w:left="585" w:hanging="585"/>
+      </w:pPr>
+      <w:rPr>
+        <w:rFonts w:hint="default"/>
+      </w:rPr>
+    </w:lvl>
+    <w:lvl w:ilvl="1">
+      <w:start w:val="1"/>
+      <w:numFmt w:val="decimal"/>
+      <w:lvlText w:val="%1.%2"/>
+      <w:lvlJc w:val="left"/>
+      <w:pPr>
+        <w:ind w:left="585" w:hanging="585"/>
+      </w:pPr>
+      <w:rPr>
+        <w:rFonts w:hint="default"/>
+      </w:rPr>
+    </w:lvl>
+    <w:lvl w:ilvl="2">
+      <w:start w:val="1"/>
+      <w:numFmt w:val="decimal"/>
+      <w:lvlText w:val="%1.%2.%3"/>
+      <w:lvlJc w:val="left"/>
+      <w:pPr>
+        <w:ind w:left="720" w:hanging="720"/>
+      </w:pPr>
+      <w:rPr>
+        <w:rFonts w:hint="default"/>
+      </w:rPr>
+    </w:lvl>
+    <w:lvl w:ilvl="3">
+      <w:start w:val="1"/>
+      <w:numFmt w:val="decimal"/>
+      <w:lvlText w:val="%1.%2.%3.%4"/>
+      <w:lvlJc w:val="left"/>
+      <w:pPr>
+        <w:ind w:left="720" w:hanging="720"/>
+      </w:pPr>
+      <w:rPr>
+        <w:rFonts w:hint="default"/>
+      </w:rPr>
+    </w:lvl>
+    <w:lvl w:ilvl="4">
+      <w:start w:val="1"/>
+      <w:numFmt w:val="decimal"/>
+      <w:lvlText w:val="%1.%2.%3.%4.%5"/>
+      <w:lvlJc w:val="left"/>
+      <w:pPr>
+        <w:ind w:left="1080" w:hanging="1080"/>
+      </w:pPr>
+      <w:rPr>
+        <w:rFonts w:hint="default"/>
+      </w:rPr>
+    </w:lvl>
+    <w:lvl w:ilvl="5">
+      <w:start w:val="1"/>
+      <w:numFmt w:val="decimal"/>
+      <w:lvlText w:val="%1.%2.%3.%4.%5.%6"/>
+      <w:lvlJc w:val="left"/>
+      <w:pPr>
+        <w:ind w:left="1440" w:hanging="1440"/>
+      </w:pPr>
+      <w:rPr>
+        <w:rFonts w:hint="default"/>
+      </w:rPr>
+    </w:lvl>
+    <w:lvl w:ilvl="6">
+      <w:start w:val="1"/>
+      <w:numFmt w:val="decimal"/>
+      <w:lvlText w:val="%1.%2.%3.%4.%5.%6.%7"/>
+      <w:lvlJc w:val="left"/>
+      <w:pPr>
+        <w:ind w:left="1440" w:hanging="1440"/>
+      </w:pPr>
+      <w:rPr>
+        <w:rFonts w:hint="default"/>
+      </w:rPr>
+    </w:lvl>
+    <w:lvl w:ilvl="7">
+      <w:start w:val="1"/>
+      <w:numFmt w:val="decimal"/>
+      <w:lvlText w:val="%1.%2.%3.%4.%5.%6.%7.%8"/>
+      <w:lvlJc w:val="left"/>
+      <w:pPr>
+        <w:ind w:left="1800" w:hanging="1800"/>
+      </w:pPr>
+      <w:rPr>
+        <w:rFonts w:hint="default"/>
+      </w:rPr>
+    </w:lvl>
+    <w:lvl w:ilvl="8">
+      <w:start w:val="1"/>
+      <w:numFmt w:val="decimal"/>
+      <w:lvlText w:val="%1.%2.%3.%4.%5.%6.%7.%8.%9"/>
+      <w:lvlJc w:val="left"/>
+      <w:pPr>
+        <w:ind w:left="1800" w:hanging="1800"/>
+      </w:pPr>
+      <w:rPr>
+        <w:rFonts w:hint="default"/>
+      </w:rPr>
+    </w:lvl>
+  </w:abstractNum>
+  <w:num w:numId="1">
+    <w:abstractNumId w:val="0"/>
+  </w:num>
+  <w:num w:numId="2">
+    <w:abstractNumId w:val="6"/>
+  </w:num>
+  <w:num w:numId="3">
+    <w:abstractNumId w:val="3"/>
+  </w:num>
+  <w:num w:numId="4">
+    <w:abstractNumId w:val="2"/>
+  </w:num>
+  <w:num w:numId="5">
+    <w:abstractNumId w:val="1"/>
+  </w:num>
+  <w:num w:numId="6">
+    <w:abstractNumId w:val="5"/>
+  </w:num>
+  <w:num w:numId="7">
+    <w:abstractNumId w:val="4"/>
+  </w:num>
+</w:numbering>
 </file>
 
 <file path=word/styles.xml><?xml version="1.0" encoding="utf-8"?>
@@ -2003,17 +4890,19 @@
     <w:link w:val="Heading1Char"/>
     <w:uiPriority w:val="9"/>
     <w:qFormat/>
-    <w:rsid w:val="00F174AE"/>
+    <w:rsid w:val="00742808"/>
     <w:pPr>
       <w:keepNext/>
       <w:keepLines/>
       <w:spacing w:before="240"/>
+      <w:jc w:val="center"/>
       <w:outlineLvl w:val="0"/>
     </w:pPr>
     <w:rPr>
-      <w:rFonts w:asciiTheme="majorHAnsi" w:eastAsiaTheme="majorEastAsia" w:hAnsiTheme="majorHAnsi" w:cstheme="majorBidi"/>
-      <w:color w:val="2E74B5" w:themeColor="accent1" w:themeShade="BF"/>
-      <w:sz w:val="32"/>
+      <w:rFonts w:eastAsiaTheme="majorEastAsia" w:cstheme="majorBidi"/>
+      <w:b/>
+      <w:color w:val="000000" w:themeColor="text1"/>
+      <w:sz w:val="36"/>
       <w:szCs w:val="32"/>
     </w:rPr>
   </w:style>
@@ -2023,7 +4912,6 @@
     <w:next w:val="Normal"/>
     <w:link w:val="Heading2Char"/>
     <w:uiPriority w:val="9"/>
-    <w:semiHidden/>
     <w:unhideWhenUsed/>
     <w:qFormat/>
     <w:rsid w:val="00ED494A"/>
@@ -2036,6 +4924,28 @@
     <w:rPr>
       <w:rFonts w:asciiTheme="majorHAnsi" w:eastAsiaTheme="majorEastAsia" w:hAnsiTheme="majorHAnsi" w:cstheme="majorBidi"/>
       <w:color w:val="2E74B5" w:themeColor="accent1" w:themeShade="BF"/>
+    </w:rPr>
+  </w:style>
+  <w:style w:type="paragraph" w:styleId="Heading3">
+    <w:name w:val="heading 3"/>
+    <w:basedOn w:val="Normal"/>
+    <w:next w:val="Normal"/>
+    <w:link w:val="Heading3Char"/>
+    <w:uiPriority w:val="9"/>
+    <w:unhideWhenUsed/>
+    <w:qFormat/>
+    <w:rsid w:val="00203F78"/>
+    <w:pPr>
+      <w:keepNext/>
+      <w:keepLines/>
+      <w:spacing w:before="40"/>
+      <w:outlineLvl w:val="2"/>
+    </w:pPr>
+    <w:rPr>
+      <w:rFonts w:asciiTheme="majorHAnsi" w:eastAsiaTheme="majorEastAsia" w:hAnsiTheme="majorHAnsi" w:cstheme="majorBidi"/>
+      <w:color w:val="1F4D78" w:themeColor="accent1" w:themeShade="7F"/>
+      <w:sz w:val="24"/>
+      <w:szCs w:val="24"/>
     </w:rPr>
   </w:style>
   <w:style w:type="character" w:default="1" w:styleId="DefaultParagraphFont">
@@ -2100,12 +5010,13 @@
     <w:basedOn w:val="DefaultParagraphFont"/>
     <w:link w:val="Heading1"/>
     <w:uiPriority w:val="9"/>
-    <w:rsid w:val="00F174AE"/>
+    <w:rsid w:val="00742808"/>
     <w:rPr>
-      <w:rFonts w:asciiTheme="majorHAnsi" w:eastAsiaTheme="majorEastAsia" w:hAnsiTheme="majorHAnsi" w:cstheme="majorBidi"/>
+      <w:rFonts w:ascii="Times New Roman" w:eastAsiaTheme="majorEastAsia" w:hAnsi="Times New Roman" w:cstheme="majorBidi"/>
+      <w:b/>
       <w:noProof/>
-      <w:color w:val="2E74B5" w:themeColor="accent1" w:themeShade="BF"/>
-      <w:sz w:val="32"/>
+      <w:color w:val="000000" w:themeColor="text1"/>
+      <w:sz w:val="36"/>
       <w:szCs w:val="32"/>
       <w:lang w:val="vi-VN"/>
     </w:rPr>
@@ -2115,7 +5026,6 @@
     <w:basedOn w:val="DefaultParagraphFont"/>
     <w:link w:val="Heading2"/>
     <w:uiPriority w:val="9"/>
-    <w:semiHidden/>
     <w:rsid w:val="00ED494A"/>
     <w:rPr>
       <w:rFonts w:asciiTheme="majorHAnsi" w:eastAsiaTheme="majorEastAsia" w:hAnsiTheme="majorHAnsi" w:cstheme="majorBidi"/>
@@ -2217,6 +5127,149 @@
     <w:rPr>
       <w:vertAlign w:val="superscript"/>
     </w:rPr>
+  </w:style>
+  <w:style w:type="paragraph" w:styleId="Header">
+    <w:name w:val="header"/>
+    <w:basedOn w:val="Normal"/>
+    <w:link w:val="HeaderChar"/>
+    <w:uiPriority w:val="99"/>
+    <w:unhideWhenUsed/>
+    <w:rsid w:val="00C2431A"/>
+    <w:pPr>
+      <w:tabs>
+        <w:tab w:val="center" w:pos="4680"/>
+        <w:tab w:val="right" w:pos="9360"/>
+      </w:tabs>
+    </w:pPr>
+  </w:style>
+  <w:style w:type="character" w:customStyle="1" w:styleId="HeaderChar">
+    <w:name w:val="Header Char"/>
+    <w:basedOn w:val="DefaultParagraphFont"/>
+    <w:link w:val="Header"/>
+    <w:uiPriority w:val="99"/>
+    <w:rsid w:val="00C2431A"/>
+    <w:rPr>
+      <w:rFonts w:ascii="Times New Roman" w:eastAsia="Times New Roman" w:hAnsi="Times New Roman" w:cs="Times New Roman"/>
+      <w:noProof/>
+      <w:sz w:val="26"/>
+      <w:szCs w:val="26"/>
+      <w:lang w:val="vi-VN"/>
+    </w:rPr>
+  </w:style>
+  <w:style w:type="paragraph" w:styleId="Footer">
+    <w:name w:val="footer"/>
+    <w:basedOn w:val="Normal"/>
+    <w:link w:val="FooterChar"/>
+    <w:uiPriority w:val="99"/>
+    <w:unhideWhenUsed/>
+    <w:rsid w:val="00C2431A"/>
+    <w:pPr>
+      <w:tabs>
+        <w:tab w:val="center" w:pos="4680"/>
+        <w:tab w:val="right" w:pos="9360"/>
+      </w:tabs>
+    </w:pPr>
+  </w:style>
+  <w:style w:type="character" w:customStyle="1" w:styleId="FooterChar">
+    <w:name w:val="Footer Char"/>
+    <w:basedOn w:val="DefaultParagraphFont"/>
+    <w:link w:val="Footer"/>
+    <w:uiPriority w:val="99"/>
+    <w:rsid w:val="00C2431A"/>
+    <w:rPr>
+      <w:rFonts w:ascii="Times New Roman" w:eastAsia="Times New Roman" w:hAnsi="Times New Roman" w:cs="Times New Roman"/>
+      <w:noProof/>
+      <w:sz w:val="26"/>
+      <w:szCs w:val="26"/>
+      <w:lang w:val="vi-VN"/>
+    </w:rPr>
+  </w:style>
+  <w:style w:type="paragraph" w:styleId="BalloonText">
+    <w:name w:val="Balloon Text"/>
+    <w:basedOn w:val="Normal"/>
+    <w:link w:val="BalloonTextChar"/>
+    <w:uiPriority w:val="99"/>
+    <w:semiHidden/>
+    <w:unhideWhenUsed/>
+    <w:rsid w:val="00BB79A3"/>
+    <w:rPr>
+      <w:rFonts w:ascii="Segoe UI" w:hAnsi="Segoe UI" w:cs="Segoe UI"/>
+      <w:sz w:val="18"/>
+      <w:szCs w:val="18"/>
+    </w:rPr>
+  </w:style>
+  <w:style w:type="character" w:customStyle="1" w:styleId="BalloonTextChar">
+    <w:name w:val="Balloon Text Char"/>
+    <w:basedOn w:val="DefaultParagraphFont"/>
+    <w:link w:val="BalloonText"/>
+    <w:uiPriority w:val="99"/>
+    <w:semiHidden/>
+    <w:rsid w:val="00BB79A3"/>
+    <w:rPr>
+      <w:rFonts w:ascii="Segoe UI" w:eastAsia="Times New Roman" w:hAnsi="Segoe UI" w:cs="Segoe UI"/>
+      <w:noProof/>
+      <w:sz w:val="18"/>
+      <w:szCs w:val="18"/>
+      <w:lang w:val="vi-VN"/>
+    </w:rPr>
+  </w:style>
+  <w:style w:type="paragraph" w:styleId="Caption">
+    <w:name w:val="caption"/>
+    <w:basedOn w:val="Normal"/>
+    <w:next w:val="Normal"/>
+    <w:uiPriority w:val="35"/>
+    <w:unhideWhenUsed/>
+    <w:qFormat/>
+    <w:rsid w:val="003D5C73"/>
+    <w:pPr>
+      <w:spacing w:after="200"/>
+    </w:pPr>
+    <w:rPr>
+      <w:i/>
+      <w:iCs/>
+      <w:color w:val="44546A" w:themeColor="text2"/>
+      <w:sz w:val="18"/>
+      <w:szCs w:val="18"/>
+    </w:rPr>
+  </w:style>
+  <w:style w:type="paragraph" w:styleId="ListParagraph">
+    <w:name w:val="List Paragraph"/>
+    <w:basedOn w:val="Normal"/>
+    <w:uiPriority w:val="34"/>
+    <w:qFormat/>
+    <w:rsid w:val="00032A8C"/>
+    <w:pPr>
+      <w:ind w:left="720"/>
+      <w:contextualSpacing/>
+    </w:pPr>
+  </w:style>
+  <w:style w:type="character" w:customStyle="1" w:styleId="Heading3Char">
+    <w:name w:val="Heading 3 Char"/>
+    <w:basedOn w:val="DefaultParagraphFont"/>
+    <w:link w:val="Heading3"/>
+    <w:uiPriority w:val="9"/>
+    <w:rsid w:val="00203F78"/>
+    <w:rPr>
+      <w:rFonts w:asciiTheme="majorHAnsi" w:eastAsiaTheme="majorEastAsia" w:hAnsiTheme="majorHAnsi" w:cstheme="majorBidi"/>
+      <w:noProof/>
+      <w:color w:val="1F4D78" w:themeColor="accent1" w:themeShade="7F"/>
+      <w:sz w:val="24"/>
+      <w:szCs w:val="24"/>
+      <w:lang w:val="vi-VN"/>
+    </w:rPr>
+  </w:style>
+  <w:style w:type="paragraph" w:styleId="TOC3">
+    <w:name w:val="toc 3"/>
+    <w:basedOn w:val="Normal"/>
+    <w:next w:val="Normal"/>
+    <w:autoRedefine/>
+    <w:uiPriority w:val="39"/>
+    <w:unhideWhenUsed/>
+    <w:rsid w:val="00203F78"/>
+    <w:pPr>
+      <w:spacing w:after="100"/>
+      <w:ind w:left="520"/>
+    </w:pPr>
   </w:style>
 </w:styles>
 </file>
@@ -2487,7 +5540,7 @@
 </file>
 
 <file path=customXml/itemProps1.xml><?xml version="1.0" encoding="utf-8"?>
-<ds:datastoreItem xmlns:ds="http://schemas.openxmlformats.org/officeDocument/2006/customXml" ds:itemID="{15606161-DB3C-4A2D-BCE8-EDED5EF90EBC}">
+<ds:datastoreItem xmlns:ds="http://schemas.openxmlformats.org/officeDocument/2006/customXml" ds:itemID="{0313B77E-B56B-4259-B680-7C4993378CD3}">
   <ds:schemaRefs>
     <ds:schemaRef ds:uri="http://schemas.openxmlformats.org/officeDocument/2006/bibliography"/>
   </ds:schemaRefs>

--- a/BAOCAO.docx
+++ b/BAOCAO.docx
@@ -1316,7 +1316,7 @@
       <w:pPr>
         <w:pStyle w:val="Heading1"/>
       </w:pPr>
-      <w:bookmarkStart w:id="0" w:name="_Toc65954354"/>
+      <w:bookmarkStart w:id="0" w:name="_Toc66033749"/>
       <w:r>
         <w:lastRenderedPageBreak/>
         <w:t>Mục lục</w:t>
@@ -1385,7 +1385,7 @@
             </w:rPr>
             <w:fldChar w:fldCharType="separate"/>
           </w:r>
-          <w:hyperlink w:anchor="_Toc65954354" w:history="1">
+          <w:hyperlink w:anchor="_Toc66033749" w:history="1">
             <w:r>
               <w:rPr>
                 <w:rStyle w:val="Hyperlink"/>
@@ -1408,7 +1408,7 @@
               <w:rPr>
                 <w:webHidden/>
               </w:rPr>
-              <w:instrText xml:space="preserve"> PAGEREF _Toc65954354 \h </w:instrText>
+              <w:instrText xml:space="preserve"> PAGEREF _Toc66033749 \h </w:instrText>
             </w:r>
             <w:r>
               <w:rPr>
@@ -1448,7 +1448,7 @@
               <w:lang w:val="en-US"/>
             </w:rPr>
           </w:pPr>
-          <w:hyperlink w:anchor="_Toc65954355" w:history="1">
+          <w:hyperlink w:anchor="_Toc66033750" w:history="1">
             <w:r>
               <w:rPr>
                 <w:rStyle w:val="Hyperlink"/>
@@ -1471,7 +1471,7 @@
               <w:rPr>
                 <w:webHidden/>
               </w:rPr>
-              <w:instrText xml:space="preserve"> PAGEREF _Toc65954355 \h </w:instrText>
+              <w:instrText xml:space="preserve"> PAGEREF _Toc66033750 \h </w:instrText>
             </w:r>
             <w:r>
               <w:rPr>
@@ -1511,7 +1511,7 @@
               <w:lang w:val="en-US"/>
             </w:rPr>
           </w:pPr>
-          <w:hyperlink w:anchor="_Toc65954356" w:history="1">
+          <w:hyperlink w:anchor="_Toc66033751" w:history="1">
             <w:r>
               <w:rPr>
                 <w:rStyle w:val="Hyperlink"/>
@@ -1534,7 +1534,7 @@
               <w:rPr>
                 <w:webHidden/>
               </w:rPr>
-              <w:instrText xml:space="preserve"> PAGEREF _Toc65954356 \h </w:instrText>
+              <w:instrText xml:space="preserve"> PAGEREF _Toc66033751 \h </w:instrText>
             </w:r>
             <w:r>
               <w:rPr>
@@ -1574,7 +1574,7 @@
               <w:lang w:val="en-US"/>
             </w:rPr>
           </w:pPr>
-          <w:hyperlink w:anchor="_Toc65954357" w:history="1">
+          <w:hyperlink w:anchor="_Toc66033752" w:history="1">
             <w:r>
               <w:rPr>
                 <w:rStyle w:val="Hyperlink"/>
@@ -1598,7 +1598,7 @@
               <w:rPr>
                 <w:webHidden/>
               </w:rPr>
-              <w:instrText xml:space="preserve"> PAGEREF _Toc65954357 \h </w:instrText>
+              <w:instrText xml:space="preserve"> PAGEREF _Toc66033752 \h </w:instrText>
             </w:r>
             <w:r>
               <w:rPr>
@@ -1638,7 +1638,7 @@
               <w:lang w:val="en-US"/>
             </w:rPr>
           </w:pPr>
-          <w:hyperlink w:anchor="_Toc65954358" w:history="1">
+          <w:hyperlink w:anchor="_Toc66033753" w:history="1">
             <w:r>
               <w:rPr>
                 <w:rStyle w:val="Hyperlink"/>
@@ -1662,7 +1662,7 @@
               <w:rPr>
                 <w:webHidden/>
               </w:rPr>
-              <w:instrText xml:space="preserve"> PAGEREF _Toc65954358 \h </w:instrText>
+              <w:instrText xml:space="preserve"> PAGEREF _Toc66033753 \h </w:instrText>
             </w:r>
             <w:r>
               <w:rPr>
@@ -1703,11 +1703,10 @@
               <w:lang w:val="en-US"/>
             </w:rPr>
           </w:pPr>
-          <w:hyperlink w:anchor="_Toc65954359" w:history="1">
+          <w:hyperlink w:anchor="_Toc66033754" w:history="1">
             <w:r>
               <w:rPr>
                 <w:rStyle w:val="Hyperlink"/>
-                <w:b/>
                 <w:lang w:val="en-US"/>
               </w:rPr>
               <w:t>1.1</w:t>
@@ -1724,7 +1723,6 @@
             <w:r>
               <w:rPr>
                 <w:rStyle w:val="Hyperlink"/>
-                <w:b/>
                 <w:lang w:val="en-US"/>
               </w:rPr>
               <w:t>Cấu tạo</w:t>
@@ -1745,7 +1743,7 @@
               <w:rPr>
                 <w:webHidden/>
               </w:rPr>
-              <w:instrText xml:space="preserve"> PAGEREF _Toc65954359 \h </w:instrText>
+              <w:instrText xml:space="preserve"> PAGEREF _Toc66033754 \h </w:instrText>
             </w:r>
             <w:r>
               <w:rPr>
@@ -1786,11 +1784,10 @@
               <w:lang w:val="en-US"/>
             </w:rPr>
           </w:pPr>
-          <w:hyperlink w:anchor="_Toc65954360" w:history="1">
+          <w:hyperlink w:anchor="_Toc66033755" w:history="1">
             <w:r>
               <w:rPr>
                 <w:rStyle w:val="Hyperlink"/>
-                <w:b/>
                 <w:lang w:val="en-US"/>
               </w:rPr>
               <w:t>1.1.1</w:t>
@@ -1807,7 +1804,6 @@
             <w:r>
               <w:rPr>
                 <w:rStyle w:val="Hyperlink"/>
-                <w:b/>
                 <w:lang w:val="en-US"/>
               </w:rPr>
               <w:t>Stator</w:t>
@@ -1828,7 +1824,7 @@
               <w:rPr>
                 <w:webHidden/>
               </w:rPr>
-              <w:instrText xml:space="preserve"> PAGEREF _Toc65954360 \h </w:instrText>
+              <w:instrText xml:space="preserve"> PAGEREF _Toc66033755 \h </w:instrText>
             </w:r>
             <w:r>
               <w:rPr>
@@ -1869,11 +1865,10 @@
               <w:lang w:val="en-US"/>
             </w:rPr>
           </w:pPr>
-          <w:hyperlink w:anchor="_Toc65954361" w:history="1">
+          <w:hyperlink w:anchor="_Toc66033756" w:history="1">
             <w:r>
               <w:rPr>
                 <w:rStyle w:val="Hyperlink"/>
-                <w:b/>
                 <w:lang w:val="en-US"/>
               </w:rPr>
               <w:t>1.1.2</w:t>
@@ -1890,7 +1885,6 @@
             <w:r>
               <w:rPr>
                 <w:rStyle w:val="Hyperlink"/>
-                <w:b/>
                 <w:lang w:val="en-US"/>
               </w:rPr>
               <w:t>Rotor</w:t>
@@ -1911,7 +1905,7 @@
               <w:rPr>
                 <w:webHidden/>
               </w:rPr>
-              <w:instrText xml:space="preserve"> PAGEREF _Toc65954361 \h </w:instrText>
+              <w:instrText xml:space="preserve"> PAGEREF _Toc66033756 \h </w:instrText>
             </w:r>
             <w:r>
               <w:rPr>
@@ -1952,11 +1946,10 @@
               <w:lang w:val="en-US"/>
             </w:rPr>
           </w:pPr>
-          <w:hyperlink w:anchor="_Toc65954362" w:history="1">
+          <w:hyperlink w:anchor="_Toc66033757" w:history="1">
             <w:r>
               <w:rPr>
                 <w:rStyle w:val="Hyperlink"/>
-                <w:b/>
                 <w:lang w:val="en-US"/>
               </w:rPr>
               <w:t>1.1.3</w:t>
@@ -1973,7 +1966,6 @@
             <w:r>
               <w:rPr>
                 <w:rStyle w:val="Hyperlink"/>
-                <w:b/>
                 <w:lang w:val="en-US"/>
               </w:rPr>
               <w:t>Cảm biến vị trí Hall</w:t>
@@ -1994,7 +1986,7 @@
               <w:rPr>
                 <w:webHidden/>
               </w:rPr>
-              <w:instrText xml:space="preserve"> PAGEREF _Toc65954362 \h </w:instrText>
+              <w:instrText xml:space="preserve"> PAGEREF _Toc66033757 \h </w:instrText>
             </w:r>
             <w:r>
               <w:rPr>
@@ -2035,11 +2027,10 @@
               <w:lang w:val="en-US"/>
             </w:rPr>
           </w:pPr>
-          <w:hyperlink w:anchor="_Toc65954363" w:history="1">
+          <w:hyperlink w:anchor="_Toc66033758" w:history="1">
             <w:r>
               <w:rPr>
                 <w:rStyle w:val="Hyperlink"/>
-                <w:b/>
                 <w:lang w:val="en-US"/>
               </w:rPr>
               <w:t>1.2</w:t>
@@ -2056,7 +2047,6 @@
             <w:r>
               <w:rPr>
                 <w:rStyle w:val="Hyperlink"/>
-                <w:b/>
                 <w:lang w:val="en-US"/>
               </w:rPr>
               <w:t>Nguyên lý hoạt động</w:t>
@@ -2077,7 +2067,7 @@
               <w:rPr>
                 <w:webHidden/>
               </w:rPr>
-              <w:instrText xml:space="preserve"> PAGEREF _Toc65954363 \h </w:instrText>
+              <w:instrText xml:space="preserve"> PAGEREF _Toc66033758 \h </w:instrText>
             </w:r>
             <w:r>
               <w:rPr>
@@ -2117,13 +2107,13 @@
               <w:lang w:val="en-US"/>
             </w:rPr>
           </w:pPr>
-          <w:hyperlink w:anchor="_Toc65954364" w:history="1">
+          <w:hyperlink w:anchor="_Toc66033759" w:history="1">
             <w:r>
               <w:rPr>
                 <w:rStyle w:val="Hyperlink"/>
                 <w:lang w:val="en-US"/>
               </w:rPr>
-              <w:t>Chương 2 Tổng quan về vi điều khiển PIC</w:t>
+              <w:t>Chương 2: TỔNG QUAN VỀ PIC 16F877A</w:t>
             </w:r>
             <w:r>
               <w:rPr>
@@ -2141,7 +2131,7 @@
               <w:rPr>
                 <w:webHidden/>
               </w:rPr>
-              <w:instrText xml:space="preserve"> PAGEREF _Toc65954364 \h </w:instrText>
+              <w:instrText xml:space="preserve"> PAGEREF _Toc66033759 \h </w:instrText>
             </w:r>
             <w:r>
               <w:rPr>
@@ -2181,7 +2171,7 @@
               <w:lang w:val="en-US"/>
             </w:rPr>
           </w:pPr>
-          <w:hyperlink w:anchor="_Toc65954365" w:history="1">
+          <w:hyperlink w:anchor="_Toc66033760" w:history="1">
             <w:r>
               <w:rPr>
                 <w:rStyle w:val="Hyperlink"/>
@@ -2205,7 +2195,7 @@
               <w:rPr>
                 <w:webHidden/>
               </w:rPr>
-              <w:instrText xml:space="preserve"> PAGEREF _Toc65954365 \h </w:instrText>
+              <w:instrText xml:space="preserve"> PAGEREF _Toc66033760 \h </w:instrText>
             </w:r>
             <w:r>
               <w:rPr>
@@ -2245,13 +2235,13 @@
               <w:lang w:val="en-US"/>
             </w:rPr>
           </w:pPr>
-          <w:hyperlink w:anchor="_Toc65954366" w:history="1">
+          <w:hyperlink w:anchor="_Toc66033761" w:history="1">
             <w:r>
               <w:rPr>
                 <w:rStyle w:val="Hyperlink"/>
                 <w:lang w:val="en-US"/>
               </w:rPr>
-              <w:t>2.2 Kiến trúc PIC</w:t>
+              <w:t>2.2 Cấu trúc tổng quát</w:t>
             </w:r>
             <w:r>
               <w:rPr>
@@ -2269,7 +2259,71 @@
               <w:rPr>
                 <w:webHidden/>
               </w:rPr>
-              <w:instrText xml:space="preserve"> PAGEREF _Toc65954366 \h </w:instrText>
+              <w:instrText xml:space="preserve"> PAGEREF _Toc66033761 \h </w:instrText>
+            </w:r>
+            <w:r>
+              <w:rPr>
+                <w:webHidden/>
+              </w:rPr>
+            </w:r>
+            <w:r>
+              <w:rPr>
+                <w:webHidden/>
+              </w:rPr>
+              <w:fldChar w:fldCharType="separate"/>
+            </w:r>
+            <w:r>
+              <w:rPr>
+                <w:webHidden/>
+              </w:rPr>
+              <w:t>3</w:t>
+            </w:r>
+            <w:r>
+              <w:rPr>
+                <w:webHidden/>
+              </w:rPr>
+              <w:fldChar w:fldCharType="end"/>
+            </w:r>
+          </w:hyperlink>
+        </w:p>
+        <w:p>
+          <w:pPr>
+            <w:pStyle w:val="TOC2"/>
+            <w:tabs>
+              <w:tab w:val="right" w:leader="dot" w:pos="9350"/>
+            </w:tabs>
+            <w:rPr>
+              <w:rFonts w:asciiTheme="minorHAnsi" w:eastAsiaTheme="minorEastAsia" w:hAnsiTheme="minorHAnsi" w:cstheme="minorBidi"/>
+              <w:sz w:val="22"/>
+              <w:szCs w:val="22"/>
+              <w:lang w:val="en-US"/>
+            </w:rPr>
+          </w:pPr>
+          <w:hyperlink w:anchor="_Toc66033762" w:history="1">
+            <w:r>
+              <w:rPr>
+                <w:rStyle w:val="Hyperlink"/>
+                <w:lang w:val="en-US"/>
+              </w:rPr>
+              <w:t>2.3 Tổ chức bộ nhớ</w:t>
+            </w:r>
+            <w:r>
+              <w:rPr>
+                <w:webHidden/>
+              </w:rPr>
+              <w:tab/>
+            </w:r>
+            <w:r>
+              <w:rPr>
+                <w:webHidden/>
+              </w:rPr>
+              <w:fldChar w:fldCharType="begin"/>
+            </w:r>
+            <w:r>
+              <w:rPr>
+                <w:webHidden/>
+              </w:rPr>
+              <w:instrText xml:space="preserve"> PAGEREF _Toc66033762 \h </w:instrText>
             </w:r>
             <w:r>
               <w:rPr>
@@ -2312,8 +2366,6 @@
           <w:lang w:val="en-US"/>
         </w:rPr>
       </w:pPr>
-      <w:bookmarkStart w:id="1" w:name="_GoBack"/>
-      <w:bookmarkEnd w:id="1"/>
     </w:p>
     <w:p>
       <w:pPr>
@@ -2334,12 +2386,14 @@
         </w:rPr>
         <w:br w:type="page"/>
       </w:r>
+      <w:bookmarkStart w:id="1" w:name="_GoBack"/>
+      <w:bookmarkEnd w:id="1"/>
     </w:p>
     <w:p>
       <w:pPr>
         <w:pStyle w:val="Heading1"/>
       </w:pPr>
-      <w:bookmarkStart w:id="2" w:name="_Toc65954355"/>
+      <w:bookmarkStart w:id="2" w:name="_Toc66033750"/>
       <w:r>
         <w:lastRenderedPageBreak/>
         <w:t>Bảng các từ viết tắt</w:t>
@@ -2372,7 +2426,7 @@
       <w:pPr>
         <w:pStyle w:val="Heading1"/>
       </w:pPr>
-      <w:bookmarkStart w:id="3" w:name="_Toc65954356"/>
+      <w:bookmarkStart w:id="3" w:name="_Toc66033751"/>
       <w:r>
         <w:lastRenderedPageBreak/>
         <w:t>Danh sách các hình</w:t>
@@ -2400,7 +2454,7 @@
           <w:lang w:val="en-US"/>
         </w:rPr>
       </w:pPr>
-      <w:bookmarkStart w:id="4" w:name="_Toc65954357"/>
+      <w:bookmarkStart w:id="4" w:name="_Toc66033752"/>
       <w:r>
         <w:rPr>
           <w:lang w:val="en-US"/>
@@ -2434,7 +2488,7 @@
           <w:lang w:val="en-US"/>
         </w:rPr>
       </w:pPr>
-      <w:bookmarkStart w:id="5" w:name="_Toc65954358"/>
+      <w:bookmarkStart w:id="5" w:name="_Toc66033753"/>
       <w:r>
         <w:rPr>
           <w:lang w:val="en-US"/>
@@ -2496,17 +2550,16 @@
           <w:numId w:val="6"/>
         </w:numPr>
         <w:rPr>
-          <w:rFonts w:ascii="Times New Roman" w:hAnsi="Times New Roman" w:cs="Times New Roman"/>
-          <w:b/>
+          <w:rFonts w:cs="Times New Roman"/>
+          <w:b w:val="0"/>
           <w:color w:val="auto"/>
           <w:lang w:val="en-US"/>
         </w:rPr>
       </w:pPr>
-      <w:bookmarkStart w:id="6" w:name="_Toc65954359"/>
-      <w:r>
-        <w:rPr>
-          <w:rFonts w:ascii="Times New Roman" w:hAnsi="Times New Roman" w:cs="Times New Roman"/>
-          <w:b/>
+      <w:bookmarkStart w:id="6" w:name="_Toc66033754"/>
+      <w:r>
+        <w:rPr>
+          <w:rFonts w:cs="Times New Roman"/>
           <w:color w:val="auto"/>
           <w:lang w:val="en-US"/>
         </w:rPr>
@@ -2565,7 +2618,7 @@
           <w:lang w:val="en-US"/>
         </w:rPr>
       </w:pPr>
-      <w:bookmarkStart w:id="7" w:name="_Toc65954360"/>
+      <w:bookmarkStart w:id="7" w:name="_Toc66033755"/>
       <w:r>
         <w:rPr>
           <w:rFonts w:ascii="Times New Roman" w:hAnsi="Times New Roman" w:cs="Times New Roman"/>
@@ -2719,7 +2772,7 @@
           <w:lang w:val="en-US"/>
         </w:rPr>
       </w:pPr>
-      <w:bookmarkStart w:id="8" w:name="_Toc65954361"/>
+      <w:bookmarkStart w:id="8" w:name="_Toc66033756"/>
       <w:r>
         <w:rPr>
           <w:rFonts w:ascii="Times New Roman" w:hAnsi="Times New Roman" w:cs="Times New Roman"/>
@@ -2817,7 +2870,7 @@
           <w:lang w:val="en-US"/>
         </w:rPr>
       </w:pPr>
-      <w:bookmarkStart w:id="9" w:name="_Toc65954362"/>
+      <w:bookmarkStart w:id="9" w:name="_Toc66033757"/>
       <w:r>
         <w:rPr>
           <w:rFonts w:ascii="Times New Roman" w:hAnsi="Times New Roman" w:cs="Times New Roman"/>
@@ -2865,6 +2918,9 @@
         </w:rPr>
       </w:pPr>
       <w:r>
+        <w:rPr>
+          <w:lang w:val="en-US"/>
+        </w:rPr>
         <mc:AlternateContent>
           <mc:Choice Requires="wps">
             <w:drawing>
@@ -2916,7 +2972,19 @@
                               <w:rPr>
                                 <w:lang w:val="en-US"/>
                               </w:rPr>
-                              <w:t>Hình 1.1 Cấu tạo của động cơ DC không chổi than</w:t>
+                              <w:t>Hình 1.1</w:t>
+                            </w:r>
+                            <w:r>
+                              <w:rPr>
+                                <w:lang w:val="en-US"/>
+                              </w:rPr>
+                              <w:t>.1</w:t>
+                            </w:r>
+                            <w:r>
+                              <w:rPr>
+                                <w:lang w:val="en-US"/>
+                              </w:rPr>
+                              <w:t xml:space="preserve"> Cấu tạo của động cơ DC không chổi than</w:t>
                             </w:r>
                           </w:p>
                         </w:txbxContent>
@@ -2961,7 +3029,19 @@
                         <w:rPr>
                           <w:lang w:val="en-US"/>
                         </w:rPr>
-                        <w:t>Hình 1.1 Cấu tạo của động cơ DC không chổi than</w:t>
+                        <w:t>Hình 1.1</w:t>
+                      </w:r>
+                      <w:r>
+                        <w:rPr>
+                          <w:lang w:val="en-US"/>
+                        </w:rPr>
+                        <w:t>.1</w:t>
+                      </w:r>
+                      <w:r>
+                        <w:rPr>
+                          <w:lang w:val="en-US"/>
+                        </w:rPr>
+                        <w:t xml:space="preserve"> Cấu tạo của động cơ DC không chổi than</w:t>
                       </w:r>
                     </w:p>
                   </w:txbxContent>
@@ -3008,13 +3088,13 @@
           <w:numId w:val="6"/>
         </w:numPr>
         <w:rPr>
-          <w:rFonts w:ascii="Times New Roman" w:hAnsi="Times New Roman" w:cs="Times New Roman"/>
-          <w:b/>
+          <w:rFonts w:cs="Times New Roman"/>
+          <w:b w:val="0"/>
           <w:color w:val="auto"/>
           <w:lang w:val="en-US"/>
         </w:rPr>
       </w:pPr>
-      <w:bookmarkStart w:id="10" w:name="_Toc65954363"/>
+      <w:bookmarkStart w:id="10" w:name="_Toc66033758"/>
       <w:r>
         <w:rPr>
           <w:lang w:val="en-US"/>
@@ -3085,8 +3165,7 @@
       </w:r>
       <w:r>
         <w:rPr>
-          <w:rFonts w:ascii="Times New Roman" w:hAnsi="Times New Roman" w:cs="Times New Roman"/>
-          <w:b/>
+          <w:rFonts w:cs="Times New Roman"/>
           <w:color w:val="auto"/>
           <w:lang w:val="en-US"/>
         </w:rPr>
@@ -3134,6 +3213,9 @@
         </w:rPr>
       </w:pPr>
       <w:r>
+        <w:rPr>
+          <w:lang w:val="en-US"/>
+        </w:rPr>
         <mc:AlternateContent>
           <mc:Choice Requires="wps">
             <w:drawing>
@@ -3193,7 +3275,19 @@
                               <w:rPr>
                                 <w:lang w:val="en-US"/>
                               </w:rPr>
-                              <w:t>Hình 1.2 Nguyên lý hoạt động của động cơ DC không chổi than</w:t>
+                              <w:t>Hình 1.2</w:t>
+                            </w:r>
+                            <w:r>
+                              <w:rPr>
+                                <w:lang w:val="en-US"/>
+                              </w:rPr>
+                              <w:t>.1</w:t>
+                            </w:r>
+                            <w:r>
+                              <w:rPr>
+                                <w:lang w:val="en-US"/>
+                              </w:rPr>
+                              <w:t xml:space="preserve"> Nguyên lý hoạt động của động cơ DC không chổi than</w:t>
                             </w:r>
                           </w:p>
                         </w:txbxContent>
@@ -3234,7 +3328,19 @@
                         <w:rPr>
                           <w:lang w:val="en-US"/>
                         </w:rPr>
-                        <w:t>Hình 1.2 Nguyên lý hoạt động của động cơ DC không chổi than</w:t>
+                        <w:t>Hình 1.2</w:t>
+                      </w:r>
+                      <w:r>
+                        <w:rPr>
+                          <w:lang w:val="en-US"/>
+                        </w:rPr>
+                        <w:t>.1</w:t>
+                      </w:r>
+                      <w:r>
+                        <w:rPr>
+                          <w:lang w:val="en-US"/>
+                        </w:rPr>
+                        <w:t xml:space="preserve"> Nguyên lý hoạt động của động cơ DC không chổi than</w:t>
                       </w:r>
                     </w:p>
                   </w:txbxContent>
@@ -3293,19 +3399,37 @@
           <w:lang w:val="en-US"/>
         </w:rPr>
       </w:pPr>
-      <w:bookmarkStart w:id="11" w:name="_Toc65954364"/>
+      <w:bookmarkStart w:id="11" w:name="_Toc66033759"/>
       <w:r>
         <w:rPr>
           <w:lang w:val="en-US"/>
         </w:rPr>
         <w:lastRenderedPageBreak/>
-        <w:t xml:space="preserve">Chương 2 </w:t>
-      </w:r>
-      <w:r>
-        <w:rPr>
-          <w:lang w:val="en-US"/>
-        </w:rPr>
-        <w:t>Tổng quan về vi điều khiển PIC</w:t>
+        <w:t>Chương 2</w:t>
+      </w:r>
+      <w:r>
+        <w:rPr>
+          <w:lang w:val="en-US"/>
+        </w:rPr>
+        <w:t>:</w:t>
+      </w:r>
+      <w:r>
+        <w:rPr>
+          <w:lang w:val="en-US"/>
+        </w:rPr>
+        <w:t xml:space="preserve"> </w:t>
+      </w:r>
+      <w:r>
+        <w:rPr>
+          <w:lang w:val="en-US"/>
+        </w:rPr>
+        <w:t>TỔNG QUAN VỀ PIC</w:t>
+      </w:r>
+      <w:r>
+        <w:rPr>
+          <w:lang w:val="en-US"/>
+        </w:rPr>
+        <w:t xml:space="preserve"> 16F877A</w:t>
       </w:r>
       <w:bookmarkEnd w:id="11"/>
     </w:p>
@@ -3316,7 +3440,28 @@
           <w:lang w:val="en-US"/>
         </w:rPr>
       </w:pPr>
-      <w:bookmarkStart w:id="12" w:name="_Toc65954365"/>
+      <w:bookmarkStart w:id="12" w:name="_Toc66033760"/>
+      <w:r>
+        <w:rPr>
+          <w:lang w:val="en-US"/>
+        </w:rPr>
+        <w:t>2.1 PIC là gì?</w:t>
+      </w:r>
+      <w:bookmarkEnd w:id="12"/>
+    </w:p>
+    <w:p>
+      <w:pPr>
+        <w:rPr>
+          <w:lang w:val="en-US"/>
+        </w:rPr>
+      </w:pPr>
+    </w:p>
+    <w:p>
+      <w:pPr>
+        <w:rPr>
+          <w:lang w:val="en-US"/>
+        </w:rPr>
+      </w:pPr>
       <w:r>
         <w:rPr>
           <w:lang w:val="en-US"/>
@@ -3325,10 +3470,10 @@
           <wp:anchor distT="0" distB="0" distL="114300" distR="114300" simplePos="0" relativeHeight="251667456" behindDoc="0" locked="0" layoutInCell="1" allowOverlap="1">
             <wp:simplePos x="0" y="0"/>
             <wp:positionH relativeFrom="column">
-              <wp:posOffset>-160020</wp:posOffset>
+              <wp:posOffset>-191917</wp:posOffset>
             </wp:positionH>
             <wp:positionV relativeFrom="paragraph">
-              <wp:posOffset>279356</wp:posOffset>
+              <wp:posOffset>160714</wp:posOffset>
             </wp:positionV>
             <wp:extent cx="1913890" cy="1090930"/>
             <wp:effectExtent l="0" t="0" r="0" b="0"/>
@@ -3375,30 +3520,44 @@
         <w:rPr>
           <w:lang w:val="en-US"/>
         </w:rPr>
-        <w:t>2.1 PIC là gì?</w:t>
-      </w:r>
-      <w:bookmarkEnd w:id="12"/>
-    </w:p>
-    <w:p>
-      <w:pPr>
-        <w:rPr>
-          <w:lang w:val="en-US"/>
-        </w:rPr>
-      </w:pPr>
-      <w:r>
+        <w:t>PIC bắt nguồn từ từ viết tắt của “Programmable Intelligent Computer” là một vi điều khiển RISC được sản xuất bởi công ty Microchip Technology có thể được lập trình để thực hiện một loạt các nhiệm vụ</w:t>
+      </w:r>
+      <w:r>
+        <w:rPr>
+          <w:lang w:val="en-US"/>
+        </w:rPr>
+        <w:t>.</w:t>
+      </w:r>
+      <w:r>
+        <w:rPr>
+          <w:lang w:val="en-US"/>
+        </w:rPr>
+        <w:t xml:space="preserve"> Nó sử dụng microcode đơn giản đặt trong ROM , chạy một lệnh bằng một chu kỳ máy. Cùng với đó nhờ vào EEPROM nên nó tạo thành một bộ điều khiển vào ra khả trình</w:t>
+      </w:r>
+    </w:p>
+    <w:p>
+      <w:pPr>
+        <w:rPr>
+          <w:lang w:val="en-US"/>
+        </w:rPr>
+      </w:pPr>
+      <w:r>
+        <w:rPr>
+          <w:lang w:val="en-US"/>
+        </w:rPr>
         <mc:AlternateContent>
           <mc:Choice Requires="wps">
             <w:drawing>
               <wp:anchor distT="0" distB="0" distL="114300" distR="114300" simplePos="0" relativeHeight="251669504" behindDoc="0" locked="0" layoutInCell="1" allowOverlap="1" wp14:anchorId="6E2CB793" wp14:editId="448B65AF">
                 <wp:simplePos x="0" y="0"/>
                 <wp:positionH relativeFrom="column">
-                  <wp:posOffset>-74959</wp:posOffset>
+                  <wp:posOffset>-43032</wp:posOffset>
                 </wp:positionH>
                 <wp:positionV relativeFrom="paragraph">
-                  <wp:posOffset>1142763</wp:posOffset>
+                  <wp:posOffset>10116</wp:posOffset>
                 </wp:positionV>
-                <wp:extent cx="1913890" cy="635"/>
-                <wp:effectExtent l="0" t="0" r="0" b="0"/>
+                <wp:extent cx="1828800" cy="635"/>
+                <wp:effectExtent l="0" t="0" r="0" b="8255"/>
                 <wp:wrapSquare wrapText="bothSides"/>
                 <wp:docPr id="6" name="Text Box 6"/>
                 <wp:cNvGraphicFramePr/>
@@ -3409,7 +3568,7 @@
                       <wps:spPr>
                         <a:xfrm>
                           <a:off x="0" y="0"/>
-                          <a:ext cx="1913890" cy="635"/>
+                          <a:ext cx="1828800" cy="635"/>
                         </a:xfrm>
                         <a:prstGeom prst="rect">
                           <a:avLst/>
@@ -3432,7 +3591,19 @@
                               <w:rPr>
                                 <w:lang w:val="en-US"/>
                               </w:rPr>
-                              <w:t>Hình 2.1 Vi điều khiển PIC 16F877A</w:t>
+                              <w:t>Hình 2.1</w:t>
+                            </w:r>
+                            <w:r>
+                              <w:rPr>
+                                <w:lang w:val="en-US"/>
+                              </w:rPr>
+                              <w:t>.1</w:t>
+                            </w:r>
+                            <w:r>
+                              <w:rPr>
+                                <w:lang w:val="en-US"/>
+                              </w:rPr>
+                              <w:t xml:space="preserve"> Vi điều khiển PIC 16F877A</w:t>
                             </w:r>
                           </w:p>
                         </w:txbxContent>
@@ -3446,12 +3617,15 @@
                     </wps:wsp>
                   </a:graphicData>
                 </a:graphic>
+                <wp14:sizeRelH relativeFrom="margin">
+                  <wp14:pctWidth>0</wp14:pctWidth>
+                </wp14:sizeRelH>
               </wp:anchor>
             </w:drawing>
           </mc:Choice>
           <mc:Fallback>
             <w:pict>
-              <v:shape w14:anchorId="6E2CB793" id="Text Box 6" o:spid="_x0000_s1028" type="#_x0000_t202" style="position:absolute;margin-left:-5.9pt;margin-top:90pt;width:150.7pt;height:.05pt;z-index:251669504;visibility:visible;mso-wrap-style:square;mso-wrap-distance-left:9pt;mso-wrap-distance-top:0;mso-wrap-distance-right:9pt;mso-wrap-distance-bottom:0;mso-position-horizontal:absolute;mso-position-horizontal-relative:text;mso-position-vertical:absolute;mso-position-vertical-relative:text;v-text-anchor:top" o:gfxdata="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" stroked="f">
+              <v:shape w14:anchorId="6E2CB793" id="Text Box 6" o:spid="_x0000_s1028" type="#_x0000_t202" style="position:absolute;margin-left:-3.4pt;margin-top:.8pt;width:2in;height:.05pt;z-index:251669504;visibility:visible;mso-wrap-style:square;mso-width-percent:0;mso-wrap-distance-left:9pt;mso-wrap-distance-top:0;mso-wrap-distance-right:9pt;mso-wrap-distance-bottom:0;mso-position-horizontal:absolute;mso-position-horizontal-relative:text;mso-position-vertical:absolute;mso-position-vertical-relative:text;mso-width-percent:0;mso-width-relative:margin;v-text-anchor:top" o:gfxdata="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" stroked="f">
                 <v:textbox style="mso-fit-shape-to-text:t" inset="0,0,0,0">
                   <w:txbxContent>
                     <w:p>
@@ -3462,7 +3636,19 @@
                         <w:rPr>
                           <w:lang w:val="en-US"/>
                         </w:rPr>
-                        <w:t>Hình 2.1 Vi điều khiển PIC 16F877A</w:t>
+                        <w:t>Hình 2.1</w:t>
+                      </w:r>
+                      <w:r>
+                        <w:rPr>
+                          <w:lang w:val="en-US"/>
+                        </w:rPr>
+                        <w:t>.1</w:t>
+                      </w:r>
+                      <w:r>
+                        <w:rPr>
+                          <w:lang w:val="en-US"/>
+                        </w:rPr>
+                        <w:t xml:space="preserve"> Vi điều khiển PIC 16F877A</w:t>
                       </w:r>
                     </w:p>
                   </w:txbxContent>
@@ -3473,32 +3659,6 @@
           </mc:Fallback>
         </mc:AlternateContent>
       </w:r>
-      <w:r>
-        <w:rPr>
-          <w:lang w:val="en-US"/>
-        </w:rPr>
-        <w:t>PIC bắt nguồn từ từ viết tắt của “Programmable Intelligent Computer”</w:t>
-      </w:r>
-      <w:r>
-        <w:rPr>
-          <w:lang w:val="en-US"/>
-        </w:rPr>
-        <w:t xml:space="preserve"> là một vi điều khiển RISC được sản xuất bởi công ty Microchip Technology có thể được lập trình để thực hiện một loạt các nhiệm vụ</w:t>
-      </w:r>
-    </w:p>
-    <w:p>
-      <w:pPr>
-        <w:rPr>
-          <w:lang w:val="en-US"/>
-        </w:rPr>
-      </w:pPr>
-    </w:p>
-    <w:p>
-      <w:pPr>
-        <w:rPr>
-          <w:lang w:val="en-US"/>
-        </w:rPr>
-      </w:pPr>
     </w:p>
     <w:p>
       <w:pPr>
@@ -3521,14 +3681,586 @@
           <w:lang w:val="en-US"/>
         </w:rPr>
       </w:pPr>
-      <w:bookmarkStart w:id="13" w:name="_Toc65954366"/>
-      <w:r>
-        <w:rPr>
-          <w:lang w:val="en-US"/>
-        </w:rPr>
-        <w:t>2.2 Kiến trúc PIC</w:t>
+      <w:bookmarkStart w:id="13" w:name="_Toc66033761"/>
+      <w:r>
+        <w:rPr>
+          <w:lang w:val="en-US"/>
+        </w:rPr>
+        <w:t xml:space="preserve">2.2 </w:t>
+      </w:r>
+      <w:r>
+        <w:rPr>
+          <w:lang w:val="en-US"/>
+        </w:rPr>
+        <w:t>Cấu trúc tổng quát</w:t>
       </w:r>
       <w:bookmarkEnd w:id="13"/>
+    </w:p>
+    <w:p>
+      <w:pPr>
+        <w:rPr>
+          <w:lang w:val="en-US"/>
+        </w:rPr>
+      </w:pPr>
+    </w:p>
+    <w:p>
+      <w:pPr>
+        <w:ind w:left="2160" w:firstLine="720"/>
+        <w:rPr>
+          <w:lang w:val="en-US"/>
+        </w:rPr>
+      </w:pPr>
+      <w:r>
+        <w:rPr>
+          <w:lang w:val="en-US"/>
+        </w:rPr>
+        <w:t>PÍC6F877A gồm:</w:t>
+      </w:r>
+    </w:p>
+    <w:p>
+      <w:pPr>
+        <w:ind w:left="360"/>
+        <w:rPr>
+          <w:lang w:val="en-US"/>
+        </w:rPr>
+      </w:pPr>
+      <w:r>
+        <w:rPr>
+          <w:lang w:val="en-US"/>
+        </w:rPr>
+        <w:drawing>
+          <wp:anchor distT="0" distB="0" distL="114300" distR="114300" simplePos="0" relativeHeight="251670528" behindDoc="0" locked="0" layoutInCell="1" allowOverlap="1">
+            <wp:simplePos x="0" y="0"/>
+            <wp:positionH relativeFrom="column">
+              <wp:posOffset>-510865</wp:posOffset>
+            </wp:positionH>
+            <wp:positionV relativeFrom="paragraph">
+              <wp:posOffset>102043</wp:posOffset>
+            </wp:positionV>
+            <wp:extent cx="2721610" cy="3082925"/>
+            <wp:effectExtent l="0" t="0" r="2540" b="3175"/>
+            <wp:wrapSquare wrapText="bothSides"/>
+            <wp:docPr id="10" name="Picture 10"/>
+            <wp:cNvGraphicFramePr>
+              <a:graphicFrameLocks xmlns:a="http://schemas.openxmlformats.org/drawingml/2006/main" noChangeAspect="1"/>
+            </wp:cNvGraphicFramePr>
+            <a:graphic xmlns:a="http://schemas.openxmlformats.org/drawingml/2006/main">
+              <a:graphicData uri="http://schemas.openxmlformats.org/drawingml/2006/picture">
+                <pic:pic xmlns:pic="http://schemas.openxmlformats.org/drawingml/2006/picture">
+                  <pic:nvPicPr>
+                    <pic:cNvPr id="10" name="pic16f.PNG"/>
+                    <pic:cNvPicPr/>
+                  </pic:nvPicPr>
+                  <pic:blipFill>
+                    <a:blip r:embed="rId12">
+                      <a:extLst>
+                        <a:ext uri="{28A0092B-C50C-407E-A947-70E740481C1C}">
+                          <a14:useLocalDpi xmlns:a14="http://schemas.microsoft.com/office/drawing/2010/main" val="0"/>
+                        </a:ext>
+                      </a:extLst>
+                    </a:blip>
+                    <a:stretch>
+                      <a:fillRect/>
+                    </a:stretch>
+                  </pic:blipFill>
+                  <pic:spPr>
+                    <a:xfrm>
+                      <a:off x="0" y="0"/>
+                      <a:ext cx="2721610" cy="3082925"/>
+                    </a:xfrm>
+                    <a:prstGeom prst="rect">
+                      <a:avLst/>
+                    </a:prstGeom>
+                  </pic:spPr>
+                </pic:pic>
+              </a:graphicData>
+            </a:graphic>
+            <wp14:sizeRelH relativeFrom="margin">
+              <wp14:pctWidth>0</wp14:pctWidth>
+            </wp14:sizeRelH>
+            <wp14:sizeRelV relativeFrom="margin">
+              <wp14:pctHeight>0</wp14:pctHeight>
+            </wp14:sizeRelV>
+          </wp:anchor>
+        </w:drawing>
+      </w:r>
+      <w:r>
+        <w:rPr>
+          <w:lang w:val="en-US"/>
+        </w:rPr>
+        <w:t>8K Flash ROM</w:t>
+      </w:r>
+    </w:p>
+    <w:p>
+      <w:pPr>
+        <w:ind w:left="360"/>
+        <w:rPr>
+          <w:lang w:val="en-US"/>
+        </w:rPr>
+      </w:pPr>
+      <w:r>
+        <w:rPr>
+          <w:lang w:val="en-US"/>
+        </w:rPr>
+        <w:t>368 bytes RAM</w:t>
+      </w:r>
+    </w:p>
+    <w:p>
+      <w:pPr>
+        <w:ind w:left="360"/>
+        <w:rPr>
+          <w:lang w:val="en-US"/>
+        </w:rPr>
+      </w:pPr>
+      <w:r>
+        <w:rPr>
+          <w:lang w:val="en-US"/>
+        </w:rPr>
+        <w:t>256 bytes EEPROM</w:t>
+      </w:r>
+    </w:p>
+    <w:p>
+      <w:pPr>
+        <w:ind w:left="360"/>
+        <w:rPr>
+          <w:lang w:val="en-US"/>
+        </w:rPr>
+      </w:pPr>
+      <w:r>
+        <w:rPr>
+          <w:lang w:val="en-US"/>
+        </w:rPr>
+        <w:t xml:space="preserve">5 </w:t>
+      </w:r>
+      <w:r>
+        <w:rPr>
+          <w:lang w:val="en-US"/>
+        </w:rPr>
+        <w:t>ngõ vào vào/</w:t>
+      </w:r>
+      <w:r>
+        <w:rPr>
+          <w:lang w:val="en-US"/>
+        </w:rPr>
+        <w:t>ra với tín hiệu điều khiển độc lập.</w:t>
+      </w:r>
+    </w:p>
+    <w:p>
+      <w:pPr>
+        <w:ind w:left="360"/>
+        <w:rPr>
+          <w:lang w:val="en-US"/>
+        </w:rPr>
+      </w:pPr>
+      <w:r>
+        <w:rPr>
+          <w:lang w:val="en-US"/>
+        </w:rPr>
+        <w:t>2 bộ định thời 8 bit là Timer0 và Timer2.</w:t>
+      </w:r>
+    </w:p>
+    <w:p>
+      <w:pPr>
+        <w:ind w:left="360"/>
+        <w:rPr>
+          <w:lang w:val="en-US"/>
+        </w:rPr>
+      </w:pPr>
+      <w:r>
+        <w:rPr>
+          <w:lang w:val="en-US"/>
+        </w:rPr>
+        <w:t>1 bộ định thời 16 bit là Timer1.</w:t>
+      </w:r>
+    </w:p>
+    <w:p>
+      <w:pPr>
+        <w:ind w:left="360"/>
+        <w:rPr>
+          <w:lang w:val="en-US"/>
+        </w:rPr>
+      </w:pPr>
+      <w:r>
+        <w:rPr>
+          <w:lang w:val="en-US"/>
+        </w:rPr>
+        <w:t>2 bộ CCP, Capture/Compare/PWM.</w:t>
+      </w:r>
+    </w:p>
+    <w:p>
+      <w:pPr>
+        <w:ind w:left="360"/>
+        <w:rPr>
+          <w:lang w:val="en-US"/>
+        </w:rPr>
+      </w:pPr>
+      <w:r>
+        <w:rPr>
+          <w:lang w:val="en-US"/>
+        </w:rPr>
+        <w:t>1 bộ biến đổi tương tự 10 bit, 8 ngõ vào</w:t>
+      </w:r>
+    </w:p>
+    <w:p>
+      <w:pPr>
+        <w:ind w:left="360"/>
+        <w:rPr>
+          <w:lang w:val="en-US"/>
+        </w:rPr>
+      </w:pPr>
+      <w:r>
+        <w:rPr>
+          <w:lang w:val="en-US"/>
+        </w:rPr>
+        <w:t>2 bộ so sánh tương tự (Comparator)</w:t>
+      </w:r>
+    </w:p>
+    <w:p>
+      <w:pPr>
+        <w:ind w:left="360"/>
+        <w:rPr>
+          <w:lang w:val="en-US"/>
+        </w:rPr>
+      </w:pPr>
+      <w:r>
+        <w:rPr>
+          <w:lang w:val="en-US"/>
+        </w:rPr>
+        <w:t>1 bộ định thời giám sát (Watch Dog Timer)</w:t>
+      </w:r>
+    </w:p>
+    <w:p>
+      <w:pPr>
+        <w:ind w:left="360"/>
+        <w:rPr>
+          <w:lang w:val="en-US"/>
+        </w:rPr>
+      </w:pPr>
+      <w:r>
+        <w:rPr>
+          <w:lang w:val="en-US"/>
+        </w:rPr>
+        <w:t>1 cổng nối tiếp (Serial Port)</w:t>
+      </w:r>
+    </w:p>
+    <w:p>
+      <w:pPr>
+        <w:ind w:left="360"/>
+        <w:rPr>
+          <w:lang w:val="en-US"/>
+        </w:rPr>
+      </w:pPr>
+      <w:r>
+        <w:rPr>
+          <w:lang w:val="en-US"/>
+        </w:rPr>
+        <w:t>15 nguồn ngắt (Interrupt)</w:t>
+      </w:r>
+    </w:p>
+    <w:p>
+      <w:pPr>
+        <w:ind w:left="360"/>
+        <w:rPr>
+          <w:lang w:val="en-US"/>
+        </w:rPr>
+      </w:pPr>
+      <w:r>
+        <w:rPr>
+          <w:lang w:val="en-US"/>
+        </w:rPr>
+        <w:t>Chế độ tiết kiện năng lượng (Sleep Mode)</w:t>
+      </w:r>
+    </w:p>
+    <w:p>
+      <w:pPr>
+        <w:ind w:left="360"/>
+        <w:rPr>
+          <w:lang w:val="en-US"/>
+        </w:rPr>
+      </w:pPr>
+      <w:r>
+        <w:rPr>
+          <w:lang w:val="en-US"/>
+        </w:rPr>
+        <w:t>Nạp chương trình bằng cổng nối tiếp ICSP (In-Circuit Serial Programing)</w:t>
+      </w:r>
+    </w:p>
+    <w:p>
+      <w:pPr>
+        <w:ind w:left="360"/>
+        <w:rPr>
+          <w:lang w:val="en-US"/>
+        </w:rPr>
+      </w:pPr>
+      <w:r>
+        <w:rPr>
+          <w:lang w:val="en-US"/>
+        </w:rPr>
+        <w:t>Nguồn dao động lập trình bằng công nghệ CMOS</w:t>
+      </w:r>
+    </w:p>
+    <w:p>
+      <w:pPr>
+        <w:ind w:left="360"/>
+        <w:rPr>
+          <w:lang w:val="en-US"/>
+        </w:rPr>
+      </w:pPr>
+      <w:r>
+        <w:rPr>
+          <w:lang w:val="en-US"/>
+        </w:rPr>
+        <w:t>35 tập lệnh có độ dài 14 bit</w:t>
+      </w:r>
+    </w:p>
+    <w:p>
+      <w:pPr>
+        <w:ind w:left="360"/>
+        <w:rPr>
+          <w:lang w:val="en-US"/>
+        </w:rPr>
+      </w:pPr>
+      <w:r>
+        <mc:AlternateContent>
+          <mc:Choice Requires="wps">
+            <w:drawing>
+              <wp:anchor distT="0" distB="0" distL="114300" distR="114300" simplePos="0" relativeHeight="251672576" behindDoc="0" locked="0" layoutInCell="1" allowOverlap="1" wp14:anchorId="46C6DECF" wp14:editId="565E83FD">
+                <wp:simplePos x="0" y="0"/>
+                <wp:positionH relativeFrom="column">
+                  <wp:posOffset>127694</wp:posOffset>
+                </wp:positionH>
+                <wp:positionV relativeFrom="paragraph">
+                  <wp:posOffset>12065</wp:posOffset>
+                </wp:positionV>
+                <wp:extent cx="2061845" cy="635"/>
+                <wp:effectExtent l="0" t="0" r="0" b="8255"/>
+                <wp:wrapSquare wrapText="bothSides"/>
+                <wp:docPr id="11" name="Text Box 11"/>
+                <wp:cNvGraphicFramePr/>
+                <a:graphic xmlns:a="http://schemas.openxmlformats.org/drawingml/2006/main">
+                  <a:graphicData uri="http://schemas.microsoft.com/office/word/2010/wordprocessingShape">
+                    <wps:wsp>
+                      <wps:cNvSpPr txBox="1"/>
+                      <wps:spPr>
+                        <a:xfrm>
+                          <a:off x="0" y="0"/>
+                          <a:ext cx="2061845" cy="635"/>
+                        </a:xfrm>
+                        <a:prstGeom prst="rect">
+                          <a:avLst/>
+                        </a:prstGeom>
+                        <a:solidFill>
+                          <a:prstClr val="white"/>
+                        </a:solidFill>
+                        <a:ln>
+                          <a:noFill/>
+                        </a:ln>
+                        <a:effectLst/>
+                      </wps:spPr>
+                      <wps:txbx>
+                        <w:txbxContent>
+                          <w:p>
+                            <w:pPr>
+                              <w:pStyle w:val="Caption"/>
+                              <w:rPr>
+                                <w:sz w:val="26"/>
+                                <w:szCs w:val="26"/>
+                              </w:rPr>
+                            </w:pPr>
+                            <w:r>
+                              <w:rPr>
+                                <w:lang w:val="en-US"/>
+                              </w:rPr>
+                              <w:t>Hình 2.2.1 Sơ đồ chân PIC16F877A</w:t>
+                            </w:r>
+                          </w:p>
+                        </w:txbxContent>
+                      </wps:txbx>
+                      <wps:bodyPr rot="0" spcFirstLastPara="0" vertOverflow="overflow" horzOverflow="overflow" vert="horz" wrap="square" lIns="0" tIns="0" rIns="0" bIns="0" numCol="1" spcCol="0" rtlCol="0" fromWordArt="0" anchor="t" anchorCtr="0" forceAA="0" compatLnSpc="1">
+                        <a:prstTxWarp prst="textNoShape">
+                          <a:avLst/>
+                        </a:prstTxWarp>
+                        <a:spAutoFit/>
+                      </wps:bodyPr>
+                    </wps:wsp>
+                  </a:graphicData>
+                </a:graphic>
+                <wp14:sizeRelH relativeFrom="margin">
+                  <wp14:pctWidth>0</wp14:pctWidth>
+                </wp14:sizeRelH>
+              </wp:anchor>
+            </w:drawing>
+          </mc:Choice>
+          <mc:Fallback>
+            <w:pict>
+              <v:shape w14:anchorId="46C6DECF" id="Text Box 11" o:spid="_x0000_s1029" type="#_x0000_t202" style="position:absolute;left:0;text-align:left;margin-left:10.05pt;margin-top:.95pt;width:162.35pt;height:.05pt;z-index:251672576;visibility:visible;mso-wrap-style:square;mso-width-percent:0;mso-wrap-distance-left:9pt;mso-wrap-distance-top:0;mso-wrap-distance-right:9pt;mso-wrap-distance-bottom:0;mso-position-horizontal:absolute;mso-position-horizontal-relative:text;mso-position-vertical:absolute;mso-position-vertical-relative:text;mso-width-percent:0;mso-width-relative:margin;v-text-anchor:top" o:gfxdata="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" stroked="f">
+                <v:textbox style="mso-fit-shape-to-text:t" inset="0,0,0,0">
+                  <w:txbxContent>
+                    <w:p>
+                      <w:pPr>
+                        <w:pStyle w:val="Caption"/>
+                        <w:rPr>
+                          <w:sz w:val="26"/>
+                          <w:szCs w:val="26"/>
+                        </w:rPr>
+                      </w:pPr>
+                      <w:r>
+                        <w:rPr>
+                          <w:lang w:val="en-US"/>
+                        </w:rPr>
+                        <w:t>Hình 2.2.1 Sơ đồ chân PIC16F877A</w:t>
+                      </w:r>
+                    </w:p>
+                  </w:txbxContent>
+                </v:textbox>
+                <w10:wrap type="square"/>
+              </v:shape>
+            </w:pict>
+          </mc:Fallback>
+        </mc:AlternateContent>
+      </w:r>
+      <w:r>
+        <w:rPr>
+          <w:lang w:val="en-US"/>
+        </w:rPr>
+        <w:t>Tần số hoạt động tối đa 20MHz</w:t>
+      </w:r>
+    </w:p>
+    <w:p>
+      <w:pPr>
+        <w:rPr>
+          <w:lang w:val="en-US"/>
+        </w:rPr>
+      </w:pPr>
+    </w:p>
+    <w:p>
+      <w:pPr>
+        <w:pStyle w:val="Heading2"/>
+        <w:rPr>
+          <w:lang w:val="en-US"/>
+        </w:rPr>
+      </w:pPr>
+      <w:bookmarkStart w:id="14" w:name="_Toc66033762"/>
+      <w:r>
+        <w:rPr>
+          <w:lang w:val="en-US"/>
+        </w:rPr>
+        <w:t>2.3 Tổ chức bộ nhớ</w:t>
+      </w:r>
+      <w:bookmarkEnd w:id="14"/>
+    </w:p>
+    <w:p>
+      <w:pPr>
+        <w:rPr>
+          <w:lang w:val="en-US"/>
+        </w:rPr>
+      </w:pPr>
+    </w:p>
+    <w:p>
+      <w:pPr>
+        <w:rPr>
+          <w:lang w:val="en-US"/>
+        </w:rPr>
+      </w:pPr>
+      <w:r>
+        <w:rPr>
+          <w:lang w:val="en-US"/>
+        </w:rPr>
+        <w:t>Có tất cả 3 khối bộ nhớ riêng biệt trong PIC16F877A bao gồm: bộ nhớ dữ liệu, bộ nhớ chương trình và bộ nhớ EEPROM.</w:t>
+      </w:r>
+    </w:p>
+    <w:p>
+      <w:pPr>
+        <w:rPr>
+          <w:lang w:val="en-US"/>
+        </w:rPr>
+      </w:pPr>
+      <w:r>
+        <w:rPr>
+          <w:lang w:val="en-US"/>
+        </w:rPr>
+        <w:t>PIC 16F877A có bộ đếm chương trình (Program Counter) dài 1</w:t>
+      </w:r>
+      <w:r>
+        <w:rPr>
+          <w:lang w:val="en-US"/>
+        </w:rPr>
+        <w:t xml:space="preserve">3 bit có thể định địa chỉ cho ROM </w:t>
+      </w:r>
+      <w:r>
+        <w:rPr>
+          <w:lang w:val="en-US"/>
+        </w:rPr>
+        <w:t xml:space="preserve">được chia làm 8 trang bộ nhớ. Mọi sự truy cập từ ngoài vùng không gian này sẽ không có tác dụng. Bộ nhớ chương trình còn có các ngăn xếp với 8 mức. Vector reset </w:t>
+      </w:r>
+      <w:r>
+        <w:rPr>
+          <w:lang w:val="en-US"/>
+        </w:rPr>
+        <w:lastRenderedPageBreak/>
+        <w:t>dược đặt ở địa chỉ 0000h và vector ngắt ngoại vi được đặt ở địa chỉ 0004h</w:t>
+      </w:r>
+      <w:r>
+        <w:rPr>
+          <w:lang w:val="en-US"/>
+        </w:rPr>
+        <w:t>, khi PIC được reset thì chương trình sẽ nhảy về vị trí vector reset và bắt đầu thực hiện tại đó.</w:t>
+      </w:r>
+    </w:p>
+    <w:p>
+      <w:pPr>
+        <w:rPr>
+          <w:lang w:val="en-US"/>
+        </w:rPr>
+      </w:pPr>
+      <w:r>
+        <w:rPr>
+          <w:lang w:val="en-US"/>
+        </w:rPr>
+        <w:t>Bộ nhớ dữ liệu gồm 4 Bank. Mỗi Bank có dung lượng 128 bytes bao gồm vùng RAM đa mục đich và vùng các thanh ghi chức năng đặc biệt.</w:t>
+      </w:r>
+    </w:p>
+    <w:p>
+      <w:pPr>
+        <w:pStyle w:val="ListParagraph"/>
+        <w:numPr>
+          <w:ilvl w:val="0"/>
+          <w:numId w:val="10"/>
+        </w:numPr>
+        <w:rPr>
+          <w:lang w:val="en-US"/>
+        </w:rPr>
+      </w:pPr>
+      <w:r>
+        <w:rPr>
+          <w:lang w:val="en-US"/>
+        </w:rPr>
+        <w:t>Các vùng RAM đa mục đích có chiều rộng là 8 bit và được truy cập trực tiếp và gián tiếp thông qua thanh ghi chức năng đặc biệt.</w:t>
+      </w:r>
+    </w:p>
+    <w:p>
+      <w:pPr>
+        <w:pStyle w:val="ListParagraph"/>
+        <w:numPr>
+          <w:ilvl w:val="0"/>
+          <w:numId w:val="10"/>
+        </w:numPr>
+        <w:rPr>
+          <w:lang w:val="en-US"/>
+        </w:rPr>
+      </w:pPr>
+      <w:r>
+        <w:rPr>
+          <w:lang w:val="en-US"/>
+        </w:rPr>
+        <w:t>Các thanh ghi chức năng đặc biệt được sử dụng bởi bộ xử lý trung tâm và các hàm chức năng ngoại vi để điều khiển hoạt động của các thiết bị</w:t>
+      </w:r>
+      <w:r>
+        <w:rPr>
+          <w:lang w:val="en-US"/>
+        </w:rPr>
+        <w:t xml:space="preserve">. </w:t>
+      </w:r>
     </w:p>
     <w:sectPr>
       <w:pgSz w:w="12240" w:h="15840"/>
@@ -3600,7 +4332,7 @@
           <w:fldChar w:fldCharType="separate"/>
         </w:r>
         <w:r>
-          <w:t>3</w:t>
+          <w:t>4</w:t>
         </w:r>
         <w:r>
           <w:fldChar w:fldCharType="end"/>
@@ -3914,6 +4646,119 @@
     </w:lvl>
   </w:abstractNum>
   <w:abstractNum w:abstractNumId="2" w15:restartNumberingAfterBreak="0">
+    <w:nsid w:val="1D284F83"/>
+    <w:multiLevelType w:val="multilevel"/>
+    <w:tmpl w:val="3BE656AC"/>
+    <w:lvl w:ilvl="0">
+      <w:start w:val="2"/>
+      <w:numFmt w:val="decimal"/>
+      <w:lvlText w:val="%1"/>
+      <w:lvlJc w:val="left"/>
+      <w:pPr>
+        <w:ind w:left="360" w:hanging="360"/>
+      </w:pPr>
+      <w:rPr>
+        <w:rFonts w:hint="default"/>
+      </w:rPr>
+    </w:lvl>
+    <w:lvl w:ilvl="1">
+      <w:start w:val="2"/>
+      <w:numFmt w:val="decimal"/>
+      <w:lvlText w:val="%1.%2"/>
+      <w:lvlJc w:val="left"/>
+      <w:pPr>
+        <w:ind w:left="360" w:hanging="360"/>
+      </w:pPr>
+      <w:rPr>
+        <w:rFonts w:hint="default"/>
+      </w:rPr>
+    </w:lvl>
+    <w:lvl w:ilvl="2">
+      <w:start w:val="1"/>
+      <w:numFmt w:val="decimal"/>
+      <w:lvlText w:val="%1.%2.%3"/>
+      <w:lvlJc w:val="left"/>
+      <w:pPr>
+        <w:ind w:left="720" w:hanging="720"/>
+      </w:pPr>
+      <w:rPr>
+        <w:rFonts w:hint="default"/>
+      </w:rPr>
+    </w:lvl>
+    <w:lvl w:ilvl="3">
+      <w:start w:val="1"/>
+      <w:numFmt w:val="decimal"/>
+      <w:lvlText w:val="%1.%2.%3.%4"/>
+      <w:lvlJc w:val="left"/>
+      <w:pPr>
+        <w:ind w:left="720" w:hanging="720"/>
+      </w:pPr>
+      <w:rPr>
+        <w:rFonts w:hint="default"/>
+      </w:rPr>
+    </w:lvl>
+    <w:lvl w:ilvl="4">
+      <w:start w:val="1"/>
+      <w:numFmt w:val="decimal"/>
+      <w:lvlText w:val="%1.%2.%3.%4.%5"/>
+      <w:lvlJc w:val="left"/>
+      <w:pPr>
+        <w:ind w:left="1080" w:hanging="1080"/>
+      </w:pPr>
+      <w:rPr>
+        <w:rFonts w:hint="default"/>
+      </w:rPr>
+    </w:lvl>
+    <w:lvl w:ilvl="5">
+      <w:start w:val="1"/>
+      <w:numFmt w:val="decimal"/>
+      <w:lvlText w:val="%1.%2.%3.%4.%5.%6"/>
+      <w:lvlJc w:val="left"/>
+      <w:pPr>
+        <w:ind w:left="1440" w:hanging="1440"/>
+      </w:pPr>
+      <w:rPr>
+        <w:rFonts w:hint="default"/>
+      </w:rPr>
+    </w:lvl>
+    <w:lvl w:ilvl="6">
+      <w:start w:val="1"/>
+      <w:numFmt w:val="decimal"/>
+      <w:lvlText w:val="%1.%2.%3.%4.%5.%6.%7"/>
+      <w:lvlJc w:val="left"/>
+      <w:pPr>
+        <w:ind w:left="1440" w:hanging="1440"/>
+      </w:pPr>
+      <w:rPr>
+        <w:rFonts w:hint="default"/>
+      </w:rPr>
+    </w:lvl>
+    <w:lvl w:ilvl="7">
+      <w:start w:val="1"/>
+      <w:numFmt w:val="decimal"/>
+      <w:lvlText w:val="%1.%2.%3.%4.%5.%6.%7.%8"/>
+      <w:lvlJc w:val="left"/>
+      <w:pPr>
+        <w:ind w:left="1800" w:hanging="1800"/>
+      </w:pPr>
+      <w:rPr>
+        <w:rFonts w:hint="default"/>
+      </w:rPr>
+    </w:lvl>
+    <w:lvl w:ilvl="8">
+      <w:start w:val="1"/>
+      <w:numFmt w:val="decimal"/>
+      <w:lvlText w:val="%1.%2.%3.%4.%5.%6.%7.%8.%9"/>
+      <w:lvlJc w:val="left"/>
+      <w:pPr>
+        <w:ind w:left="1800" w:hanging="1800"/>
+      </w:pPr>
+      <w:rPr>
+        <w:rFonts w:hint="default"/>
+      </w:rPr>
+    </w:lvl>
+  </w:abstractNum>
+  <w:abstractNum w:abstractNumId="3" w15:restartNumberingAfterBreak="0">
     <w:nsid w:val="1EED21FA"/>
     <w:multiLevelType w:val="hybridMultilevel"/>
     <w:tmpl w:val="992EEB04"/>
@@ -4026,7 +4871,7 @@
       </w:rPr>
     </w:lvl>
   </w:abstractNum>
-  <w:abstractNum w:abstractNumId="3" w15:restartNumberingAfterBreak="0">
+  <w:abstractNum w:abstractNumId="4" w15:restartNumberingAfterBreak="0">
     <w:nsid w:val="4BF3639E"/>
     <w:multiLevelType w:val="hybridMultilevel"/>
     <w:tmpl w:val="14DCB384"/>
@@ -4139,7 +4984,233 @@
       </w:rPr>
     </w:lvl>
   </w:abstractNum>
-  <w:abstractNum w:abstractNumId="4" w15:restartNumberingAfterBreak="0">
+  <w:abstractNum w:abstractNumId="5" w15:restartNumberingAfterBreak="0">
+    <w:nsid w:val="50D7177F"/>
+    <w:multiLevelType w:val="hybridMultilevel"/>
+    <w:tmpl w:val="96304378"/>
+    <w:lvl w:ilvl="0" w:tplc="0C22CC2A">
+      <w:start w:val="2"/>
+      <w:numFmt w:val="bullet"/>
+      <w:lvlText w:val="-"/>
+      <w:lvlJc w:val="left"/>
+      <w:pPr>
+        <w:ind w:left="720" w:hanging="360"/>
+      </w:pPr>
+      <w:rPr>
+        <w:rFonts w:ascii="Times New Roman" w:eastAsia="Times New Roman" w:hAnsi="Times New Roman" w:cs="Times New Roman" w:hint="default"/>
+      </w:rPr>
+    </w:lvl>
+    <w:lvl w:ilvl="1" w:tplc="04090003" w:tentative="1">
+      <w:start w:val="1"/>
+      <w:numFmt w:val="bullet"/>
+      <w:lvlText w:val="o"/>
+      <w:lvlJc w:val="left"/>
+      <w:pPr>
+        <w:ind w:left="1440" w:hanging="360"/>
+      </w:pPr>
+      <w:rPr>
+        <w:rFonts w:ascii="Courier New" w:hAnsi="Courier New" w:cs="Courier New" w:hint="default"/>
+      </w:rPr>
+    </w:lvl>
+    <w:lvl w:ilvl="2" w:tplc="04090005" w:tentative="1">
+      <w:start w:val="1"/>
+      <w:numFmt w:val="bullet"/>
+      <w:lvlText w:val=""/>
+      <w:lvlJc w:val="left"/>
+      <w:pPr>
+        <w:ind w:left="2160" w:hanging="360"/>
+      </w:pPr>
+      <w:rPr>
+        <w:rFonts w:ascii="Wingdings" w:hAnsi="Wingdings" w:hint="default"/>
+      </w:rPr>
+    </w:lvl>
+    <w:lvl w:ilvl="3" w:tplc="04090001" w:tentative="1">
+      <w:start w:val="1"/>
+      <w:numFmt w:val="bullet"/>
+      <w:lvlText w:val=""/>
+      <w:lvlJc w:val="left"/>
+      <w:pPr>
+        <w:ind w:left="2880" w:hanging="360"/>
+      </w:pPr>
+      <w:rPr>
+        <w:rFonts w:ascii="Symbol" w:hAnsi="Symbol" w:hint="default"/>
+      </w:rPr>
+    </w:lvl>
+    <w:lvl w:ilvl="4" w:tplc="04090003" w:tentative="1">
+      <w:start w:val="1"/>
+      <w:numFmt w:val="bullet"/>
+      <w:lvlText w:val="o"/>
+      <w:lvlJc w:val="left"/>
+      <w:pPr>
+        <w:ind w:left="3600" w:hanging="360"/>
+      </w:pPr>
+      <w:rPr>
+        <w:rFonts w:ascii="Courier New" w:hAnsi="Courier New" w:cs="Courier New" w:hint="default"/>
+      </w:rPr>
+    </w:lvl>
+    <w:lvl w:ilvl="5" w:tplc="04090005" w:tentative="1">
+      <w:start w:val="1"/>
+      <w:numFmt w:val="bullet"/>
+      <w:lvlText w:val=""/>
+      <w:lvlJc w:val="left"/>
+      <w:pPr>
+        <w:ind w:left="4320" w:hanging="360"/>
+      </w:pPr>
+      <w:rPr>
+        <w:rFonts w:ascii="Wingdings" w:hAnsi="Wingdings" w:hint="default"/>
+      </w:rPr>
+    </w:lvl>
+    <w:lvl w:ilvl="6" w:tplc="04090001" w:tentative="1">
+      <w:start w:val="1"/>
+      <w:numFmt w:val="bullet"/>
+      <w:lvlText w:val=""/>
+      <w:lvlJc w:val="left"/>
+      <w:pPr>
+        <w:ind w:left="5040" w:hanging="360"/>
+      </w:pPr>
+      <w:rPr>
+        <w:rFonts w:ascii="Symbol" w:hAnsi="Symbol" w:hint="default"/>
+      </w:rPr>
+    </w:lvl>
+    <w:lvl w:ilvl="7" w:tplc="04090003" w:tentative="1">
+      <w:start w:val="1"/>
+      <w:numFmt w:val="bullet"/>
+      <w:lvlText w:val="o"/>
+      <w:lvlJc w:val="left"/>
+      <w:pPr>
+        <w:ind w:left="5760" w:hanging="360"/>
+      </w:pPr>
+      <w:rPr>
+        <w:rFonts w:ascii="Courier New" w:hAnsi="Courier New" w:cs="Courier New" w:hint="default"/>
+      </w:rPr>
+    </w:lvl>
+    <w:lvl w:ilvl="8" w:tplc="04090005" w:tentative="1">
+      <w:start w:val="1"/>
+      <w:numFmt w:val="bullet"/>
+      <w:lvlText w:val=""/>
+      <w:lvlJc w:val="left"/>
+      <w:pPr>
+        <w:ind w:left="6480" w:hanging="360"/>
+      </w:pPr>
+      <w:rPr>
+        <w:rFonts w:ascii="Wingdings" w:hAnsi="Wingdings" w:hint="default"/>
+      </w:rPr>
+    </w:lvl>
+  </w:abstractNum>
+  <w:abstractNum w:abstractNumId="6" w15:restartNumberingAfterBreak="0">
+    <w:nsid w:val="60724AD0"/>
+    <w:multiLevelType w:val="hybridMultilevel"/>
+    <w:tmpl w:val="EE8E6FB2"/>
+    <w:lvl w:ilvl="0" w:tplc="0C22CC2A">
+      <w:start w:val="2"/>
+      <w:numFmt w:val="bullet"/>
+      <w:lvlText w:val="-"/>
+      <w:lvlJc w:val="left"/>
+      <w:pPr>
+        <w:ind w:left="720" w:hanging="360"/>
+      </w:pPr>
+      <w:rPr>
+        <w:rFonts w:ascii="Times New Roman" w:eastAsia="Times New Roman" w:hAnsi="Times New Roman" w:cs="Times New Roman" w:hint="default"/>
+      </w:rPr>
+    </w:lvl>
+    <w:lvl w:ilvl="1" w:tplc="04090003" w:tentative="1">
+      <w:start w:val="1"/>
+      <w:numFmt w:val="bullet"/>
+      <w:lvlText w:val="o"/>
+      <w:lvlJc w:val="left"/>
+      <w:pPr>
+        <w:ind w:left="1440" w:hanging="360"/>
+      </w:pPr>
+      <w:rPr>
+        <w:rFonts w:ascii="Courier New" w:hAnsi="Courier New" w:cs="Courier New" w:hint="default"/>
+      </w:rPr>
+    </w:lvl>
+    <w:lvl w:ilvl="2" w:tplc="04090005" w:tentative="1">
+      <w:start w:val="1"/>
+      <w:numFmt w:val="bullet"/>
+      <w:lvlText w:val=""/>
+      <w:lvlJc w:val="left"/>
+      <w:pPr>
+        <w:ind w:left="2160" w:hanging="360"/>
+      </w:pPr>
+      <w:rPr>
+        <w:rFonts w:ascii="Wingdings" w:hAnsi="Wingdings" w:hint="default"/>
+      </w:rPr>
+    </w:lvl>
+    <w:lvl w:ilvl="3" w:tplc="04090001" w:tentative="1">
+      <w:start w:val="1"/>
+      <w:numFmt w:val="bullet"/>
+      <w:lvlText w:val=""/>
+      <w:lvlJc w:val="left"/>
+      <w:pPr>
+        <w:ind w:left="2880" w:hanging="360"/>
+      </w:pPr>
+      <w:rPr>
+        <w:rFonts w:ascii="Symbol" w:hAnsi="Symbol" w:hint="default"/>
+      </w:rPr>
+    </w:lvl>
+    <w:lvl w:ilvl="4" w:tplc="04090003" w:tentative="1">
+      <w:start w:val="1"/>
+      <w:numFmt w:val="bullet"/>
+      <w:lvlText w:val="o"/>
+      <w:lvlJc w:val="left"/>
+      <w:pPr>
+        <w:ind w:left="3600" w:hanging="360"/>
+      </w:pPr>
+      <w:rPr>
+        <w:rFonts w:ascii="Courier New" w:hAnsi="Courier New" w:cs="Courier New" w:hint="default"/>
+      </w:rPr>
+    </w:lvl>
+    <w:lvl w:ilvl="5" w:tplc="04090005" w:tentative="1">
+      <w:start w:val="1"/>
+      <w:numFmt w:val="bullet"/>
+      <w:lvlText w:val=""/>
+      <w:lvlJc w:val="left"/>
+      <w:pPr>
+        <w:ind w:left="4320" w:hanging="360"/>
+      </w:pPr>
+      <w:rPr>
+        <w:rFonts w:ascii="Wingdings" w:hAnsi="Wingdings" w:hint="default"/>
+      </w:rPr>
+    </w:lvl>
+    <w:lvl w:ilvl="6" w:tplc="04090001" w:tentative="1">
+      <w:start w:val="1"/>
+      <w:numFmt w:val="bullet"/>
+      <w:lvlText w:val=""/>
+      <w:lvlJc w:val="left"/>
+      <w:pPr>
+        <w:ind w:left="5040" w:hanging="360"/>
+      </w:pPr>
+      <w:rPr>
+        <w:rFonts w:ascii="Symbol" w:hAnsi="Symbol" w:hint="default"/>
+      </w:rPr>
+    </w:lvl>
+    <w:lvl w:ilvl="7" w:tplc="04090003" w:tentative="1">
+      <w:start w:val="1"/>
+      <w:numFmt w:val="bullet"/>
+      <w:lvlText w:val="o"/>
+      <w:lvlJc w:val="left"/>
+      <w:pPr>
+        <w:ind w:left="5760" w:hanging="360"/>
+      </w:pPr>
+      <w:rPr>
+        <w:rFonts w:ascii="Courier New" w:hAnsi="Courier New" w:cs="Courier New" w:hint="default"/>
+      </w:rPr>
+    </w:lvl>
+    <w:lvl w:ilvl="8" w:tplc="04090005" w:tentative="1">
+      <w:start w:val="1"/>
+      <w:numFmt w:val="bullet"/>
+      <w:lvlText w:val=""/>
+      <w:lvlJc w:val="left"/>
+      <w:pPr>
+        <w:ind w:left="6480" w:hanging="360"/>
+      </w:pPr>
+      <w:rPr>
+        <w:rFonts w:ascii="Wingdings" w:hAnsi="Wingdings" w:hint="default"/>
+      </w:rPr>
+    </w:lvl>
+  </w:abstractNum>
+  <w:abstractNum w:abstractNumId="7" w15:restartNumberingAfterBreak="0">
     <w:nsid w:val="685A0E00"/>
     <w:multiLevelType w:val="hybridMultilevel"/>
     <w:tmpl w:val="C1788D5E"/>
@@ -4228,7 +5299,7 @@
       </w:pPr>
     </w:lvl>
   </w:abstractNum>
-  <w:abstractNum w:abstractNumId="5" w15:restartNumberingAfterBreak="0">
+  <w:abstractNum w:abstractNumId="8" w15:restartNumberingAfterBreak="0">
     <w:nsid w:val="689D2941"/>
     <w:multiLevelType w:val="multilevel"/>
     <w:tmpl w:val="9C805748"/>
@@ -4341,7 +5412,7 @@
       </w:rPr>
     </w:lvl>
   </w:abstractNum>
-  <w:abstractNum w:abstractNumId="6" w15:restartNumberingAfterBreak="0">
+  <w:abstractNum w:abstractNumId="9" w15:restartNumberingAfterBreak="0">
     <w:nsid w:val="7B635F27"/>
     <w:multiLevelType w:val="multilevel"/>
     <w:tmpl w:val="362A5478"/>
@@ -4458,22 +5529,31 @@
     <w:abstractNumId w:val="0"/>
   </w:num>
   <w:num w:numId="2">
-    <w:abstractNumId w:val="6"/>
+    <w:abstractNumId w:val="9"/>
   </w:num>
   <w:num w:numId="3">
-    <w:abstractNumId w:val="3"/>
+    <w:abstractNumId w:val="4"/>
   </w:num>
   <w:num w:numId="4">
-    <w:abstractNumId w:val="2"/>
+    <w:abstractNumId w:val="3"/>
   </w:num>
   <w:num w:numId="5">
     <w:abstractNumId w:val="1"/>
   </w:num>
   <w:num w:numId="6">
-    <w:abstractNumId w:val="5"/>
+    <w:abstractNumId w:val="8"/>
   </w:num>
   <w:num w:numId="7">
-    <w:abstractNumId w:val="4"/>
+    <w:abstractNumId w:val="7"/>
+  </w:num>
+  <w:num w:numId="8">
+    <w:abstractNumId w:val="6"/>
+  </w:num>
+  <w:num w:numId="9">
+    <w:abstractNumId w:val="2"/>
+  </w:num>
+  <w:num w:numId="10">
+    <w:abstractNumId w:val="5"/>
   </w:num>
 </w:numbering>
 </file>
@@ -4914,7 +5994,7 @@
     <w:uiPriority w:val="9"/>
     <w:unhideWhenUsed/>
     <w:qFormat/>
-    <w:rsid w:val="00ED494A"/>
+    <w:rsid w:val="007078FE"/>
     <w:pPr>
       <w:keepNext/>
       <w:keepLines/>
@@ -4922,8 +6002,9 @@
       <w:outlineLvl w:val="1"/>
     </w:pPr>
     <w:rPr>
-      <w:rFonts w:asciiTheme="majorHAnsi" w:eastAsiaTheme="majorEastAsia" w:hAnsiTheme="majorHAnsi" w:cstheme="majorBidi"/>
-      <w:color w:val="2E74B5" w:themeColor="accent1" w:themeShade="BF"/>
+      <w:rFonts w:eastAsiaTheme="majorEastAsia" w:cstheme="majorBidi"/>
+      <w:b/>
+      <w:color w:val="000000" w:themeColor="text1"/>
     </w:rPr>
   </w:style>
   <w:style w:type="paragraph" w:styleId="Heading3">
@@ -5026,11 +6107,12 @@
     <w:basedOn w:val="DefaultParagraphFont"/>
     <w:link w:val="Heading2"/>
     <w:uiPriority w:val="9"/>
-    <w:rsid w:val="00ED494A"/>
+    <w:rsid w:val="007078FE"/>
     <w:rPr>
-      <w:rFonts w:asciiTheme="majorHAnsi" w:eastAsiaTheme="majorEastAsia" w:hAnsiTheme="majorHAnsi" w:cstheme="majorBidi"/>
+      <w:rFonts w:ascii="Times New Roman" w:eastAsiaTheme="majorEastAsia" w:hAnsi="Times New Roman" w:cstheme="majorBidi"/>
+      <w:b/>
       <w:noProof/>
-      <w:color w:val="2E74B5" w:themeColor="accent1" w:themeShade="BF"/>
+      <w:color w:val="000000" w:themeColor="text1"/>
       <w:sz w:val="26"/>
       <w:szCs w:val="26"/>
       <w:lang w:val="vi-VN"/>
@@ -5540,7 +6622,7 @@
 </file>
 
 <file path=customXml/itemProps1.xml><?xml version="1.0" encoding="utf-8"?>
-<ds:datastoreItem xmlns:ds="http://schemas.openxmlformats.org/officeDocument/2006/customXml" ds:itemID="{0313B77E-B56B-4259-B680-7C4993378CD3}">
+<ds:datastoreItem xmlns:ds="http://schemas.openxmlformats.org/officeDocument/2006/customXml" ds:itemID="{920296B0-2EC3-41F4-A18F-8FF16A0E00C0}">
   <ds:schemaRefs>
     <ds:schemaRef ds:uri="http://schemas.openxmlformats.org/officeDocument/2006/bibliography"/>
   </ds:schemaRefs>

--- a/BAOCAO.docx
+++ b/BAOCAO.docx
@@ -1,6 +1,6 @@
 
 <file path=word/document.xml><?xml version="1.0" encoding="utf-8"?>
-<w:document xmlns:wpc="http://schemas.microsoft.com/office/word/2010/wordprocessingCanvas" xmlns:mc="http://schemas.openxmlformats.org/markup-compatibility/2006" xmlns:o="urn:schemas-microsoft-com:office:office" xmlns:r="http://schemas.openxmlformats.org/officeDocument/2006/relationships" xmlns:m="http://schemas.openxmlformats.org/officeDocument/2006/math" xmlns:v="urn:schemas-microsoft-com:vml" xmlns:wp14="http://schemas.microsoft.com/office/word/2010/wordprocessingDrawing" xmlns:wp="http://schemas.openxmlformats.org/drawingml/2006/wordprocessingDrawing" xmlns:w10="urn:schemas-microsoft-com:office:word" xmlns:w="http://schemas.openxmlformats.org/wordprocessingml/2006/main" xmlns:w14="http://schemas.microsoft.com/office/word/2010/wordml" xmlns:w15="http://schemas.microsoft.com/office/word/2012/wordml" xmlns:wpg="http://schemas.microsoft.com/office/word/2010/wordprocessingGroup" xmlns:wpi="http://schemas.microsoft.com/office/word/2010/wordprocessingInk" xmlns:wne="http://schemas.microsoft.com/office/word/2006/wordml" xmlns:wps="http://schemas.microsoft.com/office/word/2010/wordprocessingShape" mc:Ignorable="w14 w15 wp14">
+<w:document xmlns:wpc="http://schemas.microsoft.com/office/word/2010/wordprocessingCanvas" xmlns:cx="http://schemas.microsoft.com/office/drawing/2014/chartex" xmlns:mc="http://schemas.openxmlformats.org/markup-compatibility/2006" xmlns:o="urn:schemas-microsoft-com:office:office" xmlns:r="http://schemas.openxmlformats.org/officeDocument/2006/relationships" xmlns:m="http://schemas.openxmlformats.org/officeDocument/2006/math" xmlns:v="urn:schemas-microsoft-com:vml" xmlns:wp14="http://schemas.microsoft.com/office/word/2010/wordprocessingDrawing" xmlns:wp="http://schemas.openxmlformats.org/drawingml/2006/wordprocessingDrawing" xmlns:w10="urn:schemas-microsoft-com:office:word" xmlns:w="http://schemas.openxmlformats.org/wordprocessingml/2006/main" xmlns:w14="http://schemas.microsoft.com/office/word/2010/wordml" xmlns:w15="http://schemas.microsoft.com/office/word/2012/wordml" xmlns:w16se="http://schemas.microsoft.com/office/word/2015/wordml/symex" xmlns:wpg="http://schemas.microsoft.com/office/word/2010/wordprocessingGroup" xmlns:wpi="http://schemas.microsoft.com/office/word/2010/wordprocessingInk" xmlns:wne="http://schemas.microsoft.com/office/word/2006/wordml" xmlns:wps="http://schemas.microsoft.com/office/word/2010/wordprocessingShape" mc:Ignorable="w14 w15 w16se wp14">
   <w:body>
     <w:p>
       <w:pPr>
@@ -2386,19 +2386,17 @@
         </w:rPr>
         <w:br w:type="page"/>
       </w:r>
-      <w:bookmarkStart w:id="1" w:name="_GoBack"/>
-      <w:bookmarkEnd w:id="1"/>
     </w:p>
     <w:p>
       <w:pPr>
         <w:pStyle w:val="Heading1"/>
       </w:pPr>
-      <w:bookmarkStart w:id="2" w:name="_Toc66033750"/>
+      <w:bookmarkStart w:id="1" w:name="_Toc66033750"/>
       <w:r>
         <w:lastRenderedPageBreak/>
         <w:t>Bảng các từ viết tắt</w:t>
       </w:r>
-      <w:bookmarkEnd w:id="2"/>
+      <w:bookmarkEnd w:id="1"/>
     </w:p>
     <w:p>
       <w:pPr>
@@ -2426,12 +2424,12 @@
       <w:pPr>
         <w:pStyle w:val="Heading1"/>
       </w:pPr>
-      <w:bookmarkStart w:id="3" w:name="_Toc66033751"/>
+      <w:bookmarkStart w:id="2" w:name="_Toc66033751"/>
       <w:r>
         <w:lastRenderedPageBreak/>
         <w:t>Danh sách các hình</w:t>
       </w:r>
-      <w:bookmarkEnd w:id="3"/>
+      <w:bookmarkEnd w:id="2"/>
     </w:p>
     <w:p>
       <w:pPr>
@@ -2454,7 +2452,7 @@
           <w:lang w:val="en-US"/>
         </w:rPr>
       </w:pPr>
-      <w:bookmarkStart w:id="4" w:name="_Toc66033752"/>
+      <w:bookmarkStart w:id="3" w:name="_Toc66033752"/>
       <w:r>
         <w:rPr>
           <w:lang w:val="en-US"/>
@@ -2462,7 +2460,7 @@
         <w:lastRenderedPageBreak/>
         <w:t>Lời mở đầu</w:t>
       </w:r>
-      <w:bookmarkEnd w:id="4"/>
+      <w:bookmarkEnd w:id="3"/>
     </w:p>
     <w:p>
       <w:pPr>
@@ -2488,7 +2486,7 @@
           <w:lang w:val="en-US"/>
         </w:rPr>
       </w:pPr>
-      <w:bookmarkStart w:id="5" w:name="_Toc66033753"/>
+      <w:bookmarkStart w:id="4" w:name="_Toc66033753"/>
       <w:r>
         <w:rPr>
           <w:lang w:val="en-US"/>
@@ -2508,7 +2506,7 @@
         </w:rPr>
         <w:t>N</w:t>
       </w:r>
-      <w:bookmarkEnd w:id="5"/>
+      <w:bookmarkEnd w:id="4"/>
     </w:p>
     <w:p>
       <w:pPr>
@@ -2556,7 +2554,7 @@
           <w:lang w:val="en-US"/>
         </w:rPr>
       </w:pPr>
-      <w:bookmarkStart w:id="6" w:name="_Toc66033754"/>
+      <w:bookmarkStart w:id="5" w:name="_Toc66033754"/>
       <w:r>
         <w:rPr>
           <w:rFonts w:cs="Times New Roman"/>
@@ -2565,7 +2563,7 @@
         </w:rPr>
         <w:t>Cấu tạo</w:t>
       </w:r>
-      <w:bookmarkEnd w:id="6"/>
+      <w:bookmarkEnd w:id="5"/>
     </w:p>
     <w:p>
       <w:pPr>
@@ -2618,7 +2616,7 @@
           <w:lang w:val="en-US"/>
         </w:rPr>
       </w:pPr>
-      <w:bookmarkStart w:id="7" w:name="_Toc66033755"/>
+      <w:bookmarkStart w:id="6" w:name="_Toc66033755"/>
       <w:r>
         <w:rPr>
           <w:rFonts w:ascii="Times New Roman" w:hAnsi="Times New Roman" w:cs="Times New Roman"/>
@@ -2700,7 +2698,7 @@
         </w:rPr>
         <w:t>r</w:t>
       </w:r>
-      <w:bookmarkEnd w:id="7"/>
+      <w:bookmarkEnd w:id="6"/>
     </w:p>
     <w:p>
       <w:pPr>
@@ -2772,7 +2770,7 @@
           <w:lang w:val="en-US"/>
         </w:rPr>
       </w:pPr>
-      <w:bookmarkStart w:id="8" w:name="_Toc66033756"/>
+      <w:bookmarkStart w:id="7" w:name="_Toc66033756"/>
       <w:r>
         <w:rPr>
           <w:rFonts w:ascii="Times New Roman" w:hAnsi="Times New Roman" w:cs="Times New Roman"/>
@@ -2782,7 +2780,7 @@
         </w:rPr>
         <w:t>Rotor</w:t>
       </w:r>
-      <w:bookmarkEnd w:id="8"/>
+      <w:bookmarkEnd w:id="7"/>
     </w:p>
     <w:p>
       <w:pPr>
@@ -2870,7 +2868,7 @@
           <w:lang w:val="en-US"/>
         </w:rPr>
       </w:pPr>
-      <w:bookmarkStart w:id="9" w:name="_Toc66033757"/>
+      <w:bookmarkStart w:id="8" w:name="_Toc66033757"/>
       <w:r>
         <w:rPr>
           <w:rFonts w:ascii="Times New Roman" w:hAnsi="Times New Roman" w:cs="Times New Roman"/>
@@ -2898,7 +2896,7 @@
         </w:rPr>
         <w:t>all</w:t>
       </w:r>
-      <w:bookmarkEnd w:id="9"/>
+      <w:bookmarkEnd w:id="8"/>
       <w:r>
         <w:rPr>
           <w:rFonts w:ascii="Times New Roman" w:hAnsi="Times New Roman" w:cs="Times New Roman"/>
@@ -3094,7 +3092,7 @@
           <w:lang w:val="en-US"/>
         </w:rPr>
       </w:pPr>
-      <w:bookmarkStart w:id="10" w:name="_Toc66033758"/>
+      <w:bookmarkStart w:id="9" w:name="_Toc66033758"/>
       <w:r>
         <w:rPr>
           <w:lang w:val="en-US"/>
@@ -3171,7 +3169,7 @@
         </w:rPr>
         <w:t>Nguyên lý hoạt động</w:t>
       </w:r>
-      <w:bookmarkEnd w:id="10"/>
+      <w:bookmarkEnd w:id="9"/>
     </w:p>
     <w:p>
       <w:pPr>
@@ -3399,7 +3397,7 @@
           <w:lang w:val="en-US"/>
         </w:rPr>
       </w:pPr>
-      <w:bookmarkStart w:id="11" w:name="_Toc66033759"/>
+      <w:bookmarkStart w:id="10" w:name="_Toc66033759"/>
       <w:r>
         <w:rPr>
           <w:lang w:val="en-US"/>
@@ -3431,23 +3429,23 @@
         </w:rPr>
         <w:t xml:space="preserve"> 16F877A</w:t>
       </w:r>
+      <w:bookmarkEnd w:id="10"/>
+    </w:p>
+    <w:p>
+      <w:pPr>
+        <w:pStyle w:val="Heading2"/>
+        <w:rPr>
+          <w:lang w:val="en-US"/>
+        </w:rPr>
+      </w:pPr>
+      <w:bookmarkStart w:id="11" w:name="_Toc66033760"/>
+      <w:r>
+        <w:rPr>
+          <w:lang w:val="en-US"/>
+        </w:rPr>
+        <w:t>2.1 PIC là gì?</w:t>
+      </w:r>
       <w:bookmarkEnd w:id="11"/>
-    </w:p>
-    <w:p>
-      <w:pPr>
-        <w:pStyle w:val="Heading2"/>
-        <w:rPr>
-          <w:lang w:val="en-US"/>
-        </w:rPr>
-      </w:pPr>
-      <w:bookmarkStart w:id="12" w:name="_Toc66033760"/>
-      <w:r>
-        <w:rPr>
-          <w:lang w:val="en-US"/>
-        </w:rPr>
-        <w:t>2.1 PIC là gì?</w:t>
-      </w:r>
-      <w:bookmarkEnd w:id="12"/>
     </w:p>
     <w:p>
       <w:pPr>
@@ -3681,7 +3679,7 @@
           <w:lang w:val="en-US"/>
         </w:rPr>
       </w:pPr>
-      <w:bookmarkStart w:id="13" w:name="_Toc66033761"/>
+      <w:bookmarkStart w:id="12" w:name="_Toc66033761"/>
       <w:r>
         <w:rPr>
           <w:lang w:val="en-US"/>
@@ -3694,7 +3692,7 @@
         </w:rPr>
         <w:t>Cấu trúc tổng quát</w:t>
       </w:r>
-      <w:bookmarkEnd w:id="13"/>
+      <w:bookmarkEnd w:id="12"/>
     </w:p>
     <w:p>
       <w:pPr>
@@ -3788,7 +3786,19 @@
         <w:rPr>
           <w:lang w:val="en-US"/>
         </w:rPr>
-        <w:t>8K Flash ROM</w:t>
+        <w:t>8K</w:t>
+      </w:r>
+      <w:r>
+        <w:rPr>
+          <w:lang w:val="en-US"/>
+        </w:rPr>
+        <w:t xml:space="preserve"> x14 bits/word</w:t>
+      </w:r>
+      <w:r>
+        <w:rPr>
+          <w:lang w:val="en-US"/>
+        </w:rPr>
+        <w:t xml:space="preserve"> Flash ROM</w:t>
       </w:r>
     </w:p>
     <w:p>
@@ -3802,7 +3812,19 @@
         <w:rPr>
           <w:lang w:val="en-US"/>
         </w:rPr>
-        <w:t>368 bytes RAM</w:t>
+        <w:t>368</w:t>
+      </w:r>
+      <w:r>
+        <w:rPr>
+          <w:lang w:val="en-US"/>
+        </w:rPr>
+        <w:t xml:space="preserve"> x 8</w:t>
+      </w:r>
+      <w:r>
+        <w:rPr>
+          <w:lang w:val="en-US"/>
+        </w:rPr>
+        <w:t xml:space="preserve"> bytes RAM</w:t>
       </w:r>
     </w:p>
     <w:p>
@@ -3816,7 +3838,19 @@
         <w:rPr>
           <w:lang w:val="en-US"/>
         </w:rPr>
-        <w:t>256 bytes EEPROM</w:t>
+        <w:t xml:space="preserve">256 </w:t>
+      </w:r>
+      <w:r>
+        <w:rPr>
+          <w:lang w:val="en-US"/>
+        </w:rPr>
+        <w:t xml:space="preserve">x 8 </w:t>
+      </w:r>
+      <w:r>
+        <w:rPr>
+          <w:lang w:val="en-US"/>
+        </w:rPr>
+        <w:t>bytes EEPROM</w:t>
       </w:r>
     </w:p>
     <w:p>
@@ -4021,6 +4055,9 @@
         </w:rPr>
       </w:pPr>
       <w:r>
+        <w:rPr>
+          <w:lang w:val="en-US"/>
+        </w:rPr>
         <mc:AlternateContent>
           <mc:Choice Requires="wps">
             <w:drawing>
@@ -4140,14 +4177,14 @@
           <w:lang w:val="en-US"/>
         </w:rPr>
       </w:pPr>
-      <w:bookmarkStart w:id="14" w:name="_Toc66033762"/>
+      <w:bookmarkStart w:id="13" w:name="_Toc66033762"/>
       <w:r>
         <w:rPr>
           <w:lang w:val="en-US"/>
         </w:rPr>
         <w:t>2.3 Tổ chức bộ nhớ</w:t>
       </w:r>
-      <w:bookmarkEnd w:id="14"/>
+      <w:bookmarkEnd w:id="13"/>
     </w:p>
     <w:p>
       <w:pPr>
@@ -4261,6 +4298,999 @@
         </w:rPr>
         <w:t xml:space="preserve">. </w:t>
       </w:r>
+    </w:p>
+    <w:p>
+      <w:pPr>
+        <w:pStyle w:val="Heading2"/>
+        <w:rPr>
+          <w:lang w:val="en-US"/>
+        </w:rPr>
+      </w:pPr>
+      <w:r>
+        <w:rPr>
+          <w:lang w:val="en-US"/>
+        </w:rPr>
+        <w:t xml:space="preserve">2.4 </w:t>
+      </w:r>
+      <w:r>
+        <w:rPr>
+          <w:lang w:val="en-US"/>
+        </w:rPr>
+        <w:t>N</w:t>
+      </w:r>
+      <w:r>
+        <w:rPr>
+          <w:lang w:val="en-US"/>
+        </w:rPr>
+        <w:t>ạ</w:t>
+      </w:r>
+      <w:r>
+        <w:rPr>
+          <w:lang w:val="en-US"/>
+        </w:rPr>
+        <w:t>p ch</w:t>
+      </w:r>
+      <w:r>
+        <w:rPr>
+          <w:lang w:val="en-US"/>
+        </w:rPr>
+        <w:t>ươ</w:t>
+      </w:r>
+      <w:r>
+        <w:rPr>
+          <w:lang w:val="en-US"/>
+        </w:rPr>
+        <w:t>ng tr</w:t>
+      </w:r>
+      <w:r>
+        <w:rPr>
+          <w:lang w:val="en-US"/>
+        </w:rPr>
+        <w:t>ì</w:t>
+      </w:r>
+      <w:r>
+        <w:rPr>
+          <w:lang w:val="en-US"/>
+        </w:rPr>
+        <w:t>nh</w:t>
+      </w:r>
+      <w:r>
+        <w:rPr>
+          <w:lang w:val="en-US"/>
+        </w:rPr>
+        <w:t xml:space="preserve"> cho vi </w:t>
+      </w:r>
+      <w:r>
+        <w:rPr>
+          <w:lang w:val="en-US"/>
+        </w:rPr>
+        <w:t>đ</w:t>
+      </w:r>
+      <w:r>
+        <w:rPr>
+          <w:lang w:val="en-US"/>
+        </w:rPr>
+        <w:t>i</w:t>
+      </w:r>
+      <w:r>
+        <w:rPr>
+          <w:lang w:val="en-US"/>
+        </w:rPr>
+        <w:t>ề</w:t>
+      </w:r>
+      <w:r>
+        <w:rPr>
+          <w:lang w:val="en-US"/>
+        </w:rPr>
+        <w:t>u khi</w:t>
+      </w:r>
+      <w:r>
+        <w:rPr>
+          <w:lang w:val="en-US"/>
+        </w:rPr>
+        <w:t>ể</w:t>
+      </w:r>
+      <w:r>
+        <w:rPr>
+          <w:lang w:val="en-US"/>
+        </w:rPr>
+        <w:t>n P</w:t>
+      </w:r>
+      <w:r>
+        <w:rPr>
+          <w:lang w:val="en-US"/>
+        </w:rPr>
+        <w:t>IC1</w:t>
+      </w:r>
+      <w:r>
+        <w:rPr>
+          <w:lang w:val="en-US"/>
+        </w:rPr>
+        <w:t>6F877A</w:t>
+      </w:r>
+    </w:p>
+    <w:p>
+      <w:pPr>
+        <w:rPr>
+          <w:lang w:val="en-US"/>
+        </w:rPr>
+      </w:pPr>
+      <w:r>
+        <w:rPr>
+          <w:lang w:val="en-US"/>
+        </w:rPr>
+        <w:t>Đ</w:t>
+      </w:r>
+      <w:r>
+        <w:rPr>
+          <w:lang w:val="en-US"/>
+        </w:rPr>
+        <w:t>ể</w:t>
+      </w:r>
+      <w:r>
+        <w:rPr>
+          <w:lang w:val="en-US"/>
+        </w:rPr>
+        <w:t xml:space="preserve"> n</w:t>
+      </w:r>
+      <w:r>
+        <w:rPr>
+          <w:lang w:val="en-US"/>
+        </w:rPr>
+        <w:t>ạp</w:t>
+      </w:r>
+      <w:r>
+        <w:rPr>
+          <w:lang w:val="en-US"/>
+        </w:rPr>
+        <w:t xml:space="preserve"> ch</w:t>
+      </w:r>
+      <w:r>
+        <w:rPr>
+          <w:lang w:val="en-US"/>
+        </w:rPr>
+        <w:t>ươ</w:t>
+      </w:r>
+      <w:r>
+        <w:rPr>
+          <w:lang w:val="en-US"/>
+        </w:rPr>
+        <w:t>ng tr</w:t>
+      </w:r>
+      <w:r>
+        <w:rPr>
+          <w:lang w:val="en-US"/>
+        </w:rPr>
+        <w:t>ì</w:t>
+      </w:r>
+      <w:r>
+        <w:rPr>
+          <w:lang w:val="en-US"/>
+        </w:rPr>
+        <w:t>nh cho PIC c</w:t>
+      </w:r>
+      <w:r>
+        <w:rPr>
+          <w:lang w:val="en-US"/>
+        </w:rPr>
+        <w:t>ó</w:t>
+      </w:r>
+      <w:r>
+        <w:rPr>
+          <w:lang w:val="en-US"/>
+        </w:rPr>
+        <w:t xml:space="preserve"> 2 c</w:t>
+      </w:r>
+      <w:r>
+        <w:rPr>
+          <w:lang w:val="en-US"/>
+        </w:rPr>
+        <w:t>á</w:t>
+      </w:r>
+      <w:r>
+        <w:rPr>
+          <w:lang w:val="en-US"/>
+        </w:rPr>
+        <w:t>ch</w:t>
+      </w:r>
+    </w:p>
+    <w:p>
+      <w:pPr>
+        <w:pStyle w:val="ListParagraph"/>
+        <w:numPr>
+          <w:ilvl w:val="0"/>
+          <w:numId w:val="10"/>
+        </w:numPr>
+        <w:rPr>
+          <w:lang w:val="en-US"/>
+        </w:rPr>
+      </w:pPr>
+      <w:r>
+        <w:rPr>
+          <w:lang w:val="en-US"/>
+        </w:rPr>
+        <w:t>N</w:t>
+      </w:r>
+      <w:r>
+        <w:rPr>
+          <w:lang w:val="en-US"/>
+        </w:rPr>
+        <w:t>ạ</w:t>
+      </w:r>
+      <w:r>
+        <w:rPr>
+          <w:lang w:val="en-US"/>
+        </w:rPr>
+        <w:t>p tr</w:t>
+      </w:r>
+      <w:r>
+        <w:rPr>
+          <w:lang w:val="en-US"/>
+        </w:rPr>
+        <w:t>ự</w:t>
+      </w:r>
+      <w:r>
+        <w:rPr>
+          <w:lang w:val="en-US"/>
+        </w:rPr>
+        <w:t>c ti</w:t>
+      </w:r>
+      <w:r>
+        <w:rPr>
+          <w:lang w:val="en-US"/>
+        </w:rPr>
+        <w:t>ế</w:t>
+      </w:r>
+      <w:r>
+        <w:rPr>
+          <w:lang w:val="en-US"/>
+        </w:rPr>
+        <w:t>p b</w:t>
+      </w:r>
+      <w:r>
+        <w:rPr>
+          <w:lang w:val="en-US"/>
+        </w:rPr>
+        <w:t>ằ</w:t>
+      </w:r>
+      <w:r>
+        <w:rPr>
+          <w:lang w:val="en-US"/>
+        </w:rPr>
+        <w:t>ng m</w:t>
+      </w:r>
+      <w:r>
+        <w:rPr>
+          <w:lang w:val="en-US"/>
+        </w:rPr>
+        <w:t>ạ</w:t>
+      </w:r>
+      <w:r>
+        <w:rPr>
+          <w:lang w:val="en-US"/>
+        </w:rPr>
+        <w:t>ch n</w:t>
+      </w:r>
+      <w:r>
+        <w:rPr>
+          <w:lang w:val="en-US"/>
+        </w:rPr>
+        <w:t>ạ</w:t>
+      </w:r>
+      <w:r>
+        <w:rPr>
+          <w:lang w:val="en-US"/>
+        </w:rPr>
+        <w:t>p:</w:t>
+      </w:r>
+    </w:p>
+    <w:p>
+      <w:pPr>
+        <w:ind w:left="360"/>
+        <w:rPr>
+          <w:lang w:val="en-US"/>
+        </w:rPr>
+      </w:pPr>
+      <w:r>
+        <w:rPr>
+          <w:lang w:val="en-US"/>
+        </w:rPr>
+        <w:t>C</w:t>
+      </w:r>
+      <w:r>
+        <w:rPr>
+          <w:lang w:val="en-US"/>
+        </w:rPr>
+        <w:t>ó</w:t>
+      </w:r>
+      <w:r>
+        <w:rPr>
+          <w:lang w:val="en-US"/>
+        </w:rPr>
+        <w:t xml:space="preserve"> hai lo</w:t>
+      </w:r>
+      <w:r>
+        <w:rPr>
+          <w:lang w:val="en-US"/>
+        </w:rPr>
+        <w:t>ạ</w:t>
+      </w:r>
+      <w:r>
+        <w:rPr>
+          <w:lang w:val="en-US"/>
+        </w:rPr>
+        <w:t>i m</w:t>
+      </w:r>
+      <w:r>
+        <w:rPr>
+          <w:lang w:val="en-US"/>
+        </w:rPr>
+        <w:t>ạ</w:t>
+      </w:r>
+      <w:r>
+        <w:rPr>
+          <w:lang w:val="en-US"/>
+        </w:rPr>
+        <w:t>ch n</w:t>
+      </w:r>
+      <w:r>
+        <w:rPr>
+          <w:lang w:val="en-US"/>
+        </w:rPr>
+        <w:t>ạ</w:t>
+      </w:r>
+      <w:r>
+        <w:rPr>
+          <w:lang w:val="en-US"/>
+        </w:rPr>
+        <w:t>p hay đư</w:t>
+      </w:r>
+      <w:r>
+        <w:rPr>
+          <w:lang w:val="en-US"/>
+        </w:rPr>
+        <w:t>ợ</w:t>
+      </w:r>
+      <w:r>
+        <w:rPr>
+          <w:lang w:val="en-US"/>
+        </w:rPr>
+        <w:t>c s</w:t>
+      </w:r>
+      <w:r>
+        <w:rPr>
+          <w:lang w:val="en-US"/>
+        </w:rPr>
+        <w:t>ử</w:t>
+      </w:r>
+      <w:r>
+        <w:rPr>
+          <w:lang w:val="en-US"/>
+        </w:rPr>
+        <w:t xml:space="preserve"> d</w:t>
+      </w:r>
+      <w:r>
+        <w:rPr>
+          <w:lang w:val="en-US"/>
+        </w:rPr>
+        <w:t>ụ</w:t>
+      </w:r>
+      <w:r>
+        <w:rPr>
+          <w:lang w:val="en-US"/>
+        </w:rPr>
+        <w:t xml:space="preserve">ng </w:t>
+      </w:r>
+      <w:r>
+        <w:rPr>
+          <w:lang w:val="en-US"/>
+        </w:rPr>
+        <w:t>đó</w:t>
+      </w:r>
+      <w:r>
+        <w:rPr>
+          <w:lang w:val="en-US"/>
+        </w:rPr>
+        <w:t xml:space="preserve"> l</w:t>
+      </w:r>
+      <w:r>
+        <w:rPr>
+          <w:lang w:val="en-US"/>
+        </w:rPr>
+        <w:t>à</w:t>
+      </w:r>
+      <w:r>
+        <w:rPr>
+          <w:lang w:val="en-US"/>
+        </w:rPr>
+        <w:t xml:space="preserve"> PICKIT v</w:t>
+      </w:r>
+      <w:r>
+        <w:rPr>
+          <w:lang w:val="en-US"/>
+        </w:rPr>
+        <w:t>à</w:t>
+      </w:r>
+      <w:r>
+        <w:rPr>
+          <w:lang w:val="en-US"/>
+        </w:rPr>
+        <w:t xml:space="preserve"> BURNE. M</w:t>
+      </w:r>
+      <w:r>
+        <w:rPr>
+          <w:lang w:val="en-US"/>
+        </w:rPr>
+        <w:t>ạ</w:t>
+      </w:r>
+      <w:r>
+        <w:rPr>
+          <w:lang w:val="en-US"/>
+        </w:rPr>
+        <w:t>ch n</w:t>
+      </w:r>
+      <w:r>
+        <w:rPr>
+          <w:lang w:val="en-US"/>
+        </w:rPr>
+        <w:t>ạ</w:t>
+      </w:r>
+      <w:r>
+        <w:rPr>
+          <w:lang w:val="en-US"/>
+        </w:rPr>
+        <w:t>p PICKIT l</w:t>
+      </w:r>
+      <w:r>
+        <w:rPr>
+          <w:lang w:val="en-US"/>
+        </w:rPr>
+        <w:t>à</w:t>
+      </w:r>
+      <w:r>
+        <w:rPr>
+          <w:lang w:val="en-US"/>
+        </w:rPr>
+        <w:t xml:space="preserve"> h</w:t>
+      </w:r>
+      <w:r>
+        <w:rPr>
+          <w:lang w:val="en-US"/>
+        </w:rPr>
+        <w:t>à</w:t>
+      </w:r>
+      <w:r>
+        <w:rPr>
+          <w:lang w:val="en-US"/>
+        </w:rPr>
+        <w:t>ng ch</w:t>
+      </w:r>
+      <w:r>
+        <w:rPr>
+          <w:lang w:val="en-US"/>
+        </w:rPr>
+        <w:t>í</w:t>
+      </w:r>
+      <w:r>
+        <w:rPr>
+          <w:lang w:val="en-US"/>
+        </w:rPr>
+        <w:t>nh h</w:t>
+      </w:r>
+      <w:r>
+        <w:rPr>
+          <w:lang w:val="en-US"/>
+        </w:rPr>
+        <w:t>ã</w:t>
+      </w:r>
+      <w:r>
+        <w:rPr>
+          <w:lang w:val="en-US"/>
+        </w:rPr>
+        <w:t>nh, đ</w:t>
+      </w:r>
+      <w:r>
+        <w:rPr>
+          <w:lang w:val="en-US"/>
+        </w:rPr>
+        <w:t>ộ</w:t>
+      </w:r>
+      <w:r>
+        <w:rPr>
+          <w:lang w:val="en-US"/>
+        </w:rPr>
+        <w:t xml:space="preserve"> </w:t>
+      </w:r>
+      <w:r>
+        <w:rPr>
+          <w:lang w:val="en-US"/>
+        </w:rPr>
+        <w:t>ổ</w:t>
+      </w:r>
+      <w:r>
+        <w:rPr>
+          <w:lang w:val="en-US"/>
+        </w:rPr>
+        <w:t xml:space="preserve">n </w:t>
+      </w:r>
+      <w:r>
+        <w:rPr>
+          <w:lang w:val="en-US"/>
+        </w:rPr>
+        <w:t>đị</w:t>
+      </w:r>
+      <w:r>
+        <w:rPr>
+          <w:lang w:val="en-US"/>
+        </w:rPr>
+        <w:t>nh cao tuy nhi</w:t>
+      </w:r>
+      <w:r>
+        <w:rPr>
+          <w:lang w:val="en-US"/>
+        </w:rPr>
+        <w:t>ê</w:t>
+      </w:r>
+      <w:r>
+        <w:rPr>
+          <w:lang w:val="en-US"/>
+        </w:rPr>
+        <w:t>n ch</w:t>
+      </w:r>
+      <w:r>
+        <w:rPr>
+          <w:lang w:val="en-US"/>
+        </w:rPr>
+        <w:t>ỉ</w:t>
+      </w:r>
+      <w:r>
+        <w:rPr>
+          <w:lang w:val="en-US"/>
+        </w:rPr>
+        <w:t xml:space="preserve"> n</w:t>
+      </w:r>
+      <w:r>
+        <w:rPr>
+          <w:lang w:val="en-US"/>
+        </w:rPr>
+        <w:t>ạ</w:t>
+      </w:r>
+      <w:r>
+        <w:rPr>
+          <w:lang w:val="en-US"/>
+        </w:rPr>
+        <w:t>p đư</w:t>
+      </w:r>
+      <w:r>
+        <w:rPr>
+          <w:lang w:val="en-US"/>
+        </w:rPr>
+        <w:t>ợ</w:t>
+      </w:r>
+      <w:r>
+        <w:rPr>
+          <w:lang w:val="en-US"/>
+        </w:rPr>
+        <w:t>c cho c</w:t>
+      </w:r>
+      <w:r>
+        <w:rPr>
+          <w:lang w:val="en-US"/>
+        </w:rPr>
+        <w:t>á</w:t>
+      </w:r>
+      <w:r>
+        <w:rPr>
+          <w:lang w:val="en-US"/>
+        </w:rPr>
+        <w:t>c d</w:t>
+      </w:r>
+      <w:r>
+        <w:rPr>
+          <w:lang w:val="en-US"/>
+        </w:rPr>
+        <w:t>ò</w:t>
+      </w:r>
+      <w:r>
+        <w:rPr>
+          <w:lang w:val="en-US"/>
+        </w:rPr>
+        <w:t>ng PIC v</w:t>
+      </w:r>
+      <w:r>
+        <w:rPr>
+          <w:lang w:val="en-US"/>
+        </w:rPr>
+        <w:t>à</w:t>
+      </w:r>
+      <w:r>
+        <w:rPr>
+          <w:lang w:val="en-US"/>
+        </w:rPr>
+        <w:t xml:space="preserve"> DSPIC. M</w:t>
+      </w:r>
+      <w:r>
+        <w:rPr>
+          <w:lang w:val="en-US"/>
+        </w:rPr>
+        <w:t>ạc</w:t>
+      </w:r>
+      <w:r>
+        <w:rPr>
+          <w:lang w:val="en-US"/>
+        </w:rPr>
+        <w:t>h BurnE th</w:t>
+      </w:r>
+      <w:r>
+        <w:rPr>
+          <w:lang w:val="en-US"/>
+        </w:rPr>
+        <w:t>ì</w:t>
+      </w:r>
+      <w:r>
+        <w:rPr>
+          <w:lang w:val="en-US"/>
+        </w:rPr>
+        <w:t xml:space="preserve"> c</w:t>
+      </w:r>
+      <w:r>
+        <w:rPr>
+          <w:lang w:val="en-US"/>
+        </w:rPr>
+        <w:t>ó</w:t>
+      </w:r>
+      <w:r>
+        <w:rPr>
+          <w:lang w:val="en-US"/>
+        </w:rPr>
+        <w:t xml:space="preserve"> th</w:t>
+      </w:r>
+      <w:r>
+        <w:rPr>
+          <w:lang w:val="en-US"/>
+        </w:rPr>
+        <w:t>ể</w:t>
+      </w:r>
+      <w:r>
+        <w:rPr>
+          <w:lang w:val="en-US"/>
+        </w:rPr>
+        <w:t xml:space="preserve"> n</w:t>
+      </w:r>
+      <w:r>
+        <w:rPr>
+          <w:lang w:val="en-US"/>
+        </w:rPr>
+        <w:t>ạ</w:t>
+      </w:r>
+      <w:r>
+        <w:rPr>
+          <w:lang w:val="en-US"/>
+        </w:rPr>
+        <w:t>p cho r</w:t>
+      </w:r>
+      <w:r>
+        <w:rPr>
+          <w:lang w:val="en-US"/>
+        </w:rPr>
+        <w:t>ấ</w:t>
+      </w:r>
+      <w:r>
+        <w:rPr>
+          <w:lang w:val="en-US"/>
+        </w:rPr>
+        <w:t>t nhi</w:t>
+      </w:r>
+      <w:r>
+        <w:rPr>
+          <w:lang w:val="en-US"/>
+        </w:rPr>
+        <w:t>ề</w:t>
+      </w:r>
+      <w:r>
+        <w:rPr>
+          <w:lang w:val="en-US"/>
+        </w:rPr>
+        <w:t>u lo</w:t>
+      </w:r>
+      <w:r>
+        <w:rPr>
+          <w:lang w:val="en-US"/>
+        </w:rPr>
+        <w:t>ạ</w:t>
+      </w:r>
+      <w:r>
+        <w:rPr>
+          <w:lang w:val="en-US"/>
+        </w:rPr>
+        <w:t>i kh</w:t>
+      </w:r>
+      <w:r>
+        <w:rPr>
+          <w:lang w:val="en-US"/>
+        </w:rPr>
+        <w:t>á</w:t>
+      </w:r>
+      <w:r>
+        <w:rPr>
+          <w:lang w:val="en-US"/>
+        </w:rPr>
+        <w:t>c nhau c</w:t>
+      </w:r>
+      <w:r>
+        <w:rPr>
+          <w:lang w:val="en-US"/>
+        </w:rPr>
+        <w:t>ả</w:t>
+      </w:r>
+      <w:r>
+        <w:rPr>
+          <w:lang w:val="en-US"/>
+        </w:rPr>
+        <w:t xml:space="preserve"> PIC v</w:t>
+      </w:r>
+      <w:r>
+        <w:rPr>
+          <w:lang w:val="en-US"/>
+        </w:rPr>
+        <w:t>à</w:t>
+      </w:r>
+      <w:r>
+        <w:rPr>
+          <w:lang w:val="en-US"/>
+        </w:rPr>
+        <w:t xml:space="preserve"> AVR.</w:t>
+      </w:r>
+    </w:p>
+    <w:p>
+      <w:pPr>
+        <w:pStyle w:val="ListParagraph"/>
+        <w:numPr>
+          <w:ilvl w:val="0"/>
+          <w:numId w:val="10"/>
+        </w:numPr>
+        <w:rPr>
+          <w:lang w:val="en-US"/>
+        </w:rPr>
+      </w:pPr>
+      <w:r>
+        <w:rPr>
+          <w:lang w:val="en-US"/>
+        </w:rPr>
+        <w:t>N</w:t>
+      </w:r>
+      <w:r>
+        <w:rPr>
+          <w:lang w:val="en-US"/>
+        </w:rPr>
+        <w:t>ạ</w:t>
+      </w:r>
+      <w:r>
+        <w:rPr>
+          <w:lang w:val="en-US"/>
+        </w:rPr>
+        <w:t>p qua Bootloader:</w:t>
+      </w:r>
+    </w:p>
+    <w:p>
+      <w:pPr>
+        <w:ind w:left="360"/>
+        <w:rPr>
+          <w:lang w:val="en-US"/>
+        </w:rPr>
+      </w:pPr>
+      <w:r>
+        <w:rPr>
+          <w:lang w:val="en-US"/>
+        </w:rPr>
+        <w:t>C</w:t>
+      </w:r>
+      <w:r>
+        <w:rPr>
+          <w:lang w:val="en-US"/>
+        </w:rPr>
+        <w:t>ó</w:t>
+      </w:r>
+      <w:r>
+        <w:rPr>
+          <w:lang w:val="en-US"/>
+        </w:rPr>
+        <w:t xml:space="preserve"> th</w:t>
+      </w:r>
+      <w:r>
+        <w:rPr>
+          <w:lang w:val="en-US"/>
+        </w:rPr>
+        <w:t>ể</w:t>
+      </w:r>
+      <w:r>
+        <w:rPr>
+          <w:lang w:val="en-US"/>
+        </w:rPr>
+        <w:t xml:space="preserve"> t</w:t>
+      </w:r>
+      <w:r>
+        <w:rPr>
+          <w:lang w:val="en-US"/>
+        </w:rPr>
+        <w:t>ả</w:t>
+      </w:r>
+      <w:r>
+        <w:rPr>
+          <w:lang w:val="en-US"/>
+        </w:rPr>
+        <w:t>i ch</w:t>
+      </w:r>
+      <w:r>
+        <w:rPr>
+          <w:lang w:val="en-US"/>
+        </w:rPr>
+        <w:t>ươ</w:t>
+      </w:r>
+      <w:r>
+        <w:rPr>
+          <w:lang w:val="en-US"/>
+        </w:rPr>
+        <w:t>ng tr</w:t>
+      </w:r>
+      <w:r>
+        <w:rPr>
+          <w:lang w:val="en-US"/>
+        </w:rPr>
+        <w:t>ì</w:t>
+      </w:r>
+      <w:r>
+        <w:rPr>
+          <w:lang w:val="en-US"/>
+        </w:rPr>
+        <w:t>nh Bootloader v</w:t>
+      </w:r>
+      <w:r>
+        <w:rPr>
+          <w:lang w:val="en-US"/>
+        </w:rPr>
+        <w:t>ề</w:t>
+      </w:r>
+      <w:r>
+        <w:rPr>
+          <w:lang w:val="en-US"/>
+        </w:rPr>
+        <w:t xml:space="preserve"> v</w:t>
+      </w:r>
+      <w:r>
+        <w:rPr>
+          <w:lang w:val="en-US"/>
+        </w:rPr>
+        <w:t>à</w:t>
+      </w:r>
+      <w:r>
+        <w:rPr>
+          <w:lang w:val="en-US"/>
+        </w:rPr>
+        <w:t xml:space="preserve"> n</w:t>
+      </w:r>
+      <w:r>
+        <w:rPr>
+          <w:lang w:val="en-US"/>
+        </w:rPr>
+        <w:t>ạ</w:t>
+      </w:r>
+      <w:r>
+        <w:rPr>
+          <w:lang w:val="en-US"/>
+        </w:rPr>
+        <w:t>p cho PIC  1 l</w:t>
+      </w:r>
+      <w:r>
+        <w:rPr>
+          <w:lang w:val="en-US"/>
+        </w:rPr>
+        <w:t>ầ</w:t>
+      </w:r>
+      <w:r>
+        <w:rPr>
+          <w:lang w:val="en-US"/>
+        </w:rPr>
+        <w:t xml:space="preserve">n, sau </w:t>
+      </w:r>
+      <w:r>
+        <w:rPr>
+          <w:lang w:val="en-US"/>
+        </w:rPr>
+        <w:t>đó</w:t>
+      </w:r>
+      <w:r>
+        <w:rPr>
+          <w:lang w:val="en-US"/>
+        </w:rPr>
+        <w:t xml:space="preserve"> c</w:t>
+      </w:r>
+      <w:r>
+        <w:rPr>
+          <w:lang w:val="en-US"/>
+        </w:rPr>
+        <w:t>ó</w:t>
+      </w:r>
+      <w:r>
+        <w:rPr>
+          <w:lang w:val="en-US"/>
+        </w:rPr>
+        <w:t xml:space="preserve"> th</w:t>
+      </w:r>
+      <w:r>
+        <w:rPr>
+          <w:lang w:val="en-US"/>
+        </w:rPr>
+        <w:t>ể</w:t>
+      </w:r>
+      <w:r>
+        <w:rPr>
+          <w:lang w:val="en-US"/>
+        </w:rPr>
+        <w:t xml:space="preserve"> n</w:t>
+      </w:r>
+      <w:r>
+        <w:rPr>
+          <w:lang w:val="en-US"/>
+        </w:rPr>
+        <w:t>ạ</w:t>
+      </w:r>
+      <w:r>
+        <w:rPr>
+          <w:lang w:val="en-US"/>
+        </w:rPr>
+        <w:t>p ch</w:t>
+      </w:r>
+      <w:r>
+        <w:rPr>
+          <w:lang w:val="en-US"/>
+        </w:rPr>
+        <w:t>ươ</w:t>
+      </w:r>
+      <w:r>
+        <w:rPr>
+          <w:lang w:val="en-US"/>
+        </w:rPr>
+        <w:t>ng tr</w:t>
+      </w:r>
+      <w:r>
+        <w:rPr>
+          <w:lang w:val="en-US"/>
+        </w:rPr>
+        <w:t>ì</w:t>
+      </w:r>
+      <w:r>
+        <w:rPr>
+          <w:lang w:val="en-US"/>
+        </w:rPr>
+        <w:t>nh th</w:t>
+      </w:r>
+      <w:r>
+        <w:rPr>
+          <w:lang w:val="en-US"/>
+        </w:rPr>
+        <w:t>ô</w:t>
+      </w:r>
+      <w:r>
+        <w:rPr>
+          <w:lang w:val="en-US"/>
+        </w:rPr>
+        <w:t>ng qua c</w:t>
+      </w:r>
+      <w:r>
+        <w:rPr>
+          <w:lang w:val="en-US"/>
+        </w:rPr>
+        <w:t>ổ</w:t>
+      </w:r>
+      <w:r>
+        <w:rPr>
+          <w:lang w:val="en-US"/>
+        </w:rPr>
+        <w:t>ng UART.</w:t>
+      </w:r>
+      <w:bookmarkStart w:id="14" w:name="_GoBack"/>
+      <w:bookmarkEnd w:id="14"/>
     </w:p>
     <w:sectPr>
       <w:pgSz w:w="12240" w:h="15840"/>
@@ -4274,7 +5304,7 @@
 </file>
 
 <file path=word/endnotes.xml><?xml version="1.0" encoding="utf-8"?>
-<w:endnotes xmlns:wpc="http://schemas.microsoft.com/office/word/2010/wordprocessingCanvas" xmlns:mc="http://schemas.openxmlformats.org/markup-compatibility/2006" xmlns:o="urn:schemas-microsoft-com:office:office" xmlns:r="http://schemas.openxmlformats.org/officeDocument/2006/relationships" xmlns:m="http://schemas.openxmlformats.org/officeDocument/2006/math" xmlns:v="urn:schemas-microsoft-com:vml" xmlns:wp14="http://schemas.microsoft.com/office/word/2010/wordprocessingDrawing" xmlns:wp="http://schemas.openxmlformats.org/drawingml/2006/wordprocessingDrawing" xmlns:w10="urn:schemas-microsoft-com:office:word" xmlns:w="http://schemas.openxmlformats.org/wordprocessingml/2006/main" xmlns:w14="http://schemas.microsoft.com/office/word/2010/wordml" xmlns:w15="http://schemas.microsoft.com/office/word/2012/wordml" xmlns:wpg="http://schemas.microsoft.com/office/word/2010/wordprocessingGroup" xmlns:wpi="http://schemas.microsoft.com/office/word/2010/wordprocessingInk" xmlns:wne="http://schemas.microsoft.com/office/word/2006/wordml" xmlns:wps="http://schemas.microsoft.com/office/word/2010/wordprocessingShape" mc:Ignorable="w14 w15 wp14">
+<w:endnotes xmlns:wpc="http://schemas.microsoft.com/office/word/2010/wordprocessingCanvas" xmlns:cx="http://schemas.microsoft.com/office/drawing/2014/chartex" xmlns:mc="http://schemas.openxmlformats.org/markup-compatibility/2006" xmlns:o="urn:schemas-microsoft-com:office:office" xmlns:r="http://schemas.openxmlformats.org/officeDocument/2006/relationships" xmlns:m="http://schemas.openxmlformats.org/officeDocument/2006/math" xmlns:v="urn:schemas-microsoft-com:vml" xmlns:wp14="http://schemas.microsoft.com/office/word/2010/wordprocessingDrawing" xmlns:wp="http://schemas.openxmlformats.org/drawingml/2006/wordprocessingDrawing" xmlns:w10="urn:schemas-microsoft-com:office:word" xmlns:w="http://schemas.openxmlformats.org/wordprocessingml/2006/main" xmlns:w14="http://schemas.microsoft.com/office/word/2010/wordml" xmlns:w15="http://schemas.microsoft.com/office/word/2012/wordml" xmlns:w16se="http://schemas.microsoft.com/office/word/2015/wordml/symex" xmlns:wpg="http://schemas.microsoft.com/office/word/2010/wordprocessingGroup" xmlns:wpi="http://schemas.microsoft.com/office/word/2010/wordprocessingInk" xmlns:wne="http://schemas.microsoft.com/office/word/2006/wordml" xmlns:wps="http://schemas.microsoft.com/office/word/2010/wordprocessingShape" mc:Ignorable="w14 w15 w16se wp14">
   <w:endnote w:type="separator" w:id="-1">
     <w:p>
       <w:r>
@@ -4293,7 +5323,7 @@
 </file>
 
 <file path=word/footer1.xml><?xml version="1.0" encoding="utf-8"?>
-<w:ftr xmlns:wpc="http://schemas.microsoft.com/office/word/2010/wordprocessingCanvas" xmlns:mc="http://schemas.openxmlformats.org/markup-compatibility/2006" xmlns:o="urn:schemas-microsoft-com:office:office" xmlns:r="http://schemas.openxmlformats.org/officeDocument/2006/relationships" xmlns:m="http://schemas.openxmlformats.org/officeDocument/2006/math" xmlns:v="urn:schemas-microsoft-com:vml" xmlns:wp14="http://schemas.microsoft.com/office/word/2010/wordprocessingDrawing" xmlns:wp="http://schemas.openxmlformats.org/drawingml/2006/wordprocessingDrawing" xmlns:w10="urn:schemas-microsoft-com:office:word" xmlns:w="http://schemas.openxmlformats.org/wordprocessingml/2006/main" xmlns:w14="http://schemas.microsoft.com/office/word/2010/wordml" xmlns:w15="http://schemas.microsoft.com/office/word/2012/wordml" xmlns:wpg="http://schemas.microsoft.com/office/word/2010/wordprocessingGroup" xmlns:wpi="http://schemas.microsoft.com/office/word/2010/wordprocessingInk" xmlns:wne="http://schemas.microsoft.com/office/word/2006/wordml" xmlns:wps="http://schemas.microsoft.com/office/word/2010/wordprocessingShape" mc:Ignorable="w14 w15 wp14">
+<w:ftr xmlns:wpc="http://schemas.microsoft.com/office/word/2010/wordprocessingCanvas" xmlns:cx="http://schemas.microsoft.com/office/drawing/2014/chartex" xmlns:mc="http://schemas.openxmlformats.org/markup-compatibility/2006" xmlns:o="urn:schemas-microsoft-com:office:office" xmlns:r="http://schemas.openxmlformats.org/officeDocument/2006/relationships" xmlns:m="http://schemas.openxmlformats.org/officeDocument/2006/math" xmlns:v="urn:schemas-microsoft-com:vml" xmlns:wp14="http://schemas.microsoft.com/office/word/2010/wordprocessingDrawing" xmlns:wp="http://schemas.openxmlformats.org/drawingml/2006/wordprocessingDrawing" xmlns:w10="urn:schemas-microsoft-com:office:word" xmlns:w="http://schemas.openxmlformats.org/wordprocessingml/2006/main" xmlns:w14="http://schemas.microsoft.com/office/word/2010/wordml" xmlns:w15="http://schemas.microsoft.com/office/word/2012/wordml" xmlns:w16se="http://schemas.microsoft.com/office/word/2015/wordml/symex" xmlns:wpg="http://schemas.microsoft.com/office/word/2010/wordprocessingGroup" xmlns:wpi="http://schemas.microsoft.com/office/word/2010/wordprocessingInk" xmlns:wne="http://schemas.microsoft.com/office/word/2006/wordml" xmlns:wps="http://schemas.microsoft.com/office/word/2010/wordprocessingShape" mc:Ignorable="w14 w15 w16se wp14">
   <w:sdt>
     <w:sdtPr>
       <w:rPr>
@@ -4349,7 +5379,7 @@
 </file>
 
 <file path=word/footnotes.xml><?xml version="1.0" encoding="utf-8"?>
-<w:footnotes xmlns:wpc="http://schemas.microsoft.com/office/word/2010/wordprocessingCanvas" xmlns:mc="http://schemas.openxmlformats.org/markup-compatibility/2006" xmlns:o="urn:schemas-microsoft-com:office:office" xmlns:r="http://schemas.openxmlformats.org/officeDocument/2006/relationships" xmlns:m="http://schemas.openxmlformats.org/officeDocument/2006/math" xmlns:v="urn:schemas-microsoft-com:vml" xmlns:wp14="http://schemas.microsoft.com/office/word/2010/wordprocessingDrawing" xmlns:wp="http://schemas.openxmlformats.org/drawingml/2006/wordprocessingDrawing" xmlns:w10="urn:schemas-microsoft-com:office:word" xmlns:w="http://schemas.openxmlformats.org/wordprocessingml/2006/main" xmlns:w14="http://schemas.microsoft.com/office/word/2010/wordml" xmlns:w15="http://schemas.microsoft.com/office/word/2012/wordml" xmlns:wpg="http://schemas.microsoft.com/office/word/2010/wordprocessingGroup" xmlns:wpi="http://schemas.microsoft.com/office/word/2010/wordprocessingInk" xmlns:wne="http://schemas.microsoft.com/office/word/2006/wordml" xmlns:wps="http://schemas.microsoft.com/office/word/2010/wordprocessingShape" mc:Ignorable="w14 w15 wp14">
+<w:footnotes xmlns:wpc="http://schemas.microsoft.com/office/word/2010/wordprocessingCanvas" xmlns:cx="http://schemas.microsoft.com/office/drawing/2014/chartex" xmlns:mc="http://schemas.openxmlformats.org/markup-compatibility/2006" xmlns:o="urn:schemas-microsoft-com:office:office" xmlns:r="http://schemas.openxmlformats.org/officeDocument/2006/relationships" xmlns:m="http://schemas.openxmlformats.org/officeDocument/2006/math" xmlns:v="urn:schemas-microsoft-com:vml" xmlns:wp14="http://schemas.microsoft.com/office/word/2010/wordprocessingDrawing" xmlns:wp="http://schemas.openxmlformats.org/drawingml/2006/wordprocessingDrawing" xmlns:w10="urn:schemas-microsoft-com:office:word" xmlns:w="http://schemas.openxmlformats.org/wordprocessingml/2006/main" xmlns:w14="http://schemas.microsoft.com/office/word/2010/wordml" xmlns:w15="http://schemas.microsoft.com/office/word/2012/wordml" xmlns:w16se="http://schemas.microsoft.com/office/word/2015/wordml/symex" xmlns:wpg="http://schemas.microsoft.com/office/word/2010/wordprocessingGroup" xmlns:wpi="http://schemas.microsoft.com/office/word/2010/wordprocessingInk" xmlns:wne="http://schemas.microsoft.com/office/word/2006/wordml" xmlns:wps="http://schemas.microsoft.com/office/word/2010/wordprocessingShape" mc:Ignorable="w14 w15 w16se wp14">
   <w:footnote w:type="separator" w:id="-1">
     <w:p>
       <w:r>
@@ -4418,7 +5448,7 @@
 </file>
 
 <file path=word/numbering.xml><?xml version="1.0" encoding="utf-8"?>
-<w:numbering xmlns:wpc="http://schemas.microsoft.com/office/word/2010/wordprocessingCanvas" xmlns:mc="http://schemas.openxmlformats.org/markup-compatibility/2006" xmlns:o="urn:schemas-microsoft-com:office:office" xmlns:r="http://schemas.openxmlformats.org/officeDocument/2006/relationships" xmlns:m="http://schemas.openxmlformats.org/officeDocument/2006/math" xmlns:v="urn:schemas-microsoft-com:vml" xmlns:wp14="http://schemas.microsoft.com/office/word/2010/wordprocessingDrawing" xmlns:wp="http://schemas.openxmlformats.org/drawingml/2006/wordprocessingDrawing" xmlns:w10="urn:schemas-microsoft-com:office:word" xmlns:w="http://schemas.openxmlformats.org/wordprocessingml/2006/main" xmlns:w14="http://schemas.microsoft.com/office/word/2010/wordml" xmlns:w15="http://schemas.microsoft.com/office/word/2012/wordml" xmlns:wpg="http://schemas.microsoft.com/office/word/2010/wordprocessingGroup" xmlns:wpi="http://schemas.microsoft.com/office/word/2010/wordprocessingInk" xmlns:wne="http://schemas.microsoft.com/office/word/2006/wordml" xmlns:wps="http://schemas.microsoft.com/office/word/2010/wordprocessingShape" mc:Ignorable="w14 w15 wp14">
+<w:numbering xmlns:wpc="http://schemas.microsoft.com/office/word/2010/wordprocessingCanvas" xmlns:cx="http://schemas.microsoft.com/office/drawing/2014/chartex" xmlns:mc="http://schemas.openxmlformats.org/markup-compatibility/2006" xmlns:o="urn:schemas-microsoft-com:office:office" xmlns:r="http://schemas.openxmlformats.org/officeDocument/2006/relationships" xmlns:m="http://schemas.openxmlformats.org/officeDocument/2006/math" xmlns:v="urn:schemas-microsoft-com:vml" xmlns:wp14="http://schemas.microsoft.com/office/word/2010/wordprocessingDrawing" xmlns:wp="http://schemas.openxmlformats.org/drawingml/2006/wordprocessingDrawing" xmlns:w10="urn:schemas-microsoft-com:office:word" xmlns:w="http://schemas.openxmlformats.org/wordprocessingml/2006/main" xmlns:w14="http://schemas.microsoft.com/office/word/2010/wordml" xmlns:w15="http://schemas.microsoft.com/office/word/2012/wordml" xmlns:w16se="http://schemas.microsoft.com/office/word/2015/wordml/symex" xmlns:wpg="http://schemas.microsoft.com/office/word/2010/wordprocessingGroup" xmlns:wpi="http://schemas.microsoft.com/office/word/2010/wordprocessingInk" xmlns:wne="http://schemas.microsoft.com/office/word/2006/wordml" xmlns:wps="http://schemas.microsoft.com/office/word/2010/wordprocessingShape" mc:Ignorable="w14 w15 w16se wp14">
   <w:abstractNum w:abstractNumId="0" w15:restartNumberingAfterBreak="0">
     <w:nsid w:val="09261CD8"/>
     <w:multiLevelType w:val="multilevel"/>
@@ -5559,7 +6589,7 @@
 </file>
 
 <file path=word/styles.xml><?xml version="1.0" encoding="utf-8"?>
-<w:styles xmlns:mc="http://schemas.openxmlformats.org/markup-compatibility/2006" xmlns:r="http://schemas.openxmlformats.org/officeDocument/2006/relationships" xmlns:w="http://schemas.openxmlformats.org/wordprocessingml/2006/main" xmlns:w14="http://schemas.microsoft.com/office/word/2010/wordml" xmlns:w15="http://schemas.microsoft.com/office/word/2012/wordml" mc:Ignorable="w14 w15">
+<w:styles xmlns:mc="http://schemas.openxmlformats.org/markup-compatibility/2006" xmlns:r="http://schemas.openxmlformats.org/officeDocument/2006/relationships" xmlns:w="http://schemas.openxmlformats.org/wordprocessingml/2006/main" xmlns:w14="http://schemas.microsoft.com/office/word/2010/wordml" xmlns:w15="http://schemas.microsoft.com/office/word/2012/wordml" xmlns:w16se="http://schemas.microsoft.com/office/word/2015/wordml/symex" mc:Ignorable="w14 w15 w16se">
   <w:docDefaults>
     <w:rPrDefault>
       <w:rPr>
@@ -6622,7 +7652,7 @@
 </file>
 
 <file path=customXml/itemProps1.xml><?xml version="1.0" encoding="utf-8"?>
-<ds:datastoreItem xmlns:ds="http://schemas.openxmlformats.org/officeDocument/2006/customXml" ds:itemID="{920296B0-2EC3-41F4-A18F-8FF16A0E00C0}">
+<ds:datastoreItem xmlns:ds="http://schemas.openxmlformats.org/officeDocument/2006/customXml" ds:itemID="{7EA43143-D310-4C80-AA39-465174A12614}">
   <ds:schemaRefs>
     <ds:schemaRef ds:uri="http://schemas.openxmlformats.org/officeDocument/2006/bibliography"/>
   </ds:schemaRefs>

--- a/BAOCAO.docx
+++ b/BAOCAO.docx
@@ -1316,7 +1316,7 @@
       <w:pPr>
         <w:pStyle w:val="Heading1"/>
       </w:pPr>
-      <w:bookmarkStart w:id="0" w:name="_Toc66033749"/>
+      <w:bookmarkStart w:id="0" w:name="_Toc86268492"/>
       <w:r>
         <w:lastRenderedPageBreak/>
         <w:t>Mục lục</w:t>
@@ -1385,7 +1385,7 @@
             </w:rPr>
             <w:fldChar w:fldCharType="separate"/>
           </w:r>
-          <w:hyperlink w:anchor="_Toc66033749" w:history="1">
+          <w:hyperlink w:anchor="_Toc86268492" w:history="1">
             <w:r>
               <w:rPr>
                 <w:rStyle w:val="Hyperlink"/>
@@ -1408,7 +1408,7 @@
               <w:rPr>
                 <w:webHidden/>
               </w:rPr>
-              <w:instrText xml:space="preserve"> PAGEREF _Toc66033749 \h </w:instrText>
+              <w:instrText xml:space="preserve"> PAGEREF _Toc86268492 \h </w:instrText>
             </w:r>
             <w:r>
               <w:rPr>
@@ -1448,7 +1448,7 @@
               <w:lang w:val="en-US"/>
             </w:rPr>
           </w:pPr>
-          <w:hyperlink w:anchor="_Toc66033750" w:history="1">
+          <w:hyperlink w:anchor="_Toc86268493" w:history="1">
             <w:r>
               <w:rPr>
                 <w:rStyle w:val="Hyperlink"/>
@@ -1471,7 +1471,7 @@
               <w:rPr>
                 <w:webHidden/>
               </w:rPr>
-              <w:instrText xml:space="preserve"> PAGEREF _Toc66033750 \h </w:instrText>
+              <w:instrText xml:space="preserve"> PAGEREF _Toc86268493 \h </w:instrText>
             </w:r>
             <w:r>
               <w:rPr>
@@ -1511,7 +1511,7 @@
               <w:lang w:val="en-US"/>
             </w:rPr>
           </w:pPr>
-          <w:hyperlink w:anchor="_Toc66033751" w:history="1">
+          <w:hyperlink w:anchor="_Toc86268494" w:history="1">
             <w:r>
               <w:rPr>
                 <w:rStyle w:val="Hyperlink"/>
@@ -1534,7 +1534,7 @@
               <w:rPr>
                 <w:webHidden/>
               </w:rPr>
-              <w:instrText xml:space="preserve"> PAGEREF _Toc66033751 \h </w:instrText>
+              <w:instrText xml:space="preserve"> PAGEREF _Toc86268494 \h </w:instrText>
             </w:r>
             <w:r>
               <w:rPr>
@@ -1574,7 +1574,7 @@
               <w:lang w:val="en-US"/>
             </w:rPr>
           </w:pPr>
-          <w:hyperlink w:anchor="_Toc66033752" w:history="1">
+          <w:hyperlink w:anchor="_Toc86268495" w:history="1">
             <w:r>
               <w:rPr>
                 <w:rStyle w:val="Hyperlink"/>
@@ -1598,7 +1598,7 @@
               <w:rPr>
                 <w:webHidden/>
               </w:rPr>
-              <w:instrText xml:space="preserve"> PAGEREF _Toc66033752 \h </w:instrText>
+              <w:instrText xml:space="preserve"> PAGEREF _Toc86268495 \h </w:instrText>
             </w:r>
             <w:r>
               <w:rPr>
@@ -1638,7 +1638,7 @@
               <w:lang w:val="en-US"/>
             </w:rPr>
           </w:pPr>
-          <w:hyperlink w:anchor="_Toc66033753" w:history="1">
+          <w:hyperlink w:anchor="_Toc86268496" w:history="1">
             <w:r>
               <w:rPr>
                 <w:rStyle w:val="Hyperlink"/>
@@ -1662,7 +1662,7 @@
               <w:rPr>
                 <w:webHidden/>
               </w:rPr>
-              <w:instrText xml:space="preserve"> PAGEREF _Toc66033753 \h </w:instrText>
+              <w:instrText xml:space="preserve"> PAGEREF _Toc86268496 \h </w:instrText>
             </w:r>
             <w:r>
               <w:rPr>
@@ -1703,10 +1703,11 @@
               <w:lang w:val="en-US"/>
             </w:rPr>
           </w:pPr>
-          <w:hyperlink w:anchor="_Toc66033754" w:history="1">
+          <w:hyperlink w:anchor="_Toc86268497" w:history="1">
             <w:r>
               <w:rPr>
                 <w:rStyle w:val="Hyperlink"/>
+                <w:b/>
                 <w:lang w:val="en-US"/>
               </w:rPr>
               <w:t>1.1</w:t>
@@ -1723,8 +1724,90 @@
             <w:r>
               <w:rPr>
                 <w:rStyle w:val="Hyperlink"/>
+                <w:b/>
                 <w:lang w:val="en-US"/>
               </w:rPr>
+              <w:t>Giới thiệu</w:t>
+            </w:r>
+            <w:r>
+              <w:rPr>
+                <w:webHidden/>
+              </w:rPr>
+              <w:tab/>
+            </w:r>
+            <w:r>
+              <w:rPr>
+                <w:webHidden/>
+              </w:rPr>
+              <w:fldChar w:fldCharType="begin"/>
+            </w:r>
+            <w:r>
+              <w:rPr>
+                <w:webHidden/>
+              </w:rPr>
+              <w:instrText xml:space="preserve"> PAGEREF _Toc86268497 \h </w:instrText>
+            </w:r>
+            <w:r>
+              <w:rPr>
+                <w:webHidden/>
+              </w:rPr>
+            </w:r>
+            <w:r>
+              <w:rPr>
+                <w:webHidden/>
+              </w:rPr>
+              <w:fldChar w:fldCharType="separate"/>
+            </w:r>
+            <w:r>
+              <w:rPr>
+                <w:webHidden/>
+              </w:rPr>
+              <w:t>2</w:t>
+            </w:r>
+            <w:r>
+              <w:rPr>
+                <w:webHidden/>
+              </w:rPr>
+              <w:fldChar w:fldCharType="end"/>
+            </w:r>
+          </w:hyperlink>
+        </w:p>
+        <w:p>
+          <w:pPr>
+            <w:pStyle w:val="TOC2"/>
+            <w:tabs>
+              <w:tab w:val="left" w:pos="880"/>
+              <w:tab w:val="right" w:leader="dot" w:pos="9350"/>
+            </w:tabs>
+            <w:rPr>
+              <w:rFonts w:asciiTheme="minorHAnsi" w:eastAsiaTheme="minorEastAsia" w:hAnsiTheme="minorHAnsi" w:cstheme="minorBidi"/>
+              <w:sz w:val="22"/>
+              <w:szCs w:val="22"/>
+              <w:lang w:val="en-US"/>
+            </w:rPr>
+          </w:pPr>
+          <w:hyperlink w:anchor="_Toc86268498" w:history="1">
+            <w:r>
+              <w:rPr>
+                <w:rStyle w:val="Hyperlink"/>
+                <w:lang w:val="en-US"/>
+              </w:rPr>
+              <w:t>1.2</w:t>
+            </w:r>
+            <w:r>
+              <w:rPr>
+                <w:rFonts w:asciiTheme="minorHAnsi" w:eastAsiaTheme="minorEastAsia" w:hAnsiTheme="minorHAnsi" w:cstheme="minorBidi"/>
+                <w:sz w:val="22"/>
+                <w:szCs w:val="22"/>
+                <w:lang w:val="en-US"/>
+              </w:rPr>
+              <w:tab/>
+            </w:r>
+            <w:r>
+              <w:rPr>
+                <w:rStyle w:val="Hyperlink"/>
+                <w:lang w:val="en-US"/>
+              </w:rPr>
               <w:t>Cấu tạo</w:t>
             </w:r>
             <w:r>
@@ -1743,7 +1826,7 @@
               <w:rPr>
                 <w:webHidden/>
               </w:rPr>
-              <w:instrText xml:space="preserve"> PAGEREF _Toc66033754 \h </w:instrText>
+              <w:instrText xml:space="preserve"> PAGEREF _Toc86268498 \h </w:instrText>
             </w:r>
             <w:r>
               <w:rPr>
@@ -1784,13 +1867,14 @@
               <w:lang w:val="en-US"/>
             </w:rPr>
           </w:pPr>
-          <w:hyperlink w:anchor="_Toc66033755" w:history="1">
+          <w:hyperlink w:anchor="_Toc86268499" w:history="1">
             <w:r>
               <w:rPr>
                 <w:rStyle w:val="Hyperlink"/>
+                <w:b/>
                 <w:lang w:val="en-US"/>
               </w:rPr>
-              <w:t>1.1.1</w:t>
+              <w:t>1.2.1</w:t>
             </w:r>
             <w:r>
               <w:rPr>
@@ -1804,6 +1888,7 @@
             <w:r>
               <w:rPr>
                 <w:rStyle w:val="Hyperlink"/>
+                <w:b/>
                 <w:lang w:val="en-US"/>
               </w:rPr>
               <w:t>Stator</w:t>
@@ -1824,7 +1909,7 @@
               <w:rPr>
                 <w:webHidden/>
               </w:rPr>
-              <w:instrText xml:space="preserve"> PAGEREF _Toc66033755 \h </w:instrText>
+              <w:instrText xml:space="preserve"> PAGEREF _Toc86268499 \h </w:instrText>
             </w:r>
             <w:r>
               <w:rPr>
@@ -1841,7 +1926,7 @@
               <w:rPr>
                 <w:webHidden/>
               </w:rPr>
-              <w:t>2</w:t>
+              <w:t>3</w:t>
             </w:r>
             <w:r>
               <w:rPr>
@@ -1865,13 +1950,14 @@
               <w:lang w:val="en-US"/>
             </w:rPr>
           </w:pPr>
-          <w:hyperlink w:anchor="_Toc66033756" w:history="1">
+          <w:hyperlink w:anchor="_Toc86268500" w:history="1">
             <w:r>
               <w:rPr>
                 <w:rStyle w:val="Hyperlink"/>
+                <w:b/>
                 <w:lang w:val="en-US"/>
               </w:rPr>
-              <w:t>1.1.2</w:t>
+              <w:t>1.2.2</w:t>
             </w:r>
             <w:r>
               <w:rPr>
@@ -1885,6 +1971,7 @@
             <w:r>
               <w:rPr>
                 <w:rStyle w:val="Hyperlink"/>
+                <w:b/>
                 <w:lang w:val="en-US"/>
               </w:rPr>
               <w:t>Rotor</w:t>
@@ -1905,7 +1992,7 @@
               <w:rPr>
                 <w:webHidden/>
               </w:rPr>
-              <w:instrText xml:space="preserve"> PAGEREF _Toc66033756 \h </w:instrText>
+              <w:instrText xml:space="preserve"> PAGEREF _Toc86268500 \h </w:instrText>
             </w:r>
             <w:r>
               <w:rPr>
@@ -1922,7 +2009,7 @@
               <w:rPr>
                 <w:webHidden/>
               </w:rPr>
-              <w:t>2</w:t>
+              <w:t>3</w:t>
             </w:r>
             <w:r>
               <w:rPr>
@@ -1946,13 +2033,14 @@
               <w:lang w:val="en-US"/>
             </w:rPr>
           </w:pPr>
-          <w:hyperlink w:anchor="_Toc66033757" w:history="1">
+          <w:hyperlink w:anchor="_Toc86268501" w:history="1">
             <w:r>
               <w:rPr>
                 <w:rStyle w:val="Hyperlink"/>
+                <w:b/>
                 <w:lang w:val="en-US"/>
               </w:rPr>
-              <w:t>1.1.3</w:t>
+              <w:t>1.2.3</w:t>
             </w:r>
             <w:r>
               <w:rPr>
@@ -1966,6 +2054,7 @@
             <w:r>
               <w:rPr>
                 <w:rStyle w:val="Hyperlink"/>
+                <w:b/>
                 <w:lang w:val="en-US"/>
               </w:rPr>
               <w:t>Cảm biến vị trí Hall</w:t>
@@ -1986,7 +2075,7 @@
               <w:rPr>
                 <w:webHidden/>
               </w:rPr>
-              <w:instrText xml:space="preserve"> PAGEREF _Toc66033757 \h </w:instrText>
+              <w:instrText xml:space="preserve"> PAGEREF _Toc86268501 \h </w:instrText>
             </w:r>
             <w:r>
               <w:rPr>
@@ -2003,7 +2092,7 @@
               <w:rPr>
                 <w:webHidden/>
               </w:rPr>
-              <w:t>2</w:t>
+              <w:t>3</w:t>
             </w:r>
             <w:r>
               <w:rPr>
@@ -2027,13 +2116,13 @@
               <w:lang w:val="en-US"/>
             </w:rPr>
           </w:pPr>
-          <w:hyperlink w:anchor="_Toc66033758" w:history="1">
+          <w:hyperlink w:anchor="_Toc86268502" w:history="1">
             <w:r>
               <w:rPr>
                 <w:rStyle w:val="Hyperlink"/>
                 <w:lang w:val="en-US"/>
               </w:rPr>
-              <w:t>1.2</w:t>
+              <w:t>1.3</w:t>
             </w:r>
             <w:r>
               <w:rPr>
@@ -2067,7 +2156,7 @@
               <w:rPr>
                 <w:webHidden/>
               </w:rPr>
-              <w:instrText xml:space="preserve"> PAGEREF _Toc66033758 \h </w:instrText>
+              <w:instrText xml:space="preserve"> PAGEREF _Toc86268502 \h </w:instrText>
             </w:r>
             <w:r>
               <w:rPr>
@@ -2084,7 +2173,7 @@
               <w:rPr>
                 <w:webHidden/>
               </w:rPr>
-              <w:t>2</w:t>
+              <w:t>3</w:t>
             </w:r>
             <w:r>
               <w:rPr>
@@ -2096,8 +2185,9 @@
         </w:p>
         <w:p>
           <w:pPr>
-            <w:pStyle w:val="TOC1"/>
+            <w:pStyle w:val="TOC2"/>
             <w:tabs>
+              <w:tab w:val="left" w:pos="880"/>
               <w:tab w:val="right" w:leader="dot" w:pos="9350"/>
             </w:tabs>
             <w:rPr>
@@ -2107,77 +2197,29 @@
               <w:lang w:val="en-US"/>
             </w:rPr>
           </w:pPr>
-          <w:hyperlink w:anchor="_Toc66033759" w:history="1">
+          <w:hyperlink w:anchor="_Toc86268503" w:history="1">
             <w:r>
               <w:rPr>
                 <w:rStyle w:val="Hyperlink"/>
                 <w:lang w:val="en-US"/>
               </w:rPr>
-              <w:t>Chương 2: TỔNG QUAN VỀ PIC 16F877A</w:t>
-            </w:r>
-            <w:r>
-              <w:rPr>
-                <w:webHidden/>
+              <w:t>1.4</w:t>
+            </w:r>
+            <w:r>
+              <w:rPr>
+                <w:rFonts w:asciiTheme="minorHAnsi" w:eastAsiaTheme="minorEastAsia" w:hAnsiTheme="minorHAnsi" w:cstheme="minorBidi"/>
+                <w:sz w:val="22"/>
+                <w:szCs w:val="22"/>
+                <w:lang w:val="en-US"/>
               </w:rPr>
               <w:tab/>
             </w:r>
-            <w:r>
-              <w:rPr>
-                <w:webHidden/>
-              </w:rPr>
-              <w:fldChar w:fldCharType="begin"/>
-            </w:r>
-            <w:r>
-              <w:rPr>
-                <w:webHidden/>
-              </w:rPr>
-              <w:instrText xml:space="preserve"> PAGEREF _Toc66033759 \h </w:instrText>
-            </w:r>
-            <w:r>
-              <w:rPr>
-                <w:webHidden/>
-              </w:rPr>
-            </w:r>
-            <w:r>
-              <w:rPr>
-                <w:webHidden/>
-              </w:rPr>
-              <w:fldChar w:fldCharType="separate"/>
-            </w:r>
-            <w:r>
-              <w:rPr>
-                <w:webHidden/>
-              </w:rPr>
-              <w:t>3</w:t>
-            </w:r>
-            <w:r>
-              <w:rPr>
-                <w:webHidden/>
-              </w:rPr>
-              <w:fldChar w:fldCharType="end"/>
-            </w:r>
-          </w:hyperlink>
-        </w:p>
-        <w:p>
-          <w:pPr>
-            <w:pStyle w:val="TOC2"/>
-            <w:tabs>
-              <w:tab w:val="right" w:leader="dot" w:pos="9350"/>
-            </w:tabs>
-            <w:rPr>
-              <w:rFonts w:asciiTheme="minorHAnsi" w:eastAsiaTheme="minorEastAsia" w:hAnsiTheme="minorHAnsi" w:cstheme="minorBidi"/>
-              <w:sz w:val="22"/>
-              <w:szCs w:val="22"/>
-              <w:lang w:val="en-US"/>
-            </w:rPr>
-          </w:pPr>
-          <w:hyperlink w:anchor="_Toc66033760" w:history="1">
             <w:r>
               <w:rPr>
                 <w:rStyle w:val="Hyperlink"/>
                 <w:lang w:val="en-US"/>
               </w:rPr>
-              <w:t>2.1 PIC là gì?</w:t>
+              <w:t>Ứng dụng</w:t>
             </w:r>
             <w:r>
               <w:rPr>
@@ -2195,7 +2237,7 @@
               <w:rPr>
                 <w:webHidden/>
               </w:rPr>
-              <w:instrText xml:space="preserve"> PAGEREF _Toc66033760 \h </w:instrText>
+              <w:instrText xml:space="preserve"> PAGEREF _Toc86268503 \h </w:instrText>
             </w:r>
             <w:r>
               <w:rPr>
@@ -2212,135 +2254,7 @@
               <w:rPr>
                 <w:webHidden/>
               </w:rPr>
-              <w:t>3</w:t>
-            </w:r>
-            <w:r>
-              <w:rPr>
-                <w:webHidden/>
-              </w:rPr>
-              <w:fldChar w:fldCharType="end"/>
-            </w:r>
-          </w:hyperlink>
-        </w:p>
-        <w:p>
-          <w:pPr>
-            <w:pStyle w:val="TOC2"/>
-            <w:tabs>
-              <w:tab w:val="right" w:leader="dot" w:pos="9350"/>
-            </w:tabs>
-            <w:rPr>
-              <w:rFonts w:asciiTheme="minorHAnsi" w:eastAsiaTheme="minorEastAsia" w:hAnsiTheme="minorHAnsi" w:cstheme="minorBidi"/>
-              <w:sz w:val="22"/>
-              <w:szCs w:val="22"/>
-              <w:lang w:val="en-US"/>
-            </w:rPr>
-          </w:pPr>
-          <w:hyperlink w:anchor="_Toc66033761" w:history="1">
-            <w:r>
-              <w:rPr>
-                <w:rStyle w:val="Hyperlink"/>
-                <w:lang w:val="en-US"/>
-              </w:rPr>
-              <w:t>2.2 Cấu trúc tổng quát</w:t>
-            </w:r>
-            <w:r>
-              <w:rPr>
-                <w:webHidden/>
-              </w:rPr>
-              <w:tab/>
-            </w:r>
-            <w:r>
-              <w:rPr>
-                <w:webHidden/>
-              </w:rPr>
-              <w:fldChar w:fldCharType="begin"/>
-            </w:r>
-            <w:r>
-              <w:rPr>
-                <w:webHidden/>
-              </w:rPr>
-              <w:instrText xml:space="preserve"> PAGEREF _Toc66033761 \h </w:instrText>
-            </w:r>
-            <w:r>
-              <w:rPr>
-                <w:webHidden/>
-              </w:rPr>
-            </w:r>
-            <w:r>
-              <w:rPr>
-                <w:webHidden/>
-              </w:rPr>
-              <w:fldChar w:fldCharType="separate"/>
-            </w:r>
-            <w:r>
-              <w:rPr>
-                <w:webHidden/>
-              </w:rPr>
-              <w:t>3</w:t>
-            </w:r>
-            <w:r>
-              <w:rPr>
-                <w:webHidden/>
-              </w:rPr>
-              <w:fldChar w:fldCharType="end"/>
-            </w:r>
-          </w:hyperlink>
-        </w:p>
-        <w:p>
-          <w:pPr>
-            <w:pStyle w:val="TOC2"/>
-            <w:tabs>
-              <w:tab w:val="right" w:leader="dot" w:pos="9350"/>
-            </w:tabs>
-            <w:rPr>
-              <w:rFonts w:asciiTheme="minorHAnsi" w:eastAsiaTheme="minorEastAsia" w:hAnsiTheme="minorHAnsi" w:cstheme="minorBidi"/>
-              <w:sz w:val="22"/>
-              <w:szCs w:val="22"/>
-              <w:lang w:val="en-US"/>
-            </w:rPr>
-          </w:pPr>
-          <w:hyperlink w:anchor="_Toc66033762" w:history="1">
-            <w:r>
-              <w:rPr>
-                <w:rStyle w:val="Hyperlink"/>
-                <w:lang w:val="en-US"/>
-              </w:rPr>
-              <w:t>2.3 Tổ chức bộ nhớ</w:t>
-            </w:r>
-            <w:r>
-              <w:rPr>
-                <w:webHidden/>
-              </w:rPr>
-              <w:tab/>
-            </w:r>
-            <w:r>
-              <w:rPr>
-                <w:webHidden/>
-              </w:rPr>
-              <w:fldChar w:fldCharType="begin"/>
-            </w:r>
-            <w:r>
-              <w:rPr>
-                <w:webHidden/>
-              </w:rPr>
-              <w:instrText xml:space="preserve"> PAGEREF _Toc66033762 \h </w:instrText>
-            </w:r>
-            <w:r>
-              <w:rPr>
-                <w:webHidden/>
-              </w:rPr>
-            </w:r>
-            <w:r>
-              <w:rPr>
-                <w:webHidden/>
-              </w:rPr>
-              <w:fldChar w:fldCharType="separate"/>
-            </w:r>
-            <w:r>
-              <w:rPr>
-                <w:webHidden/>
-              </w:rPr>
-              <w:t>3</w:t>
+              <w:t>4</w:t>
             </w:r>
             <w:r>
               <w:rPr>
@@ -2391,7 +2305,7 @@
       <w:pPr>
         <w:pStyle w:val="Heading1"/>
       </w:pPr>
-      <w:bookmarkStart w:id="1" w:name="_Toc66033750"/>
+      <w:bookmarkStart w:id="1" w:name="_Toc86268493"/>
       <w:r>
         <w:lastRenderedPageBreak/>
         <w:t>Bảng các từ viết tắt</w:t>
@@ -2424,7 +2338,7 @@
       <w:pPr>
         <w:pStyle w:val="Heading1"/>
       </w:pPr>
-      <w:bookmarkStart w:id="2" w:name="_Toc66033751"/>
+      <w:bookmarkStart w:id="2" w:name="_Toc86268494"/>
       <w:r>
         <w:lastRenderedPageBreak/>
         <w:t>Danh sách các hình</w:t>
@@ -2452,7 +2366,7 @@
           <w:lang w:val="en-US"/>
         </w:rPr>
       </w:pPr>
-      <w:bookmarkStart w:id="3" w:name="_Toc66033752"/>
+      <w:bookmarkStart w:id="3" w:name="_Toc86268495"/>
       <w:r>
         <w:rPr>
           <w:lang w:val="en-US"/>
@@ -2483,12 +2397,16 @@
       <w:pPr>
         <w:pStyle w:val="Heading1"/>
         <w:rPr>
-          <w:lang w:val="en-US"/>
-        </w:rPr>
-      </w:pPr>
-      <w:bookmarkStart w:id="4" w:name="_Toc66033753"/>
-      <w:r>
-        <w:rPr>
+          <w:sz w:val="28"/>
+          <w:szCs w:val="28"/>
+          <w:lang w:val="en-US"/>
+        </w:rPr>
+      </w:pPr>
+      <w:bookmarkStart w:id="4" w:name="_Toc86268496"/>
+      <w:r>
+        <w:rPr>
+          <w:sz w:val="28"/>
+          <w:szCs w:val="28"/>
           <w:lang w:val="en-US"/>
         </w:rPr>
         <w:lastRenderedPageBreak/>
@@ -2496,12 +2414,16 @@
       </w:r>
       <w:r>
         <w:rPr>
+          <w:sz w:val="28"/>
+          <w:szCs w:val="28"/>
           <w:lang w:val="en-US"/>
         </w:rPr>
         <w:t xml:space="preserve"> 1: TỔNG QUAN VỀ ĐỘNG CƠ DC KHÔNG CHỔI THA</w:t>
       </w:r>
       <w:r>
         <w:rPr>
+          <w:sz w:val="28"/>
+          <w:szCs w:val="28"/>
           <w:lang w:val="en-US"/>
         </w:rPr>
         <w:t>N</w:t>
@@ -2517,8 +2439,477 @@
     </w:p>
     <w:p>
       <w:pPr>
-        <w:rPr>
-          <w:lang w:val="en-US"/>
+        <w:pStyle w:val="ListParagraph"/>
+        <w:numPr>
+          <w:ilvl w:val="1"/>
+          <w:numId w:val="12"/>
+        </w:numPr>
+        <w:spacing w:line="360" w:lineRule="auto"/>
+        <w:outlineLvl w:val="1"/>
+        <w:rPr>
+          <w:b/>
+          <w:color w:val="333333"/>
+          <w:sz w:val="28"/>
+          <w:szCs w:val="28"/>
+          <w:lang w:val="en-US"/>
+        </w:rPr>
+      </w:pPr>
+      <w:bookmarkStart w:id="5" w:name="_Toc86268497"/>
+      <w:r>
+        <w:rPr>
+          <w:b/>
+          <w:color w:val="333333"/>
+          <w:sz w:val="28"/>
+          <w:szCs w:val="28"/>
+          <w:lang w:val="en-US"/>
+        </w:rPr>
+        <w:t>Giới thiệu</w:t>
+      </w:r>
+      <w:bookmarkEnd w:id="5"/>
+    </w:p>
+    <w:p>
+      <w:pPr>
+        <w:spacing w:line="360" w:lineRule="auto"/>
+        <w:rPr>
+          <w:color w:val="333333"/>
+          <w:lang w:val="en-US"/>
+        </w:rPr>
+      </w:pPr>
+      <w:r>
+        <w:rPr>
+          <w:color w:val="333333"/>
+          <w:lang w:val="en-US"/>
+        </w:rPr>
+        <w:t>Tr</w:t>
+      </w:r>
+      <w:r>
+        <w:rPr>
+          <w:color w:val="333333"/>
+          <w:lang w:val="en-US"/>
+        </w:rPr>
+        <w:t>ê</w:t>
+      </w:r>
+      <w:r>
+        <w:rPr>
+          <w:color w:val="333333"/>
+          <w:lang w:val="en-US"/>
+        </w:rPr>
+        <w:t>n th</w:t>
+      </w:r>
+      <w:r>
+        <w:rPr>
+          <w:color w:val="333333"/>
+          <w:lang w:val="en-US"/>
+        </w:rPr>
+        <w:t>ị</w:t>
+      </w:r>
+      <w:r>
+        <w:rPr>
+          <w:color w:val="333333"/>
+          <w:lang w:val="en-US"/>
+        </w:rPr>
+        <w:t xml:space="preserve"> trư</w:t>
+      </w:r>
+      <w:r>
+        <w:rPr>
+          <w:color w:val="333333"/>
+          <w:lang w:val="en-US"/>
+        </w:rPr>
+        <w:t>ờ</w:t>
+      </w:r>
+      <w:r>
+        <w:rPr>
+          <w:color w:val="333333"/>
+          <w:lang w:val="en-US"/>
+        </w:rPr>
+        <w:t>ng hi</w:t>
+      </w:r>
+      <w:r>
+        <w:rPr>
+          <w:color w:val="333333"/>
+          <w:lang w:val="en-US"/>
+        </w:rPr>
+        <w:t>ệ</w:t>
+      </w:r>
+      <w:r>
+        <w:rPr>
+          <w:color w:val="333333"/>
+          <w:lang w:val="en-US"/>
+        </w:rPr>
+        <w:t>n nay c</w:t>
+      </w:r>
+      <w:r>
+        <w:rPr>
+          <w:color w:val="333333"/>
+          <w:lang w:val="en-US"/>
+        </w:rPr>
+        <w:t>ó</w:t>
+      </w:r>
+      <w:r>
+        <w:rPr>
+          <w:color w:val="333333"/>
+          <w:lang w:val="en-US"/>
+        </w:rPr>
+        <w:t xml:space="preserve"> r</w:t>
+      </w:r>
+      <w:r>
+        <w:rPr>
+          <w:color w:val="333333"/>
+          <w:lang w:val="en-US"/>
+        </w:rPr>
+        <w:t>ấ</w:t>
+      </w:r>
+      <w:r>
+        <w:rPr>
+          <w:color w:val="333333"/>
+          <w:lang w:val="en-US"/>
+        </w:rPr>
+        <w:t>t nhi</w:t>
+      </w:r>
+      <w:r>
+        <w:rPr>
+          <w:color w:val="333333"/>
+          <w:lang w:val="en-US"/>
+        </w:rPr>
+        <w:t>ề</w:t>
+      </w:r>
+      <w:r>
+        <w:rPr>
+          <w:color w:val="333333"/>
+          <w:lang w:val="en-US"/>
+        </w:rPr>
+        <w:t>u đ</w:t>
+      </w:r>
+      <w:r>
+        <w:rPr>
+          <w:color w:val="333333"/>
+          <w:lang w:val="en-US"/>
+        </w:rPr>
+        <w:t>ộ</w:t>
+      </w:r>
+      <w:r>
+        <w:rPr>
+          <w:color w:val="333333"/>
+          <w:lang w:val="en-US"/>
+        </w:rPr>
+        <w:t>ng c</w:t>
+      </w:r>
+      <w:r>
+        <w:rPr>
+          <w:color w:val="333333"/>
+          <w:lang w:val="en-US"/>
+        </w:rPr>
+        <w:t>ơ</w:t>
+      </w:r>
+      <w:r>
+        <w:rPr>
+          <w:color w:val="333333"/>
+          <w:lang w:val="en-US"/>
+        </w:rPr>
+        <w:t xml:space="preserve"> </w:t>
+      </w:r>
+      <w:r>
+        <w:rPr>
+          <w:color w:val="333333"/>
+          <w:lang w:val="en-US"/>
+        </w:rPr>
+        <w:t xml:space="preserve">DC </w:t>
+      </w:r>
+      <w:r>
+        <w:rPr>
+          <w:color w:val="333333"/>
+          <w:lang w:val="en-US"/>
+        </w:rPr>
+        <w:t>kh</w:t>
+      </w:r>
+      <w:r>
+        <w:rPr>
+          <w:color w:val="333333"/>
+          <w:lang w:val="en-US"/>
+        </w:rPr>
+        <w:t>á</w:t>
+      </w:r>
+      <w:r>
+        <w:rPr>
+          <w:color w:val="333333"/>
+          <w:lang w:val="en-US"/>
+        </w:rPr>
+        <w:t>c nhau. Nh</w:t>
+      </w:r>
+      <w:r>
+        <w:rPr>
+          <w:color w:val="333333"/>
+          <w:lang w:val="en-US"/>
+        </w:rPr>
+        <w:t>ư</w:t>
+      </w:r>
+      <w:r>
+        <w:rPr>
+          <w:color w:val="333333"/>
+          <w:lang w:val="en-US"/>
+        </w:rPr>
+        <w:t>ng ch</w:t>
+      </w:r>
+      <w:r>
+        <w:rPr>
+          <w:color w:val="333333"/>
+          <w:lang w:val="en-US"/>
+        </w:rPr>
+        <w:t>ủ</w:t>
+      </w:r>
+      <w:r>
+        <w:rPr>
+          <w:color w:val="333333"/>
+          <w:lang w:val="en-US"/>
+        </w:rPr>
+        <w:t xml:space="preserve"> y</w:t>
+      </w:r>
+      <w:r>
+        <w:rPr>
+          <w:color w:val="333333"/>
+          <w:lang w:val="en-US"/>
+        </w:rPr>
+        <w:t>ế</w:t>
+      </w:r>
+      <w:r>
+        <w:rPr>
+          <w:color w:val="333333"/>
+          <w:lang w:val="en-US"/>
+        </w:rPr>
+        <w:t>u bao g</w:t>
+      </w:r>
+      <w:r>
+        <w:rPr>
+          <w:color w:val="333333"/>
+          <w:lang w:val="en-US"/>
+        </w:rPr>
+        <w:t>ồ</w:t>
+      </w:r>
+      <w:r>
+        <w:rPr>
+          <w:color w:val="333333"/>
+          <w:lang w:val="en-US"/>
+        </w:rPr>
+        <w:t>m hai lo</w:t>
+      </w:r>
+      <w:r>
+        <w:rPr>
+          <w:color w:val="333333"/>
+          <w:lang w:val="en-US"/>
+        </w:rPr>
+        <w:t>ạ</w:t>
+      </w:r>
+      <w:r>
+        <w:rPr>
+          <w:color w:val="333333"/>
+          <w:lang w:val="en-US"/>
+        </w:rPr>
+        <w:t>i ch</w:t>
+      </w:r>
+      <w:r>
+        <w:rPr>
+          <w:color w:val="333333"/>
+          <w:lang w:val="en-US"/>
+        </w:rPr>
+        <w:t>í</w:t>
+      </w:r>
+      <w:r>
+        <w:rPr>
+          <w:color w:val="333333"/>
+          <w:lang w:val="en-US"/>
+        </w:rPr>
+        <w:t>nh l</w:t>
+      </w:r>
+      <w:r>
+        <w:rPr>
+          <w:color w:val="333333"/>
+          <w:lang w:val="en-US"/>
+        </w:rPr>
+        <w:t>à</w:t>
+      </w:r>
+      <w:r>
+        <w:rPr>
+          <w:color w:val="333333"/>
+          <w:lang w:val="en-US"/>
+        </w:rPr>
+        <w:t xml:space="preserve"> đ</w:t>
+      </w:r>
+      <w:r>
+        <w:rPr>
+          <w:color w:val="333333"/>
+          <w:lang w:val="en-US"/>
+        </w:rPr>
+        <w:t>ộ</w:t>
+      </w:r>
+      <w:r>
+        <w:rPr>
+          <w:color w:val="333333"/>
+          <w:lang w:val="en-US"/>
+        </w:rPr>
+        <w:t>ng c</w:t>
+      </w:r>
+      <w:r>
+        <w:rPr>
+          <w:color w:val="333333"/>
+          <w:lang w:val="en-US"/>
+        </w:rPr>
+        <w:t>ơ</w:t>
+      </w:r>
+      <w:r>
+        <w:rPr>
+          <w:color w:val="333333"/>
+          <w:lang w:val="en-US"/>
+        </w:rPr>
+        <w:t xml:space="preserve"> kh</w:t>
+      </w:r>
+      <w:r>
+        <w:rPr>
+          <w:color w:val="333333"/>
+          <w:lang w:val="en-US"/>
+        </w:rPr>
+        <w:t>ô</w:t>
+      </w:r>
+      <w:r>
+        <w:rPr>
+          <w:color w:val="333333"/>
+          <w:lang w:val="en-US"/>
+        </w:rPr>
+        <w:t>ng ch</w:t>
+      </w:r>
+      <w:r>
+        <w:rPr>
+          <w:color w:val="333333"/>
+          <w:lang w:val="en-US"/>
+        </w:rPr>
+        <w:t>ổ</w:t>
+      </w:r>
+      <w:r>
+        <w:rPr>
+          <w:color w:val="333333"/>
+          <w:lang w:val="en-US"/>
+        </w:rPr>
+        <w:t>i than v</w:t>
+      </w:r>
+      <w:r>
+        <w:rPr>
+          <w:color w:val="333333"/>
+          <w:lang w:val="en-US"/>
+        </w:rPr>
+        <w:t>à</w:t>
+      </w:r>
+      <w:r>
+        <w:rPr>
+          <w:color w:val="333333"/>
+          <w:lang w:val="en-US"/>
+        </w:rPr>
+        <w:t xml:space="preserve"> đ</w:t>
+      </w:r>
+      <w:r>
+        <w:rPr>
+          <w:color w:val="333333"/>
+          <w:lang w:val="en-US"/>
+        </w:rPr>
+        <w:t>ộ</w:t>
+      </w:r>
+      <w:r>
+        <w:rPr>
+          <w:color w:val="333333"/>
+          <w:lang w:val="en-US"/>
+        </w:rPr>
+        <w:t>ng c</w:t>
+      </w:r>
+      <w:r>
+        <w:rPr>
+          <w:color w:val="333333"/>
+          <w:lang w:val="en-US"/>
+        </w:rPr>
+        <w:t>ơ</w:t>
+      </w:r>
+      <w:r>
+        <w:rPr>
+          <w:color w:val="333333"/>
+          <w:lang w:val="en-US"/>
+        </w:rPr>
+        <w:t xml:space="preserve"> ch</w:t>
+      </w:r>
+      <w:r>
+        <w:rPr>
+          <w:color w:val="333333"/>
+          <w:lang w:val="en-US"/>
+        </w:rPr>
+        <w:t>ổ</w:t>
+      </w:r>
+      <w:r>
+        <w:rPr>
+          <w:color w:val="333333"/>
+          <w:lang w:val="en-US"/>
+        </w:rPr>
+        <w:t xml:space="preserve">i than. </w:t>
+      </w:r>
+    </w:p>
+    <w:p>
+      <w:pPr>
+        <w:spacing w:line="360" w:lineRule="auto"/>
+        <w:rPr>
+          <w:color w:val="333333"/>
+          <w:lang w:val="en-US"/>
+        </w:rPr>
+      </w:pPr>
+      <w:r>
+        <w:rPr>
+          <w:color w:val="333333"/>
+          <w:lang w:val="en-US"/>
+        </w:rPr>
+        <w:t xml:space="preserve">Động cơ chổi than là loại đông cơ sử dụng cổ góp và chổi than để cung cấp dòng điện cho cuộn dây. </w:t>
+      </w:r>
+      <w:r>
+        <w:rPr>
+          <w:color w:val="333333"/>
+          <w:lang w:val="en-US"/>
+        </w:rPr>
+        <w:t xml:space="preserve"> Hoạt động</w:t>
+      </w:r>
+      <w:r>
+        <w:rPr>
+          <w:color w:val="333333"/>
+          <w:lang w:val="en-US"/>
+        </w:rPr>
+        <w:t xml:space="preserve"> dựa trên cơ chế tiếp xúc giữa cổ góp, chổi than để giúp cung cấp điện</w:t>
+      </w:r>
+      <w:r>
+        <w:rPr>
+          <w:color w:val="333333"/>
+          <w:lang w:val="en-US"/>
+        </w:rPr>
+        <w:t xml:space="preserve"> n</w:t>
+      </w:r>
+      <w:r>
+        <w:rPr>
+          <w:color w:val="333333"/>
+          <w:lang w:val="en-US"/>
+        </w:rPr>
+        <w:t>ă</w:t>
+      </w:r>
+      <w:r>
+        <w:rPr>
+          <w:color w:val="333333"/>
+          <w:lang w:val="en-US"/>
+        </w:rPr>
+        <w:t>ng cho</w:t>
+      </w:r>
+      <w:r>
+        <w:rPr>
+          <w:color w:val="333333"/>
+          <w:lang w:val="en-US"/>
+        </w:rPr>
+        <w:t xml:space="preserve"> cuộn dây.</w:t>
+      </w:r>
+    </w:p>
+    <w:p>
+      <w:pPr>
+        <w:spacing w:line="360" w:lineRule="auto"/>
+        <w:rPr>
+          <w:color w:val="333333"/>
         </w:rPr>
       </w:pPr>
       <w:r>
@@ -2538,6 +2929,428 @@
           <w:color w:val="333333"/>
         </w:rPr>
         <w:t xml:space="preserve"> giúp triệt tiêu ma sát, giảm tiếng ổn cho động cơ máy vận hành êm ái, sử dụng tiết kiệm điện.</w:t>
+      </w:r>
+    </w:p>
+    <w:p>
+      <w:pPr>
+        <w:spacing w:line="360" w:lineRule="auto"/>
+        <w:rPr>
+          <w:color w:val="333333"/>
+          <w:lang w:val="en-US"/>
+        </w:rPr>
+      </w:pPr>
+      <w:r>
+        <w:rPr>
+          <w:color w:val="333333"/>
+          <w:lang w:val="en-US"/>
+        </w:rPr>
+        <w:t>So v</w:t>
+      </w:r>
+      <w:r>
+        <w:rPr>
+          <w:color w:val="333333"/>
+          <w:lang w:val="en-US"/>
+        </w:rPr>
+        <w:t>ớ</w:t>
+      </w:r>
+      <w:r>
+        <w:rPr>
+          <w:color w:val="333333"/>
+          <w:lang w:val="en-US"/>
+        </w:rPr>
+        <w:t>i đ</w:t>
+      </w:r>
+      <w:r>
+        <w:rPr>
+          <w:color w:val="333333"/>
+          <w:lang w:val="en-US"/>
+        </w:rPr>
+        <w:t>ộ</w:t>
+      </w:r>
+      <w:r>
+        <w:rPr>
+          <w:color w:val="333333"/>
+          <w:lang w:val="en-US"/>
+        </w:rPr>
+        <w:t>ng c</w:t>
+      </w:r>
+      <w:r>
+        <w:rPr>
+          <w:color w:val="333333"/>
+          <w:lang w:val="en-US"/>
+        </w:rPr>
+        <w:t>ơ</w:t>
+      </w:r>
+      <w:r>
+        <w:rPr>
+          <w:color w:val="333333"/>
+          <w:lang w:val="en-US"/>
+        </w:rPr>
+        <w:t xml:space="preserve"> ch</w:t>
+      </w:r>
+      <w:r>
+        <w:rPr>
+          <w:color w:val="333333"/>
+          <w:lang w:val="en-US"/>
+        </w:rPr>
+        <w:t>ổ</w:t>
+      </w:r>
+      <w:r>
+        <w:rPr>
+          <w:color w:val="333333"/>
+          <w:lang w:val="en-US"/>
+        </w:rPr>
+        <w:t>i than, đ</w:t>
+      </w:r>
+      <w:r>
+        <w:rPr>
+          <w:color w:val="333333"/>
+          <w:lang w:val="en-US"/>
+        </w:rPr>
+        <w:t>ộ</w:t>
+      </w:r>
+      <w:r>
+        <w:rPr>
+          <w:color w:val="333333"/>
+          <w:lang w:val="en-US"/>
+        </w:rPr>
+        <w:t>ng c</w:t>
+      </w:r>
+      <w:r>
+        <w:rPr>
+          <w:color w:val="333333"/>
+          <w:lang w:val="en-US"/>
+        </w:rPr>
+        <w:t>ơ</w:t>
+      </w:r>
+      <w:r>
+        <w:rPr>
+          <w:color w:val="333333"/>
+          <w:lang w:val="en-US"/>
+        </w:rPr>
+        <w:t xml:space="preserve"> kh</w:t>
+      </w:r>
+      <w:r>
+        <w:rPr>
+          <w:color w:val="333333"/>
+          <w:lang w:val="en-US"/>
+        </w:rPr>
+        <w:t>ô</w:t>
+      </w:r>
+      <w:r>
+        <w:rPr>
+          <w:color w:val="333333"/>
+          <w:lang w:val="en-US"/>
+        </w:rPr>
+        <w:t>ng ch</w:t>
+      </w:r>
+      <w:r>
+        <w:rPr>
+          <w:color w:val="333333"/>
+          <w:lang w:val="en-US"/>
+        </w:rPr>
+        <w:t>ổ</w:t>
+      </w:r>
+      <w:r>
+        <w:rPr>
+          <w:color w:val="333333"/>
+          <w:lang w:val="en-US"/>
+        </w:rPr>
+        <w:t>i than c</w:t>
+      </w:r>
+      <w:r>
+        <w:rPr>
+          <w:color w:val="333333"/>
+          <w:lang w:val="en-US"/>
+        </w:rPr>
+        <w:t>ó</w:t>
+      </w:r>
+      <w:r>
+        <w:rPr>
+          <w:color w:val="333333"/>
+          <w:lang w:val="en-US"/>
+        </w:rPr>
+        <w:t xml:space="preserve"> nh</w:t>
+      </w:r>
+      <w:r>
+        <w:rPr>
+          <w:color w:val="333333"/>
+          <w:lang w:val="en-US"/>
+        </w:rPr>
+        <w:t>ữ</w:t>
+      </w:r>
+      <w:r>
+        <w:rPr>
+          <w:color w:val="333333"/>
+          <w:lang w:val="en-US"/>
+        </w:rPr>
+        <w:t xml:space="preserve">ng </w:t>
+      </w:r>
+      <w:r>
+        <w:rPr>
+          <w:color w:val="333333"/>
+          <w:lang w:val="en-US"/>
+        </w:rPr>
+        <w:t>ư</w:t>
+      </w:r>
+      <w:r>
+        <w:rPr>
+          <w:color w:val="333333"/>
+          <w:lang w:val="en-US"/>
+        </w:rPr>
+        <w:t xml:space="preserve">u </w:t>
+      </w:r>
+      <w:r>
+        <w:rPr>
+          <w:color w:val="333333"/>
+          <w:lang w:val="en-US"/>
+        </w:rPr>
+        <w:t>đ</w:t>
+      </w:r>
+      <w:r>
+        <w:rPr>
+          <w:color w:val="333333"/>
+          <w:lang w:val="en-US"/>
+        </w:rPr>
+        <w:t>i</w:t>
+      </w:r>
+      <w:r>
+        <w:rPr>
+          <w:color w:val="333333"/>
+          <w:lang w:val="en-US"/>
+        </w:rPr>
+        <w:t>ể</w:t>
+      </w:r>
+      <w:r>
+        <w:rPr>
+          <w:color w:val="333333"/>
+          <w:lang w:val="en-US"/>
+        </w:rPr>
+        <w:t>m n</w:t>
+      </w:r>
+      <w:r>
+        <w:rPr>
+          <w:color w:val="333333"/>
+          <w:lang w:val="en-US"/>
+        </w:rPr>
+        <w:t>ổ</w:t>
+      </w:r>
+      <w:r>
+        <w:rPr>
+          <w:color w:val="333333"/>
+          <w:lang w:val="en-US"/>
+        </w:rPr>
+        <w:t>i tr</w:t>
+      </w:r>
+      <w:r>
+        <w:rPr>
+          <w:color w:val="333333"/>
+          <w:lang w:val="en-US"/>
+        </w:rPr>
+        <w:t>ộ</w:t>
+      </w:r>
+      <w:r>
+        <w:rPr>
+          <w:color w:val="333333"/>
+          <w:lang w:val="en-US"/>
+        </w:rPr>
+        <w:t>i h</w:t>
+      </w:r>
+      <w:r>
+        <w:rPr>
+          <w:color w:val="333333"/>
+          <w:lang w:val="en-US"/>
+        </w:rPr>
+        <w:t>ơ</w:t>
+      </w:r>
+      <w:r>
+        <w:rPr>
+          <w:color w:val="333333"/>
+          <w:lang w:val="en-US"/>
+        </w:rPr>
+        <w:t>n v</w:t>
+      </w:r>
+      <w:r>
+        <w:rPr>
+          <w:color w:val="333333"/>
+          <w:lang w:val="en-US"/>
+        </w:rPr>
+        <w:t>ề</w:t>
+      </w:r>
+      <w:r>
+        <w:rPr>
+          <w:color w:val="333333"/>
+          <w:lang w:val="en-US"/>
+        </w:rPr>
+        <w:t xml:space="preserve"> hi</w:t>
+      </w:r>
+      <w:r>
+        <w:rPr>
+          <w:color w:val="333333"/>
+          <w:lang w:val="en-US"/>
+        </w:rPr>
+        <w:t>ệ</w:t>
+      </w:r>
+      <w:r>
+        <w:rPr>
+          <w:color w:val="333333"/>
+          <w:lang w:val="en-US"/>
+        </w:rPr>
+        <w:t>u su</w:t>
+      </w:r>
+      <w:r>
+        <w:rPr>
+          <w:color w:val="333333"/>
+          <w:lang w:val="en-US"/>
+        </w:rPr>
+        <w:t>ấ</w:t>
+      </w:r>
+      <w:r>
+        <w:rPr>
+          <w:color w:val="333333"/>
+          <w:lang w:val="en-US"/>
+        </w:rPr>
+        <w:t>t l</w:t>
+      </w:r>
+      <w:r>
+        <w:rPr>
+          <w:color w:val="333333"/>
+          <w:lang w:val="en-US"/>
+        </w:rPr>
+        <w:t>ẫ</w:t>
+      </w:r>
+      <w:r>
+        <w:rPr>
+          <w:color w:val="333333"/>
+          <w:lang w:val="en-US"/>
+        </w:rPr>
+        <w:t>n t</w:t>
+      </w:r>
+      <w:r>
+        <w:rPr>
+          <w:color w:val="333333"/>
+          <w:lang w:val="en-US"/>
+        </w:rPr>
+        <w:t>í</w:t>
+      </w:r>
+      <w:r>
+        <w:rPr>
+          <w:color w:val="333333"/>
+          <w:lang w:val="en-US"/>
+        </w:rPr>
+        <w:t>nh n</w:t>
+      </w:r>
+      <w:r>
+        <w:rPr>
+          <w:color w:val="333333"/>
+          <w:lang w:val="en-US"/>
+        </w:rPr>
+        <w:t>ă</w:t>
+      </w:r>
+      <w:r>
+        <w:rPr>
+          <w:color w:val="333333"/>
+          <w:lang w:val="en-US"/>
+        </w:rPr>
+        <w:t>ng. Nh</w:t>
+      </w:r>
+      <w:r>
+        <w:rPr>
+          <w:color w:val="333333"/>
+          <w:lang w:val="en-US"/>
+        </w:rPr>
+        <w:t>ư</w:t>
+      </w:r>
+      <w:r>
+        <w:rPr>
+          <w:color w:val="333333"/>
+          <w:lang w:val="en-US"/>
+        </w:rPr>
+        <w:t xml:space="preserve">ng </w:t>
+      </w:r>
+      <w:r>
+        <w:rPr>
+          <w:color w:val="333333"/>
+          <w:lang w:val="en-US"/>
+        </w:rPr>
+        <w:t>í</w:t>
+      </w:r>
+      <w:r>
+        <w:rPr>
+          <w:color w:val="333333"/>
+          <w:lang w:val="en-US"/>
+        </w:rPr>
+        <w:t>t ph</w:t>
+      </w:r>
+      <w:r>
+        <w:rPr>
+          <w:color w:val="333333"/>
+          <w:lang w:val="en-US"/>
+        </w:rPr>
+        <w:t>ổ</w:t>
+      </w:r>
+      <w:r>
+        <w:rPr>
+          <w:color w:val="333333"/>
+          <w:lang w:val="en-US"/>
+        </w:rPr>
+        <w:t xml:space="preserve"> bi</w:t>
+      </w:r>
+      <w:r>
+        <w:rPr>
+          <w:color w:val="333333"/>
+          <w:lang w:val="en-US"/>
+        </w:rPr>
+        <w:t>ế</w:t>
+      </w:r>
+      <w:r>
+        <w:rPr>
+          <w:color w:val="333333"/>
+          <w:lang w:val="en-US"/>
+        </w:rPr>
+        <w:t>n do gi</w:t>
+      </w:r>
+      <w:r>
+        <w:rPr>
+          <w:color w:val="333333"/>
+          <w:lang w:val="en-US"/>
+        </w:rPr>
+        <w:t>á</w:t>
+      </w:r>
+      <w:r>
+        <w:rPr>
+          <w:color w:val="333333"/>
+          <w:lang w:val="en-US"/>
+        </w:rPr>
+        <w:t xml:space="preserve"> th</w:t>
+      </w:r>
+      <w:r>
+        <w:rPr>
+          <w:color w:val="333333"/>
+          <w:lang w:val="en-US"/>
+        </w:rPr>
+        <w:t>à</w:t>
+      </w:r>
+      <w:r>
+        <w:rPr>
+          <w:color w:val="333333"/>
+          <w:lang w:val="en-US"/>
+        </w:rPr>
+        <w:t>nh đ</w:t>
+      </w:r>
+      <w:r>
+        <w:rPr>
+          <w:color w:val="333333"/>
+          <w:lang w:val="en-US"/>
+        </w:rPr>
+        <w:t>ắ</w:t>
+      </w:r>
+      <w:r>
+        <w:rPr>
+          <w:color w:val="333333"/>
+          <w:lang w:val="en-US"/>
+        </w:rPr>
+        <w:t>t.</w:t>
       </w:r>
     </w:p>
     <w:p>
@@ -2545,455 +3358,175 @@
         <w:pStyle w:val="Heading2"/>
         <w:numPr>
           <w:ilvl w:val="1"/>
-          <w:numId w:val="6"/>
+          <w:numId w:val="12"/>
         </w:numPr>
+        <w:spacing w:line="360" w:lineRule="auto"/>
         <w:rPr>
           <w:rFonts w:cs="Times New Roman"/>
           <w:b w:val="0"/>
           <w:color w:val="auto"/>
-          <w:lang w:val="en-US"/>
-        </w:rPr>
-      </w:pPr>
-      <w:bookmarkStart w:id="5" w:name="_Toc66033754"/>
+          <w:sz w:val="28"/>
+          <w:szCs w:val="28"/>
+          <w:lang w:val="en-US"/>
+        </w:rPr>
+      </w:pPr>
+      <w:bookmarkStart w:id="6" w:name="_Toc86268498"/>
       <w:r>
         <w:rPr>
           <w:rFonts w:cs="Times New Roman"/>
           <w:color w:val="auto"/>
+          <w:sz w:val="28"/>
+          <w:szCs w:val="28"/>
           <w:lang w:val="en-US"/>
         </w:rPr>
         <w:t>Cấu tạo</w:t>
       </w:r>
-      <w:bookmarkEnd w:id="5"/>
-    </w:p>
-    <w:p>
-      <w:pPr>
-        <w:rPr>
-          <w:lang w:val="en-US"/>
-        </w:rPr>
-      </w:pPr>
-      <w:r>
-        <w:rPr>
-          <w:lang w:val="en-US"/>
-        </w:rPr>
-        <w:t>C</w:t>
-      </w:r>
-      <w:r>
-        <w:rPr>
-          <w:lang w:val="en-US"/>
-        </w:rPr>
-        <w:t>ấu tạo</w:t>
-      </w:r>
-      <w:r>
-        <w:rPr>
-          <w:lang w:val="en-US"/>
-        </w:rPr>
-        <w:t xml:space="preserve"> của động cơ DC không chổi than</w:t>
-      </w:r>
-      <w:r>
-        <w:rPr>
-          <w:lang w:val="en-US"/>
-        </w:rPr>
-        <w:t xml:space="preserve"> bao gồm ba bộ phận chính: dây quấn stator, rotor và cảm biến vị trí</w:t>
-      </w:r>
-      <w:r>
-        <w:rPr>
-          <w:lang w:val="en-US"/>
-        </w:rPr>
-        <w:t>.</w:t>
-      </w:r>
-    </w:p>
-    <w:p>
-      <w:pPr>
-        <w:pStyle w:val="Heading3"/>
-        <w:numPr>
-          <w:ilvl w:val="2"/>
-          <w:numId w:val="6"/>
-        </w:numPr>
-        <w:rPr>
-          <w:rFonts w:ascii="Times New Roman" w:hAnsi="Times New Roman" w:cs="Times New Roman"/>
-          <w:b/>
-          <w:color w:val="auto"/>
-          <w:lang w:val="en-US"/>
-        </w:rPr>
-      </w:pPr>
-      <w:bookmarkStart w:id="6" w:name="_Toc66033755"/>
-      <w:r>
-        <w:rPr>
-          <w:rFonts w:ascii="Times New Roman" w:hAnsi="Times New Roman" w:cs="Times New Roman"/>
-          <w:b/>
-          <w:color w:val="auto"/>
-          <w:lang w:val="en-US"/>
-        </w:rPr>
-        <w:drawing>
-          <wp:anchor distT="0" distB="0" distL="114300" distR="114300" simplePos="0" relativeHeight="251661312" behindDoc="1" locked="0" layoutInCell="1" allowOverlap="1">
-            <wp:simplePos x="0" y="0"/>
-            <wp:positionH relativeFrom="margin">
-              <wp:posOffset>-475301</wp:posOffset>
-            </wp:positionH>
-            <wp:positionV relativeFrom="paragraph">
-              <wp:posOffset>138496</wp:posOffset>
-            </wp:positionV>
-            <wp:extent cx="2991485" cy="3087370"/>
-            <wp:effectExtent l="0" t="0" r="0" b="0"/>
-            <wp:wrapSquare wrapText="bothSides"/>
-            <wp:docPr id="4" name="Picture 4"/>
-            <wp:cNvGraphicFramePr>
-              <a:graphicFrameLocks xmlns:a="http://schemas.openxmlformats.org/drawingml/2006/main" noChangeAspect="1"/>
-            </wp:cNvGraphicFramePr>
-            <a:graphic xmlns:a="http://schemas.openxmlformats.org/drawingml/2006/main">
-              <a:graphicData uri="http://schemas.openxmlformats.org/drawingml/2006/picture">
-                <pic:pic xmlns:pic="http://schemas.openxmlformats.org/drawingml/2006/picture">
-                  <pic:nvPicPr>
-                    <pic:cNvPr id="4" name="img_00018_01en.png"/>
-                    <pic:cNvPicPr/>
-                  </pic:nvPicPr>
-                  <pic:blipFill>
-                    <a:blip r:embed="rId9">
-                      <a:extLst>
-                        <a:ext uri="{28A0092B-C50C-407E-A947-70E740481C1C}">
-                          <a14:useLocalDpi xmlns:a14="http://schemas.microsoft.com/office/drawing/2010/main" val="0"/>
-                        </a:ext>
-                      </a:extLst>
-                    </a:blip>
-                    <a:stretch>
-                      <a:fillRect/>
-                    </a:stretch>
-                  </pic:blipFill>
-                  <pic:spPr>
-                    <a:xfrm>
-                      <a:off x="0" y="0"/>
-                      <a:ext cx="2991485" cy="3087370"/>
-                    </a:xfrm>
-                    <a:prstGeom prst="rect">
-                      <a:avLst/>
-                    </a:prstGeom>
-                  </pic:spPr>
-                </pic:pic>
-              </a:graphicData>
-            </a:graphic>
-            <wp14:sizeRelH relativeFrom="margin">
-              <wp14:pctWidth>0</wp14:pctWidth>
-            </wp14:sizeRelH>
-            <wp14:sizeRelV relativeFrom="margin">
-              <wp14:pctHeight>0</wp14:pctHeight>
-            </wp14:sizeRelV>
-          </wp:anchor>
-        </w:drawing>
-      </w:r>
-      <w:r>
-        <w:rPr>
-          <w:rFonts w:ascii="Times New Roman" w:hAnsi="Times New Roman" w:cs="Times New Roman"/>
-          <w:b/>
-          <w:color w:val="auto"/>
-          <w:lang w:val="en-US"/>
-        </w:rPr>
-        <w:t>Stato</w:t>
-      </w:r>
-      <w:r>
-        <w:rPr>
-          <w:rFonts w:ascii="Times New Roman" w:hAnsi="Times New Roman" w:cs="Times New Roman"/>
-          <w:b/>
-          <w:color w:val="auto"/>
-          <w:lang w:val="en-US"/>
-        </w:rPr>
-        <w:t>r</w:t>
-      </w:r>
       <w:bookmarkEnd w:id="6"/>
     </w:p>
     <w:p>
       <w:pPr>
-        <w:rPr>
-          <w:lang w:val="en-US"/>
-        </w:rPr>
-      </w:pPr>
-      <w:r>
-        <w:rPr>
-          <w:lang w:val="en-US"/>
-        </w:rPr>
-        <w:t>Stator</w:t>
-      </w:r>
-      <w:r>
-        <w:rPr>
-          <w:lang w:val="en-US"/>
-        </w:rPr>
-        <w:t xml:space="preserve"> của động cơ DC không chổi than được cấu tạo từ các lá thép kỹ thuật điện </w:t>
-      </w:r>
-      <w:r>
-        <w:rPr>
-          <w:lang w:val="en-US"/>
-        </w:rPr>
-        <w:t xml:space="preserve">ghép cách điện với nhau </w:t>
-      </w:r>
-      <w:r>
-        <w:rPr>
-          <w:lang w:val="en-US"/>
-        </w:rPr>
-        <w:t>với các cuộn dây</w:t>
-      </w:r>
-      <w:r>
-        <w:rPr>
-          <w:lang w:val="en-US"/>
-        </w:rPr>
-        <w:t xml:space="preserve"> quấn</w:t>
-      </w:r>
-      <w:r>
-        <w:rPr>
-          <w:lang w:val="en-US"/>
-        </w:rPr>
-        <w:t xml:space="preserve"> được đặt </w:t>
-      </w:r>
-      <w:r>
-        <w:rPr>
-          <w:lang w:val="en-US"/>
-        </w:rPr>
-        <w:t>phía trong của stator</w:t>
-      </w:r>
-    </w:p>
-    <w:p>
-      <w:pPr>
-        <w:rPr>
-          <w:lang w:val="en-US"/>
-        </w:rPr>
-      </w:pPr>
-    </w:p>
-    <w:p>
-      <w:pPr>
-        <w:pStyle w:val="Heading3"/>
-        <w:numPr>
-          <w:ilvl w:val="2"/>
-          <w:numId w:val="6"/>
-        </w:numPr>
-        <w:rPr>
-          <w:rFonts w:ascii="Times New Roman" w:hAnsi="Times New Roman" w:cs="Times New Roman"/>
-          <w:b/>
-          <w:color w:val="auto"/>
-          <w:lang w:val="en-US"/>
-        </w:rPr>
-      </w:pPr>
-      <w:bookmarkStart w:id="7" w:name="_Toc66033756"/>
-      <w:r>
-        <w:rPr>
-          <w:rFonts w:ascii="Times New Roman" w:hAnsi="Times New Roman" w:cs="Times New Roman"/>
-          <w:b/>
-          <w:color w:val="auto"/>
-          <w:lang w:val="en-US"/>
-        </w:rPr>
-        <w:t>Rotor</w:t>
-      </w:r>
-      <w:bookmarkEnd w:id="7"/>
-    </w:p>
-    <w:p>
-      <w:pPr>
-        <w:pStyle w:val="ListParagraph"/>
-        <w:ind w:left="2880"/>
-        <w:rPr>
-          <w:lang w:val="en-US"/>
-        </w:rPr>
-      </w:pPr>
-      <w:r>
-        <w:rPr>
-          <w:lang w:val="en-US"/>
-        </w:rPr>
-        <w:t xml:space="preserve">Rotor </w:t>
-      </w:r>
-      <w:r>
-        <w:rPr>
-          <w:lang w:val="en-US"/>
-        </w:rPr>
-        <w:t>bao gồm trục động cơ và các nam châm vĩnh cửu được bố trí xen kẽ giữa các cực bắc và nam</w:t>
-      </w:r>
-      <w:r>
-        <w:rPr>
-          <w:lang w:val="en-US"/>
-        </w:rPr>
-        <w:t>.</w:t>
-      </w:r>
-      <w:r>
-        <w:rPr>
-          <w:lang w:val="en-US"/>
-        </w:rPr>
-        <w:t xml:space="preserve"> Để đạt được moment xoắn cực đại</w:t>
-      </w:r>
-      <w:r>
-        <w:rPr>
-          <w:lang w:val="en-US"/>
-        </w:rPr>
-        <w:t xml:space="preserve"> </w:t>
-      </w:r>
-      <w:r>
-        <w:rPr>
-          <w:lang w:val="en-US"/>
-        </w:rPr>
-        <w:t>yêu cầu phải có mật độ từ trường cao cho nên</w:t>
-      </w:r>
-      <w:r>
-        <w:rPr>
-          <w:lang w:val="en-US"/>
-        </w:rPr>
-        <w:t xml:space="preserve"> người ta </w:t>
-      </w:r>
-      <w:r>
-        <w:rPr>
-          <w:lang w:val="en-US"/>
-        </w:rPr>
-        <w:t xml:space="preserve">phải </w:t>
-      </w:r>
-      <w:r>
-        <w:rPr>
-          <w:lang w:val="en-US"/>
-        </w:rPr>
-        <w:t>lựa chọn chất liệu nam châm tương ứng</w:t>
-      </w:r>
-    </w:p>
-    <w:p>
-      <w:pPr>
-        <w:pStyle w:val="ListParagraph"/>
-        <w:ind w:left="2880"/>
-        <w:rPr>
-          <w:lang w:val="en-US"/>
-        </w:rPr>
-      </w:pPr>
-    </w:p>
-    <w:p>
-      <w:pPr>
-        <w:pStyle w:val="Heading3"/>
-        <w:numPr>
-          <w:ilvl w:val="2"/>
-          <w:numId w:val="6"/>
-        </w:numPr>
-        <w:rPr>
-          <w:rFonts w:ascii="Times New Roman" w:hAnsi="Times New Roman" w:cs="Times New Roman"/>
-          <w:b/>
-          <w:color w:val="auto"/>
-          <w:lang w:val="en-US"/>
-        </w:rPr>
-      </w:pPr>
-      <w:bookmarkStart w:id="8" w:name="_Toc66033757"/>
-      <w:r>
-        <w:rPr>
-          <w:rFonts w:ascii="Times New Roman" w:hAnsi="Times New Roman" w:cs="Times New Roman"/>
-          <w:b/>
-          <w:color w:val="auto"/>
-          <w:lang w:val="en-US"/>
-        </w:rPr>
-        <w:t>Cảm biến vị trí</w:t>
-      </w:r>
-      <w:r>
-        <w:rPr>
-          <w:rFonts w:ascii="Times New Roman" w:hAnsi="Times New Roman" w:cs="Times New Roman"/>
-          <w:b/>
-          <w:color w:val="auto"/>
-          <w:lang w:val="en-US"/>
-        </w:rPr>
-        <w:t xml:space="preserve"> H</w:t>
-      </w:r>
-      <w:r>
-        <w:rPr>
-          <w:rFonts w:ascii="Times New Roman" w:hAnsi="Times New Roman" w:cs="Times New Roman"/>
-          <w:b/>
-          <w:color w:val="auto"/>
-          <w:lang w:val="en-US"/>
-        </w:rPr>
-        <w:t>all</w:t>
-      </w:r>
-      <w:bookmarkEnd w:id="8"/>
-      <w:r>
-        <w:rPr>
-          <w:rFonts w:ascii="Times New Roman" w:hAnsi="Times New Roman" w:cs="Times New Roman"/>
-          <w:b/>
-          <w:color w:val="auto"/>
-          <w:lang w:val="en-US"/>
-        </w:rPr>
-        <w:t xml:space="preserve"> </w:t>
-      </w:r>
-    </w:p>
-    <w:p>
-      <w:pPr>
-        <w:pStyle w:val="ListParagraph"/>
-        <w:ind w:left="2880"/>
-        <w:rPr>
-          <w:lang w:val="en-US"/>
-        </w:rPr>
-      </w:pPr>
-      <w:r>
-        <w:rPr>
+        <w:spacing w:line="360" w:lineRule="auto"/>
+        <w:rPr>
+          <w:lang w:val="en-US"/>
+        </w:rPr>
+      </w:pPr>
+      <w:r>
+        <w:rPr>
+          <w:b/>
           <w:lang w:val="en-US"/>
         </w:rPr>
         <mc:AlternateContent>
-          <mc:Choice Requires="wps">
+          <mc:Choice Requires="wpg">
             <w:drawing>
-              <wp:anchor distT="0" distB="0" distL="114300" distR="114300" simplePos="0" relativeHeight="251664384" behindDoc="0" locked="0" layoutInCell="1" allowOverlap="1" wp14:anchorId="0E52683D" wp14:editId="0A75AA81">
+              <wp:anchor distT="0" distB="0" distL="114300" distR="114300" simplePos="0" relativeHeight="251663360" behindDoc="0" locked="0" layoutInCell="1" allowOverlap="1" wp14:anchorId="02A77F9A" wp14:editId="6ED6F835">
                 <wp:simplePos x="0" y="0"/>
-                <wp:positionH relativeFrom="column">
-                  <wp:posOffset>-82286</wp:posOffset>
+                <wp:positionH relativeFrom="margin">
+                  <wp:align>center</wp:align>
                 </wp:positionH>
                 <wp:positionV relativeFrom="paragraph">
-                  <wp:posOffset>487523</wp:posOffset>
+                  <wp:posOffset>734060</wp:posOffset>
                 </wp:positionV>
-                <wp:extent cx="2529205" cy="201295"/>
-                <wp:effectExtent l="0" t="0" r="4445" b="8255"/>
-                <wp:wrapSquare wrapText="bothSides"/>
-                <wp:docPr id="2" name="Text Box 2"/>
+                <wp:extent cx="3646170" cy="3495675"/>
+                <wp:effectExtent l="0" t="0" r="0" b="9525"/>
+                <wp:wrapTopAndBottom/>
+                <wp:docPr id="5" name="Group 5"/>
                 <wp:cNvGraphicFramePr/>
                 <a:graphic xmlns:a="http://schemas.openxmlformats.org/drawingml/2006/main">
-                  <a:graphicData uri="http://schemas.microsoft.com/office/word/2010/wordprocessingShape">
-                    <wps:wsp>
-                      <wps:cNvSpPr txBox="1"/>
-                      <wps:spPr>
+                  <a:graphicData uri="http://schemas.microsoft.com/office/word/2010/wordprocessingGroup">
+                    <wpg:wgp>
+                      <wpg:cNvGrpSpPr/>
+                      <wpg:grpSpPr>
                         <a:xfrm>
                           <a:off x="0" y="0"/>
-                          <a:ext cx="2529205" cy="201295"/>
+                          <a:ext cx="3646170" cy="3495675"/>
+                          <a:chOff x="0" y="0"/>
+                          <a:chExt cx="2991485" cy="3495675"/>
                         </a:xfrm>
-                        <a:prstGeom prst="rect">
-                          <a:avLst/>
-                        </a:prstGeom>
-                        <a:solidFill>
-                          <a:prstClr val="white"/>
-                        </a:solidFill>
-                        <a:ln>
-                          <a:noFill/>
-                        </a:ln>
-                        <a:effectLst/>
-                      </wps:spPr>
-                      <wps:txbx>
-                        <w:txbxContent>
-                          <w:p>
-                            <w:pPr>
-                              <w:pStyle w:val="Caption"/>
-                              <w:rPr>
-                                <w:b/>
-                                <w:color w:val="auto"/>
-                                <w:lang w:val="en-US"/>
-                              </w:rPr>
-                            </w:pPr>
-                            <w:r>
-                              <w:rPr>
-                                <w:lang w:val="en-US"/>
-                              </w:rPr>
-                              <w:t>Hình 1.1</w:t>
-                            </w:r>
-                            <w:r>
-                              <w:rPr>
-                                <w:lang w:val="en-US"/>
-                              </w:rPr>
-                              <w:t>.1</w:t>
-                            </w:r>
-                            <w:r>
-                              <w:rPr>
-                                <w:lang w:val="en-US"/>
-                              </w:rPr>
-                              <w:t xml:space="preserve"> Cấu tạo của động cơ DC không chổi than</w:t>
-                            </w:r>
-                          </w:p>
-                        </w:txbxContent>
-                      </wps:txbx>
-                      <wps:bodyPr rot="0" spcFirstLastPara="0" vertOverflow="overflow" horzOverflow="overflow" vert="horz" wrap="square" lIns="0" tIns="0" rIns="0" bIns="0" numCol="1" spcCol="0" rtlCol="0" fromWordArt="0" anchor="t" anchorCtr="0" forceAA="0" compatLnSpc="1">
-                        <a:prstTxWarp prst="textNoShape">
-                          <a:avLst/>
-                        </a:prstTxWarp>
-                        <a:noAutofit/>
-                      </wps:bodyPr>
-                    </wps:wsp>
+                      </wpg:grpSpPr>
+                      <pic:pic xmlns:pic="http://schemas.openxmlformats.org/drawingml/2006/picture">
+                        <pic:nvPicPr>
+                          <pic:cNvPr id="4" name="Picture 4"/>
+                          <pic:cNvPicPr>
+                            <a:picLocks noChangeAspect="1"/>
+                          </pic:cNvPicPr>
+                        </pic:nvPicPr>
+                        <pic:blipFill>
+                          <a:blip r:embed="rId9">
+                            <a:extLst>
+                              <a:ext uri="{28A0092B-C50C-407E-A947-70E740481C1C}">
+                                <a14:useLocalDpi xmlns:a14="http://schemas.microsoft.com/office/drawing/2010/main" val="0"/>
+                              </a:ext>
+                            </a:extLst>
+                          </a:blip>
+                          <a:stretch>
+                            <a:fillRect/>
+                          </a:stretch>
+                        </pic:blipFill>
+                        <pic:spPr>
+                          <a:xfrm>
+                            <a:off x="0" y="0"/>
+                            <a:ext cx="2991485" cy="3087370"/>
+                          </a:xfrm>
+                          <a:prstGeom prst="rect">
+                            <a:avLst/>
+                          </a:prstGeom>
+                        </pic:spPr>
+                      </pic:pic>
+                      <wps:wsp>
+                        <wps:cNvPr id="2" name="Text Box 2"/>
+                        <wps:cNvSpPr txBox="1"/>
+                        <wps:spPr>
+                          <a:xfrm>
+                            <a:off x="169977" y="3114675"/>
+                            <a:ext cx="2728838" cy="381000"/>
+                          </a:xfrm>
+                          <a:prstGeom prst="rect">
+                            <a:avLst/>
+                          </a:prstGeom>
+                          <a:solidFill>
+                            <a:prstClr val="white"/>
+                          </a:solidFill>
+                          <a:ln>
+                            <a:noFill/>
+                          </a:ln>
+                          <a:effectLst/>
+                        </wps:spPr>
+                        <wps:txbx>
+                          <w:txbxContent>
+                            <w:p>
+                              <w:pPr>
+                                <w:pStyle w:val="Caption"/>
+                                <w:rPr>
+                                  <w:b/>
+                                  <w:color w:val="auto"/>
+                                  <w:sz w:val="24"/>
+                                  <w:szCs w:val="24"/>
+                                  <w:lang w:val="en-US"/>
+                                </w:rPr>
+                              </w:pPr>
+                              <w:r>
+                                <w:rPr>
+                                  <w:sz w:val="24"/>
+                                  <w:szCs w:val="24"/>
+                                  <w:lang w:val="en-US"/>
+                                </w:rPr>
+                                <w:t>Hình 1.1</w:t>
+                              </w:r>
+                              <w:r>
+                                <w:rPr>
+                                  <w:sz w:val="24"/>
+                                  <w:szCs w:val="24"/>
+                                  <w:lang w:val="en-US"/>
+                                </w:rPr>
+                                <w:t>.1</w:t>
+                              </w:r>
+                              <w:r>
+                                <w:rPr>
+                                  <w:sz w:val="24"/>
+                                  <w:szCs w:val="24"/>
+                                  <w:lang w:val="en-US"/>
+                                </w:rPr>
+                                <w:t xml:space="preserve"> Cấu tạo của động cơ DC không chổi</w:t>
+                              </w:r>
+                              <w:r>
+                                <w:rPr>
+                                  <w:sz w:val="24"/>
+                                  <w:szCs w:val="24"/>
+                                  <w:lang w:val="en-US"/>
+                                </w:rPr>
+                                <w:t xml:space="preserve">  than</w:t>
+                              </w:r>
+                            </w:p>
+                          </w:txbxContent>
+                        </wps:txbx>
+                        <wps:bodyPr rot="0" spcFirstLastPara="0" vertOverflow="overflow" horzOverflow="overflow" vert="horz" wrap="square" lIns="0" tIns="0" rIns="0" bIns="0" numCol="1" spcCol="0" rtlCol="0" fromWordArt="0" anchor="t" anchorCtr="0" forceAA="0" compatLnSpc="1">
+                          <a:prstTxWarp prst="textNoShape">
+                            <a:avLst/>
+                          </a:prstTxWarp>
+                          <a:noAutofit/>
+                        </wps:bodyPr>
+                      </wps:wsp>
+                    </wpg:wgp>
                   </a:graphicData>
                 </a:graphic>
                 <wp14:sizeRelH relativeFrom="margin">
@@ -3007,45 +3540,86 @@
           </mc:Choice>
           <mc:Fallback>
             <w:pict>
-              <v:shapetype w14:anchorId="0E52683D" id="_x0000_t202" coordsize="21600,21600" o:spt="202" path="m,l,21600r21600,l21600,xe">
-                <v:stroke joinstyle="miter"/>
-                <v:path gradientshapeok="t" o:connecttype="rect"/>
-              </v:shapetype>
-              <v:shape id="Text Box 2" o:spid="_x0000_s1026" type="#_x0000_t202" style="position:absolute;left:0;text-align:left;margin-left:-6.5pt;margin-top:38.4pt;width:199.15pt;height:15.85pt;z-index:251664384;visibility:visible;mso-wrap-style:square;mso-width-percent:0;mso-height-percent:0;mso-wrap-distance-left:9pt;mso-wrap-distance-top:0;mso-wrap-distance-right:9pt;mso-wrap-distance-bottom:0;mso-position-horizontal:absolute;mso-position-horizontal-relative:text;mso-position-vertical:absolute;mso-position-vertical-relative:text;mso-width-percent:0;mso-height-percent:0;mso-width-relative:margin;mso-height-relative:margin;v-text-anchor:top" o:gfxdata="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" stroked="f">
-                <v:textbox inset="0,0,0,0">
-                  <w:txbxContent>
-                    <w:p>
-                      <w:pPr>
-                        <w:pStyle w:val="Caption"/>
-                        <w:rPr>
-                          <w:b/>
-                          <w:color w:val="auto"/>
-                          <w:lang w:val="en-US"/>
-                        </w:rPr>
-                      </w:pPr>
-                      <w:r>
-                        <w:rPr>
-                          <w:lang w:val="en-US"/>
-                        </w:rPr>
-                        <w:t>Hình 1.1</w:t>
-                      </w:r>
-                      <w:r>
-                        <w:rPr>
-                          <w:lang w:val="en-US"/>
-                        </w:rPr>
-                        <w:t>.1</w:t>
-                      </w:r>
-                      <w:r>
-                        <w:rPr>
-                          <w:lang w:val="en-US"/>
-                        </w:rPr>
-                        <w:t xml:space="preserve"> Cấu tạo của động cơ DC không chổi than</w:t>
-                      </w:r>
-                    </w:p>
-                  </w:txbxContent>
-                </v:textbox>
-                <w10:wrap type="square"/>
-              </v:shape>
+              <v:group w14:anchorId="51A9F0C9" id="Group 5" o:spid="_x0000_s1026" style="position:absolute;margin-left:0;margin-top:57.8pt;width:287.1pt;height:275.25pt;z-index:251663360;mso-position-horizontal:center;mso-position-horizontal-relative:margin;mso-width-relative:margin;mso-height-relative:margin" coordsize="29914,34956" o:gfxdata="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">
+                <v:shapetype id="_x0000_t75" coordsize="21600,21600" o:spt="75" o:preferrelative="t" path="m@4@5l@4@11@9@11@9@5xe" filled="f" stroked="f">
+                  <v:stroke joinstyle="miter"/>
+                  <v:formulas>
+                    <v:f eqn="if lineDrawn pixelLineWidth 0"/>
+                    <v:f eqn="sum @0 1 0"/>
+                    <v:f eqn="sum 0 0 @1"/>
+                    <v:f eqn="prod @2 1 2"/>
+                    <v:f eqn="prod @3 21600 pixelWidth"/>
+                    <v:f eqn="prod @3 21600 pixelHeight"/>
+                    <v:f eqn="sum @0 0 1"/>
+                    <v:f eqn="prod @6 1 2"/>
+                    <v:f eqn="prod @7 21600 pixelWidth"/>
+                    <v:f eqn="sum @8 21600 0"/>
+                    <v:f eqn="prod @7 21600 pixelHeight"/>
+                    <v:f eqn="sum @10 21600 0"/>
+                  </v:formulas>
+                  <v:path o:extrusionok="f" gradientshapeok="t" o:connecttype="rect"/>
+                  <o:lock v:ext="edit" aspectratio="t"/>
+                </v:shapetype>
+                <v:shape id="Picture 4" o:spid="_x0000_s1027" type="#_x0000_t75" style="position:absolute;width:29914;height:30873;visibility:visible;mso-wrap-style:square" o:gfxdata="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">
+                  <v:imagedata r:id="rId10" o:title=""/>
+                  <v:path arrowok="t"/>
+                </v:shape>
+                <v:shapetype id="_x0000_t202" coordsize="21600,21600" o:spt="202" path="m,l,21600r21600,l21600,xe">
+                  <v:stroke joinstyle="miter"/>
+                  <v:path gradientshapeok="t" o:connecttype="rect"/>
+                </v:shapetype>
+                <v:shape id="Text Box 2" o:spid="_x0000_s1028" type="#_x0000_t202" style="position:absolute;left:1699;top:31146;width:27289;height:3810;visibility:visible;mso-wrap-style:square;v-text-anchor:top" o:gfxdata="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" stroked="f">
+                  <v:textbox inset="0,0,0,0">
+                    <w:txbxContent>
+                      <w:p>
+                        <w:pPr>
+                          <w:pStyle w:val="Caption"/>
+                          <w:rPr>
+                            <w:b/>
+                            <w:color w:val="auto"/>
+                            <w:sz w:val="24"/>
+                            <w:szCs w:val="24"/>
+                            <w:lang w:val="en-US"/>
+                          </w:rPr>
+                        </w:pPr>
+                        <w:r>
+                          <w:rPr>
+                            <w:sz w:val="24"/>
+                            <w:szCs w:val="24"/>
+                            <w:lang w:val="en-US"/>
+                          </w:rPr>
+                          <w:t>Hình 1.1</w:t>
+                        </w:r>
+                        <w:r>
+                          <w:rPr>
+                            <w:sz w:val="24"/>
+                            <w:szCs w:val="24"/>
+                            <w:lang w:val="en-US"/>
+                          </w:rPr>
+                          <w:t>.1</w:t>
+                        </w:r>
+                        <w:r>
+                          <w:rPr>
+                            <w:sz w:val="24"/>
+                            <w:szCs w:val="24"/>
+                            <w:lang w:val="en-US"/>
+                          </w:rPr>
+                          <w:t xml:space="preserve"> Cấu tạo của động cơ DC không chổi</w:t>
+                        </w:r>
+                        <w:r>
+                          <w:rPr>
+                            <w:sz w:val="24"/>
+                            <w:szCs w:val="24"/>
+                            <w:lang w:val="en-US"/>
+                          </w:rPr>
+                          <w:t xml:space="preserve">  than</w:t>
+                        </w:r>
+                      </w:p>
+                    </w:txbxContent>
+                  </v:textbox>
+                </v:shape>
+                <w10:wrap type="topAndBottom" anchorx="margin"/>
+              </v:group>
             </w:pict>
           </mc:Fallback>
         </mc:AlternateContent>
@@ -3054,13 +3628,25 @@
         <w:rPr>
           <w:lang w:val="en-US"/>
         </w:rPr>
-        <w:t>Động cơ DC không chổi than sử dụng cảm biến vị trí Hall được gắn trên stator để phát hiện các nam</w:t>
-      </w:r>
-      <w:r>
-        <w:rPr>
-          <w:lang w:val="en-US"/>
-        </w:rPr>
-        <w:t xml:space="preserve"> châm vĩnh cửu khi nó quét qua</w:t>
+        <w:t>C</w:t>
+      </w:r>
+      <w:r>
+        <w:rPr>
+          <w:lang w:val="en-US"/>
+        </w:rPr>
+        <w:t>ấu tạo</w:t>
+      </w:r>
+      <w:r>
+        <w:rPr>
+          <w:lang w:val="en-US"/>
+        </w:rPr>
+        <w:t xml:space="preserve"> của động cơ DC không chổi than</w:t>
+      </w:r>
+      <w:r>
+        <w:rPr>
+          <w:lang w:val="en-US"/>
+        </w:rPr>
+        <w:t xml:space="preserve"> bao gồm ba bộ phận chính: dây quấn stator, rotor và cảm biến vị trí</w:t>
       </w:r>
       <w:r>
         <w:rPr>
@@ -3071,232 +3657,470 @@
     </w:p>
     <w:p>
       <w:pPr>
+        <w:pStyle w:val="Heading3"/>
+        <w:numPr>
+          <w:ilvl w:val="2"/>
+          <w:numId w:val="12"/>
+        </w:numPr>
+        <w:spacing w:line="360" w:lineRule="auto"/>
+        <w:ind w:left="1440" w:firstLine="0"/>
+        <w:rPr>
+          <w:rFonts w:ascii="Times New Roman" w:hAnsi="Times New Roman" w:cs="Times New Roman"/>
+          <w:b/>
+          <w:color w:val="auto"/>
+          <w:sz w:val="28"/>
+          <w:szCs w:val="28"/>
+          <w:lang w:val="en-US"/>
+        </w:rPr>
+      </w:pPr>
+      <w:bookmarkStart w:id="7" w:name="_Toc86268499"/>
+      <w:r>
+        <w:rPr>
+          <w:rFonts w:ascii="Times New Roman" w:hAnsi="Times New Roman" w:cs="Times New Roman"/>
+          <w:b/>
+          <w:color w:val="auto"/>
+          <w:sz w:val="28"/>
+          <w:szCs w:val="28"/>
+          <w:lang w:val="en-US"/>
+        </w:rPr>
+        <w:lastRenderedPageBreak/>
+        <w:t>Stato</w:t>
+      </w:r>
+      <w:r>
+        <w:rPr>
+          <w:rFonts w:ascii="Times New Roman" w:hAnsi="Times New Roman" w:cs="Times New Roman"/>
+          <w:b/>
+          <w:color w:val="auto"/>
+          <w:sz w:val="28"/>
+          <w:szCs w:val="28"/>
+          <w:lang w:val="en-US"/>
+        </w:rPr>
+        <w:t>r</w:t>
+      </w:r>
+      <w:bookmarkEnd w:id="7"/>
+    </w:p>
+    <w:p>
+      <w:pPr>
+        <w:spacing w:line="360" w:lineRule="auto"/>
+        <w:ind w:left="1440"/>
+        <w:rPr>
+          <w:lang w:val="en-US"/>
+        </w:rPr>
+      </w:pPr>
+      <w:r>
+        <w:rPr>
+          <w:lang w:val="en-US"/>
+        </w:rPr>
+        <w:t>Stator</w:t>
+      </w:r>
+      <w:r>
+        <w:rPr>
+          <w:lang w:val="en-US"/>
+        </w:rPr>
+        <w:t xml:space="preserve"> của động cơ DC không chổi than được cấu tạo từ các lá thép kỹ thuật điện </w:t>
+      </w:r>
+      <w:r>
+        <w:rPr>
+          <w:lang w:val="en-US"/>
+        </w:rPr>
+        <w:t xml:space="preserve">ghép cách điện với nhau </w:t>
+      </w:r>
+      <w:r>
+        <w:rPr>
+          <w:lang w:val="en-US"/>
+        </w:rPr>
+        <w:t>với các cuộn dây</w:t>
+      </w:r>
+      <w:r>
+        <w:rPr>
+          <w:lang w:val="en-US"/>
+        </w:rPr>
+        <w:t xml:space="preserve"> quấn</w:t>
+      </w:r>
+      <w:r>
+        <w:rPr>
+          <w:lang w:val="en-US"/>
+        </w:rPr>
+        <w:t xml:space="preserve"> được đặt </w:t>
+      </w:r>
+      <w:r>
+        <w:rPr>
+          <w:lang w:val="en-US"/>
+        </w:rPr>
+        <w:t>phía trong của stator</w:t>
+      </w:r>
+    </w:p>
+    <w:p>
+      <w:pPr>
+        <w:pStyle w:val="Heading3"/>
+        <w:numPr>
+          <w:ilvl w:val="2"/>
+          <w:numId w:val="12"/>
+        </w:numPr>
+        <w:spacing w:line="360" w:lineRule="auto"/>
+        <w:ind w:left="1440" w:firstLine="0"/>
+        <w:rPr>
+          <w:rFonts w:ascii="Times New Roman" w:hAnsi="Times New Roman" w:cs="Times New Roman"/>
+          <w:b/>
+          <w:color w:val="auto"/>
+          <w:sz w:val="28"/>
+          <w:szCs w:val="28"/>
+          <w:lang w:val="en-US"/>
+        </w:rPr>
+      </w:pPr>
+      <w:bookmarkStart w:id="8" w:name="_Toc86268500"/>
+      <w:r>
+        <w:rPr>
+          <w:rFonts w:ascii="Times New Roman" w:hAnsi="Times New Roman" w:cs="Times New Roman"/>
+          <w:b/>
+          <w:color w:val="auto"/>
+          <w:sz w:val="28"/>
+          <w:szCs w:val="28"/>
+          <w:lang w:val="en-US"/>
+        </w:rPr>
+        <w:t>Rotor</w:t>
+      </w:r>
+      <w:bookmarkEnd w:id="8"/>
+    </w:p>
+    <w:p>
+      <w:pPr>
         <w:pStyle w:val="ListParagraph"/>
-        <w:ind w:left="2880"/>
-        <w:rPr>
-          <w:lang w:val="en-US"/>
-        </w:rPr>
-      </w:pPr>
-    </w:p>
+        <w:spacing w:line="360" w:lineRule="auto"/>
+        <w:ind w:left="1440"/>
+        <w:rPr>
+          <w:lang w:val="en-US"/>
+        </w:rPr>
+      </w:pPr>
+      <w:r>
+        <w:rPr>
+          <w:lang w:val="en-US"/>
+        </w:rPr>
+        <w:t xml:space="preserve">Rotor </w:t>
+      </w:r>
+      <w:r>
+        <w:rPr>
+          <w:lang w:val="en-US"/>
+        </w:rPr>
+        <w:t>bao gồm trục động cơ và các nam châm vĩnh cửu được bố trí xen kẽ giữa các cực bắc và nam</w:t>
+      </w:r>
+      <w:r>
+        <w:rPr>
+          <w:lang w:val="en-US"/>
+        </w:rPr>
+        <w:t>.</w:t>
+      </w:r>
+      <w:r>
+        <w:rPr>
+          <w:lang w:val="en-US"/>
+        </w:rPr>
+        <w:t xml:space="preserve"> Để đạt được moment xoắn cực đại</w:t>
+      </w:r>
+      <w:r>
+        <w:rPr>
+          <w:lang w:val="en-US"/>
+        </w:rPr>
+        <w:t xml:space="preserve"> </w:t>
+      </w:r>
+      <w:r>
+        <w:rPr>
+          <w:lang w:val="en-US"/>
+        </w:rPr>
+        <w:t>yêu cầu phải có mật độ từ trường cao cho nên</w:t>
+      </w:r>
+      <w:r>
+        <w:rPr>
+          <w:lang w:val="en-US"/>
+        </w:rPr>
+        <w:t xml:space="preserve"> người ta </w:t>
+      </w:r>
+      <w:r>
+        <w:rPr>
+          <w:lang w:val="en-US"/>
+        </w:rPr>
+        <w:t xml:space="preserve">phải </w:t>
+      </w:r>
+      <w:r>
+        <w:rPr>
+          <w:lang w:val="en-US"/>
+        </w:rPr>
+        <w:t>lựa chọn chất liệu nam châm tương ứng</w:t>
+      </w:r>
+    </w:p>
+    <w:p>
+      <w:pPr>
+        <w:pStyle w:val="Heading3"/>
+        <w:numPr>
+          <w:ilvl w:val="2"/>
+          <w:numId w:val="12"/>
+        </w:numPr>
+        <w:spacing w:line="360" w:lineRule="auto"/>
+        <w:ind w:left="1440" w:firstLine="0"/>
+        <w:rPr>
+          <w:rFonts w:ascii="Times New Roman" w:hAnsi="Times New Roman" w:cs="Times New Roman"/>
+          <w:b/>
+          <w:color w:val="auto"/>
+          <w:sz w:val="28"/>
+          <w:szCs w:val="28"/>
+          <w:lang w:val="en-US"/>
+        </w:rPr>
+      </w:pPr>
+      <w:bookmarkStart w:id="9" w:name="_Toc86268501"/>
+      <w:r>
+        <w:rPr>
+          <w:rFonts w:ascii="Times New Roman" w:hAnsi="Times New Roman" w:cs="Times New Roman"/>
+          <w:b/>
+          <w:color w:val="auto"/>
+          <w:sz w:val="28"/>
+          <w:szCs w:val="28"/>
+          <w:lang w:val="en-US"/>
+        </w:rPr>
+        <w:t>Cảm biến vị trí</w:t>
+      </w:r>
+      <w:r>
+        <w:rPr>
+          <w:rFonts w:ascii="Times New Roman" w:hAnsi="Times New Roman" w:cs="Times New Roman"/>
+          <w:b/>
+          <w:color w:val="auto"/>
+          <w:sz w:val="28"/>
+          <w:szCs w:val="28"/>
+          <w:lang w:val="en-US"/>
+        </w:rPr>
+        <w:t xml:space="preserve"> H</w:t>
+      </w:r>
+      <w:r>
+        <w:rPr>
+          <w:rFonts w:ascii="Times New Roman" w:hAnsi="Times New Roman" w:cs="Times New Roman"/>
+          <w:b/>
+          <w:color w:val="auto"/>
+          <w:sz w:val="28"/>
+          <w:szCs w:val="28"/>
+          <w:lang w:val="en-US"/>
+        </w:rPr>
+        <w:t>all</w:t>
+      </w:r>
+      <w:bookmarkEnd w:id="9"/>
+      <w:r>
+        <w:rPr>
+          <w:rFonts w:ascii="Times New Roman" w:hAnsi="Times New Roman" w:cs="Times New Roman"/>
+          <w:b/>
+          <w:color w:val="auto"/>
+          <w:sz w:val="28"/>
+          <w:szCs w:val="28"/>
+          <w:lang w:val="en-US"/>
+        </w:rPr>
+        <w:t xml:space="preserve"> </w:t>
+      </w:r>
+    </w:p>
+    <w:p>
+      <w:pPr>
+        <w:pStyle w:val="ListParagraph"/>
+        <w:tabs>
+          <w:tab w:val="left" w:pos="2970"/>
+        </w:tabs>
+        <w:spacing w:line="360" w:lineRule="auto"/>
+        <w:ind w:left="1440"/>
+        <w:rPr>
+          <w:lang w:val="en-US"/>
+        </w:rPr>
+      </w:pPr>
+      <w:r>
+        <w:rPr>
+          <w:lang w:val="en-US"/>
+        </w:rPr>
+        <w:t>Do đặc thù của sức</w:t>
+      </w:r>
+      <w:r>
+        <w:rPr>
+          <w:lang w:val="en-US"/>
+        </w:rPr>
+        <w:t xml:space="preserve"> phản điện động của động cơ DC kh</w:t>
+      </w:r>
+      <w:r>
+        <w:rPr>
+          <w:lang w:val="en-US"/>
+        </w:rPr>
+        <w:t>ô</w:t>
+      </w:r>
+      <w:r>
+        <w:rPr>
+          <w:lang w:val="en-US"/>
+        </w:rPr>
+        <w:t>ng ch</w:t>
+      </w:r>
+      <w:r>
+        <w:rPr>
+          <w:lang w:val="en-US"/>
+        </w:rPr>
+        <w:t>ổ</w:t>
+      </w:r>
+      <w:r>
+        <w:rPr>
+          <w:lang w:val="en-US"/>
+        </w:rPr>
+        <w:t>i than</w:t>
+      </w:r>
+      <w:r>
+        <w:rPr>
+          <w:lang w:val="en-US"/>
+        </w:rPr>
+        <w:t xml:space="preserve"> có dạng hình thang nên cấu hình điều khiển thông thường của nó cũng cần có cảm biến xác định vị trí của từ trường rotor trong tương quan với các pha của cuộn dây stator. Để làm được điều đó, người ta thường sử dụng cảm biến hiệu ứng Hall, có thể gọi tắt là Hall sensor.</w:t>
+      </w:r>
+      <w:r>
+        <w:rPr>
+          <w:lang w:val="en-US"/>
+        </w:rPr>
+        <w:t xml:space="preserve"> </w:t>
+      </w:r>
+    </w:p>
+    <w:bookmarkStart w:id="10" w:name="_Toc86268502"/>
     <w:p>
       <w:pPr>
         <w:pStyle w:val="Heading2"/>
         <w:numPr>
           <w:ilvl w:val="1"/>
-          <w:numId w:val="6"/>
+          <w:numId w:val="12"/>
         </w:numPr>
+        <w:spacing w:line="360" w:lineRule="auto"/>
+        <w:ind w:left="360"/>
         <w:rPr>
           <w:rFonts w:cs="Times New Roman"/>
           <w:b w:val="0"/>
           <w:color w:val="auto"/>
-          <w:lang w:val="en-US"/>
-        </w:rPr>
-      </w:pPr>
-      <w:bookmarkStart w:id="9" w:name="_Toc66033758"/>
-      <w:r>
-        <w:rPr>
-          <w:lang w:val="en-US"/>
-        </w:rPr>
-        <w:drawing>
-          <wp:anchor distT="0" distB="0" distL="114300" distR="114300" simplePos="0" relativeHeight="251662336" behindDoc="1" locked="0" layoutInCell="1" allowOverlap="1">
-            <wp:simplePos x="0" y="0"/>
-            <wp:positionH relativeFrom="margin">
-              <wp:posOffset>-629920</wp:posOffset>
-            </wp:positionH>
-            <wp:positionV relativeFrom="paragraph">
-              <wp:posOffset>227965</wp:posOffset>
-            </wp:positionV>
-            <wp:extent cx="2707005" cy="1704975"/>
-            <wp:effectExtent l="0" t="0" r="0" b="9525"/>
-            <wp:wrapTight wrapText="bothSides">
-              <wp:wrapPolygon edited="0">
-                <wp:start x="0" y="0"/>
-                <wp:lineTo x="0" y="21479"/>
-                <wp:lineTo x="21433" y="21479"/>
-                <wp:lineTo x="21433" y="0"/>
-                <wp:lineTo x="0" y="0"/>
-              </wp:wrapPolygon>
-            </wp:wrapTight>
-            <wp:docPr id="1" name="Picture 1"/>
-            <wp:cNvGraphicFramePr>
-              <a:graphicFrameLocks xmlns:a="http://schemas.openxmlformats.org/drawingml/2006/main" noChangeAspect="1"/>
-            </wp:cNvGraphicFramePr>
-            <a:graphic xmlns:a="http://schemas.openxmlformats.org/drawingml/2006/main">
-              <a:graphicData uri="http://schemas.openxmlformats.org/drawingml/2006/picture">
-                <pic:pic xmlns:pic="http://schemas.openxmlformats.org/drawingml/2006/picture">
-                  <pic:nvPicPr>
-                    <pic:cNvPr id="1" name="brushless-dc-motor-3-min.png"/>
-                    <pic:cNvPicPr/>
-                  </pic:nvPicPr>
-                  <pic:blipFill>
-                    <a:blip r:embed="rId10" cstate="print">
-                      <a:extLst>
-                        <a:ext uri="{28A0092B-C50C-407E-A947-70E740481C1C}">
-                          <a14:useLocalDpi xmlns:a14="http://schemas.microsoft.com/office/drawing/2010/main" val="0"/>
-                        </a:ext>
-                      </a:extLst>
-                    </a:blip>
-                    <a:stretch>
-                      <a:fillRect/>
-                    </a:stretch>
-                  </pic:blipFill>
-                  <pic:spPr>
-                    <a:xfrm>
-                      <a:off x="0" y="0"/>
-                      <a:ext cx="2707005" cy="1704975"/>
-                    </a:xfrm>
-                    <a:prstGeom prst="rect">
-                      <a:avLst/>
-                    </a:prstGeom>
-                  </pic:spPr>
-                </pic:pic>
-              </a:graphicData>
-            </a:graphic>
-            <wp14:sizeRelH relativeFrom="margin">
-              <wp14:pctWidth>0</wp14:pctWidth>
-            </wp14:sizeRelH>
-            <wp14:sizeRelV relativeFrom="margin">
-              <wp14:pctHeight>0</wp14:pctHeight>
-            </wp14:sizeRelV>
-          </wp:anchor>
-        </w:drawing>
-      </w:r>
+          <w:sz w:val="28"/>
+          <w:szCs w:val="28"/>
+          <w:lang w:val="en-US"/>
+        </w:rPr>
+      </w:pPr>
       <w:r>
         <w:rPr>
           <w:rFonts w:cs="Times New Roman"/>
           <w:color w:val="auto"/>
-          <w:lang w:val="en-US"/>
-        </w:rPr>
-        <w:t>Nguyên lý hoạt động</w:t>
-      </w:r>
-      <w:bookmarkEnd w:id="9"/>
-    </w:p>
-    <w:p>
-      <w:pPr>
-        <w:rPr>
-          <w:lang w:val="en-US"/>
-        </w:rPr>
-      </w:pPr>
-    </w:p>
-    <w:p>
-      <w:pPr>
-        <w:pStyle w:val="ListParagraph"/>
-        <w:ind w:left="1440"/>
-        <w:rPr>
-          <w:lang w:val="en-US"/>
-        </w:rPr>
-      </w:pPr>
-      <w:r>
-        <w:rPr>
-          <w:lang w:val="en-US"/>
-        </w:rPr>
-        <w:t>Để động cơ DC không chổi than hoạt động thì cần biết vị trí chính xác của rotor để điều khiển quá trình đóng ngắt các khóa bán dẫn cung cấp nguồn cho các cuộn dây stator theo trình tự hợp lý.</w:t>
-      </w:r>
-    </w:p>
-    <w:p>
-      <w:pPr>
-        <w:pStyle w:val="ListParagraph"/>
-        <w:ind w:left="1440"/>
-        <w:rPr>
-          <w:lang w:val="en-US"/>
-        </w:rPr>
-      </w:pPr>
-    </w:p>
-    <w:p>
-      <w:pPr>
-        <w:pStyle w:val="ListParagraph"/>
-        <w:ind w:left="1440"/>
-        <w:rPr>
-          <w:lang w:val="en-US"/>
-        </w:rPr>
-      </w:pPr>
-      <w:r>
-        <w:rPr>
+          <w:sz w:val="28"/>
+          <w:szCs w:val="28"/>
           <w:lang w:val="en-US"/>
         </w:rPr>
         <mc:AlternateContent>
-          <mc:Choice Requires="wps">
+          <mc:Choice Requires="wpg">
             <w:drawing>
-              <wp:anchor distT="0" distB="0" distL="114300" distR="114300" simplePos="0" relativeHeight="251666432" behindDoc="1" locked="0" layoutInCell="1" allowOverlap="1" wp14:anchorId="7299228A" wp14:editId="77CEFB98">
+              <wp:anchor distT="0" distB="0" distL="114300" distR="114300" simplePos="0" relativeHeight="251666432" behindDoc="0" locked="0" layoutInCell="1" allowOverlap="1" wp14:anchorId="47FCEB1D" wp14:editId="4CD48AA1">
                 <wp:simplePos x="0" y="0"/>
                 <wp:positionH relativeFrom="column">
-                  <wp:posOffset>-439420</wp:posOffset>
+                  <wp:posOffset>1143000</wp:posOffset>
                 </wp:positionH>
                 <wp:positionV relativeFrom="paragraph">
-                  <wp:posOffset>749300</wp:posOffset>
+                  <wp:posOffset>290195</wp:posOffset>
                 </wp:positionV>
-                <wp:extent cx="2516505" cy="284480"/>
-                <wp:effectExtent l="0" t="0" r="0" b="1270"/>
-                <wp:wrapTight wrapText="bothSides">
-                  <wp:wrapPolygon edited="0">
-                    <wp:start x="0" y="0"/>
-                    <wp:lineTo x="0" y="20250"/>
-                    <wp:lineTo x="21420" y="20250"/>
-                    <wp:lineTo x="21420" y="0"/>
-                    <wp:lineTo x="0" y="0"/>
-                  </wp:wrapPolygon>
-                </wp:wrapTight>
-                <wp:docPr id="3" name="Text Box 3"/>
+                <wp:extent cx="4314825" cy="2486025"/>
+                <wp:effectExtent l="0" t="0" r="9525" b="9525"/>
+                <wp:wrapTopAndBottom/>
+                <wp:docPr id="6" name="Group 6"/>
                 <wp:cNvGraphicFramePr/>
                 <a:graphic xmlns:a="http://schemas.openxmlformats.org/drawingml/2006/main">
-                  <a:graphicData uri="http://schemas.microsoft.com/office/word/2010/wordprocessingShape">
-                    <wps:wsp>
-                      <wps:cNvSpPr txBox="1"/>
-                      <wps:spPr>
+                  <a:graphicData uri="http://schemas.microsoft.com/office/word/2010/wordprocessingGroup">
+                    <wpg:wgp>
+                      <wpg:cNvGrpSpPr/>
+                      <wpg:grpSpPr>
                         <a:xfrm>
                           <a:off x="0" y="0"/>
-                          <a:ext cx="2516505" cy="284480"/>
+                          <a:ext cx="4314825" cy="2486025"/>
+                          <a:chOff x="0" y="0"/>
+                          <a:chExt cx="3781426" cy="2486025"/>
                         </a:xfrm>
-                        <a:prstGeom prst="rect">
-                          <a:avLst/>
-                        </a:prstGeom>
-                        <a:solidFill>
-                          <a:prstClr val="white"/>
-                        </a:solidFill>
-                        <a:ln>
-                          <a:noFill/>
-                        </a:ln>
-                        <a:effectLst/>
-                      </wps:spPr>
-                      <wps:txbx>
-                        <w:txbxContent>
-                          <w:p>
-                            <w:pPr>
-                              <w:pStyle w:val="Caption"/>
-                              <w:rPr>
-                                <w:sz w:val="26"/>
-                                <w:szCs w:val="26"/>
-                                <w:lang w:val="en-US"/>
-                              </w:rPr>
-                            </w:pPr>
-                            <w:r>
-                              <w:rPr>
-                                <w:lang w:val="en-US"/>
-                              </w:rPr>
-                              <w:t>Hình 1.2</w:t>
-                            </w:r>
-                            <w:r>
-                              <w:rPr>
-                                <w:lang w:val="en-US"/>
-                              </w:rPr>
-                              <w:t>.1</w:t>
-                            </w:r>
-                            <w:r>
-                              <w:rPr>
-                                <w:lang w:val="en-US"/>
-                              </w:rPr>
-                              <w:t xml:space="preserve"> Nguyên lý hoạt động của động cơ DC không chổi than</w:t>
-                            </w:r>
-                          </w:p>
-                        </w:txbxContent>
-                      </wps:txbx>
-                      <wps:bodyPr rot="0" spcFirstLastPara="0" vertOverflow="overflow" horzOverflow="overflow" vert="horz" wrap="square" lIns="0" tIns="0" rIns="0" bIns="0" numCol="1" spcCol="0" rtlCol="0" fromWordArt="0" anchor="t" anchorCtr="0" forceAA="0" compatLnSpc="1">
-                        <a:prstTxWarp prst="textNoShape">
-                          <a:avLst/>
-                        </a:prstTxWarp>
-                        <a:noAutofit/>
-                      </wps:bodyPr>
-                    </wps:wsp>
+                      </wpg:grpSpPr>
+                      <pic:pic xmlns:pic="http://schemas.openxmlformats.org/drawingml/2006/picture">
+                        <pic:nvPicPr>
+                          <pic:cNvPr id="1" name="Picture 1"/>
+                          <pic:cNvPicPr>
+                            <a:picLocks noChangeAspect="1"/>
+                          </pic:cNvPicPr>
+                        </pic:nvPicPr>
+                        <pic:blipFill>
+                          <a:blip r:embed="rId11" cstate="print">
+                            <a:extLst>
+                              <a:ext uri="{28A0092B-C50C-407E-A947-70E740481C1C}">
+                                <a14:useLocalDpi xmlns:a14="http://schemas.microsoft.com/office/drawing/2010/main" val="0"/>
+                              </a:ext>
+                            </a:extLst>
+                          </a:blip>
+                          <a:stretch>
+                            <a:fillRect/>
+                          </a:stretch>
+                        </pic:blipFill>
+                        <pic:spPr>
+                          <a:xfrm>
+                            <a:off x="0" y="0"/>
+                            <a:ext cx="3448050" cy="2171700"/>
+                          </a:xfrm>
+                          <a:prstGeom prst="rect">
+                            <a:avLst/>
+                          </a:prstGeom>
+                        </pic:spPr>
+                      </pic:pic>
+                      <wps:wsp>
+                        <wps:cNvPr id="3" name="Text Box 3"/>
+                        <wps:cNvSpPr txBox="1"/>
+                        <wps:spPr>
+                          <a:xfrm>
+                            <a:off x="123826" y="2066925"/>
+                            <a:ext cx="3657600" cy="419100"/>
+                          </a:xfrm>
+                          <a:prstGeom prst="rect">
+                            <a:avLst/>
+                          </a:prstGeom>
+                          <a:solidFill>
+                            <a:prstClr val="white"/>
+                          </a:solidFill>
+                          <a:ln>
+                            <a:noFill/>
+                          </a:ln>
+                          <a:effectLst/>
+                        </wps:spPr>
+                        <wps:txbx>
+                          <w:txbxContent>
+                            <w:p>
+                              <w:pPr>
+                                <w:pStyle w:val="Caption"/>
+                                <w:rPr>
+                                  <w:sz w:val="24"/>
+                                  <w:szCs w:val="24"/>
+                                  <w:lang w:val="en-US"/>
+                                </w:rPr>
+                              </w:pPr>
+                              <w:r>
+                                <w:rPr>
+                                  <w:sz w:val="24"/>
+                                  <w:szCs w:val="24"/>
+                                  <w:lang w:val="en-US"/>
+                                </w:rPr>
+                                <w:t>Hình 1.2</w:t>
+                              </w:r>
+                              <w:r>
+                                <w:rPr>
+                                  <w:sz w:val="24"/>
+                                  <w:szCs w:val="24"/>
+                                  <w:lang w:val="en-US"/>
+                                </w:rPr>
+                                <w:t>.1</w:t>
+                              </w:r>
+                              <w:r>
+                                <w:rPr>
+                                  <w:sz w:val="24"/>
+                                  <w:szCs w:val="24"/>
+                                  <w:lang w:val="en-US"/>
+                                </w:rPr>
+                                <w:t xml:space="preserve"> Nguyên lý hoạt động của động cơ DC không chổi than</w:t>
+                              </w:r>
+                            </w:p>
+                          </w:txbxContent>
+                        </wps:txbx>
+                        <wps:bodyPr rot="0" spcFirstLastPara="0" vertOverflow="overflow" horzOverflow="overflow" vert="horz" wrap="square" lIns="0" tIns="0" rIns="0" bIns="0" numCol="1" spcCol="0" rtlCol="0" fromWordArt="0" anchor="t" anchorCtr="0" forceAA="0" compatLnSpc="1">
+                          <a:prstTxWarp prst="textNoShape">
+                            <a:avLst/>
+                          </a:prstTxWarp>
+                          <a:noAutofit/>
+                        </wps:bodyPr>
+                      </wps:wsp>
+                    </wpg:wgp>
                   </a:graphicData>
                 </a:graphic>
                 <wp14:sizeRelH relativeFrom="margin">
@@ -3310,47 +4134,255 @@
           </mc:Choice>
           <mc:Fallback>
             <w:pict>
-              <v:shape w14:anchorId="7299228A" id="Text Box 3" o:spid="_x0000_s1027" type="#_x0000_t202" style="position:absolute;left:0;text-align:left;margin-left:-34.6pt;margin-top:59pt;width:198.15pt;height:22.4pt;z-index:-251650048;visibility:visible;mso-wrap-style:square;mso-width-percent:0;mso-height-percent:0;mso-wrap-distance-left:9pt;mso-wrap-distance-top:0;mso-wrap-distance-right:9pt;mso-wrap-distance-bottom:0;mso-position-horizontal:absolute;mso-position-horizontal-relative:text;mso-position-vertical:absolute;mso-position-vertical-relative:text;mso-width-percent:0;mso-height-percent:0;mso-width-relative:margin;mso-height-relative:margin;v-text-anchor:top" o:gfxdata="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" stroked="f">
-                <v:textbox inset="0,0,0,0">
-                  <w:txbxContent>
-                    <w:p>
-                      <w:pPr>
-                        <w:pStyle w:val="Caption"/>
-                        <w:rPr>
-                          <w:sz w:val="26"/>
-                          <w:szCs w:val="26"/>
-                          <w:lang w:val="en-US"/>
-                        </w:rPr>
-                      </w:pPr>
-                      <w:r>
-                        <w:rPr>
-                          <w:lang w:val="en-US"/>
-                        </w:rPr>
-                        <w:t>Hình 1.2</w:t>
-                      </w:r>
-                      <w:r>
-                        <w:rPr>
-                          <w:lang w:val="en-US"/>
-                        </w:rPr>
-                        <w:t>.1</w:t>
-                      </w:r>
-                      <w:r>
-                        <w:rPr>
-                          <w:lang w:val="en-US"/>
-                        </w:rPr>
-                        <w:t xml:space="preserve"> Nguyên lý hoạt động của động cơ DC không chổi than</w:t>
-                      </w:r>
-                    </w:p>
-                  </w:txbxContent>
-                </v:textbox>
-                <w10:wrap type="tight"/>
-              </v:shape>
+              <v:group w14:anchorId="2BE6F253" id="Group 6" o:spid="_x0000_s1029" style="position:absolute;left:0;text-align:left;margin-left:90pt;margin-top:22.85pt;width:339.75pt;height:195.75pt;z-index:251666432;mso-width-relative:margin;mso-height-relative:margin" coordsize="37814,24860" o:gfxdata="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">
+                <v:shape id="Picture 1" o:spid="_x0000_s1030" type="#_x0000_t75" style="position:absolute;width:34480;height:21717;visibility:visible;mso-wrap-style:square" o:gfxdata="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">
+                  <v:imagedata r:id="rId12" o:title=""/>
+                  <v:path arrowok="t"/>
+                </v:shape>
+                <v:shape id="Text Box 3" o:spid="_x0000_s1031" type="#_x0000_t202" style="position:absolute;left:1238;top:20669;width:36576;height:4191;visibility:visible;mso-wrap-style:square;v-text-anchor:top" o:gfxdata="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" stroked="f">
+                  <v:textbox inset="0,0,0,0">
+                    <w:txbxContent>
+                      <w:p>
+                        <w:pPr>
+                          <w:pStyle w:val="Caption"/>
+                          <w:rPr>
+                            <w:sz w:val="24"/>
+                            <w:szCs w:val="24"/>
+                            <w:lang w:val="en-US"/>
+                          </w:rPr>
+                        </w:pPr>
+                        <w:r>
+                          <w:rPr>
+                            <w:sz w:val="24"/>
+                            <w:szCs w:val="24"/>
+                            <w:lang w:val="en-US"/>
+                          </w:rPr>
+                          <w:t>Hình 1.2</w:t>
+                        </w:r>
+                        <w:r>
+                          <w:rPr>
+                            <w:sz w:val="24"/>
+                            <w:szCs w:val="24"/>
+                            <w:lang w:val="en-US"/>
+                          </w:rPr>
+                          <w:t>.1</w:t>
+                        </w:r>
+                        <w:r>
+                          <w:rPr>
+                            <w:sz w:val="24"/>
+                            <w:szCs w:val="24"/>
+                            <w:lang w:val="en-US"/>
+                          </w:rPr>
+                          <w:t xml:space="preserve"> Nguyên lý hoạt động của động cơ DC không chổi than</w:t>
+                        </w:r>
+                      </w:p>
+                    </w:txbxContent>
+                  </v:textbox>
+                </v:shape>
+                <w10:wrap type="topAndBottom"/>
+              </v:group>
             </w:pict>
           </mc:Fallback>
         </mc:AlternateContent>
       </w:r>
       <w:r>
         <w:rPr>
+          <w:rFonts w:cs="Times New Roman"/>
+          <w:color w:val="auto"/>
+          <w:sz w:val="28"/>
+          <w:szCs w:val="28"/>
+          <w:lang w:val="en-US"/>
+        </w:rPr>
+        <w:t>Nguyên lý hoạt động</w:t>
+      </w:r>
+      <w:bookmarkEnd w:id="10"/>
+    </w:p>
+    <w:p>
+      <w:pPr>
+        <w:spacing w:line="360" w:lineRule="auto"/>
+        <w:rPr>
+          <w:lang w:val="en-US"/>
+        </w:rPr>
+      </w:pPr>
+    </w:p>
+    <w:p>
+      <w:pPr>
+        <w:pStyle w:val="ListParagraph"/>
+        <w:spacing w:line="360" w:lineRule="auto"/>
+        <w:ind w:left="0"/>
+        <w:jc w:val="both"/>
+        <w:rPr>
+          <w:lang w:val="en-US"/>
+        </w:rPr>
+      </w:pPr>
+      <w:r>
+        <w:rPr>
+          <w:lang w:val="en-US"/>
+        </w:rPr>
+        <w:t>Động cơ không chổi than không lan truy</w:t>
+      </w:r>
+      <w:r>
+        <w:rPr>
+          <w:lang w:val="en-US"/>
+        </w:rPr>
+        <w:t>ền dòng điện đến các cuộn dây</w:t>
+      </w:r>
+      <w:r>
+        <w:rPr>
+          <w:lang w:val="en-US"/>
+        </w:rPr>
+        <w:t xml:space="preserve"> bởi vì các c</w:t>
+      </w:r>
+      <w:r>
+        <w:rPr>
+          <w:lang w:val="en-US"/>
+        </w:rPr>
+        <w:t>uộn dây này không hề nằm trên ro</w:t>
+      </w:r>
+      <w:r>
+        <w:rPr>
+          <w:lang w:val="en-US"/>
+        </w:rPr>
+        <w:t>to</w:t>
+      </w:r>
+      <w:r>
+        <w:rPr>
+          <w:lang w:val="en-US"/>
+        </w:rPr>
+        <w:t>r</w:t>
+      </w:r>
+      <w:r>
+        <w:rPr>
+          <w:lang w:val="en-US"/>
+        </w:rPr>
+        <w:t>. Thay vào đó, roto</w:t>
+      </w:r>
+      <w:r>
+        <w:rPr>
+          <w:lang w:val="en-US"/>
+        </w:rPr>
+        <w:t>r</w:t>
+      </w:r>
+      <w:r>
+        <w:rPr>
+          <w:lang w:val="en-US"/>
+        </w:rPr>
+        <w:t xml:space="preserve"> chính là một nam châm vĩnh cửu, nó </w:t>
+      </w:r>
+      <w:r>
+        <w:rPr>
+          <w:lang w:val="en-US"/>
+        </w:rPr>
+        <w:lastRenderedPageBreak/>
+        <w:t>có các cuộn dây không quay mà được cố định vào vị trí ở trên stato</w:t>
+      </w:r>
+      <w:r>
+        <w:rPr>
+          <w:lang w:val="en-US"/>
+        </w:rPr>
+        <w:t>r</w:t>
+      </w:r>
+      <w:r>
+        <w:rPr>
+          <w:lang w:val="en-US"/>
+        </w:rPr>
+        <w:t>. Vì các cuộn dây này không di chuyển nên người ta không cần chổi than cũng như cổ góp.</w:t>
+      </w:r>
+    </w:p>
+    <w:p>
+      <w:pPr>
+        <w:pStyle w:val="ListParagraph"/>
+        <w:spacing w:line="360" w:lineRule="auto"/>
+        <w:ind w:left="0"/>
+        <w:jc w:val="both"/>
+        <w:rPr>
+          <w:lang w:val="en-US"/>
+        </w:rPr>
+      </w:pPr>
+      <w:r>
+        <w:rPr>
+          <w:lang w:val="en-US"/>
+        </w:rPr>
+        <w:t>Trong động cơ không chổi than, người ta sẽ quay nam châm vĩnh cửu bằng cách thay đổi hướng của từ trường được tạo ra bởi các cuộn dây được sắp xếp đứng yên xung quanh nó. Để điều khiển chuyển động quay đó, bạn cần điều chỉnh độ lớn kết hợp hướng của dòng</w:t>
+      </w:r>
+      <w:r>
+        <w:rPr>
+          <w:lang w:val="en-US"/>
+        </w:rPr>
+        <w:t xml:space="preserve"> điện chạy vào các cuộn dây này.</w:t>
+      </w:r>
+    </w:p>
+    <w:p>
+      <w:pPr>
+        <w:pStyle w:val="ListParagraph"/>
+        <w:spacing w:line="360" w:lineRule="auto"/>
+        <w:ind w:left="0"/>
+        <w:jc w:val="both"/>
+        <w:rPr>
+          <w:lang w:val="en-US"/>
+        </w:rPr>
+      </w:pPr>
+      <w:r>
+        <w:rPr>
+          <w:lang w:val="en-US"/>
+        </w:rPr>
+        <w:t>Nguyên lý hoạt động của động cơ không chổi than là</w:t>
+      </w:r>
+      <w:r>
+        <w:rPr>
+          <w:lang w:val="en-US"/>
+        </w:rPr>
+        <w:t xml:space="preserve"> </w:t>
+      </w:r>
+      <w:r>
+        <w:rPr>
+          <w:lang w:val="en-US"/>
+        </w:rPr>
+        <w:t>xác định vị trí của</w:t>
+      </w:r>
+      <w:r>
+        <w:rPr>
+          <w:lang w:val="en-US"/>
+        </w:rPr>
+        <w:t xml:space="preserve"> của rotor </w:t>
+      </w:r>
+      <w:r>
+        <w:rPr>
+          <w:lang w:val="en-US"/>
+        </w:rPr>
+        <w:t>để điều khiển quá trình đóng ngắt các khóa bán dẫn cung cấp nguồn cho các cuộn dây stator theo trình tự hợp lý.</w:t>
+      </w:r>
+      <w:r>
+        <w:rPr>
+          <w:lang w:val="en-US"/>
+        </w:rPr>
+        <w:t xml:space="preserve"> N</w:t>
+      </w:r>
+      <w:r>
+        <w:rPr>
+          <w:lang w:val="en-US"/>
+        </w:rPr>
+        <w:t>ếu không động cơ không thể thay đổi chiều</w:t>
+      </w:r>
+      <w:r>
+        <w:rPr>
+          <w:lang w:val="en-US"/>
+        </w:rPr>
+        <w:t xml:space="preserve"> quay và khởi động tự động được.</w:t>
+      </w:r>
+    </w:p>
+    <w:p>
+      <w:pPr>
+        <w:pStyle w:val="ListParagraph"/>
+        <w:spacing w:line="360" w:lineRule="auto"/>
+        <w:ind w:left="0"/>
+        <w:jc w:val="both"/>
+        <w:rPr>
+          <w:lang w:val="en-US"/>
+        </w:rPr>
+      </w:pPr>
+      <w:r>
+        <w:rPr>
           <w:lang w:val="en-US"/>
         </w:rPr>
         <w:t>H</w:t>
@@ -3370,46 +4402,186 @@
     </w:p>
     <w:p>
       <w:pPr>
-        <w:pStyle w:val="ListParagraph"/>
-        <w:ind w:left="1440"/>
-        <w:rPr>
-          <w:lang w:val="en-US"/>
-        </w:rPr>
-      </w:pPr>
-    </w:p>
-    <w:p>
-      <w:pPr>
-        <w:rPr>
-          <w:lang w:val="en-US"/>
-        </w:rPr>
-      </w:pPr>
-      <w:r>
-        <w:rPr>
-          <w:lang w:val="en-US"/>
-        </w:rPr>
-        <w:t>Để điều khiển tốc độ của động cơ  DC không chổi than người ta sử dụng phương pháp điều chế độ rộng xung. Bộ điều khiển xác định vị trí trục rotor và xuất điện áp điều khiển đóng/mở các khóa bán dẫn cấp điện áp cho động cơ.</w:t>
-      </w:r>
-    </w:p>
-    <w:p>
-      <w:pPr>
-        <w:pStyle w:val="Heading1"/>
-        <w:rPr>
-          <w:lang w:val="en-US"/>
-        </w:rPr>
-      </w:pPr>
-      <w:bookmarkStart w:id="10" w:name="_Toc66033759"/>
-      <w:r>
-        <w:rPr>
-          <w:lang w:val="en-US"/>
-        </w:rPr>
-        <w:lastRenderedPageBreak/>
-        <w:t>Chương 2</w:t>
-      </w:r>
-      <w:r>
-        <w:rPr>
-          <w:lang w:val="en-US"/>
-        </w:rPr>
-        <w:t>:</w:t>
+        <w:spacing w:line="360" w:lineRule="auto"/>
+        <w:rPr>
+          <w:lang w:val="en-US"/>
+        </w:rPr>
+      </w:pPr>
+      <w:r>
+        <w:rPr>
+          <w:lang w:val="en-US"/>
+        </w:rPr>
+        <w:t>Để đ</w:t>
+      </w:r>
+      <w:r>
+        <w:rPr>
+          <w:lang w:val="en-US"/>
+        </w:rPr>
+        <w:t xml:space="preserve">iều khiển tốc độ của động cơ </w:t>
+      </w:r>
+      <w:r>
+        <w:rPr>
+          <w:lang w:val="en-US"/>
+        </w:rPr>
+        <w:t xml:space="preserve"> không chổi than người ta sử dụng phương pháp điều chế độ rộng xung. Bộ điều khiển xác định vị trí trục rotor và xuất điện áp điều khiển đóng/mở các khóa bán dẫn cấp điện áp cho động cơ.</w:t>
+      </w:r>
+    </w:p>
+    <w:p>
+      <w:pPr>
+        <w:pStyle w:val="Heading2"/>
+        <w:numPr>
+          <w:ilvl w:val="1"/>
+          <w:numId w:val="12"/>
+        </w:numPr>
+        <w:spacing w:line="360" w:lineRule="auto"/>
+        <w:rPr>
+          <w:sz w:val="28"/>
+          <w:szCs w:val="28"/>
+          <w:lang w:val="en-US"/>
+        </w:rPr>
+      </w:pPr>
+      <w:bookmarkStart w:id="11" w:name="_Toc86268503"/>
+      <w:r>
+        <w:rPr>
+          <w:sz w:val="28"/>
+          <w:szCs w:val="28"/>
+          <w:lang w:val="en-US"/>
+        </w:rPr>
+        <w:t>Ứng dụng</w:t>
+      </w:r>
+      <w:bookmarkEnd w:id="11"/>
+    </w:p>
+    <w:p>
+      <w:pPr>
+        <w:spacing w:line="360" w:lineRule="auto"/>
+        <w:rPr>
+          <w:lang w:val="en-US"/>
+        </w:rPr>
+      </w:pPr>
+      <w:r>
+        <w:rPr>
+          <w:lang w:val="en-US"/>
+        </w:rPr>
+        <w:t>Động cơ không chổi than từ lâu đã được sử dụng nhiều trong việc chế tạo máy giặt, máy điều hòa không khí cũng như các thiết bị điện tử gia dụng khác. Và gần đây, động cơ này còn xuất hiện trong các loại quạt, chính vì hiệu suất cao của chúng đã góp phần giảm thiểu đáng kể lượ</w:t>
+      </w:r>
+      <w:r>
+        <w:rPr>
+          <w:lang w:val="en-US"/>
+        </w:rPr>
+        <w:t>ng điện năng tiêu thụ cho quạt.</w:t>
+      </w:r>
+    </w:p>
+    <w:p>
+      <w:pPr>
+        <w:spacing w:line="360" w:lineRule="auto"/>
+        <w:rPr>
+          <w:lang w:val="en-US"/>
+        </w:rPr>
+      </w:pPr>
+      <w:r>
+        <w:rPr>
+          <w:lang w:val="en-US"/>
+        </w:rPr>
+        <w:t>Đ</w:t>
+      </w:r>
+      <w:r>
+        <w:t>ồ</w:t>
+      </w:r>
+      <w:r>
+        <w:rPr>
+          <w:lang w:val="en-US"/>
+        </w:rPr>
+        <w:t>ng th</w:t>
+      </w:r>
+      <w:r>
+        <w:t>ờ</w:t>
+      </w:r>
+      <w:r>
+        <w:rPr>
+          <w:lang w:val="en-US"/>
+        </w:rPr>
+        <w:t>i</w:t>
+      </w:r>
+      <w:r>
+        <w:rPr>
+          <w:lang w:val="en-US"/>
+        </w:rPr>
+        <w:t xml:space="preserve"> cũng</w:t>
+      </w:r>
+      <w:r>
+        <w:rPr>
+          <w:lang w:val="en-US"/>
+        </w:rPr>
+        <w:t xml:space="preserve"> l</w:t>
+      </w:r>
+      <w:r>
+        <w:rPr>
+          <w:lang w:val="en-US"/>
+        </w:rPr>
+        <w:t>à</w:t>
+      </w:r>
+      <w:r>
+        <w:rPr>
+          <w:lang w:val="en-US"/>
+        </w:rPr>
+        <w:t xml:space="preserve"> m</w:t>
+      </w:r>
+      <w:r>
+        <w:t>ộ</w:t>
+      </w:r>
+      <w:r>
+        <w:rPr>
+          <w:lang w:val="en-US"/>
+        </w:rPr>
+        <w:t>t b</w:t>
+      </w:r>
+      <w:r>
+        <w:t>ộ</w:t>
+      </w:r>
+      <w:r>
+        <w:rPr>
+          <w:lang w:val="en-US"/>
+        </w:rPr>
+        <w:t xml:space="preserve"> ph</w:t>
+      </w:r>
+      <w:r>
+        <w:t>ậ</w:t>
+      </w:r>
+      <w:r>
+        <w:rPr>
+          <w:lang w:val="en-US"/>
+        </w:rPr>
+        <w:t>n kh</w:t>
+      </w:r>
+      <w:r>
+        <w:rPr>
+          <w:lang w:val="en-US"/>
+        </w:rPr>
+        <w:t>ô</w:t>
+      </w:r>
+      <w:r>
+        <w:rPr>
+          <w:lang w:val="en-US"/>
+        </w:rPr>
+        <w:t>ng th</w:t>
+      </w:r>
+      <w:r>
+        <w:t>ể</w:t>
+      </w:r>
+      <w:r>
+        <w:rPr>
+          <w:lang w:val="en-US"/>
+        </w:rPr>
+        <w:t xml:space="preserve"> thi</w:t>
+      </w:r>
+      <w:r>
+        <w:t>ế</w:t>
+      </w:r>
+      <w:r>
+        <w:rPr>
+          <w:lang w:val="en-US"/>
+        </w:rPr>
+        <w:t>u</w:t>
       </w:r>
       <w:r>
         <w:rPr>
@@ -3421,1876 +4593,69 @@
         <w:rPr>
           <w:lang w:val="en-US"/>
         </w:rPr>
-        <w:t>TỔNG QUAN VỀ PIC</w:t>
-      </w:r>
-      <w:r>
-        <w:rPr>
-          <w:lang w:val="en-US"/>
-        </w:rPr>
-        <w:t xml:space="preserve"> 16F877A</w:t>
-      </w:r>
-      <w:bookmarkEnd w:id="10"/>
-    </w:p>
-    <w:p>
-      <w:pPr>
-        <w:pStyle w:val="Heading2"/>
-        <w:rPr>
-          <w:lang w:val="en-US"/>
-        </w:rPr>
-      </w:pPr>
-      <w:bookmarkStart w:id="11" w:name="_Toc66033760"/>
-      <w:r>
-        <w:rPr>
-          <w:lang w:val="en-US"/>
-        </w:rPr>
-        <w:t>2.1 PIC là gì?</w:t>
-      </w:r>
-      <w:bookmarkEnd w:id="11"/>
-    </w:p>
-    <w:p>
-      <w:pPr>
-        <w:rPr>
-          <w:lang w:val="en-US"/>
-        </w:rPr>
-      </w:pPr>
-    </w:p>
-    <w:p>
-      <w:pPr>
-        <w:rPr>
-          <w:lang w:val="en-US"/>
-        </w:rPr>
-      </w:pPr>
-      <w:r>
-        <w:rPr>
-          <w:lang w:val="en-US"/>
-        </w:rPr>
-        <w:drawing>
-          <wp:anchor distT="0" distB="0" distL="114300" distR="114300" simplePos="0" relativeHeight="251667456" behindDoc="0" locked="0" layoutInCell="1" allowOverlap="1">
-            <wp:simplePos x="0" y="0"/>
-            <wp:positionH relativeFrom="column">
-              <wp:posOffset>-191917</wp:posOffset>
-            </wp:positionH>
-            <wp:positionV relativeFrom="paragraph">
-              <wp:posOffset>160714</wp:posOffset>
-            </wp:positionV>
-            <wp:extent cx="1913890" cy="1090930"/>
-            <wp:effectExtent l="0" t="0" r="0" b="0"/>
-            <wp:wrapSquare wrapText="bothSides"/>
-            <wp:docPr id="5" name="Picture 5"/>
-            <wp:cNvGraphicFramePr>
-              <a:graphicFrameLocks xmlns:a="http://schemas.openxmlformats.org/drawingml/2006/main" noChangeAspect="1"/>
-            </wp:cNvGraphicFramePr>
-            <a:graphic xmlns:a="http://schemas.openxmlformats.org/drawingml/2006/main">
-              <a:graphicData uri="http://schemas.openxmlformats.org/drawingml/2006/picture">
-                <pic:pic xmlns:pic="http://schemas.openxmlformats.org/drawingml/2006/picture">
-                  <pic:nvPicPr>
-                    <pic:cNvPr id="5" name="pic.jpg"/>
-                    <pic:cNvPicPr/>
-                  </pic:nvPicPr>
-                  <pic:blipFill>
-                    <a:blip r:embed="rId11" cstate="print">
-                      <a:extLst>
-                        <a:ext uri="{28A0092B-C50C-407E-A947-70E740481C1C}">
-                          <a14:useLocalDpi xmlns:a14="http://schemas.microsoft.com/office/drawing/2010/main" val="0"/>
-                        </a:ext>
-                      </a:extLst>
-                    </a:blip>
-                    <a:stretch>
-                      <a:fillRect/>
-                    </a:stretch>
-                  </pic:blipFill>
-                  <pic:spPr>
-                    <a:xfrm>
-                      <a:off x="0" y="0"/>
-                      <a:ext cx="1913890" cy="1090930"/>
-                    </a:xfrm>
-                    <a:prstGeom prst="rect">
-                      <a:avLst/>
-                    </a:prstGeom>
-                  </pic:spPr>
-                </pic:pic>
-              </a:graphicData>
-            </a:graphic>
-          </wp:anchor>
-        </w:drawing>
-      </w:r>
-      <w:r>
-        <w:rPr>
-          <w:lang w:val="en-US"/>
-        </w:rPr>
-        <w:t>PIC bắt nguồn từ từ viết tắt của “Programmable Intelligent Computer” là một vi điều khiển RISC được sản xuất bởi công ty Microchip Technology có thể được lập trình để thực hiện một loạt các nhiệm vụ</w:t>
-      </w:r>
-      <w:r>
-        <w:rPr>
-          <w:lang w:val="en-US"/>
-        </w:rPr>
-        <w:t>.</w:t>
-      </w:r>
-      <w:r>
-        <w:rPr>
-          <w:lang w:val="en-US"/>
-        </w:rPr>
-        <w:t xml:space="preserve"> Nó sử dụng microcode đơn giản đặt trong ROM , chạy một lệnh bằng một chu kỳ máy. Cùng với đó nhờ vào EEPROM nên nó tạo thành một bộ điều khiển vào ra khả trình</w:t>
-      </w:r>
-    </w:p>
-    <w:p>
-      <w:pPr>
-        <w:rPr>
-          <w:lang w:val="en-US"/>
-        </w:rPr>
-      </w:pPr>
-      <w:r>
-        <w:rPr>
-          <w:lang w:val="en-US"/>
-        </w:rPr>
-        <mc:AlternateContent>
-          <mc:Choice Requires="wps">
-            <w:drawing>
-              <wp:anchor distT="0" distB="0" distL="114300" distR="114300" simplePos="0" relativeHeight="251669504" behindDoc="0" locked="0" layoutInCell="1" allowOverlap="1" wp14:anchorId="6E2CB793" wp14:editId="448B65AF">
-                <wp:simplePos x="0" y="0"/>
-                <wp:positionH relativeFrom="column">
-                  <wp:posOffset>-43032</wp:posOffset>
-                </wp:positionH>
-                <wp:positionV relativeFrom="paragraph">
-                  <wp:posOffset>10116</wp:posOffset>
-                </wp:positionV>
-                <wp:extent cx="1828800" cy="635"/>
-                <wp:effectExtent l="0" t="0" r="0" b="8255"/>
-                <wp:wrapSquare wrapText="bothSides"/>
-                <wp:docPr id="6" name="Text Box 6"/>
-                <wp:cNvGraphicFramePr/>
-                <a:graphic xmlns:a="http://schemas.openxmlformats.org/drawingml/2006/main">
-                  <a:graphicData uri="http://schemas.microsoft.com/office/word/2010/wordprocessingShape">
-                    <wps:wsp>
-                      <wps:cNvSpPr txBox="1"/>
-                      <wps:spPr>
-                        <a:xfrm>
-                          <a:off x="0" y="0"/>
-                          <a:ext cx="1828800" cy="635"/>
-                        </a:xfrm>
-                        <a:prstGeom prst="rect">
-                          <a:avLst/>
-                        </a:prstGeom>
-                        <a:solidFill>
-                          <a:prstClr val="white"/>
-                        </a:solidFill>
-                        <a:ln>
-                          <a:noFill/>
-                        </a:ln>
-                        <a:effectLst/>
-                      </wps:spPr>
-                      <wps:txbx>
-                        <w:txbxContent>
-                          <w:p>
-                            <w:pPr>
-                              <w:pStyle w:val="Caption"/>
-                            </w:pPr>
-                            <w:r>
-                              <w:rPr>
-                                <w:lang w:val="en-US"/>
-                              </w:rPr>
-                              <w:t>Hình 2.1</w:t>
-                            </w:r>
-                            <w:r>
-                              <w:rPr>
-                                <w:lang w:val="en-US"/>
-                              </w:rPr>
-                              <w:t>.1</w:t>
-                            </w:r>
-                            <w:r>
-                              <w:rPr>
-                                <w:lang w:val="en-US"/>
-                              </w:rPr>
-                              <w:t xml:space="preserve"> Vi điều khiển PIC 16F877A</w:t>
-                            </w:r>
-                          </w:p>
-                        </w:txbxContent>
-                      </wps:txbx>
-                      <wps:bodyPr rot="0" spcFirstLastPara="0" vertOverflow="overflow" horzOverflow="overflow" vert="horz" wrap="square" lIns="0" tIns="0" rIns="0" bIns="0" numCol="1" spcCol="0" rtlCol="0" fromWordArt="0" anchor="t" anchorCtr="0" forceAA="0" compatLnSpc="1">
-                        <a:prstTxWarp prst="textNoShape">
-                          <a:avLst/>
-                        </a:prstTxWarp>
-                        <a:spAutoFit/>
-                      </wps:bodyPr>
-                    </wps:wsp>
-                  </a:graphicData>
-                </a:graphic>
-                <wp14:sizeRelH relativeFrom="margin">
-                  <wp14:pctWidth>0</wp14:pctWidth>
-                </wp14:sizeRelH>
-              </wp:anchor>
-            </w:drawing>
-          </mc:Choice>
-          <mc:Fallback>
-            <w:pict>
-              <v:shape w14:anchorId="6E2CB793" id="Text Box 6" o:spid="_x0000_s1028" type="#_x0000_t202" style="position:absolute;margin-left:-3.4pt;margin-top:.8pt;width:2in;height:.05pt;z-index:251669504;visibility:visible;mso-wrap-style:square;mso-width-percent:0;mso-wrap-distance-left:9pt;mso-wrap-distance-top:0;mso-wrap-distance-right:9pt;mso-wrap-distance-bottom:0;mso-position-horizontal:absolute;mso-position-horizontal-relative:text;mso-position-vertical:absolute;mso-position-vertical-relative:text;mso-width-percent:0;mso-width-relative:margin;v-text-anchor:top" o:gfxdata="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" stroked="f">
-                <v:textbox style="mso-fit-shape-to-text:t" inset="0,0,0,0">
-                  <w:txbxContent>
-                    <w:p>
-                      <w:pPr>
-                        <w:pStyle w:val="Caption"/>
-                      </w:pPr>
-                      <w:r>
-                        <w:rPr>
-                          <w:lang w:val="en-US"/>
-                        </w:rPr>
-                        <w:t>Hình 2.1</w:t>
-                      </w:r>
-                      <w:r>
-                        <w:rPr>
-                          <w:lang w:val="en-US"/>
-                        </w:rPr>
-                        <w:t>.1</w:t>
-                      </w:r>
-                      <w:r>
-                        <w:rPr>
-                          <w:lang w:val="en-US"/>
-                        </w:rPr>
-                        <w:t xml:space="preserve"> Vi điều khiển PIC 16F877A</w:t>
-                      </w:r>
-                    </w:p>
-                  </w:txbxContent>
-                </v:textbox>
-                <w10:wrap type="square"/>
-              </v:shape>
-            </w:pict>
-          </mc:Fallback>
-        </mc:AlternateContent>
-      </w:r>
-    </w:p>
-    <w:p>
-      <w:pPr>
-        <w:rPr>
-          <w:lang w:val="en-US"/>
-        </w:rPr>
-      </w:pPr>
-    </w:p>
-    <w:p>
-      <w:pPr>
-        <w:rPr>
-          <w:lang w:val="en-US"/>
-        </w:rPr>
-      </w:pPr>
-    </w:p>
-    <w:p>
-      <w:pPr>
-        <w:pStyle w:val="Heading2"/>
-        <w:rPr>
-          <w:lang w:val="en-US"/>
-        </w:rPr>
-      </w:pPr>
-      <w:bookmarkStart w:id="12" w:name="_Toc66033761"/>
-      <w:r>
-        <w:rPr>
-          <w:lang w:val="en-US"/>
-        </w:rPr>
-        <w:t xml:space="preserve">2.2 </w:t>
-      </w:r>
-      <w:r>
-        <w:rPr>
-          <w:lang w:val="en-US"/>
-        </w:rPr>
-        <w:t>Cấu trúc tổng quát</w:t>
-      </w:r>
+        <w:t>c</w:t>
+      </w:r>
+      <w:r>
+        <w:rPr>
+          <w:lang w:val="en-US"/>
+        </w:rPr>
+        <w:t>ủ</w:t>
+      </w:r>
+      <w:r>
+        <w:rPr>
+          <w:lang w:val="en-US"/>
+        </w:rPr>
+        <w:t xml:space="preserve">a </w:t>
+      </w:r>
+      <w:r>
+        <w:rPr>
+          <w:lang w:val="en-US"/>
+        </w:rPr>
+        <w:t>máy hút chân không. Trong một số trường hợp, sự thay đổi trong việc thiết lập chương trình điều khiển của chúng sẽ dẫn đến một bước đột phá lớn về tốc độ quay. Đây chính là một ví dụ về khả năng điều khiể</w:t>
+      </w:r>
+      <w:r>
+        <w:rPr>
+          <w:lang w:val="en-US"/>
+        </w:rPr>
+        <w:t>n bậc nhất của các động cơ này.</w:t>
+      </w:r>
+    </w:p>
+    <w:p>
+      <w:pPr>
+        <w:spacing w:line="360" w:lineRule="auto"/>
+        <w:rPr>
+          <w:lang w:val="en-US"/>
+        </w:rPr>
+      </w:pPr>
+      <w:r>
+        <w:rPr>
+          <w:lang w:val="en-US"/>
+        </w:rPr>
+        <w:t>V</w:t>
+      </w:r>
+      <w:r>
+        <w:t>ớ</w:t>
+      </w:r>
+      <w:r>
+        <w:rPr>
+          <w:lang w:val="en-US"/>
+        </w:rPr>
+        <w:t xml:space="preserve">i khả năng điều khiển </w:t>
+      </w:r>
+      <w:r>
+        <w:rPr>
+          <w:lang w:val="en-US"/>
+        </w:rPr>
+        <w:t xml:space="preserve">chính xác khiến cho chúng đặc biệt phù hợp với những chiếc máy bay không người lái đa hành trình, </w:t>
+      </w:r>
+      <w:bookmarkStart w:id="12" w:name="_GoBack"/>
       <w:bookmarkEnd w:id="12"/>
-    </w:p>
-    <w:p>
-      <w:pPr>
-        <w:rPr>
-          <w:lang w:val="en-US"/>
-        </w:rPr>
-      </w:pPr>
-    </w:p>
-    <w:p>
-      <w:pPr>
-        <w:ind w:left="2160" w:firstLine="720"/>
-        <w:rPr>
-          <w:lang w:val="en-US"/>
-        </w:rPr>
-      </w:pPr>
-      <w:r>
-        <w:rPr>
-          <w:lang w:val="en-US"/>
-        </w:rPr>
-        <w:t>PÍC6F877A gồm:</w:t>
-      </w:r>
-    </w:p>
-    <w:p>
-      <w:pPr>
-        <w:ind w:left="360"/>
-        <w:rPr>
-          <w:lang w:val="en-US"/>
-        </w:rPr>
-      </w:pPr>
-      <w:r>
-        <w:rPr>
-          <w:lang w:val="en-US"/>
-        </w:rPr>
-        <w:drawing>
-          <wp:anchor distT="0" distB="0" distL="114300" distR="114300" simplePos="0" relativeHeight="251670528" behindDoc="0" locked="0" layoutInCell="1" allowOverlap="1">
-            <wp:simplePos x="0" y="0"/>
-            <wp:positionH relativeFrom="column">
-              <wp:posOffset>-510865</wp:posOffset>
-            </wp:positionH>
-            <wp:positionV relativeFrom="paragraph">
-              <wp:posOffset>102043</wp:posOffset>
-            </wp:positionV>
-            <wp:extent cx="2721610" cy="3082925"/>
-            <wp:effectExtent l="0" t="0" r="2540" b="3175"/>
-            <wp:wrapSquare wrapText="bothSides"/>
-            <wp:docPr id="10" name="Picture 10"/>
-            <wp:cNvGraphicFramePr>
-              <a:graphicFrameLocks xmlns:a="http://schemas.openxmlformats.org/drawingml/2006/main" noChangeAspect="1"/>
-            </wp:cNvGraphicFramePr>
-            <a:graphic xmlns:a="http://schemas.openxmlformats.org/drawingml/2006/main">
-              <a:graphicData uri="http://schemas.openxmlformats.org/drawingml/2006/picture">
-                <pic:pic xmlns:pic="http://schemas.openxmlformats.org/drawingml/2006/picture">
-                  <pic:nvPicPr>
-                    <pic:cNvPr id="10" name="pic16f.PNG"/>
-                    <pic:cNvPicPr/>
-                  </pic:nvPicPr>
-                  <pic:blipFill>
-                    <a:blip r:embed="rId12">
-                      <a:extLst>
-                        <a:ext uri="{28A0092B-C50C-407E-A947-70E740481C1C}">
-                          <a14:useLocalDpi xmlns:a14="http://schemas.microsoft.com/office/drawing/2010/main" val="0"/>
-                        </a:ext>
-                      </a:extLst>
-                    </a:blip>
-                    <a:stretch>
-                      <a:fillRect/>
-                    </a:stretch>
-                  </pic:blipFill>
-                  <pic:spPr>
-                    <a:xfrm>
-                      <a:off x="0" y="0"/>
-                      <a:ext cx="2721610" cy="3082925"/>
-                    </a:xfrm>
-                    <a:prstGeom prst="rect">
-                      <a:avLst/>
-                    </a:prstGeom>
-                  </pic:spPr>
-                </pic:pic>
-              </a:graphicData>
-            </a:graphic>
-            <wp14:sizeRelH relativeFrom="margin">
-              <wp14:pctWidth>0</wp14:pctWidth>
-            </wp14:sizeRelH>
-            <wp14:sizeRelV relativeFrom="margin">
-              <wp14:pctHeight>0</wp14:pctHeight>
-            </wp14:sizeRelV>
-          </wp:anchor>
-        </w:drawing>
-      </w:r>
-      <w:r>
-        <w:rPr>
-          <w:lang w:val="en-US"/>
-        </w:rPr>
-        <w:t>8K</w:t>
-      </w:r>
-      <w:r>
-        <w:rPr>
-          <w:lang w:val="en-US"/>
-        </w:rPr>
-        <w:t xml:space="preserve"> x14 bits/word</w:t>
-      </w:r>
-      <w:r>
-        <w:rPr>
-          <w:lang w:val="en-US"/>
-        </w:rPr>
-        <w:t xml:space="preserve"> Flash ROM</w:t>
-      </w:r>
-    </w:p>
-    <w:p>
-      <w:pPr>
-        <w:ind w:left="360"/>
-        <w:rPr>
-          <w:lang w:val="en-US"/>
-        </w:rPr>
-      </w:pPr>
-      <w:r>
-        <w:rPr>
-          <w:lang w:val="en-US"/>
-        </w:rPr>
-        <w:t>368</w:t>
-      </w:r>
-      <w:r>
-        <w:rPr>
-          <w:lang w:val="en-US"/>
-        </w:rPr>
-        <w:t xml:space="preserve"> x 8</w:t>
-      </w:r>
-      <w:r>
-        <w:rPr>
-          <w:lang w:val="en-US"/>
-        </w:rPr>
-        <w:t xml:space="preserve"> bytes RAM</w:t>
-      </w:r>
-    </w:p>
-    <w:p>
-      <w:pPr>
-        <w:ind w:left="360"/>
-        <w:rPr>
-          <w:lang w:val="en-US"/>
-        </w:rPr>
-      </w:pPr>
-      <w:r>
-        <w:rPr>
-          <w:lang w:val="en-US"/>
-        </w:rPr>
-        <w:t xml:space="preserve">256 </w:t>
-      </w:r>
-      <w:r>
-        <w:rPr>
-          <w:lang w:val="en-US"/>
-        </w:rPr>
-        <w:t xml:space="preserve">x 8 </w:t>
-      </w:r>
-      <w:r>
-        <w:rPr>
-          <w:lang w:val="en-US"/>
-        </w:rPr>
-        <w:t>bytes EEPROM</w:t>
-      </w:r>
-    </w:p>
-    <w:p>
-      <w:pPr>
-        <w:ind w:left="360"/>
-        <w:rPr>
-          <w:lang w:val="en-US"/>
-        </w:rPr>
-      </w:pPr>
-      <w:r>
-        <w:rPr>
-          <w:lang w:val="en-US"/>
-        </w:rPr>
-        <w:t xml:space="preserve">5 </w:t>
-      </w:r>
-      <w:r>
-        <w:rPr>
-          <w:lang w:val="en-US"/>
-        </w:rPr>
-        <w:t>ngõ vào vào/</w:t>
-      </w:r>
-      <w:r>
-        <w:rPr>
-          <w:lang w:val="en-US"/>
-        </w:rPr>
-        <w:t>ra với tín hiệu điều khiển độc lập.</w:t>
-      </w:r>
-    </w:p>
-    <w:p>
-      <w:pPr>
-        <w:ind w:left="360"/>
-        <w:rPr>
-          <w:lang w:val="en-US"/>
-        </w:rPr>
-      </w:pPr>
-      <w:r>
-        <w:rPr>
-          <w:lang w:val="en-US"/>
-        </w:rPr>
-        <w:t>2 bộ định thời 8 bit là Timer0 và Timer2.</w:t>
-      </w:r>
-    </w:p>
-    <w:p>
-      <w:pPr>
-        <w:ind w:left="360"/>
-        <w:rPr>
-          <w:lang w:val="en-US"/>
-        </w:rPr>
-      </w:pPr>
-      <w:r>
-        <w:rPr>
-          <w:lang w:val="en-US"/>
-        </w:rPr>
-        <w:t>1 bộ định thời 16 bit là Timer1.</w:t>
-      </w:r>
-    </w:p>
-    <w:p>
-      <w:pPr>
-        <w:ind w:left="360"/>
-        <w:rPr>
-          <w:lang w:val="en-US"/>
-        </w:rPr>
-      </w:pPr>
-      <w:r>
-        <w:rPr>
-          <w:lang w:val="en-US"/>
-        </w:rPr>
-        <w:t>2 bộ CCP, Capture/Compare/PWM.</w:t>
-      </w:r>
-    </w:p>
-    <w:p>
-      <w:pPr>
-        <w:ind w:left="360"/>
-        <w:rPr>
-          <w:lang w:val="en-US"/>
-        </w:rPr>
-      </w:pPr>
-      <w:r>
-        <w:rPr>
-          <w:lang w:val="en-US"/>
-        </w:rPr>
-        <w:t>1 bộ biến đổi tương tự 10 bit, 8 ngõ vào</w:t>
-      </w:r>
-    </w:p>
-    <w:p>
-      <w:pPr>
-        <w:ind w:left="360"/>
-        <w:rPr>
-          <w:lang w:val="en-US"/>
-        </w:rPr>
-      </w:pPr>
-      <w:r>
-        <w:rPr>
-          <w:lang w:val="en-US"/>
-        </w:rPr>
-        <w:t>2 bộ so sánh tương tự (Comparator)</w:t>
-      </w:r>
-    </w:p>
-    <w:p>
-      <w:pPr>
-        <w:ind w:left="360"/>
-        <w:rPr>
-          <w:lang w:val="en-US"/>
-        </w:rPr>
-      </w:pPr>
-      <w:r>
-        <w:rPr>
-          <w:lang w:val="en-US"/>
-        </w:rPr>
-        <w:t>1 bộ định thời giám sát (Watch Dog Timer)</w:t>
-      </w:r>
-    </w:p>
-    <w:p>
-      <w:pPr>
-        <w:ind w:left="360"/>
-        <w:rPr>
-          <w:lang w:val="en-US"/>
-        </w:rPr>
-      </w:pPr>
-      <w:r>
-        <w:rPr>
-          <w:lang w:val="en-US"/>
-        </w:rPr>
-        <w:t>1 cổng nối tiếp (Serial Port)</w:t>
-      </w:r>
-    </w:p>
-    <w:p>
-      <w:pPr>
-        <w:ind w:left="360"/>
-        <w:rPr>
-          <w:lang w:val="en-US"/>
-        </w:rPr>
-      </w:pPr>
-      <w:r>
-        <w:rPr>
-          <w:lang w:val="en-US"/>
-        </w:rPr>
-        <w:t>15 nguồn ngắt (Interrupt)</w:t>
-      </w:r>
-    </w:p>
-    <w:p>
-      <w:pPr>
-        <w:ind w:left="360"/>
-        <w:rPr>
-          <w:lang w:val="en-US"/>
-        </w:rPr>
-      </w:pPr>
-      <w:r>
-        <w:rPr>
-          <w:lang w:val="en-US"/>
-        </w:rPr>
-        <w:t>Chế độ tiết kiện năng lượng (Sleep Mode)</w:t>
-      </w:r>
-    </w:p>
-    <w:p>
-      <w:pPr>
-        <w:ind w:left="360"/>
-        <w:rPr>
-          <w:lang w:val="en-US"/>
-        </w:rPr>
-      </w:pPr>
-      <w:r>
-        <w:rPr>
-          <w:lang w:val="en-US"/>
-        </w:rPr>
-        <w:t>Nạp chương trình bằng cổng nối tiếp ICSP (In-Circuit Serial Programing)</w:t>
-      </w:r>
-    </w:p>
-    <w:p>
-      <w:pPr>
-        <w:ind w:left="360"/>
-        <w:rPr>
-          <w:lang w:val="en-US"/>
-        </w:rPr>
-      </w:pPr>
-      <w:r>
-        <w:rPr>
-          <w:lang w:val="en-US"/>
-        </w:rPr>
-        <w:t>Nguồn dao động lập trình bằng công nghệ CMOS</w:t>
-      </w:r>
-    </w:p>
-    <w:p>
-      <w:pPr>
-        <w:ind w:left="360"/>
-        <w:rPr>
-          <w:lang w:val="en-US"/>
-        </w:rPr>
-      </w:pPr>
-      <w:r>
-        <w:rPr>
-          <w:lang w:val="en-US"/>
-        </w:rPr>
-        <w:t>35 tập lệnh có độ dài 14 bit</w:t>
-      </w:r>
-    </w:p>
-    <w:p>
-      <w:pPr>
-        <w:ind w:left="360"/>
-        <w:rPr>
-          <w:lang w:val="en-US"/>
-        </w:rPr>
-      </w:pPr>
-      <w:r>
-        <w:rPr>
-          <w:lang w:val="en-US"/>
-        </w:rPr>
-        <mc:AlternateContent>
-          <mc:Choice Requires="wps">
-            <w:drawing>
-              <wp:anchor distT="0" distB="0" distL="114300" distR="114300" simplePos="0" relativeHeight="251672576" behindDoc="0" locked="0" layoutInCell="1" allowOverlap="1" wp14:anchorId="46C6DECF" wp14:editId="565E83FD">
-                <wp:simplePos x="0" y="0"/>
-                <wp:positionH relativeFrom="column">
-                  <wp:posOffset>127694</wp:posOffset>
-                </wp:positionH>
-                <wp:positionV relativeFrom="paragraph">
-                  <wp:posOffset>12065</wp:posOffset>
-                </wp:positionV>
-                <wp:extent cx="2061845" cy="635"/>
-                <wp:effectExtent l="0" t="0" r="0" b="8255"/>
-                <wp:wrapSquare wrapText="bothSides"/>
-                <wp:docPr id="11" name="Text Box 11"/>
-                <wp:cNvGraphicFramePr/>
-                <a:graphic xmlns:a="http://schemas.openxmlformats.org/drawingml/2006/main">
-                  <a:graphicData uri="http://schemas.microsoft.com/office/word/2010/wordprocessingShape">
-                    <wps:wsp>
-                      <wps:cNvSpPr txBox="1"/>
-                      <wps:spPr>
-                        <a:xfrm>
-                          <a:off x="0" y="0"/>
-                          <a:ext cx="2061845" cy="635"/>
-                        </a:xfrm>
-                        <a:prstGeom prst="rect">
-                          <a:avLst/>
-                        </a:prstGeom>
-                        <a:solidFill>
-                          <a:prstClr val="white"/>
-                        </a:solidFill>
-                        <a:ln>
-                          <a:noFill/>
-                        </a:ln>
-                        <a:effectLst/>
-                      </wps:spPr>
-                      <wps:txbx>
-                        <w:txbxContent>
-                          <w:p>
-                            <w:pPr>
-                              <w:pStyle w:val="Caption"/>
-                              <w:rPr>
-                                <w:sz w:val="26"/>
-                                <w:szCs w:val="26"/>
-                              </w:rPr>
-                            </w:pPr>
-                            <w:r>
-                              <w:rPr>
-                                <w:lang w:val="en-US"/>
-                              </w:rPr>
-                              <w:t>Hình 2.2.1 Sơ đồ chân PIC16F877A</w:t>
-                            </w:r>
-                          </w:p>
-                        </w:txbxContent>
-                      </wps:txbx>
-                      <wps:bodyPr rot="0" spcFirstLastPara="0" vertOverflow="overflow" horzOverflow="overflow" vert="horz" wrap="square" lIns="0" tIns="0" rIns="0" bIns="0" numCol="1" spcCol="0" rtlCol="0" fromWordArt="0" anchor="t" anchorCtr="0" forceAA="0" compatLnSpc="1">
-                        <a:prstTxWarp prst="textNoShape">
-                          <a:avLst/>
-                        </a:prstTxWarp>
-                        <a:spAutoFit/>
-                      </wps:bodyPr>
-                    </wps:wsp>
-                  </a:graphicData>
-                </a:graphic>
-                <wp14:sizeRelH relativeFrom="margin">
-                  <wp14:pctWidth>0</wp14:pctWidth>
-                </wp14:sizeRelH>
-              </wp:anchor>
-            </w:drawing>
-          </mc:Choice>
-          <mc:Fallback>
-            <w:pict>
-              <v:shape w14:anchorId="46C6DECF" id="Text Box 11" o:spid="_x0000_s1029" type="#_x0000_t202" style="position:absolute;left:0;text-align:left;margin-left:10.05pt;margin-top:.95pt;width:162.35pt;height:.05pt;z-index:251672576;visibility:visible;mso-wrap-style:square;mso-width-percent:0;mso-wrap-distance-left:9pt;mso-wrap-distance-top:0;mso-wrap-distance-right:9pt;mso-wrap-distance-bottom:0;mso-position-horizontal:absolute;mso-position-horizontal-relative:text;mso-position-vertical:absolute;mso-position-vertical-relative:text;mso-width-percent:0;mso-width-relative:margin;v-text-anchor:top" o:gfxdata="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" stroked="f">
-                <v:textbox style="mso-fit-shape-to-text:t" inset="0,0,0,0">
-                  <w:txbxContent>
-                    <w:p>
-                      <w:pPr>
-                        <w:pStyle w:val="Caption"/>
-                        <w:rPr>
-                          <w:sz w:val="26"/>
-                          <w:szCs w:val="26"/>
-                        </w:rPr>
-                      </w:pPr>
-                      <w:r>
-                        <w:rPr>
-                          <w:lang w:val="en-US"/>
-                        </w:rPr>
-                        <w:t>Hình 2.2.1 Sơ đồ chân PIC16F877A</w:t>
-                      </w:r>
-                    </w:p>
-                  </w:txbxContent>
-                </v:textbox>
-                <w10:wrap type="square"/>
-              </v:shape>
-            </w:pict>
-          </mc:Fallback>
-        </mc:AlternateContent>
-      </w:r>
-      <w:r>
-        <w:rPr>
-          <w:lang w:val="en-US"/>
-        </w:rPr>
-        <w:t>Tần số hoạt động tối đa 20MHz</w:t>
-      </w:r>
-    </w:p>
-    <w:p>
-      <w:pPr>
-        <w:rPr>
-          <w:lang w:val="en-US"/>
-        </w:rPr>
-      </w:pPr>
-    </w:p>
-    <w:p>
-      <w:pPr>
-        <w:pStyle w:val="Heading2"/>
-        <w:rPr>
-          <w:lang w:val="en-US"/>
-        </w:rPr>
-      </w:pPr>
-      <w:bookmarkStart w:id="13" w:name="_Toc66033762"/>
-      <w:r>
-        <w:rPr>
-          <w:lang w:val="en-US"/>
-        </w:rPr>
-        <w:t>2.3 Tổ chức bộ nhớ</w:t>
-      </w:r>
-      <w:bookmarkEnd w:id="13"/>
-    </w:p>
-    <w:p>
-      <w:pPr>
-        <w:rPr>
-          <w:lang w:val="en-US"/>
-        </w:rPr>
-      </w:pPr>
-    </w:p>
-    <w:p>
-      <w:pPr>
-        <w:rPr>
-          <w:lang w:val="en-US"/>
-        </w:rPr>
-      </w:pPr>
-      <w:r>
-        <w:rPr>
-          <w:lang w:val="en-US"/>
-        </w:rPr>
-        <w:t>Có tất cả 3 khối bộ nhớ riêng biệt trong PIC16F877A bao gồm: bộ nhớ dữ liệu, bộ nhớ chương trình và bộ nhớ EEPROM.</w:t>
-      </w:r>
-    </w:p>
-    <w:p>
-      <w:pPr>
-        <w:rPr>
-          <w:lang w:val="en-US"/>
-        </w:rPr>
-      </w:pPr>
-      <w:r>
-        <w:rPr>
-          <w:lang w:val="en-US"/>
-        </w:rPr>
-        <w:t>PIC 16F877A có bộ đếm chương trình (Program Counter) dài 1</w:t>
-      </w:r>
-      <w:r>
-        <w:rPr>
-          <w:lang w:val="en-US"/>
-        </w:rPr>
-        <w:t xml:space="preserve">3 bit có thể định địa chỉ cho ROM </w:t>
-      </w:r>
-      <w:r>
-        <w:rPr>
-          <w:lang w:val="en-US"/>
-        </w:rPr>
-        <w:t xml:space="preserve">được chia làm 8 trang bộ nhớ. Mọi sự truy cập từ ngoài vùng không gian này sẽ không có tác dụng. Bộ nhớ chương trình còn có các ngăn xếp với 8 mức. Vector reset </w:t>
-      </w:r>
-      <w:r>
-        <w:rPr>
-          <w:lang w:val="en-US"/>
-        </w:rPr>
-        <w:lastRenderedPageBreak/>
-        <w:t>dược đặt ở địa chỉ 0000h và vector ngắt ngoại vi được đặt ở địa chỉ 0004h</w:t>
-      </w:r>
-      <w:r>
-        <w:rPr>
-          <w:lang w:val="en-US"/>
-        </w:rPr>
-        <w:t>, khi PIC được reset thì chương trình sẽ nhảy về vị trí vector reset và bắt đầu thực hiện tại đó.</w:t>
-      </w:r>
-    </w:p>
-    <w:p>
-      <w:pPr>
-        <w:rPr>
-          <w:lang w:val="en-US"/>
-        </w:rPr>
-      </w:pPr>
-      <w:r>
-        <w:rPr>
-          <w:lang w:val="en-US"/>
-        </w:rPr>
-        <w:t>Bộ nhớ dữ liệu gồm 4 Bank. Mỗi Bank có dung lượng 128 bytes bao gồm vùng RAM đa mục đich và vùng các thanh ghi chức năng đặc biệt.</w:t>
-      </w:r>
-    </w:p>
-    <w:p>
-      <w:pPr>
-        <w:pStyle w:val="ListParagraph"/>
-        <w:numPr>
-          <w:ilvl w:val="0"/>
-          <w:numId w:val="10"/>
-        </w:numPr>
-        <w:rPr>
-          <w:lang w:val="en-US"/>
-        </w:rPr>
-      </w:pPr>
-      <w:r>
-        <w:rPr>
-          <w:lang w:val="en-US"/>
-        </w:rPr>
-        <w:t>Các vùng RAM đa mục đích có chiều rộng là 8 bit và được truy cập trực tiếp và gián tiếp thông qua thanh ghi chức năng đặc biệt.</w:t>
-      </w:r>
-    </w:p>
-    <w:p>
-      <w:pPr>
-        <w:pStyle w:val="ListParagraph"/>
-        <w:numPr>
-          <w:ilvl w:val="0"/>
-          <w:numId w:val="10"/>
-        </w:numPr>
-        <w:rPr>
-          <w:lang w:val="en-US"/>
-        </w:rPr>
-      </w:pPr>
-      <w:r>
-        <w:rPr>
-          <w:lang w:val="en-US"/>
-        </w:rPr>
-        <w:t>Các thanh ghi chức năng đặc biệt được sử dụng bởi bộ xử lý trung tâm và các hàm chức năng ngoại vi để điều khiển hoạt động của các thiết bị</w:t>
-      </w:r>
-      <w:r>
-        <w:rPr>
-          <w:lang w:val="en-US"/>
-        </w:rPr>
-        <w:t xml:space="preserve">. </w:t>
-      </w:r>
-    </w:p>
-    <w:p>
-      <w:pPr>
-        <w:pStyle w:val="Heading2"/>
-        <w:rPr>
-          <w:lang w:val="en-US"/>
-        </w:rPr>
-      </w:pPr>
-      <w:r>
-        <w:rPr>
-          <w:lang w:val="en-US"/>
-        </w:rPr>
-        <w:t xml:space="preserve">2.4 </w:t>
-      </w:r>
-      <w:r>
-        <w:rPr>
-          <w:lang w:val="en-US"/>
-        </w:rPr>
-        <w:t>N</w:t>
-      </w:r>
-      <w:r>
-        <w:rPr>
-          <w:lang w:val="en-US"/>
-        </w:rPr>
-        <w:t>ạ</w:t>
-      </w:r>
-      <w:r>
-        <w:rPr>
-          <w:lang w:val="en-US"/>
-        </w:rPr>
-        <w:t>p ch</w:t>
-      </w:r>
-      <w:r>
-        <w:rPr>
-          <w:lang w:val="en-US"/>
-        </w:rPr>
-        <w:t>ươ</w:t>
-      </w:r>
-      <w:r>
-        <w:rPr>
-          <w:lang w:val="en-US"/>
-        </w:rPr>
-        <w:t>ng tr</w:t>
-      </w:r>
-      <w:r>
-        <w:rPr>
-          <w:lang w:val="en-US"/>
-        </w:rPr>
-        <w:t>ì</w:t>
-      </w:r>
-      <w:r>
-        <w:rPr>
-          <w:lang w:val="en-US"/>
-        </w:rPr>
-        <w:t>nh</w:t>
-      </w:r>
-      <w:r>
-        <w:rPr>
-          <w:lang w:val="en-US"/>
-        </w:rPr>
-        <w:t xml:space="preserve"> cho vi </w:t>
-      </w:r>
-      <w:r>
-        <w:rPr>
-          <w:lang w:val="en-US"/>
-        </w:rPr>
-        <w:t>đ</w:t>
-      </w:r>
-      <w:r>
-        <w:rPr>
-          <w:lang w:val="en-US"/>
-        </w:rPr>
-        <w:t>i</w:t>
-      </w:r>
-      <w:r>
-        <w:rPr>
-          <w:lang w:val="en-US"/>
-        </w:rPr>
-        <w:t>ề</w:t>
-      </w:r>
-      <w:r>
-        <w:rPr>
-          <w:lang w:val="en-US"/>
-        </w:rPr>
-        <w:t>u khi</w:t>
-      </w:r>
-      <w:r>
-        <w:rPr>
-          <w:lang w:val="en-US"/>
-        </w:rPr>
-        <w:t>ể</w:t>
-      </w:r>
-      <w:r>
-        <w:rPr>
-          <w:lang w:val="en-US"/>
-        </w:rPr>
-        <w:t>n P</w:t>
-      </w:r>
-      <w:r>
-        <w:rPr>
-          <w:lang w:val="en-US"/>
-        </w:rPr>
-        <w:t>IC1</w:t>
-      </w:r>
-      <w:r>
-        <w:rPr>
-          <w:lang w:val="en-US"/>
-        </w:rPr>
-        <w:t>6F877A</w:t>
-      </w:r>
-    </w:p>
-    <w:p>
-      <w:pPr>
-        <w:rPr>
-          <w:lang w:val="en-US"/>
-        </w:rPr>
-      </w:pPr>
-      <w:r>
-        <w:rPr>
-          <w:lang w:val="en-US"/>
-        </w:rPr>
-        <w:t>Đ</w:t>
-      </w:r>
-      <w:r>
-        <w:rPr>
-          <w:lang w:val="en-US"/>
-        </w:rPr>
-        <w:t>ể</w:t>
-      </w:r>
-      <w:r>
-        <w:rPr>
-          <w:lang w:val="en-US"/>
-        </w:rPr>
-        <w:t xml:space="preserve"> n</w:t>
-      </w:r>
-      <w:r>
-        <w:rPr>
-          <w:lang w:val="en-US"/>
-        </w:rPr>
-        <w:t>ạp</w:t>
-      </w:r>
-      <w:r>
-        <w:rPr>
-          <w:lang w:val="en-US"/>
-        </w:rPr>
-        <w:t xml:space="preserve"> ch</w:t>
-      </w:r>
-      <w:r>
-        <w:rPr>
-          <w:lang w:val="en-US"/>
-        </w:rPr>
-        <w:t>ươ</w:t>
-      </w:r>
-      <w:r>
-        <w:rPr>
-          <w:lang w:val="en-US"/>
-        </w:rPr>
-        <w:t>ng tr</w:t>
-      </w:r>
-      <w:r>
-        <w:rPr>
-          <w:lang w:val="en-US"/>
-        </w:rPr>
-        <w:t>ì</w:t>
-      </w:r>
-      <w:r>
-        <w:rPr>
-          <w:lang w:val="en-US"/>
-        </w:rPr>
-        <w:t>nh cho PIC c</w:t>
-      </w:r>
-      <w:r>
-        <w:rPr>
-          <w:lang w:val="en-US"/>
-        </w:rPr>
-        <w:t>ó</w:t>
-      </w:r>
-      <w:r>
-        <w:rPr>
-          <w:lang w:val="en-US"/>
-        </w:rPr>
-        <w:t xml:space="preserve"> 2 c</w:t>
-      </w:r>
-      <w:r>
-        <w:rPr>
-          <w:lang w:val="en-US"/>
-        </w:rPr>
-        <w:t>á</w:t>
-      </w:r>
-      <w:r>
-        <w:rPr>
-          <w:lang w:val="en-US"/>
-        </w:rPr>
-        <w:t>ch</w:t>
-      </w:r>
-    </w:p>
-    <w:p>
-      <w:pPr>
-        <w:pStyle w:val="ListParagraph"/>
-        <w:numPr>
-          <w:ilvl w:val="0"/>
-          <w:numId w:val="10"/>
-        </w:numPr>
-        <w:rPr>
-          <w:lang w:val="en-US"/>
-        </w:rPr>
-      </w:pPr>
-      <w:r>
-        <w:rPr>
-          <w:lang w:val="en-US"/>
-        </w:rPr>
-        <w:t>N</w:t>
-      </w:r>
-      <w:r>
-        <w:rPr>
-          <w:lang w:val="en-US"/>
-        </w:rPr>
-        <w:t>ạ</w:t>
-      </w:r>
-      <w:r>
-        <w:rPr>
-          <w:lang w:val="en-US"/>
-        </w:rPr>
-        <w:t>p tr</w:t>
-      </w:r>
-      <w:r>
-        <w:rPr>
-          <w:lang w:val="en-US"/>
-        </w:rPr>
-        <w:t>ự</w:t>
-      </w:r>
-      <w:r>
-        <w:rPr>
-          <w:lang w:val="en-US"/>
-        </w:rPr>
-        <w:t>c ti</w:t>
-      </w:r>
-      <w:r>
-        <w:rPr>
-          <w:lang w:val="en-US"/>
-        </w:rPr>
-        <w:t>ế</w:t>
-      </w:r>
-      <w:r>
-        <w:rPr>
-          <w:lang w:val="en-US"/>
-        </w:rPr>
-        <w:t>p b</w:t>
-      </w:r>
-      <w:r>
-        <w:rPr>
-          <w:lang w:val="en-US"/>
-        </w:rPr>
-        <w:t>ằ</w:t>
-      </w:r>
-      <w:r>
-        <w:rPr>
-          <w:lang w:val="en-US"/>
-        </w:rPr>
-        <w:t>ng m</w:t>
-      </w:r>
-      <w:r>
-        <w:rPr>
-          <w:lang w:val="en-US"/>
-        </w:rPr>
-        <w:t>ạ</w:t>
-      </w:r>
-      <w:r>
-        <w:rPr>
-          <w:lang w:val="en-US"/>
-        </w:rPr>
-        <w:t>ch n</w:t>
-      </w:r>
-      <w:r>
-        <w:rPr>
-          <w:lang w:val="en-US"/>
-        </w:rPr>
-        <w:t>ạ</w:t>
-      </w:r>
-      <w:r>
-        <w:rPr>
-          <w:lang w:val="en-US"/>
-        </w:rPr>
-        <w:t>p:</w:t>
-      </w:r>
-    </w:p>
-    <w:p>
-      <w:pPr>
-        <w:ind w:left="360"/>
-        <w:rPr>
-          <w:lang w:val="en-US"/>
-        </w:rPr>
-      </w:pPr>
-      <w:r>
-        <w:rPr>
-          <w:lang w:val="en-US"/>
-        </w:rPr>
-        <w:t>C</w:t>
-      </w:r>
-      <w:r>
-        <w:rPr>
-          <w:lang w:val="en-US"/>
-        </w:rPr>
-        <w:t>ó</w:t>
-      </w:r>
-      <w:r>
-        <w:rPr>
-          <w:lang w:val="en-US"/>
-        </w:rPr>
-        <w:t xml:space="preserve"> hai lo</w:t>
-      </w:r>
-      <w:r>
-        <w:rPr>
-          <w:lang w:val="en-US"/>
-        </w:rPr>
-        <w:t>ạ</w:t>
-      </w:r>
-      <w:r>
-        <w:rPr>
-          <w:lang w:val="en-US"/>
-        </w:rPr>
-        <w:t>i m</w:t>
-      </w:r>
-      <w:r>
-        <w:rPr>
-          <w:lang w:val="en-US"/>
-        </w:rPr>
-        <w:t>ạ</w:t>
-      </w:r>
-      <w:r>
-        <w:rPr>
-          <w:lang w:val="en-US"/>
-        </w:rPr>
-        <w:t>ch n</w:t>
-      </w:r>
-      <w:r>
-        <w:rPr>
-          <w:lang w:val="en-US"/>
-        </w:rPr>
-        <w:t>ạ</w:t>
-      </w:r>
-      <w:r>
-        <w:rPr>
-          <w:lang w:val="en-US"/>
-        </w:rPr>
-        <w:t>p hay đư</w:t>
-      </w:r>
-      <w:r>
-        <w:rPr>
-          <w:lang w:val="en-US"/>
-        </w:rPr>
-        <w:t>ợ</w:t>
-      </w:r>
-      <w:r>
-        <w:rPr>
-          <w:lang w:val="en-US"/>
-        </w:rPr>
-        <w:t>c s</w:t>
-      </w:r>
-      <w:r>
-        <w:rPr>
-          <w:lang w:val="en-US"/>
-        </w:rPr>
-        <w:t>ử</w:t>
-      </w:r>
-      <w:r>
-        <w:rPr>
-          <w:lang w:val="en-US"/>
-        </w:rPr>
-        <w:t xml:space="preserve"> d</w:t>
-      </w:r>
-      <w:r>
-        <w:rPr>
-          <w:lang w:val="en-US"/>
-        </w:rPr>
-        <w:t>ụ</w:t>
-      </w:r>
-      <w:r>
-        <w:rPr>
-          <w:lang w:val="en-US"/>
-        </w:rPr>
-        <w:t xml:space="preserve">ng </w:t>
-      </w:r>
-      <w:r>
-        <w:rPr>
-          <w:lang w:val="en-US"/>
-        </w:rPr>
-        <w:t>đó</w:t>
-      </w:r>
-      <w:r>
-        <w:rPr>
-          <w:lang w:val="en-US"/>
-        </w:rPr>
-        <w:t xml:space="preserve"> l</w:t>
-      </w:r>
-      <w:r>
-        <w:rPr>
-          <w:lang w:val="en-US"/>
-        </w:rPr>
-        <w:t>à</w:t>
-      </w:r>
-      <w:r>
-        <w:rPr>
-          <w:lang w:val="en-US"/>
-        </w:rPr>
-        <w:t xml:space="preserve"> PICKIT v</w:t>
-      </w:r>
-      <w:r>
-        <w:rPr>
-          <w:lang w:val="en-US"/>
-        </w:rPr>
-        <w:t>à</w:t>
-      </w:r>
-      <w:r>
-        <w:rPr>
-          <w:lang w:val="en-US"/>
-        </w:rPr>
-        <w:t xml:space="preserve"> BURNE. M</w:t>
-      </w:r>
-      <w:r>
-        <w:rPr>
-          <w:lang w:val="en-US"/>
-        </w:rPr>
-        <w:t>ạ</w:t>
-      </w:r>
-      <w:r>
-        <w:rPr>
-          <w:lang w:val="en-US"/>
-        </w:rPr>
-        <w:t>ch n</w:t>
-      </w:r>
-      <w:r>
-        <w:rPr>
-          <w:lang w:val="en-US"/>
-        </w:rPr>
-        <w:t>ạ</w:t>
-      </w:r>
-      <w:r>
-        <w:rPr>
-          <w:lang w:val="en-US"/>
-        </w:rPr>
-        <w:t>p PICKIT l</w:t>
-      </w:r>
-      <w:r>
-        <w:rPr>
-          <w:lang w:val="en-US"/>
-        </w:rPr>
-        <w:t>à</w:t>
-      </w:r>
-      <w:r>
-        <w:rPr>
-          <w:lang w:val="en-US"/>
-        </w:rPr>
-        <w:t xml:space="preserve"> h</w:t>
-      </w:r>
-      <w:r>
-        <w:rPr>
-          <w:lang w:val="en-US"/>
-        </w:rPr>
-        <w:t>à</w:t>
-      </w:r>
-      <w:r>
-        <w:rPr>
-          <w:lang w:val="en-US"/>
-        </w:rPr>
-        <w:t>ng ch</w:t>
-      </w:r>
-      <w:r>
-        <w:rPr>
-          <w:lang w:val="en-US"/>
-        </w:rPr>
-        <w:t>í</w:t>
-      </w:r>
-      <w:r>
-        <w:rPr>
-          <w:lang w:val="en-US"/>
-        </w:rPr>
-        <w:t>nh h</w:t>
-      </w:r>
-      <w:r>
-        <w:rPr>
-          <w:lang w:val="en-US"/>
-        </w:rPr>
-        <w:t>ã</w:t>
-      </w:r>
-      <w:r>
-        <w:rPr>
-          <w:lang w:val="en-US"/>
-        </w:rPr>
-        <w:t>nh, đ</w:t>
-      </w:r>
-      <w:r>
-        <w:rPr>
-          <w:lang w:val="en-US"/>
-        </w:rPr>
-        <w:t>ộ</w:t>
-      </w:r>
-      <w:r>
-        <w:rPr>
-          <w:lang w:val="en-US"/>
-        </w:rPr>
-        <w:t xml:space="preserve"> </w:t>
-      </w:r>
-      <w:r>
-        <w:rPr>
-          <w:lang w:val="en-US"/>
-        </w:rPr>
-        <w:t>ổ</w:t>
-      </w:r>
-      <w:r>
-        <w:rPr>
-          <w:lang w:val="en-US"/>
-        </w:rPr>
-        <w:t xml:space="preserve">n </w:t>
-      </w:r>
-      <w:r>
-        <w:rPr>
-          <w:lang w:val="en-US"/>
-        </w:rPr>
-        <w:t>đị</w:t>
-      </w:r>
-      <w:r>
-        <w:rPr>
-          <w:lang w:val="en-US"/>
-        </w:rPr>
-        <w:t>nh cao tuy nhi</w:t>
-      </w:r>
-      <w:r>
-        <w:rPr>
-          <w:lang w:val="en-US"/>
-        </w:rPr>
-        <w:t>ê</w:t>
-      </w:r>
-      <w:r>
-        <w:rPr>
-          <w:lang w:val="en-US"/>
-        </w:rPr>
-        <w:t>n ch</w:t>
-      </w:r>
-      <w:r>
-        <w:rPr>
-          <w:lang w:val="en-US"/>
-        </w:rPr>
-        <w:t>ỉ</w:t>
-      </w:r>
-      <w:r>
-        <w:rPr>
-          <w:lang w:val="en-US"/>
-        </w:rPr>
-        <w:t xml:space="preserve"> n</w:t>
-      </w:r>
-      <w:r>
-        <w:rPr>
-          <w:lang w:val="en-US"/>
-        </w:rPr>
-        <w:t>ạ</w:t>
-      </w:r>
-      <w:r>
-        <w:rPr>
-          <w:lang w:val="en-US"/>
-        </w:rPr>
-        <w:t>p đư</w:t>
-      </w:r>
-      <w:r>
-        <w:rPr>
-          <w:lang w:val="en-US"/>
-        </w:rPr>
-        <w:t>ợ</w:t>
-      </w:r>
-      <w:r>
-        <w:rPr>
-          <w:lang w:val="en-US"/>
-        </w:rPr>
-        <w:t>c cho c</w:t>
-      </w:r>
-      <w:r>
-        <w:rPr>
-          <w:lang w:val="en-US"/>
-        </w:rPr>
-        <w:t>á</w:t>
-      </w:r>
-      <w:r>
-        <w:rPr>
-          <w:lang w:val="en-US"/>
-        </w:rPr>
-        <w:t>c d</w:t>
-      </w:r>
-      <w:r>
-        <w:rPr>
-          <w:lang w:val="en-US"/>
-        </w:rPr>
-        <w:t>ò</w:t>
-      </w:r>
-      <w:r>
-        <w:rPr>
-          <w:lang w:val="en-US"/>
-        </w:rPr>
-        <w:t>ng PIC v</w:t>
-      </w:r>
-      <w:r>
-        <w:rPr>
-          <w:lang w:val="en-US"/>
-        </w:rPr>
-        <w:t>à</w:t>
-      </w:r>
-      <w:r>
-        <w:rPr>
-          <w:lang w:val="en-US"/>
-        </w:rPr>
-        <w:t xml:space="preserve"> DSPIC. M</w:t>
-      </w:r>
-      <w:r>
-        <w:rPr>
-          <w:lang w:val="en-US"/>
-        </w:rPr>
-        <w:t>ạc</w:t>
-      </w:r>
-      <w:r>
-        <w:rPr>
-          <w:lang w:val="en-US"/>
-        </w:rPr>
-        <w:t>h BurnE th</w:t>
-      </w:r>
-      <w:r>
-        <w:rPr>
-          <w:lang w:val="en-US"/>
-        </w:rPr>
-        <w:t>ì</w:t>
-      </w:r>
-      <w:r>
-        <w:rPr>
-          <w:lang w:val="en-US"/>
-        </w:rPr>
-        <w:t xml:space="preserve"> c</w:t>
-      </w:r>
-      <w:r>
-        <w:rPr>
-          <w:lang w:val="en-US"/>
-        </w:rPr>
-        <w:t>ó</w:t>
-      </w:r>
-      <w:r>
-        <w:rPr>
-          <w:lang w:val="en-US"/>
-        </w:rPr>
-        <w:t xml:space="preserve"> th</w:t>
-      </w:r>
-      <w:r>
-        <w:rPr>
-          <w:lang w:val="en-US"/>
-        </w:rPr>
-        <w:t>ể</w:t>
-      </w:r>
-      <w:r>
-        <w:rPr>
-          <w:lang w:val="en-US"/>
-        </w:rPr>
-        <w:t xml:space="preserve"> n</w:t>
-      </w:r>
-      <w:r>
-        <w:rPr>
-          <w:lang w:val="en-US"/>
-        </w:rPr>
-        <w:t>ạ</w:t>
-      </w:r>
-      <w:r>
-        <w:rPr>
-          <w:lang w:val="en-US"/>
-        </w:rPr>
-        <w:t>p cho r</w:t>
-      </w:r>
-      <w:r>
-        <w:rPr>
-          <w:lang w:val="en-US"/>
-        </w:rPr>
-        <w:t>ấ</w:t>
-      </w:r>
-      <w:r>
-        <w:rPr>
-          <w:lang w:val="en-US"/>
-        </w:rPr>
-        <w:t>t nhi</w:t>
-      </w:r>
-      <w:r>
-        <w:rPr>
-          <w:lang w:val="en-US"/>
-        </w:rPr>
-        <w:t>ề</w:t>
-      </w:r>
-      <w:r>
-        <w:rPr>
-          <w:lang w:val="en-US"/>
-        </w:rPr>
-        <w:t>u lo</w:t>
-      </w:r>
-      <w:r>
-        <w:rPr>
-          <w:lang w:val="en-US"/>
-        </w:rPr>
-        <w:t>ạ</w:t>
-      </w:r>
-      <w:r>
-        <w:rPr>
-          <w:lang w:val="en-US"/>
-        </w:rPr>
-        <w:t>i kh</w:t>
-      </w:r>
-      <w:r>
-        <w:rPr>
-          <w:lang w:val="en-US"/>
-        </w:rPr>
-        <w:t>á</w:t>
-      </w:r>
-      <w:r>
-        <w:rPr>
-          <w:lang w:val="en-US"/>
-        </w:rPr>
-        <w:t>c nhau c</w:t>
-      </w:r>
-      <w:r>
-        <w:rPr>
-          <w:lang w:val="en-US"/>
-        </w:rPr>
-        <w:t>ả</w:t>
-      </w:r>
-      <w:r>
-        <w:rPr>
-          <w:lang w:val="en-US"/>
-        </w:rPr>
-        <w:t xml:space="preserve"> PIC v</w:t>
-      </w:r>
-      <w:r>
-        <w:rPr>
-          <w:lang w:val="en-US"/>
-        </w:rPr>
-        <w:t>à</w:t>
-      </w:r>
-      <w:r>
-        <w:rPr>
-          <w:lang w:val="en-US"/>
-        </w:rPr>
-        <w:t xml:space="preserve"> AVR.</w:t>
-      </w:r>
-    </w:p>
-    <w:p>
-      <w:pPr>
-        <w:pStyle w:val="ListParagraph"/>
-        <w:numPr>
-          <w:ilvl w:val="0"/>
-          <w:numId w:val="10"/>
-        </w:numPr>
-        <w:rPr>
-          <w:lang w:val="en-US"/>
-        </w:rPr>
-      </w:pPr>
-      <w:r>
-        <w:rPr>
-          <w:lang w:val="en-US"/>
-        </w:rPr>
-        <w:t>N</w:t>
-      </w:r>
-      <w:r>
-        <w:rPr>
-          <w:lang w:val="en-US"/>
-        </w:rPr>
-        <w:t>ạ</w:t>
-      </w:r>
-      <w:r>
-        <w:rPr>
-          <w:lang w:val="en-US"/>
-        </w:rPr>
-        <w:t>p qua Bootloader:</w:t>
-      </w:r>
-    </w:p>
-    <w:p>
-      <w:pPr>
-        <w:ind w:left="360"/>
-        <w:rPr>
-          <w:lang w:val="en-US"/>
-        </w:rPr>
-      </w:pPr>
-      <w:r>
-        <w:rPr>
-          <w:lang w:val="en-US"/>
-        </w:rPr>
-        <w:t>C</w:t>
-      </w:r>
-      <w:r>
-        <w:rPr>
-          <w:lang w:val="en-US"/>
-        </w:rPr>
-        <w:t>ó</w:t>
-      </w:r>
-      <w:r>
-        <w:rPr>
-          <w:lang w:val="en-US"/>
-        </w:rPr>
-        <w:t xml:space="preserve"> th</w:t>
-      </w:r>
-      <w:r>
-        <w:rPr>
-          <w:lang w:val="en-US"/>
-        </w:rPr>
-        <w:t>ể</w:t>
-      </w:r>
-      <w:r>
-        <w:rPr>
-          <w:lang w:val="en-US"/>
-        </w:rPr>
-        <w:t xml:space="preserve"> t</w:t>
-      </w:r>
-      <w:r>
-        <w:rPr>
-          <w:lang w:val="en-US"/>
-        </w:rPr>
-        <w:t>ả</w:t>
-      </w:r>
-      <w:r>
-        <w:rPr>
-          <w:lang w:val="en-US"/>
-        </w:rPr>
-        <w:t>i ch</w:t>
-      </w:r>
-      <w:r>
-        <w:rPr>
-          <w:lang w:val="en-US"/>
-        </w:rPr>
-        <w:t>ươ</w:t>
-      </w:r>
-      <w:r>
-        <w:rPr>
-          <w:lang w:val="en-US"/>
-        </w:rPr>
-        <w:t>ng tr</w:t>
-      </w:r>
-      <w:r>
-        <w:rPr>
-          <w:lang w:val="en-US"/>
-        </w:rPr>
-        <w:t>ì</w:t>
-      </w:r>
-      <w:r>
-        <w:rPr>
-          <w:lang w:val="en-US"/>
-        </w:rPr>
-        <w:t>nh Bootloader v</w:t>
-      </w:r>
-      <w:r>
-        <w:rPr>
-          <w:lang w:val="en-US"/>
-        </w:rPr>
-        <w:t>ề</w:t>
-      </w:r>
-      <w:r>
-        <w:rPr>
-          <w:lang w:val="en-US"/>
-        </w:rPr>
-        <w:t xml:space="preserve"> v</w:t>
-      </w:r>
-      <w:r>
-        <w:rPr>
-          <w:lang w:val="en-US"/>
-        </w:rPr>
-        <w:t>à</w:t>
-      </w:r>
-      <w:r>
-        <w:rPr>
-          <w:lang w:val="en-US"/>
-        </w:rPr>
-        <w:t xml:space="preserve"> n</w:t>
-      </w:r>
-      <w:r>
-        <w:rPr>
-          <w:lang w:val="en-US"/>
-        </w:rPr>
-        <w:t>ạ</w:t>
-      </w:r>
-      <w:r>
-        <w:rPr>
-          <w:lang w:val="en-US"/>
-        </w:rPr>
-        <w:t>p cho PIC  1 l</w:t>
-      </w:r>
-      <w:r>
-        <w:rPr>
-          <w:lang w:val="en-US"/>
-        </w:rPr>
-        <w:t>ầ</w:t>
-      </w:r>
-      <w:r>
-        <w:rPr>
-          <w:lang w:val="en-US"/>
-        </w:rPr>
-        <w:t xml:space="preserve">n, sau </w:t>
-      </w:r>
-      <w:r>
-        <w:rPr>
-          <w:lang w:val="en-US"/>
-        </w:rPr>
-        <w:t>đó</w:t>
-      </w:r>
-      <w:r>
-        <w:rPr>
-          <w:lang w:val="en-US"/>
-        </w:rPr>
-        <w:t xml:space="preserve"> c</w:t>
-      </w:r>
-      <w:r>
-        <w:rPr>
-          <w:lang w:val="en-US"/>
-        </w:rPr>
-        <w:t>ó</w:t>
-      </w:r>
-      <w:r>
-        <w:rPr>
-          <w:lang w:val="en-US"/>
-        </w:rPr>
-        <w:t xml:space="preserve"> th</w:t>
-      </w:r>
-      <w:r>
-        <w:rPr>
-          <w:lang w:val="en-US"/>
-        </w:rPr>
-        <w:t>ể</w:t>
-      </w:r>
-      <w:r>
-        <w:rPr>
-          <w:lang w:val="en-US"/>
-        </w:rPr>
-        <w:t xml:space="preserve"> n</w:t>
-      </w:r>
-      <w:r>
-        <w:rPr>
-          <w:lang w:val="en-US"/>
-        </w:rPr>
-        <w:t>ạ</w:t>
-      </w:r>
-      <w:r>
-        <w:rPr>
-          <w:lang w:val="en-US"/>
-        </w:rPr>
-        <w:t>p ch</w:t>
-      </w:r>
-      <w:r>
-        <w:rPr>
-          <w:lang w:val="en-US"/>
-        </w:rPr>
-        <w:t>ươ</w:t>
-      </w:r>
-      <w:r>
-        <w:rPr>
-          <w:lang w:val="en-US"/>
-        </w:rPr>
-        <w:t>ng tr</w:t>
-      </w:r>
-      <w:r>
-        <w:rPr>
-          <w:lang w:val="en-US"/>
-        </w:rPr>
-        <w:t>ì</w:t>
-      </w:r>
-      <w:r>
-        <w:rPr>
-          <w:lang w:val="en-US"/>
-        </w:rPr>
-        <w:t>nh th</w:t>
-      </w:r>
-      <w:r>
-        <w:rPr>
-          <w:lang w:val="en-US"/>
-        </w:rPr>
-        <w:t>ô</w:t>
-      </w:r>
-      <w:r>
-        <w:rPr>
-          <w:lang w:val="en-US"/>
-        </w:rPr>
-        <w:t>ng qua c</w:t>
-      </w:r>
-      <w:r>
-        <w:rPr>
-          <w:lang w:val="en-US"/>
-        </w:rPr>
-        <w:t>ổ</w:t>
-      </w:r>
-      <w:r>
-        <w:rPr>
-          <w:lang w:val="en-US"/>
-        </w:rPr>
-        <w:t>ng UART.</w:t>
-      </w:r>
-      <w:bookmarkStart w:id="14" w:name="_GoBack"/>
-      <w:bookmarkEnd w:id="14"/>
+      <w:r>
+        <w:rPr>
+          <w:lang w:val="en-US"/>
+        </w:rPr>
+        <w:t>bằng cách điều khiển chính xác vị trí, tốc độ quay của mỗi cánh quạt.</w:t>
+      </w:r>
     </w:p>
     <w:sectPr>
       <w:pgSz w:w="12240" w:h="15840"/>
@@ -5563,6 +4928,122 @@
     </w:lvl>
   </w:abstractNum>
   <w:abstractNum w:abstractNumId="1" w15:restartNumberingAfterBreak="0">
+    <w:nsid w:val="0B8D60CD"/>
+    <w:multiLevelType w:val="multilevel"/>
+    <w:tmpl w:val="CB46C288"/>
+    <w:lvl w:ilvl="0">
+      <w:start w:val="1"/>
+      <w:numFmt w:val="decimal"/>
+      <w:lvlText w:val="%1"/>
+      <w:lvlJc w:val="left"/>
+      <w:pPr>
+        <w:ind w:left="390" w:hanging="390"/>
+      </w:pPr>
+      <w:rPr>
+        <w:rFonts w:hint="default"/>
+      </w:rPr>
+    </w:lvl>
+    <w:lvl w:ilvl="1">
+      <w:start w:val="1"/>
+      <w:numFmt w:val="decimal"/>
+      <w:lvlText w:val="%1.%2"/>
+      <w:lvlJc w:val="left"/>
+      <w:pPr>
+        <w:ind w:left="390" w:hanging="390"/>
+      </w:pPr>
+      <w:rPr>
+        <w:rFonts w:hint="default"/>
+        <w:b/>
+        <w:sz w:val="28"/>
+        <w:szCs w:val="28"/>
+      </w:rPr>
+    </w:lvl>
+    <w:lvl w:ilvl="2">
+      <w:start w:val="1"/>
+      <w:numFmt w:val="decimal"/>
+      <w:lvlText w:val="%1.%2.%3"/>
+      <w:lvlJc w:val="left"/>
+      <w:pPr>
+        <w:ind w:left="720" w:hanging="720"/>
+      </w:pPr>
+      <w:rPr>
+        <w:rFonts w:hint="default"/>
+      </w:rPr>
+    </w:lvl>
+    <w:lvl w:ilvl="3">
+      <w:start w:val="1"/>
+      <w:numFmt w:val="decimal"/>
+      <w:lvlText w:val="%1.%2.%3.%4"/>
+      <w:lvlJc w:val="left"/>
+      <w:pPr>
+        <w:ind w:left="720" w:hanging="720"/>
+      </w:pPr>
+      <w:rPr>
+        <w:rFonts w:hint="default"/>
+      </w:rPr>
+    </w:lvl>
+    <w:lvl w:ilvl="4">
+      <w:start w:val="1"/>
+      <w:numFmt w:val="decimal"/>
+      <w:lvlText w:val="%1.%2.%3.%4.%5"/>
+      <w:lvlJc w:val="left"/>
+      <w:pPr>
+        <w:ind w:left="1080" w:hanging="1080"/>
+      </w:pPr>
+      <w:rPr>
+        <w:rFonts w:hint="default"/>
+      </w:rPr>
+    </w:lvl>
+    <w:lvl w:ilvl="5">
+      <w:start w:val="1"/>
+      <w:numFmt w:val="decimal"/>
+      <w:lvlText w:val="%1.%2.%3.%4.%5.%6"/>
+      <w:lvlJc w:val="left"/>
+      <w:pPr>
+        <w:ind w:left="1440" w:hanging="1440"/>
+      </w:pPr>
+      <w:rPr>
+        <w:rFonts w:hint="default"/>
+      </w:rPr>
+    </w:lvl>
+    <w:lvl w:ilvl="6">
+      <w:start w:val="1"/>
+      <w:numFmt w:val="decimal"/>
+      <w:lvlText w:val="%1.%2.%3.%4.%5.%6.%7"/>
+      <w:lvlJc w:val="left"/>
+      <w:pPr>
+        <w:ind w:left="1440" w:hanging="1440"/>
+      </w:pPr>
+      <w:rPr>
+        <w:rFonts w:hint="default"/>
+      </w:rPr>
+    </w:lvl>
+    <w:lvl w:ilvl="7">
+      <w:start w:val="1"/>
+      <w:numFmt w:val="decimal"/>
+      <w:lvlText w:val="%1.%2.%3.%4.%5.%6.%7.%8"/>
+      <w:lvlJc w:val="left"/>
+      <w:pPr>
+        <w:ind w:left="1800" w:hanging="1800"/>
+      </w:pPr>
+      <w:rPr>
+        <w:rFonts w:hint="default"/>
+      </w:rPr>
+    </w:lvl>
+    <w:lvl w:ilvl="8">
+      <w:start w:val="1"/>
+      <w:numFmt w:val="decimal"/>
+      <w:lvlText w:val="%1.%2.%3.%4.%5.%6.%7.%8.%9"/>
+      <w:lvlJc w:val="left"/>
+      <w:pPr>
+        <w:ind w:left="1800" w:hanging="1800"/>
+      </w:pPr>
+      <w:rPr>
+        <w:rFonts w:hint="default"/>
+      </w:rPr>
+    </w:lvl>
+  </w:abstractNum>
+  <w:abstractNum w:abstractNumId="2" w15:restartNumberingAfterBreak="0">
     <w:nsid w:val="0F51564D"/>
     <w:multiLevelType w:val="multilevel"/>
     <w:tmpl w:val="1D0CA43A"/>
@@ -5675,7 +5156,7 @@
       </w:rPr>
     </w:lvl>
   </w:abstractNum>
-  <w:abstractNum w:abstractNumId="2" w15:restartNumberingAfterBreak="0">
+  <w:abstractNum w:abstractNumId="3" w15:restartNumberingAfterBreak="0">
     <w:nsid w:val="1D284F83"/>
     <w:multiLevelType w:val="multilevel"/>
     <w:tmpl w:val="3BE656AC"/>
@@ -5788,7 +5269,7 @@
       </w:rPr>
     </w:lvl>
   </w:abstractNum>
-  <w:abstractNum w:abstractNumId="3" w15:restartNumberingAfterBreak="0">
+  <w:abstractNum w:abstractNumId="4" w15:restartNumberingAfterBreak="0">
     <w:nsid w:val="1EED21FA"/>
     <w:multiLevelType w:val="hybridMultilevel"/>
     <w:tmpl w:val="992EEB04"/>
@@ -5901,7 +5382,93 @@
       </w:rPr>
     </w:lvl>
   </w:abstractNum>
-  <w:abstractNum w:abstractNumId="4" w15:restartNumberingAfterBreak="0">
+  <w:abstractNum w:abstractNumId="5" w15:restartNumberingAfterBreak="0">
+    <w:nsid w:val="27005A4A"/>
+    <w:multiLevelType w:val="hybridMultilevel"/>
+    <w:tmpl w:val="23D4EE84"/>
+    <w:lvl w:ilvl="0" w:tplc="0409000F">
+      <w:start w:val="1"/>
+      <w:numFmt w:val="decimal"/>
+      <w:lvlText w:val="%1."/>
+      <w:lvlJc w:val="left"/>
+      <w:pPr>
+        <w:ind w:left="720" w:hanging="360"/>
+      </w:pPr>
+    </w:lvl>
+    <w:lvl w:ilvl="1" w:tplc="04090019" w:tentative="1">
+      <w:start w:val="1"/>
+      <w:numFmt w:val="lowerLetter"/>
+      <w:lvlText w:val="%2."/>
+      <w:lvlJc w:val="left"/>
+      <w:pPr>
+        <w:ind w:left="1440" w:hanging="360"/>
+      </w:pPr>
+    </w:lvl>
+    <w:lvl w:ilvl="2" w:tplc="0409001B" w:tentative="1">
+      <w:start w:val="1"/>
+      <w:numFmt w:val="lowerRoman"/>
+      <w:lvlText w:val="%3."/>
+      <w:lvlJc w:val="right"/>
+      <w:pPr>
+        <w:ind w:left="2160" w:hanging="180"/>
+      </w:pPr>
+    </w:lvl>
+    <w:lvl w:ilvl="3" w:tplc="0409000F" w:tentative="1">
+      <w:start w:val="1"/>
+      <w:numFmt w:val="decimal"/>
+      <w:lvlText w:val="%4."/>
+      <w:lvlJc w:val="left"/>
+      <w:pPr>
+        <w:ind w:left="2880" w:hanging="360"/>
+      </w:pPr>
+    </w:lvl>
+    <w:lvl w:ilvl="4" w:tplc="04090019" w:tentative="1">
+      <w:start w:val="1"/>
+      <w:numFmt w:val="lowerLetter"/>
+      <w:lvlText w:val="%5."/>
+      <w:lvlJc w:val="left"/>
+      <w:pPr>
+        <w:ind w:left="3600" w:hanging="360"/>
+      </w:pPr>
+    </w:lvl>
+    <w:lvl w:ilvl="5" w:tplc="0409001B" w:tentative="1">
+      <w:start w:val="1"/>
+      <w:numFmt w:val="lowerRoman"/>
+      <w:lvlText w:val="%6."/>
+      <w:lvlJc w:val="right"/>
+      <w:pPr>
+        <w:ind w:left="4320" w:hanging="180"/>
+      </w:pPr>
+    </w:lvl>
+    <w:lvl w:ilvl="6" w:tplc="0409000F" w:tentative="1">
+      <w:start w:val="1"/>
+      <w:numFmt w:val="decimal"/>
+      <w:lvlText w:val="%7."/>
+      <w:lvlJc w:val="left"/>
+      <w:pPr>
+        <w:ind w:left="5040" w:hanging="360"/>
+      </w:pPr>
+    </w:lvl>
+    <w:lvl w:ilvl="7" w:tplc="04090019" w:tentative="1">
+      <w:start w:val="1"/>
+      <w:numFmt w:val="lowerLetter"/>
+      <w:lvlText w:val="%8."/>
+      <w:lvlJc w:val="left"/>
+      <w:pPr>
+        <w:ind w:left="5760" w:hanging="360"/>
+      </w:pPr>
+    </w:lvl>
+    <w:lvl w:ilvl="8" w:tplc="0409001B" w:tentative="1">
+      <w:start w:val="1"/>
+      <w:numFmt w:val="lowerRoman"/>
+      <w:lvlText w:val="%9."/>
+      <w:lvlJc w:val="right"/>
+      <w:pPr>
+        <w:ind w:left="6480" w:hanging="180"/>
+      </w:pPr>
+    </w:lvl>
+  </w:abstractNum>
+  <w:abstractNum w:abstractNumId="6" w15:restartNumberingAfterBreak="0">
     <w:nsid w:val="4BF3639E"/>
     <w:multiLevelType w:val="hybridMultilevel"/>
     <w:tmpl w:val="14DCB384"/>
@@ -6014,7 +5581,7 @@
       </w:rPr>
     </w:lvl>
   </w:abstractNum>
-  <w:abstractNum w:abstractNumId="5" w15:restartNumberingAfterBreak="0">
+  <w:abstractNum w:abstractNumId="7" w15:restartNumberingAfterBreak="0">
     <w:nsid w:val="50D7177F"/>
     <w:multiLevelType w:val="hybridMultilevel"/>
     <w:tmpl w:val="96304378"/>
@@ -6127,7 +5694,7 @@
       </w:rPr>
     </w:lvl>
   </w:abstractNum>
-  <w:abstractNum w:abstractNumId="6" w15:restartNumberingAfterBreak="0">
+  <w:abstractNum w:abstractNumId="8" w15:restartNumberingAfterBreak="0">
     <w:nsid w:val="60724AD0"/>
     <w:multiLevelType w:val="hybridMultilevel"/>
     <w:tmpl w:val="EE8E6FB2"/>
@@ -6240,7 +5807,93 @@
       </w:rPr>
     </w:lvl>
   </w:abstractNum>
-  <w:abstractNum w:abstractNumId="7" w15:restartNumberingAfterBreak="0">
+  <w:abstractNum w:abstractNumId="9" w15:restartNumberingAfterBreak="0">
+    <w:nsid w:val="61234C4E"/>
+    <w:multiLevelType w:val="hybridMultilevel"/>
+    <w:tmpl w:val="2D1E3DD8"/>
+    <w:lvl w:ilvl="0" w:tplc="0409000F">
+      <w:start w:val="1"/>
+      <w:numFmt w:val="decimal"/>
+      <w:lvlText w:val="%1."/>
+      <w:lvlJc w:val="left"/>
+      <w:pPr>
+        <w:ind w:left="720" w:hanging="360"/>
+      </w:pPr>
+    </w:lvl>
+    <w:lvl w:ilvl="1" w:tplc="04090019" w:tentative="1">
+      <w:start w:val="1"/>
+      <w:numFmt w:val="lowerLetter"/>
+      <w:lvlText w:val="%2."/>
+      <w:lvlJc w:val="left"/>
+      <w:pPr>
+        <w:ind w:left="1440" w:hanging="360"/>
+      </w:pPr>
+    </w:lvl>
+    <w:lvl w:ilvl="2" w:tplc="0409001B" w:tentative="1">
+      <w:start w:val="1"/>
+      <w:numFmt w:val="lowerRoman"/>
+      <w:lvlText w:val="%3."/>
+      <w:lvlJc w:val="right"/>
+      <w:pPr>
+        <w:ind w:left="2160" w:hanging="180"/>
+      </w:pPr>
+    </w:lvl>
+    <w:lvl w:ilvl="3" w:tplc="0409000F" w:tentative="1">
+      <w:start w:val="1"/>
+      <w:numFmt w:val="decimal"/>
+      <w:lvlText w:val="%4."/>
+      <w:lvlJc w:val="left"/>
+      <w:pPr>
+        <w:ind w:left="2880" w:hanging="360"/>
+      </w:pPr>
+    </w:lvl>
+    <w:lvl w:ilvl="4" w:tplc="04090019" w:tentative="1">
+      <w:start w:val="1"/>
+      <w:numFmt w:val="lowerLetter"/>
+      <w:lvlText w:val="%5."/>
+      <w:lvlJc w:val="left"/>
+      <w:pPr>
+        <w:ind w:left="3600" w:hanging="360"/>
+      </w:pPr>
+    </w:lvl>
+    <w:lvl w:ilvl="5" w:tplc="0409001B" w:tentative="1">
+      <w:start w:val="1"/>
+      <w:numFmt w:val="lowerRoman"/>
+      <w:lvlText w:val="%6."/>
+      <w:lvlJc w:val="right"/>
+      <w:pPr>
+        <w:ind w:left="4320" w:hanging="180"/>
+      </w:pPr>
+    </w:lvl>
+    <w:lvl w:ilvl="6" w:tplc="0409000F" w:tentative="1">
+      <w:start w:val="1"/>
+      <w:numFmt w:val="decimal"/>
+      <w:lvlText w:val="%7."/>
+      <w:lvlJc w:val="left"/>
+      <w:pPr>
+        <w:ind w:left="5040" w:hanging="360"/>
+      </w:pPr>
+    </w:lvl>
+    <w:lvl w:ilvl="7" w:tplc="04090019" w:tentative="1">
+      <w:start w:val="1"/>
+      <w:numFmt w:val="lowerLetter"/>
+      <w:lvlText w:val="%8."/>
+      <w:lvlJc w:val="left"/>
+      <w:pPr>
+        <w:ind w:left="5760" w:hanging="360"/>
+      </w:pPr>
+    </w:lvl>
+    <w:lvl w:ilvl="8" w:tplc="0409001B" w:tentative="1">
+      <w:start w:val="1"/>
+      <w:numFmt w:val="lowerRoman"/>
+      <w:lvlText w:val="%9."/>
+      <w:lvlJc w:val="right"/>
+      <w:pPr>
+        <w:ind w:left="6480" w:hanging="180"/>
+      </w:pPr>
+    </w:lvl>
+  </w:abstractNum>
+  <w:abstractNum w:abstractNumId="10" w15:restartNumberingAfterBreak="0">
     <w:nsid w:val="685A0E00"/>
     <w:multiLevelType w:val="hybridMultilevel"/>
     <w:tmpl w:val="C1788D5E"/>
@@ -6329,7 +5982,7 @@
       </w:pPr>
     </w:lvl>
   </w:abstractNum>
-  <w:abstractNum w:abstractNumId="8" w15:restartNumberingAfterBreak="0">
+  <w:abstractNum w:abstractNumId="11" w15:restartNumberingAfterBreak="0">
     <w:nsid w:val="689D2941"/>
     <w:multiLevelType w:val="multilevel"/>
     <w:tmpl w:val="9C805748"/>
@@ -6442,7 +6095,7 @@
       </w:rPr>
     </w:lvl>
   </w:abstractNum>
-  <w:abstractNum w:abstractNumId="9" w15:restartNumberingAfterBreak="0">
+  <w:abstractNum w:abstractNumId="12" w15:restartNumberingAfterBreak="0">
     <w:nsid w:val="7B635F27"/>
     <w:multiLevelType w:val="multilevel"/>
     <w:tmpl w:val="362A5478"/>
@@ -6559,30 +6212,39 @@
     <w:abstractNumId w:val="0"/>
   </w:num>
   <w:num w:numId="2">
+    <w:abstractNumId w:val="12"/>
+  </w:num>
+  <w:num w:numId="3">
+    <w:abstractNumId w:val="6"/>
+  </w:num>
+  <w:num w:numId="4">
+    <w:abstractNumId w:val="4"/>
+  </w:num>
+  <w:num w:numId="5">
+    <w:abstractNumId w:val="2"/>
+  </w:num>
+  <w:num w:numId="6">
+    <w:abstractNumId w:val="11"/>
+  </w:num>
+  <w:num w:numId="7">
+    <w:abstractNumId w:val="10"/>
+  </w:num>
+  <w:num w:numId="8">
+    <w:abstractNumId w:val="8"/>
+  </w:num>
+  <w:num w:numId="9">
+    <w:abstractNumId w:val="3"/>
+  </w:num>
+  <w:num w:numId="10">
+    <w:abstractNumId w:val="7"/>
+  </w:num>
+  <w:num w:numId="11">
     <w:abstractNumId w:val="9"/>
   </w:num>
-  <w:num w:numId="3">
-    <w:abstractNumId w:val="4"/>
-  </w:num>
-  <w:num w:numId="4">
-    <w:abstractNumId w:val="3"/>
-  </w:num>
-  <w:num w:numId="5">
+  <w:num w:numId="12">
     <w:abstractNumId w:val="1"/>
   </w:num>
-  <w:num w:numId="6">
-    <w:abstractNumId w:val="8"/>
-  </w:num>
-  <w:num w:numId="7">
-    <w:abstractNumId w:val="7"/>
-  </w:num>
-  <w:num w:numId="8">
-    <w:abstractNumId w:val="6"/>
-  </w:num>
-  <w:num w:numId="9">
-    <w:abstractNumId w:val="2"/>
-  </w:num>
-  <w:num w:numId="10">
+  <w:num w:numId="13">
     <w:abstractNumId w:val="5"/>
   </w:num>
 </w:numbering>
@@ -7652,7 +7314,7 @@
 </file>
 
 <file path=customXml/itemProps1.xml><?xml version="1.0" encoding="utf-8"?>
-<ds:datastoreItem xmlns:ds="http://schemas.openxmlformats.org/officeDocument/2006/customXml" ds:itemID="{7EA43143-D310-4C80-AA39-465174A12614}">
+<ds:datastoreItem xmlns:ds="http://schemas.openxmlformats.org/officeDocument/2006/customXml" ds:itemID="{1BB7839D-1EB5-4112-A23C-3A7BAC077D2E}">
   <ds:schemaRefs>
     <ds:schemaRef ds:uri="http://schemas.openxmlformats.org/officeDocument/2006/bibliography"/>
   </ds:schemaRefs>

--- a/BAOCAO.docx
+++ b/BAOCAO.docx
@@ -1316,7 +1316,7 @@
       <w:pPr>
         <w:pStyle w:val="Heading1"/>
       </w:pPr>
-      <w:bookmarkStart w:id="0" w:name="_Toc86268492"/>
+      <w:bookmarkStart w:id="0" w:name="_Toc87222998"/>
       <w:r>
         <w:lastRenderedPageBreak/>
         <w:t>Mục lục</w:t>
@@ -1385,7 +1385,7 @@
             </w:rPr>
             <w:fldChar w:fldCharType="separate"/>
           </w:r>
-          <w:hyperlink w:anchor="_Toc86268492" w:history="1">
+          <w:hyperlink w:anchor="_Toc87222998" w:history="1">
             <w:r>
               <w:rPr>
                 <w:rStyle w:val="Hyperlink"/>
@@ -1408,7 +1408,7 @@
               <w:rPr>
                 <w:webHidden/>
               </w:rPr>
-              <w:instrText xml:space="preserve"> PAGEREF _Toc86268492 \h </w:instrText>
+              <w:instrText xml:space="preserve"> PAGEREF _Toc87222998 \h </w:instrText>
             </w:r>
             <w:r>
               <w:rPr>
@@ -1448,7 +1448,7 @@
               <w:lang w:val="en-US"/>
             </w:rPr>
           </w:pPr>
-          <w:hyperlink w:anchor="_Toc86268493" w:history="1">
+          <w:hyperlink w:anchor="_Toc87222999" w:history="1">
             <w:r>
               <w:rPr>
                 <w:rStyle w:val="Hyperlink"/>
@@ -1471,7 +1471,7 @@
               <w:rPr>
                 <w:webHidden/>
               </w:rPr>
-              <w:instrText xml:space="preserve"> PAGEREF _Toc86268493 \h </w:instrText>
+              <w:instrText xml:space="preserve"> PAGEREF _Toc87222999 \h </w:instrText>
             </w:r>
             <w:r>
               <w:rPr>
@@ -1511,7 +1511,7 @@
               <w:lang w:val="en-US"/>
             </w:rPr>
           </w:pPr>
-          <w:hyperlink w:anchor="_Toc86268494" w:history="1">
+          <w:hyperlink w:anchor="_Toc87223000" w:history="1">
             <w:r>
               <w:rPr>
                 <w:rStyle w:val="Hyperlink"/>
@@ -1534,7 +1534,7 @@
               <w:rPr>
                 <w:webHidden/>
               </w:rPr>
-              <w:instrText xml:space="preserve"> PAGEREF _Toc86268494 \h </w:instrText>
+              <w:instrText xml:space="preserve"> PAGEREF _Toc87223000 \h </w:instrText>
             </w:r>
             <w:r>
               <w:rPr>
@@ -1574,7 +1574,7 @@
               <w:lang w:val="en-US"/>
             </w:rPr>
           </w:pPr>
-          <w:hyperlink w:anchor="_Toc86268495" w:history="1">
+          <w:hyperlink w:anchor="_Toc87223001" w:history="1">
             <w:r>
               <w:rPr>
                 <w:rStyle w:val="Hyperlink"/>
@@ -1598,7 +1598,7 @@
               <w:rPr>
                 <w:webHidden/>
               </w:rPr>
-              <w:instrText xml:space="preserve"> PAGEREF _Toc86268495 \h </w:instrText>
+              <w:instrText xml:space="preserve"> PAGEREF _Toc87223001 \h </w:instrText>
             </w:r>
             <w:r>
               <w:rPr>
@@ -1638,13 +1638,13 @@
               <w:lang w:val="en-US"/>
             </w:rPr>
           </w:pPr>
-          <w:hyperlink w:anchor="_Toc86268496" w:history="1">
+          <w:hyperlink w:anchor="_Toc87223002" w:history="1">
             <w:r>
               <w:rPr>
                 <w:rStyle w:val="Hyperlink"/>
                 <w:lang w:val="en-US"/>
               </w:rPr>
-              <w:t>Chương 1: TỔNG QUAN VỀ ĐỘNG CƠ DC KHÔNG CHỔI THAN</w:t>
+              <w:t>Chương 0: ĐỀ TÀI</w:t>
             </w:r>
             <w:r>
               <w:rPr>
@@ -1662,7 +1662,7 @@
               <w:rPr>
                 <w:webHidden/>
               </w:rPr>
-              <w:instrText xml:space="preserve"> PAGEREF _Toc86268496 \h </w:instrText>
+              <w:instrText xml:space="preserve"> PAGEREF _Toc87223002 \h </w:instrText>
             </w:r>
             <w:r>
               <w:rPr>
@@ -1703,14 +1703,13 @@
               <w:lang w:val="en-US"/>
             </w:rPr>
           </w:pPr>
-          <w:hyperlink w:anchor="_Toc86268497" w:history="1">
+          <w:hyperlink w:anchor="_Toc87223003" w:history="1">
             <w:r>
               <w:rPr>
                 <w:rStyle w:val="Hyperlink"/>
-                <w:b/>
                 <w:lang w:val="en-US"/>
               </w:rPr>
-              <w:t>1.1</w:t>
+              <w:t>0.1</w:t>
             </w:r>
             <w:r>
               <w:rPr>
@@ -1724,10 +1723,9 @@
             <w:r>
               <w:rPr>
                 <w:rStyle w:val="Hyperlink"/>
-                <w:b/>
                 <w:lang w:val="en-US"/>
               </w:rPr>
-              <w:t>Giới thiệu</w:t>
+              <w:t>Bối cảnh chọn đề tài:</w:t>
             </w:r>
             <w:r>
               <w:rPr>
@@ -1745,7 +1743,135 @@
               <w:rPr>
                 <w:webHidden/>
               </w:rPr>
-              <w:instrText xml:space="preserve"> PAGEREF _Toc86268497 \h </w:instrText>
+              <w:instrText xml:space="preserve"> PAGEREF _Toc87223003 \h </w:instrText>
+            </w:r>
+            <w:r>
+              <w:rPr>
+                <w:webHidden/>
+              </w:rPr>
+            </w:r>
+            <w:r>
+              <w:rPr>
+                <w:webHidden/>
+              </w:rPr>
+              <w:fldChar w:fldCharType="separate"/>
+            </w:r>
+            <w:r>
+              <w:rPr>
+                <w:webHidden/>
+              </w:rPr>
+              <w:t>2</w:t>
+            </w:r>
+            <w:r>
+              <w:rPr>
+                <w:webHidden/>
+              </w:rPr>
+              <w:fldChar w:fldCharType="end"/>
+            </w:r>
+          </w:hyperlink>
+        </w:p>
+        <w:p>
+          <w:pPr>
+            <w:pStyle w:val="TOC2"/>
+            <w:tabs>
+              <w:tab w:val="right" w:leader="dot" w:pos="9350"/>
+            </w:tabs>
+            <w:rPr>
+              <w:rFonts w:asciiTheme="minorHAnsi" w:eastAsiaTheme="minorEastAsia" w:hAnsiTheme="minorHAnsi" w:cstheme="minorBidi"/>
+              <w:sz w:val="22"/>
+              <w:szCs w:val="22"/>
+              <w:lang w:val="en-US"/>
+            </w:rPr>
+          </w:pPr>
+          <w:hyperlink w:anchor="_Toc87223004" w:history="1">
+            <w:r>
+              <w:rPr>
+                <w:rStyle w:val="Hyperlink"/>
+                <w:lang w:val="en-US"/>
+              </w:rPr>
+              <w:t>0.2 Mục đích và ý nghĩa của đề tài</w:t>
+            </w:r>
+            <w:r>
+              <w:rPr>
+                <w:webHidden/>
+              </w:rPr>
+              <w:tab/>
+            </w:r>
+            <w:r>
+              <w:rPr>
+                <w:webHidden/>
+              </w:rPr>
+              <w:fldChar w:fldCharType="begin"/>
+            </w:r>
+            <w:r>
+              <w:rPr>
+                <w:webHidden/>
+              </w:rPr>
+              <w:instrText xml:space="preserve"> PAGEREF _Toc87223004 \h </w:instrText>
+            </w:r>
+            <w:r>
+              <w:rPr>
+                <w:webHidden/>
+              </w:rPr>
+            </w:r>
+            <w:r>
+              <w:rPr>
+                <w:webHidden/>
+              </w:rPr>
+              <w:fldChar w:fldCharType="separate"/>
+            </w:r>
+            <w:r>
+              <w:rPr>
+                <w:webHidden/>
+              </w:rPr>
+              <w:t>2</w:t>
+            </w:r>
+            <w:r>
+              <w:rPr>
+                <w:webHidden/>
+              </w:rPr>
+              <w:fldChar w:fldCharType="end"/>
+            </w:r>
+          </w:hyperlink>
+        </w:p>
+        <w:p>
+          <w:pPr>
+            <w:pStyle w:val="TOC1"/>
+            <w:tabs>
+              <w:tab w:val="right" w:leader="dot" w:pos="9350"/>
+            </w:tabs>
+            <w:rPr>
+              <w:rFonts w:asciiTheme="minorHAnsi" w:eastAsiaTheme="minorEastAsia" w:hAnsiTheme="minorHAnsi" w:cstheme="minorBidi"/>
+              <w:sz w:val="22"/>
+              <w:szCs w:val="22"/>
+              <w:lang w:val="en-US"/>
+            </w:rPr>
+          </w:pPr>
+          <w:hyperlink w:anchor="_Toc87223005" w:history="1">
+            <w:r>
+              <w:rPr>
+                <w:rStyle w:val="Hyperlink"/>
+                <w:lang w:val="en-US"/>
+              </w:rPr>
+              <w:t>Chương 1: TỔNG QUAN VỀ ĐỘNG CƠ DC KHÔNG CHỔI THAN</w:t>
+            </w:r>
+            <w:r>
+              <w:rPr>
+                <w:webHidden/>
+              </w:rPr>
+              <w:tab/>
+            </w:r>
+            <w:r>
+              <w:rPr>
+                <w:webHidden/>
+              </w:rPr>
+              <w:fldChar w:fldCharType="begin"/>
+            </w:r>
+            <w:r>
+              <w:rPr>
+                <w:webHidden/>
+              </w:rPr>
+              <w:instrText xml:space="preserve"> PAGEREF _Toc87223005 \h </w:instrText>
             </w:r>
             <w:r>
               <w:rPr>
@@ -1786,13 +1912,14 @@
               <w:lang w:val="en-US"/>
             </w:rPr>
           </w:pPr>
-          <w:hyperlink w:anchor="_Toc86268498" w:history="1">
+          <w:hyperlink w:anchor="_Toc87223006" w:history="1">
             <w:r>
               <w:rPr>
                 <w:rStyle w:val="Hyperlink"/>
+                <w:b/>
                 <w:lang w:val="en-US"/>
               </w:rPr>
-              <w:t>1.2</w:t>
+              <w:t>1.1</w:t>
             </w:r>
             <w:r>
               <w:rPr>
@@ -1806,8 +1933,90 @@
             <w:r>
               <w:rPr>
                 <w:rStyle w:val="Hyperlink"/>
+                <w:b/>
                 <w:lang w:val="en-US"/>
               </w:rPr>
+              <w:t>Giới thiệu</w:t>
+            </w:r>
+            <w:r>
+              <w:rPr>
+                <w:webHidden/>
+              </w:rPr>
+              <w:tab/>
+            </w:r>
+            <w:r>
+              <w:rPr>
+                <w:webHidden/>
+              </w:rPr>
+              <w:fldChar w:fldCharType="begin"/>
+            </w:r>
+            <w:r>
+              <w:rPr>
+                <w:webHidden/>
+              </w:rPr>
+              <w:instrText xml:space="preserve"> PAGEREF _Toc87223006 \h </w:instrText>
+            </w:r>
+            <w:r>
+              <w:rPr>
+                <w:webHidden/>
+              </w:rPr>
+            </w:r>
+            <w:r>
+              <w:rPr>
+                <w:webHidden/>
+              </w:rPr>
+              <w:fldChar w:fldCharType="separate"/>
+            </w:r>
+            <w:r>
+              <w:rPr>
+                <w:webHidden/>
+              </w:rPr>
+              <w:t>2</w:t>
+            </w:r>
+            <w:r>
+              <w:rPr>
+                <w:webHidden/>
+              </w:rPr>
+              <w:fldChar w:fldCharType="end"/>
+            </w:r>
+          </w:hyperlink>
+        </w:p>
+        <w:p>
+          <w:pPr>
+            <w:pStyle w:val="TOC2"/>
+            <w:tabs>
+              <w:tab w:val="left" w:pos="880"/>
+              <w:tab w:val="right" w:leader="dot" w:pos="9350"/>
+            </w:tabs>
+            <w:rPr>
+              <w:rFonts w:asciiTheme="minorHAnsi" w:eastAsiaTheme="minorEastAsia" w:hAnsiTheme="minorHAnsi" w:cstheme="minorBidi"/>
+              <w:sz w:val="22"/>
+              <w:szCs w:val="22"/>
+              <w:lang w:val="en-US"/>
+            </w:rPr>
+          </w:pPr>
+          <w:hyperlink w:anchor="_Toc87223007" w:history="1">
+            <w:r>
+              <w:rPr>
+                <w:rStyle w:val="Hyperlink"/>
+                <w:lang w:val="en-US"/>
+              </w:rPr>
+              <w:t>1.2</w:t>
+            </w:r>
+            <w:r>
+              <w:rPr>
+                <w:rFonts w:asciiTheme="minorHAnsi" w:eastAsiaTheme="minorEastAsia" w:hAnsiTheme="minorHAnsi" w:cstheme="minorBidi"/>
+                <w:sz w:val="22"/>
+                <w:szCs w:val="22"/>
+                <w:lang w:val="en-US"/>
+              </w:rPr>
+              <w:tab/>
+            </w:r>
+            <w:r>
+              <w:rPr>
+                <w:rStyle w:val="Hyperlink"/>
+                <w:lang w:val="en-US"/>
+              </w:rPr>
               <w:t>Cấu tạo</w:t>
             </w:r>
             <w:r>
@@ -1826,7 +2035,7 @@
               <w:rPr>
                 <w:webHidden/>
               </w:rPr>
-              <w:instrText xml:space="preserve"> PAGEREF _Toc86268498 \h </w:instrText>
+              <w:instrText xml:space="preserve"> PAGEREF _Toc87223007 \h </w:instrText>
             </w:r>
             <w:r>
               <w:rPr>
@@ -1867,7 +2076,7 @@
               <w:lang w:val="en-US"/>
             </w:rPr>
           </w:pPr>
-          <w:hyperlink w:anchor="_Toc86268499" w:history="1">
+          <w:hyperlink w:anchor="_Toc87223008" w:history="1">
             <w:r>
               <w:rPr>
                 <w:rStyle w:val="Hyperlink"/>
@@ -1909,7 +2118,7 @@
               <w:rPr>
                 <w:webHidden/>
               </w:rPr>
-              <w:instrText xml:space="preserve"> PAGEREF _Toc86268499 \h </w:instrText>
+              <w:instrText xml:space="preserve"> PAGEREF _Toc87223008 \h </w:instrText>
             </w:r>
             <w:r>
               <w:rPr>
@@ -1926,7 +2135,7 @@
               <w:rPr>
                 <w:webHidden/>
               </w:rPr>
-              <w:t>3</w:t>
+              <w:t>2</w:t>
             </w:r>
             <w:r>
               <w:rPr>
@@ -1950,7 +2159,7 @@
               <w:lang w:val="en-US"/>
             </w:rPr>
           </w:pPr>
-          <w:hyperlink w:anchor="_Toc86268500" w:history="1">
+          <w:hyperlink w:anchor="_Toc87223009" w:history="1">
             <w:r>
               <w:rPr>
                 <w:rStyle w:val="Hyperlink"/>
@@ -1992,7 +2201,7 @@
               <w:rPr>
                 <w:webHidden/>
               </w:rPr>
-              <w:instrText xml:space="preserve"> PAGEREF _Toc86268500 \h </w:instrText>
+              <w:instrText xml:space="preserve"> PAGEREF _Toc87223009 \h </w:instrText>
             </w:r>
             <w:r>
               <w:rPr>
@@ -2009,7 +2218,7 @@
               <w:rPr>
                 <w:webHidden/>
               </w:rPr>
-              <w:t>3</w:t>
+              <w:t>2</w:t>
             </w:r>
             <w:r>
               <w:rPr>
@@ -2033,7 +2242,7 @@
               <w:lang w:val="en-US"/>
             </w:rPr>
           </w:pPr>
-          <w:hyperlink w:anchor="_Toc86268501" w:history="1">
+          <w:hyperlink w:anchor="_Toc87223010" w:history="1">
             <w:r>
               <w:rPr>
                 <w:rStyle w:val="Hyperlink"/>
@@ -2075,7 +2284,7 @@
               <w:rPr>
                 <w:webHidden/>
               </w:rPr>
-              <w:instrText xml:space="preserve"> PAGEREF _Toc86268501 \h </w:instrText>
+              <w:instrText xml:space="preserve"> PAGEREF _Toc87223010 \h </w:instrText>
             </w:r>
             <w:r>
               <w:rPr>
@@ -2092,7 +2301,7 @@
               <w:rPr>
                 <w:webHidden/>
               </w:rPr>
-              <w:t>3</w:t>
+              <w:t>2</w:t>
             </w:r>
             <w:r>
               <w:rPr>
@@ -2116,7 +2325,7 @@
               <w:lang w:val="en-US"/>
             </w:rPr>
           </w:pPr>
-          <w:hyperlink w:anchor="_Toc86268502" w:history="1">
+          <w:hyperlink w:anchor="_Toc87223011" w:history="1">
             <w:r>
               <w:rPr>
                 <w:rStyle w:val="Hyperlink"/>
@@ -2156,7 +2365,7 @@
               <w:rPr>
                 <w:webHidden/>
               </w:rPr>
-              <w:instrText xml:space="preserve"> PAGEREF _Toc86268502 \h </w:instrText>
+              <w:instrText xml:space="preserve"> PAGEREF _Toc87223011 \h </w:instrText>
             </w:r>
             <w:r>
               <w:rPr>
@@ -2173,7 +2382,7 @@
               <w:rPr>
                 <w:webHidden/>
               </w:rPr>
-              <w:t>3</w:t>
+              <w:t>2</w:t>
             </w:r>
             <w:r>
               <w:rPr>
@@ -2197,7 +2406,7 @@
               <w:lang w:val="en-US"/>
             </w:rPr>
           </w:pPr>
-          <w:hyperlink w:anchor="_Toc86268503" w:history="1">
+          <w:hyperlink w:anchor="_Toc87223012" w:history="1">
             <w:r>
               <w:rPr>
                 <w:rStyle w:val="Hyperlink"/>
@@ -2237,7 +2446,7 @@
               <w:rPr>
                 <w:webHidden/>
               </w:rPr>
-              <w:instrText xml:space="preserve"> PAGEREF _Toc86268503 \h </w:instrText>
+              <w:instrText xml:space="preserve"> PAGEREF _Toc87223012 \h </w:instrText>
             </w:r>
             <w:r>
               <w:rPr>
@@ -2254,7 +2463,152 @@
               <w:rPr>
                 <w:webHidden/>
               </w:rPr>
-              <w:t>4</w:t>
+              <w:t>2</w:t>
+            </w:r>
+            <w:r>
+              <w:rPr>
+                <w:webHidden/>
+              </w:rPr>
+              <w:fldChar w:fldCharType="end"/>
+            </w:r>
+          </w:hyperlink>
+        </w:p>
+        <w:p>
+          <w:pPr>
+            <w:pStyle w:val="TOC1"/>
+            <w:tabs>
+              <w:tab w:val="right" w:leader="dot" w:pos="9350"/>
+            </w:tabs>
+            <w:rPr>
+              <w:rFonts w:asciiTheme="minorHAnsi" w:eastAsiaTheme="minorEastAsia" w:hAnsiTheme="minorHAnsi" w:cstheme="minorBidi"/>
+              <w:sz w:val="22"/>
+              <w:szCs w:val="22"/>
+              <w:lang w:val="en-US"/>
+            </w:rPr>
+          </w:pPr>
+          <w:hyperlink w:anchor="_Toc87223013" w:history="1">
+            <w:r>
+              <w:rPr>
+                <w:rStyle w:val="Hyperlink"/>
+                <w:lang w:val="en-US"/>
+              </w:rPr>
+              <w:t>Chương 2: TỔNG QUAN VỀ FLUTTER</w:t>
+            </w:r>
+            <w:r>
+              <w:rPr>
+                <w:webHidden/>
+              </w:rPr>
+              <w:tab/>
+            </w:r>
+            <w:r>
+              <w:rPr>
+                <w:webHidden/>
+              </w:rPr>
+              <w:fldChar w:fldCharType="begin"/>
+            </w:r>
+            <w:r>
+              <w:rPr>
+                <w:webHidden/>
+              </w:rPr>
+              <w:instrText xml:space="preserve"> PAGEREF _Toc87223013 \h </w:instrText>
+            </w:r>
+            <w:r>
+              <w:rPr>
+                <w:webHidden/>
+              </w:rPr>
+            </w:r>
+            <w:r>
+              <w:rPr>
+                <w:webHidden/>
+              </w:rPr>
+              <w:fldChar w:fldCharType="separate"/>
+            </w:r>
+            <w:r>
+              <w:rPr>
+                <w:webHidden/>
+              </w:rPr>
+              <w:t>2</w:t>
+            </w:r>
+            <w:r>
+              <w:rPr>
+                <w:webHidden/>
+              </w:rPr>
+              <w:fldChar w:fldCharType="end"/>
+            </w:r>
+          </w:hyperlink>
+        </w:p>
+        <w:p>
+          <w:pPr>
+            <w:pStyle w:val="TOC2"/>
+            <w:tabs>
+              <w:tab w:val="left" w:pos="880"/>
+              <w:tab w:val="right" w:leader="dot" w:pos="9350"/>
+            </w:tabs>
+            <w:rPr>
+              <w:rFonts w:asciiTheme="minorHAnsi" w:eastAsiaTheme="minorEastAsia" w:hAnsiTheme="minorHAnsi" w:cstheme="minorBidi"/>
+              <w:sz w:val="22"/>
+              <w:szCs w:val="22"/>
+              <w:lang w:val="en-US"/>
+            </w:rPr>
+          </w:pPr>
+          <w:hyperlink w:anchor="_Toc87223014" w:history="1">
+            <w:r>
+              <w:rPr>
+                <w:rStyle w:val="Hyperlink"/>
+                <w:lang w:val="en-US"/>
+              </w:rPr>
+              <w:t>2.1</w:t>
+            </w:r>
+            <w:r>
+              <w:rPr>
+                <w:rFonts w:asciiTheme="minorHAnsi" w:eastAsiaTheme="minorEastAsia" w:hAnsiTheme="minorHAnsi" w:cstheme="minorBidi"/>
+                <w:sz w:val="22"/>
+                <w:szCs w:val="22"/>
+                <w:lang w:val="en-US"/>
+              </w:rPr>
+              <w:tab/>
+            </w:r>
+            <w:r>
+              <w:rPr>
+                <w:rStyle w:val="Hyperlink"/>
+                <w:lang w:val="en-US"/>
+              </w:rPr>
+              <w:t>Giới Thiệu</w:t>
+            </w:r>
+            <w:r>
+              <w:rPr>
+                <w:webHidden/>
+              </w:rPr>
+              <w:tab/>
+            </w:r>
+            <w:r>
+              <w:rPr>
+                <w:webHidden/>
+              </w:rPr>
+              <w:fldChar w:fldCharType="begin"/>
+            </w:r>
+            <w:r>
+              <w:rPr>
+                <w:webHidden/>
+              </w:rPr>
+              <w:instrText xml:space="preserve"> PAGEREF _Toc87223014 \h </w:instrText>
+            </w:r>
+            <w:r>
+              <w:rPr>
+                <w:webHidden/>
+              </w:rPr>
+            </w:r>
+            <w:r>
+              <w:rPr>
+                <w:webHidden/>
+              </w:rPr>
+              <w:fldChar w:fldCharType="separate"/>
+            </w:r>
+            <w:r>
+              <w:rPr>
+                <w:webHidden/>
+              </w:rPr>
+              <w:t>2</w:t>
             </w:r>
             <w:r>
               <w:rPr>
@@ -2305,7 +2659,7 @@
       <w:pPr>
         <w:pStyle w:val="Heading1"/>
       </w:pPr>
-      <w:bookmarkStart w:id="1" w:name="_Toc86268493"/>
+      <w:bookmarkStart w:id="1" w:name="_Toc87222999"/>
       <w:r>
         <w:lastRenderedPageBreak/>
         <w:t>Bảng các từ viết tắt</w:t>
@@ -2338,7 +2692,7 @@
       <w:pPr>
         <w:pStyle w:val="Heading1"/>
       </w:pPr>
-      <w:bookmarkStart w:id="2" w:name="_Toc86268494"/>
+      <w:bookmarkStart w:id="2" w:name="_Toc87223000"/>
       <w:r>
         <w:lastRenderedPageBreak/>
         <w:t>Danh sách các hình</w:t>
@@ -2366,7 +2720,7 @@
           <w:lang w:val="en-US"/>
         </w:rPr>
       </w:pPr>
-      <w:bookmarkStart w:id="3" w:name="_Toc86268495"/>
+      <w:bookmarkStart w:id="3" w:name="_Toc87223001"/>
       <w:r>
         <w:rPr>
           <w:lang w:val="en-US"/>
@@ -2396,13 +2750,16 @@
     <w:p>
       <w:pPr>
         <w:pStyle w:val="Heading1"/>
+        <w:spacing w:line="360" w:lineRule="auto"/>
+        <w:ind w:left="630"/>
+        <w:jc w:val="left"/>
         <w:rPr>
           <w:sz w:val="28"/>
           <w:szCs w:val="28"/>
           <w:lang w:val="en-US"/>
         </w:rPr>
       </w:pPr>
-      <w:bookmarkStart w:id="4" w:name="_Toc86268496"/>
+      <w:bookmarkStart w:id="4" w:name="_Toc87223002"/>
       <w:r>
         <w:rPr>
           <w:sz w:val="28"/>
@@ -2410,6 +2767,1614 @@
           <w:lang w:val="en-US"/>
         </w:rPr>
         <w:lastRenderedPageBreak/>
+        <w:t>Ch</w:t>
+      </w:r>
+      <w:r>
+        <w:rPr>
+          <w:sz w:val="28"/>
+          <w:szCs w:val="28"/>
+          <w:lang w:val="en-US"/>
+        </w:rPr>
+        <w:t>ươn</w:t>
+      </w:r>
+      <w:r>
+        <w:rPr>
+          <w:sz w:val="28"/>
+          <w:szCs w:val="28"/>
+          <w:lang w:val="en-US"/>
+        </w:rPr>
+        <w:t xml:space="preserve">g 0: </w:t>
+      </w:r>
+      <w:r>
+        <w:rPr>
+          <w:sz w:val="28"/>
+          <w:szCs w:val="28"/>
+          <w:lang w:val="en-US"/>
+        </w:rPr>
+        <w:t>T</w:t>
+      </w:r>
+      <w:r>
+        <w:rPr>
+          <w:sz w:val="28"/>
+          <w:szCs w:val="28"/>
+          <w:lang w:val="en-US"/>
+        </w:rPr>
+        <w:t>Ổ</w:t>
+      </w:r>
+      <w:r>
+        <w:rPr>
+          <w:sz w:val="28"/>
+          <w:szCs w:val="28"/>
+          <w:lang w:val="en-US"/>
+        </w:rPr>
+        <w:t>NG QUAN V</w:t>
+      </w:r>
+      <w:r>
+        <w:rPr>
+          <w:sz w:val="28"/>
+          <w:szCs w:val="28"/>
+          <w:lang w:val="en-US"/>
+        </w:rPr>
+        <w:t>Ề</w:t>
+      </w:r>
+      <w:r>
+        <w:rPr>
+          <w:sz w:val="28"/>
+          <w:szCs w:val="28"/>
+          <w:lang w:val="en-US"/>
+        </w:rPr>
+        <w:t xml:space="preserve"> </w:t>
+      </w:r>
+      <w:r>
+        <w:rPr>
+          <w:sz w:val="28"/>
+          <w:szCs w:val="28"/>
+          <w:lang w:val="en-US"/>
+        </w:rPr>
+        <w:t>Đ</w:t>
+      </w:r>
+      <w:r>
+        <w:rPr>
+          <w:sz w:val="28"/>
+          <w:szCs w:val="28"/>
+          <w:lang w:val="en-US"/>
+        </w:rPr>
+        <w:t>Ề</w:t>
+      </w:r>
+      <w:r>
+        <w:rPr>
+          <w:sz w:val="28"/>
+          <w:szCs w:val="28"/>
+          <w:lang w:val="en-US"/>
+        </w:rPr>
+        <w:t xml:space="preserve"> T</w:t>
+      </w:r>
+      <w:r>
+        <w:rPr>
+          <w:sz w:val="28"/>
+          <w:szCs w:val="28"/>
+          <w:lang w:val="en-US"/>
+        </w:rPr>
+        <w:t>À</w:t>
+      </w:r>
+      <w:r>
+        <w:rPr>
+          <w:sz w:val="28"/>
+          <w:szCs w:val="28"/>
+          <w:lang w:val="en-US"/>
+        </w:rPr>
+        <w:t>I</w:t>
+      </w:r>
+      <w:bookmarkEnd w:id="4"/>
+    </w:p>
+    <w:p>
+      <w:pPr>
+        <w:pStyle w:val="Heading2"/>
+        <w:numPr>
+          <w:ilvl w:val="1"/>
+          <w:numId w:val="16"/>
+        </w:numPr>
+        <w:spacing w:line="360" w:lineRule="auto"/>
+        <w:rPr>
+          <w:lang w:val="en-US"/>
+        </w:rPr>
+      </w:pPr>
+      <w:bookmarkStart w:id="5" w:name="_Toc87223003"/>
+      <w:r>
+        <w:rPr>
+          <w:lang w:val="en-US"/>
+        </w:rPr>
+        <w:t>B</w:t>
+      </w:r>
+      <w:r>
+        <w:rPr>
+          <w:lang w:val="en-US"/>
+        </w:rPr>
+        <w:t>ố</w:t>
+      </w:r>
+      <w:r>
+        <w:rPr>
+          <w:lang w:val="en-US"/>
+        </w:rPr>
+        <w:t>i c</w:t>
+      </w:r>
+      <w:r>
+        <w:rPr>
+          <w:lang w:val="en-US"/>
+        </w:rPr>
+        <w:t>ả</w:t>
+      </w:r>
+      <w:r>
+        <w:rPr>
+          <w:lang w:val="en-US"/>
+        </w:rPr>
+        <w:t>nh ch</w:t>
+      </w:r>
+      <w:r>
+        <w:rPr>
+          <w:lang w:val="en-US"/>
+        </w:rPr>
+        <w:t>ọ</w:t>
+      </w:r>
+      <w:r>
+        <w:rPr>
+          <w:lang w:val="en-US"/>
+        </w:rPr>
+        <w:t>n đ</w:t>
+      </w:r>
+      <w:r>
+        <w:rPr>
+          <w:lang w:val="en-US"/>
+        </w:rPr>
+        <w:t>ề</w:t>
+      </w:r>
+      <w:r>
+        <w:rPr>
+          <w:lang w:val="en-US"/>
+        </w:rPr>
+        <w:t xml:space="preserve"> t</w:t>
+      </w:r>
+      <w:r>
+        <w:rPr>
+          <w:lang w:val="en-US"/>
+        </w:rPr>
+        <w:t>ài</w:t>
+      </w:r>
+      <w:bookmarkEnd w:id="5"/>
+    </w:p>
+    <w:p>
+      <w:pPr>
+        <w:spacing w:line="360" w:lineRule="auto"/>
+        <w:rPr>
+          <w:lang w:val="en-US"/>
+        </w:rPr>
+      </w:pPr>
+      <w:r>
+        <w:rPr>
+          <w:lang w:val="en-US"/>
+        </w:rPr>
+        <w:t>Trong qu</w:t>
+      </w:r>
+      <w:r>
+        <w:rPr>
+          <w:lang w:val="en-US"/>
+        </w:rPr>
+        <w:t>á</w:t>
+      </w:r>
+      <w:r>
+        <w:rPr>
+          <w:lang w:val="en-US"/>
+        </w:rPr>
+        <w:t xml:space="preserve"> tr</w:t>
+      </w:r>
+      <w:r>
+        <w:rPr>
+          <w:lang w:val="en-US"/>
+        </w:rPr>
+        <w:t>ì</w:t>
+      </w:r>
+      <w:r>
+        <w:rPr>
+          <w:lang w:val="en-US"/>
+        </w:rPr>
+        <w:t>nh c</w:t>
+      </w:r>
+      <w:r>
+        <w:rPr>
+          <w:lang w:val="en-US"/>
+        </w:rPr>
+        <w:t>ô</w:t>
+      </w:r>
+      <w:r>
+        <w:rPr>
+          <w:lang w:val="en-US"/>
+        </w:rPr>
+        <w:t>ng nghi</w:t>
+      </w:r>
+      <w:r>
+        <w:rPr>
+          <w:lang w:val="en-US"/>
+        </w:rPr>
+        <w:t>ệ</w:t>
+      </w:r>
+      <w:r>
+        <w:rPr>
+          <w:lang w:val="en-US"/>
+        </w:rPr>
+        <w:t>p h</w:t>
+      </w:r>
+      <w:r>
+        <w:rPr>
+          <w:lang w:val="en-US"/>
+        </w:rPr>
+        <w:t>óa</w:t>
+      </w:r>
+      <w:r>
+        <w:rPr>
+          <w:lang w:val="en-US"/>
+        </w:rPr>
+        <w:t xml:space="preserve"> v</w:t>
+      </w:r>
+      <w:r>
+        <w:rPr>
+          <w:lang w:val="en-US"/>
+        </w:rPr>
+        <w:t>à</w:t>
+      </w:r>
+      <w:r>
+        <w:rPr>
+          <w:lang w:val="en-US"/>
+        </w:rPr>
+        <w:t xml:space="preserve"> hi</w:t>
+      </w:r>
+      <w:r>
+        <w:rPr>
+          <w:lang w:val="en-US"/>
+        </w:rPr>
+        <w:t>ệ</w:t>
+      </w:r>
+      <w:r>
+        <w:rPr>
+          <w:lang w:val="en-US"/>
+        </w:rPr>
+        <w:t xml:space="preserve">n </w:t>
+      </w:r>
+      <w:r>
+        <w:rPr>
+          <w:lang w:val="en-US"/>
+        </w:rPr>
+        <w:t>đạ</w:t>
+      </w:r>
+      <w:r>
+        <w:rPr>
+          <w:lang w:val="en-US"/>
+        </w:rPr>
+        <w:t>i h</w:t>
+      </w:r>
+      <w:r>
+        <w:rPr>
+          <w:lang w:val="en-US"/>
+        </w:rPr>
+        <w:t>óa</w:t>
+      </w:r>
+      <w:r>
+        <w:rPr>
+          <w:lang w:val="en-US"/>
+        </w:rPr>
+        <w:t>, m</w:t>
+      </w:r>
+      <w:r>
+        <w:rPr>
+          <w:lang w:val="en-US"/>
+        </w:rPr>
+        <w:t>áy</w:t>
+      </w:r>
+      <w:r>
+        <w:rPr>
+          <w:lang w:val="en-US"/>
+        </w:rPr>
+        <w:t xml:space="preserve"> m</w:t>
+      </w:r>
+      <w:r>
+        <w:rPr>
+          <w:lang w:val="en-US"/>
+        </w:rPr>
+        <w:t>ó</w:t>
+      </w:r>
+      <w:r>
+        <w:rPr>
+          <w:lang w:val="en-US"/>
+        </w:rPr>
+        <w:t>c l</w:t>
+      </w:r>
+      <w:r>
+        <w:rPr>
+          <w:lang w:val="en-US"/>
+        </w:rPr>
+        <w:t>à</w:t>
+      </w:r>
+      <w:r>
+        <w:rPr>
+          <w:lang w:val="en-US"/>
+        </w:rPr>
+        <w:t xml:space="preserve"> m</w:t>
+      </w:r>
+      <w:r>
+        <w:rPr>
+          <w:lang w:val="en-US"/>
+        </w:rPr>
+        <w:t>ộ</w:t>
+      </w:r>
+      <w:r>
+        <w:rPr>
+          <w:lang w:val="en-US"/>
+        </w:rPr>
+        <w:t>t v</w:t>
+      </w:r>
+      <w:r>
+        <w:rPr>
+          <w:lang w:val="en-US"/>
+        </w:rPr>
+        <w:t>ậ</w:t>
+      </w:r>
+      <w:r>
+        <w:rPr>
+          <w:lang w:val="en-US"/>
+        </w:rPr>
+        <w:t>t d</w:t>
+      </w:r>
+      <w:r>
+        <w:rPr>
+          <w:lang w:val="en-US"/>
+        </w:rPr>
+        <w:t>ụ</w:t>
+      </w:r>
+      <w:r>
+        <w:rPr>
+          <w:lang w:val="en-US"/>
+        </w:rPr>
+        <w:t>ng kh</w:t>
+      </w:r>
+      <w:r>
+        <w:rPr>
+          <w:lang w:val="en-US"/>
+        </w:rPr>
+        <w:t>ô</w:t>
+      </w:r>
+      <w:r>
+        <w:rPr>
+          <w:lang w:val="en-US"/>
+        </w:rPr>
+        <w:t>ng th</w:t>
+      </w:r>
+      <w:r>
+        <w:rPr>
+          <w:lang w:val="en-US"/>
+        </w:rPr>
+        <w:t>ể</w:t>
+      </w:r>
+      <w:r>
+        <w:rPr>
+          <w:lang w:val="en-US"/>
+        </w:rPr>
+        <w:t xml:space="preserve"> thi</w:t>
+      </w:r>
+      <w:r>
+        <w:rPr>
+          <w:lang w:val="en-US"/>
+        </w:rPr>
+        <w:t>ế</w:t>
+      </w:r>
+      <w:r>
+        <w:rPr>
+          <w:lang w:val="en-US"/>
+        </w:rPr>
+        <w:t>u</w:t>
+      </w:r>
+      <w:r>
+        <w:rPr>
+          <w:lang w:val="en-US"/>
+        </w:rPr>
+        <w:t>. C</w:t>
+      </w:r>
+      <w:r>
+        <w:rPr>
+          <w:lang w:val="en-US"/>
+        </w:rPr>
+        <w:t>ù</w:t>
+      </w:r>
+      <w:r>
+        <w:rPr>
+          <w:lang w:val="en-US"/>
+        </w:rPr>
+        <w:t>ng v</w:t>
+      </w:r>
+      <w:r>
+        <w:rPr>
+          <w:lang w:val="en-US"/>
+        </w:rPr>
+        <w:t>ớ</w:t>
+      </w:r>
+      <w:r>
+        <w:rPr>
+          <w:lang w:val="en-US"/>
+        </w:rPr>
+        <w:t xml:space="preserve">i </w:t>
+      </w:r>
+      <w:r>
+        <w:rPr>
+          <w:lang w:val="en-US"/>
+        </w:rPr>
+        <w:t>đó</w:t>
+      </w:r>
+      <w:r>
+        <w:rPr>
+          <w:lang w:val="en-US"/>
+        </w:rPr>
+        <w:t xml:space="preserve"> kh</w:t>
+      </w:r>
+      <w:r>
+        <w:rPr>
+          <w:lang w:val="en-US"/>
+        </w:rPr>
+        <w:t>ô</w:t>
+      </w:r>
+      <w:r>
+        <w:rPr>
+          <w:lang w:val="en-US"/>
+        </w:rPr>
+        <w:t>ng th</w:t>
+      </w:r>
+      <w:r>
+        <w:rPr>
+          <w:lang w:val="en-US"/>
+        </w:rPr>
+        <w:t>ể</w:t>
+      </w:r>
+      <w:r>
+        <w:rPr>
+          <w:lang w:val="en-US"/>
+        </w:rPr>
+        <w:t xml:space="preserve"> kh</w:t>
+      </w:r>
+      <w:r>
+        <w:rPr>
+          <w:lang w:val="en-US"/>
+        </w:rPr>
+        <w:t>ô</w:t>
+      </w:r>
+      <w:r>
+        <w:rPr>
+          <w:lang w:val="en-US"/>
+        </w:rPr>
+        <w:t>ng k</w:t>
+      </w:r>
+      <w:r>
+        <w:rPr>
+          <w:lang w:val="en-US"/>
+        </w:rPr>
+        <w:t>ể</w:t>
+      </w:r>
+      <w:r>
+        <w:rPr>
+          <w:lang w:val="en-US"/>
+        </w:rPr>
+        <w:t xml:space="preserve"> t</w:t>
+      </w:r>
+      <w:r>
+        <w:rPr>
+          <w:lang w:val="en-US"/>
+        </w:rPr>
+        <w:t>ớ</w:t>
+      </w:r>
+      <w:r>
+        <w:rPr>
+          <w:lang w:val="en-US"/>
+        </w:rPr>
+        <w:t>i s</w:t>
+      </w:r>
+      <w:r>
+        <w:rPr>
+          <w:lang w:val="en-US"/>
+        </w:rPr>
+        <w:t>ự</w:t>
+      </w:r>
+      <w:r>
+        <w:rPr>
+          <w:lang w:val="en-US"/>
+        </w:rPr>
+        <w:t xml:space="preserve"> ra đ</w:t>
+      </w:r>
+      <w:r>
+        <w:rPr>
+          <w:lang w:val="en-US"/>
+        </w:rPr>
+        <w:t>ờ</w:t>
+      </w:r>
+      <w:r>
+        <w:rPr>
+          <w:lang w:val="en-US"/>
+        </w:rPr>
+        <w:t>i c</w:t>
+      </w:r>
+      <w:r>
+        <w:rPr>
+          <w:lang w:val="en-US"/>
+        </w:rPr>
+        <w:t>ủ</w:t>
+      </w:r>
+      <w:r>
+        <w:rPr>
+          <w:lang w:val="en-US"/>
+        </w:rPr>
+        <w:t>a c</w:t>
+      </w:r>
+      <w:r>
+        <w:rPr>
+          <w:lang w:val="en-US"/>
+        </w:rPr>
+        <w:t>á</w:t>
+      </w:r>
+      <w:r>
+        <w:rPr>
+          <w:lang w:val="en-US"/>
+        </w:rPr>
+        <w:t>c l</w:t>
+      </w:r>
+      <w:r>
+        <w:rPr>
+          <w:lang w:val="en-US"/>
+        </w:rPr>
+        <w:t>oại</w:t>
+      </w:r>
+      <w:r>
+        <w:rPr>
+          <w:lang w:val="en-US"/>
+        </w:rPr>
+        <w:t xml:space="preserve"> đ</w:t>
+      </w:r>
+      <w:r>
+        <w:rPr>
+          <w:lang w:val="en-US"/>
+        </w:rPr>
+        <w:t>ộ</w:t>
+      </w:r>
+      <w:r>
+        <w:rPr>
+          <w:lang w:val="en-US"/>
+        </w:rPr>
+        <w:t>ng c</w:t>
+      </w:r>
+      <w:r>
+        <w:rPr>
+          <w:lang w:val="en-US"/>
+        </w:rPr>
+        <w:t>ơ</w:t>
+      </w:r>
+      <w:r>
+        <w:rPr>
+          <w:lang w:val="en-US"/>
+        </w:rPr>
+        <w:t>. M</w:t>
+      </w:r>
+      <w:r>
+        <w:rPr>
+          <w:lang w:val="en-US"/>
+        </w:rPr>
+        <w:t>ỗ</w:t>
+      </w:r>
+      <w:r>
+        <w:rPr>
+          <w:lang w:val="en-US"/>
+        </w:rPr>
+        <w:t>i đ</w:t>
+      </w:r>
+      <w:r>
+        <w:rPr>
+          <w:lang w:val="en-US"/>
+        </w:rPr>
+        <w:t>ộ</w:t>
+      </w:r>
+      <w:r>
+        <w:rPr>
+          <w:lang w:val="en-US"/>
+        </w:rPr>
+        <w:t>ng c</w:t>
+      </w:r>
+      <w:r>
+        <w:rPr>
+          <w:lang w:val="en-US"/>
+        </w:rPr>
+        <w:t>ơ</w:t>
+      </w:r>
+      <w:r>
+        <w:rPr>
+          <w:lang w:val="en-US"/>
+        </w:rPr>
+        <w:t xml:space="preserve"> </w:t>
+      </w:r>
+      <w:r>
+        <w:rPr>
+          <w:lang w:val="en-US"/>
+        </w:rPr>
+        <w:t>đả</w:t>
+      </w:r>
+      <w:r>
+        <w:rPr>
+          <w:lang w:val="en-US"/>
+        </w:rPr>
+        <w:t>m nh</w:t>
+      </w:r>
+      <w:r>
+        <w:rPr>
+          <w:lang w:val="en-US"/>
+        </w:rPr>
+        <w:t>ậ</w:t>
+      </w:r>
+      <w:r>
+        <w:rPr>
+          <w:lang w:val="en-US"/>
+        </w:rPr>
+        <w:t>n m</w:t>
+      </w:r>
+      <w:r>
+        <w:rPr>
+          <w:lang w:val="en-US"/>
+        </w:rPr>
+        <w:t>ộ</w:t>
+      </w:r>
+      <w:r>
+        <w:rPr>
+          <w:lang w:val="en-US"/>
+        </w:rPr>
+        <w:t>t vai tr</w:t>
+      </w:r>
+      <w:r>
+        <w:rPr>
+          <w:lang w:val="en-US"/>
+        </w:rPr>
+        <w:t>ò</w:t>
+      </w:r>
+      <w:r>
+        <w:rPr>
+          <w:lang w:val="en-US"/>
+        </w:rPr>
+        <w:t xml:space="preserve"> nhi</w:t>
+      </w:r>
+      <w:r>
+        <w:rPr>
+          <w:lang w:val="en-US"/>
+        </w:rPr>
+        <w:t>ệ</w:t>
+      </w:r>
+      <w:r>
+        <w:rPr>
+          <w:lang w:val="en-US"/>
+        </w:rPr>
+        <w:t>m v</w:t>
+      </w:r>
+      <w:r>
+        <w:rPr>
+          <w:lang w:val="en-US"/>
+        </w:rPr>
+        <w:t>ụ</w:t>
+      </w:r>
+      <w:r>
+        <w:rPr>
+          <w:lang w:val="en-US"/>
+        </w:rPr>
+        <w:t xml:space="preserve"> c</w:t>
+      </w:r>
+      <w:r>
+        <w:rPr>
+          <w:lang w:val="en-US"/>
+        </w:rPr>
+        <w:t>ù</w:t>
+      </w:r>
+      <w:r>
+        <w:rPr>
+          <w:lang w:val="en-US"/>
+        </w:rPr>
+        <w:t>ng v</w:t>
+      </w:r>
+      <w:r>
+        <w:rPr>
+          <w:lang w:val="en-US"/>
+        </w:rPr>
+        <w:t>ớ</w:t>
+      </w:r>
+      <w:r>
+        <w:rPr>
+          <w:lang w:val="en-US"/>
+        </w:rPr>
+        <w:t xml:space="preserve">i </w:t>
+      </w:r>
+      <w:r>
+        <w:rPr>
+          <w:lang w:val="en-US"/>
+        </w:rPr>
+        <w:t>ư</w:t>
+      </w:r>
+      <w:r>
+        <w:rPr>
+          <w:lang w:val="en-US"/>
+        </w:rPr>
+        <w:t xml:space="preserve">u </w:t>
+      </w:r>
+      <w:r>
+        <w:rPr>
+          <w:lang w:val="en-US"/>
+        </w:rPr>
+        <w:t>đ</w:t>
+      </w:r>
+      <w:r>
+        <w:rPr>
+          <w:lang w:val="en-US"/>
+        </w:rPr>
+        <w:t>i</w:t>
+      </w:r>
+      <w:r>
+        <w:rPr>
+          <w:lang w:val="en-US"/>
+        </w:rPr>
+        <w:t>ể</w:t>
+      </w:r>
+      <w:r>
+        <w:rPr>
+          <w:lang w:val="en-US"/>
+        </w:rPr>
+        <w:t>m, như</w:t>
+      </w:r>
+      <w:r>
+        <w:rPr>
+          <w:lang w:val="en-US"/>
+        </w:rPr>
+        <w:t>ợ</w:t>
+      </w:r>
+      <w:r>
+        <w:rPr>
+          <w:lang w:val="en-US"/>
+        </w:rPr>
+        <w:t xml:space="preserve">c </w:t>
+      </w:r>
+      <w:r>
+        <w:rPr>
+          <w:lang w:val="en-US"/>
+        </w:rPr>
+        <w:t>đ</w:t>
+      </w:r>
+      <w:r>
+        <w:rPr>
+          <w:lang w:val="en-US"/>
+        </w:rPr>
+        <w:t>i</w:t>
+      </w:r>
+      <w:r>
+        <w:rPr>
+          <w:lang w:val="en-US"/>
+        </w:rPr>
+        <w:t>ể</w:t>
+      </w:r>
+      <w:r>
+        <w:rPr>
+          <w:lang w:val="en-US"/>
+        </w:rPr>
+        <w:t>m kh</w:t>
+      </w:r>
+      <w:r>
+        <w:rPr>
+          <w:lang w:val="en-US"/>
+        </w:rPr>
+        <w:t>á</w:t>
+      </w:r>
+      <w:r>
+        <w:rPr>
+          <w:lang w:val="en-US"/>
+        </w:rPr>
+        <w:t>c nhau. Đ</w:t>
+      </w:r>
+      <w:r>
+        <w:rPr>
+          <w:lang w:val="en-US"/>
+        </w:rPr>
+        <w:t>ặ</w:t>
+      </w:r>
+      <w:r>
+        <w:rPr>
+          <w:lang w:val="en-US"/>
+        </w:rPr>
+        <w:t>c bi</w:t>
+      </w:r>
+      <w:r>
+        <w:rPr>
+          <w:lang w:val="en-US"/>
+        </w:rPr>
+        <w:t>ệ</w:t>
+      </w:r>
+      <w:r>
+        <w:rPr>
+          <w:lang w:val="en-US"/>
+        </w:rPr>
+        <w:t>t l</w:t>
+      </w:r>
+      <w:r>
+        <w:rPr>
+          <w:lang w:val="en-US"/>
+        </w:rPr>
+        <w:t>à</w:t>
+      </w:r>
+      <w:r>
+        <w:rPr>
+          <w:lang w:val="en-US"/>
+        </w:rPr>
+        <w:t xml:space="preserve"> đ</w:t>
+      </w:r>
+      <w:r>
+        <w:rPr>
+          <w:lang w:val="en-US"/>
+        </w:rPr>
+        <w:t>ộ</w:t>
+      </w:r>
+      <w:r>
+        <w:rPr>
+          <w:lang w:val="en-US"/>
+        </w:rPr>
+        <w:t>ng c</w:t>
+      </w:r>
+      <w:r>
+        <w:rPr>
+          <w:lang w:val="en-US"/>
+        </w:rPr>
+        <w:t>ơ</w:t>
+      </w:r>
+      <w:r>
+        <w:rPr>
+          <w:lang w:val="en-US"/>
+        </w:rPr>
+        <w:t xml:space="preserve"> kh</w:t>
+      </w:r>
+      <w:r>
+        <w:rPr>
+          <w:lang w:val="en-US"/>
+        </w:rPr>
+        <w:t>ô</w:t>
+      </w:r>
+      <w:r>
+        <w:rPr>
+          <w:lang w:val="en-US"/>
+        </w:rPr>
+        <w:t>ng ch</w:t>
+      </w:r>
+      <w:r>
+        <w:rPr>
+          <w:lang w:val="en-US"/>
+        </w:rPr>
+        <w:t>ổ</w:t>
+      </w:r>
+      <w:r>
+        <w:rPr>
+          <w:lang w:val="en-US"/>
+        </w:rPr>
+        <w:t>i than.</w:t>
+      </w:r>
+    </w:p>
+    <w:p>
+      <w:pPr>
+        <w:spacing w:line="360" w:lineRule="auto"/>
+        <w:rPr>
+          <w:lang w:val="en-US"/>
+        </w:rPr>
+      </w:pPr>
+      <w:r>
+        <w:rPr>
+          <w:lang w:val="en-US"/>
+        </w:rPr>
+        <w:t>Kh</w:t>
+      </w:r>
+      <w:r>
+        <w:rPr>
+          <w:lang w:val="en-US"/>
+        </w:rPr>
+        <w:t>á</w:t>
+      </w:r>
+      <w:r>
+        <w:rPr>
+          <w:lang w:val="en-US"/>
+        </w:rPr>
+        <w:t>c v</w:t>
+      </w:r>
+      <w:r>
+        <w:rPr>
+          <w:lang w:val="en-US"/>
+        </w:rPr>
+        <w:t>ớ</w:t>
+      </w:r>
+      <w:r>
+        <w:rPr>
+          <w:lang w:val="en-US"/>
+        </w:rPr>
+        <w:t>i c</w:t>
+      </w:r>
+      <w:r>
+        <w:rPr>
+          <w:lang w:val="en-US"/>
+        </w:rPr>
+        <w:t>á</w:t>
+      </w:r>
+      <w:r>
+        <w:rPr>
+          <w:lang w:val="en-US"/>
+        </w:rPr>
+        <w:t>c l</w:t>
+      </w:r>
+      <w:r>
+        <w:rPr>
+          <w:lang w:val="en-US"/>
+        </w:rPr>
+        <w:t>oại</w:t>
+      </w:r>
+      <w:r>
+        <w:rPr>
+          <w:lang w:val="en-US"/>
+        </w:rPr>
+        <w:t xml:space="preserve"> đ</w:t>
+      </w:r>
+      <w:r>
+        <w:rPr>
+          <w:lang w:val="en-US"/>
+        </w:rPr>
+        <w:t>ộ</w:t>
+      </w:r>
+      <w:r>
+        <w:rPr>
+          <w:lang w:val="en-US"/>
+        </w:rPr>
+        <w:t>ng c</w:t>
+      </w:r>
+      <w:r>
+        <w:rPr>
+          <w:lang w:val="en-US"/>
+        </w:rPr>
+        <w:t>ơ</w:t>
+      </w:r>
+      <w:r>
+        <w:rPr>
+          <w:lang w:val="en-US"/>
+        </w:rPr>
+        <w:t xml:space="preserve"> kh</w:t>
+      </w:r>
+      <w:r>
+        <w:rPr>
+          <w:lang w:val="en-US"/>
+        </w:rPr>
+        <w:t>á</w:t>
+      </w:r>
+      <w:r>
+        <w:rPr>
+          <w:lang w:val="en-US"/>
+        </w:rPr>
+        <w:t>c, đ</w:t>
+      </w:r>
+      <w:r>
+        <w:rPr>
+          <w:lang w:val="en-US"/>
+        </w:rPr>
+        <w:t>ộ</w:t>
+      </w:r>
+      <w:r>
+        <w:rPr>
+          <w:lang w:val="en-US"/>
+        </w:rPr>
+        <w:t>ng c</w:t>
+      </w:r>
+      <w:r>
+        <w:rPr>
+          <w:lang w:val="en-US"/>
+        </w:rPr>
+        <w:t>ơ</w:t>
+      </w:r>
+      <w:r>
+        <w:rPr>
+          <w:lang w:val="en-US"/>
+        </w:rPr>
+        <w:t xml:space="preserve"> DC kh</w:t>
+      </w:r>
+      <w:r>
+        <w:rPr>
+          <w:lang w:val="en-US"/>
+        </w:rPr>
+        <w:t>ô</w:t>
+      </w:r>
+      <w:r>
+        <w:rPr>
+          <w:lang w:val="en-US"/>
+        </w:rPr>
+        <w:t>ng ch</w:t>
+      </w:r>
+      <w:r>
+        <w:rPr>
+          <w:lang w:val="en-US"/>
+        </w:rPr>
+        <w:t>ổ</w:t>
+      </w:r>
+      <w:r>
+        <w:rPr>
+          <w:lang w:val="en-US"/>
+        </w:rPr>
+        <w:t>i than kh</w:t>
+      </w:r>
+      <w:r>
+        <w:rPr>
+          <w:lang w:val="en-US"/>
+        </w:rPr>
+        <w:t>á</w:t>
+      </w:r>
+      <w:r>
+        <w:rPr>
+          <w:lang w:val="en-US"/>
+        </w:rPr>
+        <w:t xml:space="preserve"> h</w:t>
+      </w:r>
+      <w:r>
+        <w:rPr>
+          <w:lang w:val="en-US"/>
+        </w:rPr>
+        <w:t>ữ</w:t>
+      </w:r>
+      <w:r>
+        <w:rPr>
+          <w:lang w:val="en-US"/>
+        </w:rPr>
+        <w:t xml:space="preserve">u </w:t>
+      </w:r>
+      <w:r>
+        <w:rPr>
+          <w:lang w:val="en-US"/>
+        </w:rPr>
+        <w:t>í</w:t>
+      </w:r>
+      <w:r>
+        <w:rPr>
+          <w:lang w:val="en-US"/>
+        </w:rPr>
+        <w:t>ch v</w:t>
+      </w:r>
+      <w:r>
+        <w:rPr>
+          <w:lang w:val="en-US"/>
+        </w:rPr>
+        <w:t>ớ</w:t>
+      </w:r>
+      <w:r>
+        <w:rPr>
+          <w:lang w:val="en-US"/>
+        </w:rPr>
+        <w:t>i kh</w:t>
+      </w:r>
+      <w:r>
+        <w:rPr>
+          <w:lang w:val="en-US"/>
+        </w:rPr>
+        <w:t>ả</w:t>
+      </w:r>
+      <w:r>
+        <w:rPr>
+          <w:lang w:val="en-US"/>
+        </w:rPr>
+        <w:t xml:space="preserve"> n</w:t>
+      </w:r>
+      <w:r>
+        <w:rPr>
+          <w:lang w:val="en-US"/>
+        </w:rPr>
+        <w:t>ă</w:t>
+      </w:r>
+      <w:r>
+        <w:rPr>
+          <w:lang w:val="en-US"/>
+        </w:rPr>
+        <w:t>ng t</w:t>
+      </w:r>
+      <w:r>
+        <w:rPr>
+          <w:lang w:val="en-US"/>
+        </w:rPr>
+        <w:t>ùy</w:t>
+      </w:r>
+      <w:r>
+        <w:rPr>
+          <w:lang w:val="en-US"/>
+        </w:rPr>
+        <w:t xml:space="preserve"> bi</w:t>
+      </w:r>
+      <w:r>
+        <w:rPr>
+          <w:lang w:val="en-US"/>
+        </w:rPr>
+        <w:t>ế</w:t>
+      </w:r>
+      <w:r>
+        <w:rPr>
+          <w:lang w:val="en-US"/>
+        </w:rPr>
+        <w:t>n t</w:t>
+      </w:r>
+      <w:r>
+        <w:rPr>
+          <w:lang w:val="en-US"/>
+        </w:rPr>
+        <w:t>ốc</w:t>
+      </w:r>
+      <w:r>
+        <w:rPr>
+          <w:lang w:val="en-US"/>
+        </w:rPr>
+        <w:t xml:space="preserve"> đ</w:t>
+      </w:r>
+      <w:r>
+        <w:rPr>
+          <w:lang w:val="en-US"/>
+        </w:rPr>
+        <w:t>ộ</w:t>
+      </w:r>
+      <w:r>
+        <w:rPr>
+          <w:lang w:val="en-US"/>
+        </w:rPr>
+        <w:t xml:space="preserve"> c</w:t>
+      </w:r>
+      <w:r>
+        <w:rPr>
+          <w:lang w:val="en-US"/>
+        </w:rPr>
+        <w:t>ủ</w:t>
+      </w:r>
+      <w:r>
+        <w:rPr>
+          <w:lang w:val="en-US"/>
+        </w:rPr>
+        <w:t>a n</w:t>
+      </w:r>
+      <w:r>
+        <w:rPr>
+          <w:lang w:val="en-US"/>
+        </w:rPr>
+        <w:t>ó</w:t>
+      </w:r>
+      <w:r>
+        <w:rPr>
+          <w:lang w:val="en-US"/>
+        </w:rPr>
+        <w:t>. T</w:t>
+      </w:r>
+      <w:r>
+        <w:rPr>
+          <w:lang w:val="en-US"/>
+        </w:rPr>
+        <w:t>ừ</w:t>
+      </w:r>
+      <w:r>
+        <w:rPr>
+          <w:lang w:val="en-US"/>
+        </w:rPr>
+        <w:t xml:space="preserve"> </w:t>
+      </w:r>
+      <w:r>
+        <w:rPr>
+          <w:lang w:val="en-US"/>
+        </w:rPr>
+        <w:t>đó</w:t>
+      </w:r>
+      <w:r>
+        <w:rPr>
+          <w:lang w:val="en-US"/>
+        </w:rPr>
+        <w:t xml:space="preserve"> ph</w:t>
+      </w:r>
+      <w:r>
+        <w:rPr>
+          <w:lang w:val="en-US"/>
+        </w:rPr>
+        <w:t>ù</w:t>
+      </w:r>
+      <w:r>
+        <w:rPr>
+          <w:lang w:val="en-US"/>
+        </w:rPr>
+        <w:t xml:space="preserve"> h</w:t>
+      </w:r>
+      <w:r>
+        <w:rPr>
+          <w:lang w:val="en-US"/>
+        </w:rPr>
+        <w:t>ợp</w:t>
+      </w:r>
+      <w:r>
+        <w:rPr>
+          <w:lang w:val="en-US"/>
+        </w:rPr>
+        <w:t xml:space="preserve"> đ</w:t>
+      </w:r>
+      <w:r>
+        <w:rPr>
+          <w:lang w:val="en-US"/>
+        </w:rPr>
+        <w:t>ể</w:t>
+      </w:r>
+      <w:r>
+        <w:rPr>
+          <w:lang w:val="en-US"/>
+        </w:rPr>
+        <w:t xml:space="preserve"> v</w:t>
+      </w:r>
+      <w:r>
+        <w:rPr>
+          <w:lang w:val="en-US"/>
+        </w:rPr>
+        <w:t>ậ</w:t>
+      </w:r>
+      <w:r>
+        <w:rPr>
+          <w:lang w:val="en-US"/>
+        </w:rPr>
+        <w:t>n h</w:t>
+      </w:r>
+      <w:r>
+        <w:rPr>
+          <w:lang w:val="en-US"/>
+        </w:rPr>
+        <w:t>àn</w:t>
+      </w:r>
+      <w:r>
+        <w:rPr>
+          <w:lang w:val="en-US"/>
+        </w:rPr>
+        <w:t>h nhi</w:t>
+      </w:r>
+      <w:r>
+        <w:rPr>
+          <w:lang w:val="en-US"/>
+        </w:rPr>
+        <w:t>ề</w:t>
+      </w:r>
+      <w:r>
+        <w:rPr>
+          <w:lang w:val="en-US"/>
+        </w:rPr>
+        <w:t>u l</w:t>
+      </w:r>
+      <w:r>
+        <w:rPr>
+          <w:lang w:val="en-US"/>
+        </w:rPr>
+        <w:t>oại</w:t>
+      </w:r>
+      <w:r>
+        <w:rPr>
+          <w:lang w:val="en-US"/>
+        </w:rPr>
+        <w:t xml:space="preserve"> m</w:t>
+      </w:r>
+      <w:r>
+        <w:rPr>
+          <w:lang w:val="en-US"/>
+        </w:rPr>
+        <w:t>áy</w:t>
+      </w:r>
+      <w:r>
+        <w:rPr>
+          <w:lang w:val="en-US"/>
+        </w:rPr>
+        <w:t xml:space="preserve"> m</w:t>
+      </w:r>
+      <w:r>
+        <w:rPr>
+          <w:lang w:val="en-US"/>
+        </w:rPr>
+        <w:t>ó</w:t>
+      </w:r>
+      <w:r>
+        <w:rPr>
+          <w:lang w:val="en-US"/>
+        </w:rPr>
+        <w:t>c h</w:t>
+      </w:r>
+      <w:r>
+        <w:rPr>
+          <w:lang w:val="en-US"/>
+        </w:rPr>
+        <w:t>ơ</w:t>
+      </w:r>
+      <w:r>
+        <w:rPr>
+          <w:lang w:val="en-US"/>
+        </w:rPr>
+        <w:t>n.</w:t>
+      </w:r>
+    </w:p>
+    <w:p>
+      <w:pPr>
+        <w:pStyle w:val="Heading2"/>
+        <w:numPr>
+          <w:ilvl w:val="1"/>
+          <w:numId w:val="16"/>
+        </w:numPr>
+        <w:spacing w:line="360" w:lineRule="auto"/>
+        <w:rPr>
+          <w:lang w:val="en-US"/>
+        </w:rPr>
+      </w:pPr>
+      <w:bookmarkStart w:id="6" w:name="_Toc87223004"/>
+      <w:r>
+        <w:rPr>
+          <w:lang w:val="en-US"/>
+        </w:rPr>
+        <w:t>M</w:t>
+      </w:r>
+      <w:r>
+        <w:rPr>
+          <w:lang w:val="en-US"/>
+        </w:rPr>
+        <w:t>ụ</w:t>
+      </w:r>
+      <w:r>
+        <w:rPr>
+          <w:lang w:val="en-US"/>
+        </w:rPr>
+        <w:t xml:space="preserve">c </w:t>
+      </w:r>
+      <w:r>
+        <w:rPr>
+          <w:lang w:val="en-US"/>
+        </w:rPr>
+        <w:t>đí</w:t>
+      </w:r>
+      <w:r>
+        <w:rPr>
+          <w:lang w:val="en-US"/>
+        </w:rPr>
+        <w:t>ch v</w:t>
+      </w:r>
+      <w:r>
+        <w:rPr>
+          <w:lang w:val="en-US"/>
+        </w:rPr>
+        <w:t>à</w:t>
+      </w:r>
+      <w:r>
+        <w:rPr>
+          <w:lang w:val="en-US"/>
+        </w:rPr>
+        <w:t xml:space="preserve"> </w:t>
+      </w:r>
+      <w:r>
+        <w:rPr>
+          <w:lang w:val="en-US"/>
+        </w:rPr>
+        <w:t>ý</w:t>
+      </w:r>
+      <w:r>
+        <w:rPr>
+          <w:lang w:val="en-US"/>
+        </w:rPr>
+        <w:t xml:space="preserve"> ngh</w:t>
+      </w:r>
+      <w:r>
+        <w:rPr>
+          <w:lang w:val="en-US"/>
+        </w:rPr>
+        <w:t>ĩ</w:t>
+      </w:r>
+      <w:r>
+        <w:rPr>
+          <w:lang w:val="en-US"/>
+        </w:rPr>
+        <w:t>a c</w:t>
+      </w:r>
+      <w:r>
+        <w:rPr>
+          <w:lang w:val="en-US"/>
+        </w:rPr>
+        <w:t>ủ</w:t>
+      </w:r>
+      <w:r>
+        <w:rPr>
+          <w:lang w:val="en-US"/>
+        </w:rPr>
+        <w:t>a đ</w:t>
+      </w:r>
+      <w:r>
+        <w:rPr>
+          <w:lang w:val="en-US"/>
+        </w:rPr>
+        <w:t>ề</w:t>
+      </w:r>
+      <w:r>
+        <w:rPr>
+          <w:lang w:val="en-US"/>
+        </w:rPr>
+        <w:t xml:space="preserve"> t</w:t>
+      </w:r>
+      <w:r>
+        <w:rPr>
+          <w:lang w:val="en-US"/>
+        </w:rPr>
+        <w:t>ài</w:t>
+      </w:r>
+      <w:bookmarkStart w:id="7" w:name="_GoBack"/>
+      <w:bookmarkEnd w:id="6"/>
+      <w:bookmarkEnd w:id="7"/>
+    </w:p>
+    <w:p>
+      <w:pPr>
+        <w:pStyle w:val="ListParagraph"/>
+        <w:numPr>
+          <w:ilvl w:val="2"/>
+          <w:numId w:val="16"/>
+        </w:numPr>
+        <w:spacing w:line="360" w:lineRule="auto"/>
+        <w:ind w:left="1440" w:firstLine="0"/>
+        <w:outlineLvl w:val="2"/>
+        <w:rPr>
+          <w:lang w:val="en-US"/>
+        </w:rPr>
+      </w:pPr>
+      <w:r>
+        <w:rPr>
+          <w:lang w:val="en-US"/>
+        </w:rPr>
+        <w:t>M</w:t>
+      </w:r>
+      <w:r>
+        <w:rPr>
+          <w:lang w:val="en-US"/>
+        </w:rPr>
+        <w:t>ụ</w:t>
+      </w:r>
+      <w:r>
+        <w:rPr>
+          <w:lang w:val="en-US"/>
+        </w:rPr>
+        <w:t xml:space="preserve">c </w:t>
+      </w:r>
+      <w:r>
+        <w:rPr>
+          <w:lang w:val="en-US"/>
+        </w:rPr>
+        <w:t>đí</w:t>
+      </w:r>
+      <w:r>
+        <w:rPr>
+          <w:lang w:val="en-US"/>
+        </w:rPr>
+        <w:t>nh</w:t>
+      </w:r>
+    </w:p>
+    <w:p>
+      <w:pPr>
+        <w:pStyle w:val="ListParagraph"/>
+        <w:numPr>
+          <w:ilvl w:val="2"/>
+          <w:numId w:val="16"/>
+        </w:numPr>
+        <w:spacing w:line="360" w:lineRule="auto"/>
+        <w:ind w:left="1440" w:firstLine="0"/>
+        <w:outlineLvl w:val="2"/>
+        <w:rPr>
+          <w:lang w:val="en-US"/>
+        </w:rPr>
+      </w:pPr>
+      <w:r>
+        <w:rPr>
+          <w:lang w:val="en-US"/>
+        </w:rPr>
+        <w:t>Ý</w:t>
+      </w:r>
+      <w:r>
+        <w:rPr>
+          <w:lang w:val="en-US"/>
+        </w:rPr>
+        <w:t xml:space="preserve"> ngh</w:t>
+      </w:r>
+      <w:r>
+        <w:rPr>
+          <w:lang w:val="en-US"/>
+        </w:rPr>
+        <w:t>ĩa</w:t>
+      </w:r>
+    </w:p>
+    <w:p>
+      <w:pPr>
+        <w:pStyle w:val="Heading2"/>
+        <w:spacing w:line="360" w:lineRule="auto"/>
+        <w:rPr>
+          <w:lang w:val="en-US"/>
+        </w:rPr>
+      </w:pPr>
+      <w:r>
+        <w:rPr>
+          <w:lang w:val="en-US"/>
+        </w:rPr>
+        <w:t>0.3 Nhi</w:t>
+      </w:r>
+      <w:r>
+        <w:rPr>
+          <w:lang w:val="en-US"/>
+        </w:rPr>
+        <w:t>ệ</w:t>
+      </w:r>
+      <w:r>
+        <w:rPr>
+          <w:lang w:val="en-US"/>
+        </w:rPr>
+        <w:t>m v</w:t>
+      </w:r>
+      <w:r>
+        <w:rPr>
+          <w:lang w:val="en-US"/>
+        </w:rPr>
+        <w:t>ụ</w:t>
+      </w:r>
+      <w:r>
+        <w:rPr>
+          <w:lang w:val="en-US"/>
+        </w:rPr>
+        <w:t xml:space="preserve"> c</w:t>
+      </w:r>
+      <w:r>
+        <w:rPr>
+          <w:lang w:val="en-US"/>
+        </w:rPr>
+        <w:t>ủ</w:t>
+      </w:r>
+      <w:r>
+        <w:rPr>
+          <w:lang w:val="en-US"/>
+        </w:rPr>
+        <w:t>a đ</w:t>
+      </w:r>
+      <w:r>
+        <w:rPr>
+          <w:lang w:val="en-US"/>
+        </w:rPr>
+        <w:t>ề</w:t>
+      </w:r>
+      <w:r>
+        <w:rPr>
+          <w:lang w:val="en-US"/>
+        </w:rPr>
+        <w:t xml:space="preserve"> t</w:t>
+      </w:r>
+      <w:r>
+        <w:rPr>
+          <w:lang w:val="en-US"/>
+        </w:rPr>
+        <w:t>ài</w:t>
+      </w:r>
+    </w:p>
+    <w:p>
+      <w:pPr>
+        <w:rPr>
+          <w:lang w:val="en-US"/>
+        </w:rPr>
+      </w:pPr>
+    </w:p>
+    <w:p>
+      <w:pPr>
+        <w:pStyle w:val="Heading1"/>
+        <w:rPr>
+          <w:sz w:val="28"/>
+          <w:szCs w:val="28"/>
+          <w:lang w:val="en-US"/>
+        </w:rPr>
+      </w:pPr>
+      <w:bookmarkStart w:id="8" w:name="_Toc87223005"/>
+      <w:r>
+        <w:rPr>
+          <w:sz w:val="28"/>
+          <w:szCs w:val="28"/>
+          <w:lang w:val="en-US"/>
+        </w:rPr>
         <w:t>Chương</w:t>
       </w:r>
       <w:r>
@@ -2428,7 +4393,7 @@
         </w:rPr>
         <w:t>N</w:t>
       </w:r>
-      <w:bookmarkEnd w:id="4"/>
+      <w:bookmarkEnd w:id="8"/>
     </w:p>
     <w:p>
       <w:pPr>
@@ -2454,7 +4419,7 @@
           <w:lang w:val="en-US"/>
         </w:rPr>
       </w:pPr>
-      <w:bookmarkStart w:id="5" w:name="_Toc86268497"/>
+      <w:bookmarkStart w:id="9" w:name="_Toc87223006"/>
       <w:r>
         <w:rPr>
           <w:b/>
@@ -2465,7 +4430,7 @@
         </w:rPr>
         <w:t>Giới thiệu</w:t>
       </w:r>
-      <w:bookmarkEnd w:id="5"/>
+      <w:bookmarkEnd w:id="9"/>
     </w:p>
     <w:p>
       <w:pPr>
@@ -3370,7 +5335,7 @@
           <w:lang w:val="en-US"/>
         </w:rPr>
       </w:pPr>
-      <w:bookmarkStart w:id="6" w:name="_Toc86268498"/>
+      <w:bookmarkStart w:id="10" w:name="_Toc87223007"/>
       <w:r>
         <w:rPr>
           <w:rFonts w:cs="Times New Roman"/>
@@ -3379,9 +5344,10 @@
           <w:szCs w:val="28"/>
           <w:lang w:val="en-US"/>
         </w:rPr>
+        <w:lastRenderedPageBreak/>
         <w:t>Cấu tạo</w:t>
       </w:r>
-      <w:bookmarkEnd w:id="6"/>
+      <w:bookmarkEnd w:id="10"/>
     </w:p>
     <w:p>
       <w:pPr>
@@ -3398,7 +5364,7 @@
         <mc:AlternateContent>
           <mc:Choice Requires="wpg">
             <w:drawing>
-              <wp:anchor distT="0" distB="0" distL="114300" distR="114300" simplePos="0" relativeHeight="251663360" behindDoc="0" locked="0" layoutInCell="1" allowOverlap="1" wp14:anchorId="02A77F9A" wp14:editId="6ED6F835">
+              <wp:anchor distT="0" distB="0" distL="114300" distR="114300" simplePos="0" relativeHeight="251663360" behindDoc="0" locked="0" layoutInCell="1" allowOverlap="1" wp14:anchorId="6DA6F987" wp14:editId="39BF992C">
                 <wp:simplePos x="0" y="0"/>
                 <wp:positionH relativeFrom="margin">
                   <wp:align>center</wp:align>
@@ -3540,7 +5506,7 @@
           </mc:Choice>
           <mc:Fallback>
             <w:pict>
-              <v:group w14:anchorId="51A9F0C9" id="Group 5" o:spid="_x0000_s1026" style="position:absolute;margin-left:0;margin-top:57.8pt;width:287.1pt;height:275.25pt;z-index:251663360;mso-position-horizontal:center;mso-position-horizontal-relative:margin;mso-width-relative:margin;mso-height-relative:margin" coordsize="29914,34956" o:gfxdata="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">
+              <v:group w14:anchorId="6DA6F987" id="Group 5" o:spid="_x0000_s1026" style="position:absolute;margin-left:0;margin-top:57.8pt;width:287.1pt;height:275.25pt;z-index:251663360;mso-position-horizontal:center;mso-position-horizontal-relative:margin;mso-width-relative:margin;mso-height-relative:margin" coordsize="29914,34956" o:gfxdata="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">
                 <v:shapetype id="_x0000_t75" coordsize="21600,21600" o:spt="75" o:preferrelative="t" path="m@4@5l@4@11@9@11@9@5xe" filled="f" stroked="f">
                   <v:stroke joinstyle="miter"/>
                   <v:formulas>
@@ -3673,7 +5639,7 @@
           <w:lang w:val="en-US"/>
         </w:rPr>
       </w:pPr>
-      <w:bookmarkStart w:id="7" w:name="_Toc86268499"/>
+      <w:bookmarkStart w:id="11" w:name="_Toc87223008"/>
       <w:r>
         <w:rPr>
           <w:rFonts w:ascii="Times New Roman" w:hAnsi="Times New Roman" w:cs="Times New Roman"/>
@@ -3683,7 +5649,6 @@
           <w:szCs w:val="28"/>
           <w:lang w:val="en-US"/>
         </w:rPr>
-        <w:lastRenderedPageBreak/>
         <w:t>Stato</w:t>
       </w:r>
       <w:r>
@@ -3697,7 +5662,7 @@
         </w:rPr>
         <w:t>r</w:t>
       </w:r>
-      <w:bookmarkEnd w:id="7"/>
+      <w:bookmarkEnd w:id="11"/>
     </w:p>
     <w:p>
       <w:pPr>
@@ -3768,7 +5733,7 @@
           <w:lang w:val="en-US"/>
         </w:rPr>
       </w:pPr>
-      <w:bookmarkStart w:id="8" w:name="_Toc86268500"/>
+      <w:bookmarkStart w:id="12" w:name="_Toc87223009"/>
       <w:r>
         <w:rPr>
           <w:rFonts w:ascii="Times New Roman" w:hAnsi="Times New Roman" w:cs="Times New Roman"/>
@@ -3780,7 +5745,7 @@
         </w:rPr>
         <w:t>Rotor</w:t>
       </w:r>
-      <w:bookmarkEnd w:id="8"/>
+      <w:bookmarkEnd w:id="12"/>
     </w:p>
     <w:p>
       <w:pPr>
@@ -3864,7 +5829,7 @@
           <w:lang w:val="en-US"/>
         </w:rPr>
       </w:pPr>
-      <w:bookmarkStart w:id="9" w:name="_Toc86268501"/>
+      <w:bookmarkStart w:id="13" w:name="_Toc87223010"/>
       <w:r>
         <w:rPr>
           <w:rFonts w:ascii="Times New Roman" w:hAnsi="Times New Roman" w:cs="Times New Roman"/>
@@ -3898,7 +5863,7 @@
         </w:rPr>
         <w:t>all</w:t>
       </w:r>
-      <w:bookmarkEnd w:id="9"/>
+      <w:bookmarkEnd w:id="13"/>
       <w:r>
         <w:rPr>
           <w:rFonts w:ascii="Times New Roman" w:hAnsi="Times New Roman" w:cs="Times New Roman"/>
@@ -3963,7 +5928,14 @@
         <w:rPr>
           <w:lang w:val="en-US"/>
         </w:rPr>
-        <w:t xml:space="preserve"> có dạng hình thang nên cấu hình điều khiển thông thường của nó cũng cần có cảm biến xác định vị trí của từ trường rotor trong tương quan với các pha của cuộn dây stator. Để làm được điều đó, người ta thường sử dụng cảm biến hiệu ứng Hall, có thể gọi tắt là Hall sensor.</w:t>
+        <w:t xml:space="preserve"> có dạng hình thang nên cấu hình điều khiển thông thường của nó cũng cần có </w:t>
+      </w:r>
+      <w:r>
+        <w:rPr>
+          <w:lang w:val="en-US"/>
+        </w:rPr>
+        <w:lastRenderedPageBreak/>
+        <w:t>cảm biến xác định vị trí của từ trường rotor trong tương quan với các pha của cuộn dây stator. Để làm được điều đó, người ta thường sử dụng cảm biến hiệu ứng Hall, có thể gọi tắt là Hall sensor.</w:t>
       </w:r>
       <w:r>
         <w:rPr>
@@ -3972,7 +5944,6 @@
         <w:t xml:space="preserve"> </w:t>
       </w:r>
     </w:p>
-    <w:bookmarkStart w:id="10" w:name="_Toc86268502"/>
     <w:p>
       <w:pPr>
         <w:pStyle w:val="Heading2"/>
@@ -3991,6 +5962,7 @@
           <w:lang w:val="en-US"/>
         </w:rPr>
       </w:pPr>
+      <w:bookmarkStart w:id="14" w:name="_Toc87223011"/>
       <w:r>
         <w:rPr>
           <w:rFonts w:cs="Times New Roman"/>
@@ -4002,7 +5974,7 @@
         <mc:AlternateContent>
           <mc:Choice Requires="wpg">
             <w:drawing>
-              <wp:anchor distT="0" distB="0" distL="114300" distR="114300" simplePos="0" relativeHeight="251666432" behindDoc="0" locked="0" layoutInCell="1" allowOverlap="1" wp14:anchorId="47FCEB1D" wp14:editId="4CD48AA1">
+              <wp:anchor distT="0" distB="0" distL="114300" distR="114300" simplePos="0" relativeHeight="251666432" behindDoc="0" locked="0" layoutInCell="1" allowOverlap="1" wp14:anchorId="0663F166" wp14:editId="43308350">
                 <wp:simplePos x="0" y="0"/>
                 <wp:positionH relativeFrom="column">
                   <wp:posOffset>1143000</wp:posOffset>
@@ -4134,7 +6106,7 @@
           </mc:Choice>
           <mc:Fallback>
             <w:pict>
-              <v:group w14:anchorId="2BE6F253" id="Group 6" o:spid="_x0000_s1029" style="position:absolute;left:0;text-align:left;margin-left:90pt;margin-top:22.85pt;width:339.75pt;height:195.75pt;z-index:251666432;mso-width-relative:margin;mso-height-relative:margin" coordsize="37814,24860" o:gfxdata="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">
+              <v:group w14:anchorId="0663F166" id="Group 6" o:spid="_x0000_s1029" style="position:absolute;left:0;text-align:left;margin-left:90pt;margin-top:22.85pt;width:339.75pt;height:195.75pt;z-index:251666432;mso-width-relative:margin;mso-height-relative:margin" coordsize="37814,24860" o:gfxdata="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">
                 <v:shape id="Picture 1" o:spid="_x0000_s1030" type="#_x0000_t75" style="position:absolute;width:34480;height:21717;visibility:visible;mso-wrap-style:square" o:gfxdata="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">
                   <v:imagedata r:id="rId12" o:title=""/>
                   <v:path arrowok="t"/>
@@ -4195,7 +6167,7 @@
         </w:rPr>
         <w:t>Nguyên lý hoạt động</w:t>
       </w:r>
-      <w:bookmarkEnd w:id="10"/>
+      <w:bookmarkEnd w:id="14"/>
     </w:p>
     <w:p>
       <w:pPr>
@@ -4267,14 +6239,7 @@
         <w:rPr>
           <w:lang w:val="en-US"/>
         </w:rPr>
-        <w:t xml:space="preserve"> chính là một nam châm vĩnh cửu, nó </w:t>
-      </w:r>
-      <w:r>
-        <w:rPr>
-          <w:lang w:val="en-US"/>
-        </w:rPr>
-        <w:lastRenderedPageBreak/>
-        <w:t>có các cuộn dây không quay mà được cố định vào vị trí ở trên stato</w:t>
+        <w:t xml:space="preserve"> chính là một nam châm vĩnh cửu, nó có các cuộn dây không quay mà được cố định vào vị trí ở trên stato</w:t>
       </w:r>
       <w:r>
         <w:rPr>
@@ -4411,6 +6376,7 @@
         <w:rPr>
           <w:lang w:val="en-US"/>
         </w:rPr>
+        <w:lastRenderedPageBreak/>
         <w:t>Để đ</w:t>
       </w:r>
       <w:r>
@@ -4440,7 +6406,7 @@
           <w:lang w:val="en-US"/>
         </w:rPr>
       </w:pPr>
-      <w:bookmarkStart w:id="11" w:name="_Toc86268503"/>
+      <w:bookmarkStart w:id="15" w:name="_Toc87223012"/>
       <w:r>
         <w:rPr>
           <w:sz w:val="28"/>
@@ -4449,7 +6415,7 @@
         </w:rPr>
         <w:t>Ứng dụng</w:t>
       </w:r>
-      <w:bookmarkEnd w:id="11"/>
+      <w:bookmarkEnd w:id="15"/>
     </w:p>
     <w:p>
       <w:pPr>
@@ -4646,16 +6612,68 @@
         <w:rPr>
           <w:lang w:val="en-US"/>
         </w:rPr>
-        <w:t xml:space="preserve">chính xác khiến cho chúng đặc biệt phù hợp với những chiếc máy bay không người lái đa hành trình, </w:t>
-      </w:r>
-      <w:bookmarkStart w:id="12" w:name="_GoBack"/>
-      <w:bookmarkEnd w:id="12"/>
-      <w:r>
-        <w:rPr>
-          <w:lang w:val="en-US"/>
-        </w:rPr>
-        <w:t>bằng cách điều khiển chính xác vị trí, tốc độ quay của mỗi cánh quạt.</w:t>
-      </w:r>
+        <w:t>chính xác khiến cho chúng đặc biệt phù hợp với những chiếc máy bay không người lái đa hành trình, bằng cách điều khiển chính xác vị trí, tốc độ quay của mỗi cánh quạt.</w:t>
+      </w:r>
+    </w:p>
+    <w:p>
+      <w:pPr>
+        <w:spacing w:line="360" w:lineRule="auto"/>
+        <w:rPr>
+          <w:lang w:val="en-US"/>
+        </w:rPr>
+      </w:pPr>
+    </w:p>
+    <w:p>
+      <w:pPr>
+        <w:pStyle w:val="Heading1"/>
+        <w:ind w:left="630"/>
+        <w:jc w:val="left"/>
+        <w:rPr>
+          <w:sz w:val="28"/>
+          <w:szCs w:val="28"/>
+          <w:lang w:val="en-US"/>
+        </w:rPr>
+      </w:pPr>
+      <w:bookmarkStart w:id="16" w:name="_Toc87223013"/>
+      <w:r>
+        <w:rPr>
+          <w:sz w:val="28"/>
+          <w:szCs w:val="28"/>
+          <w:lang w:val="en-US"/>
+        </w:rPr>
+        <w:t>Chương 2: TỔNG QUAN VỀ FLUTTER</w:t>
+      </w:r>
+      <w:bookmarkEnd w:id="16"/>
+    </w:p>
+    <w:p>
+      <w:pPr>
+        <w:pStyle w:val="ListParagraph"/>
+        <w:numPr>
+          <w:ilvl w:val="1"/>
+          <w:numId w:val="15"/>
+        </w:numPr>
+        <w:outlineLvl w:val="1"/>
+        <w:rPr>
+          <w:lang w:val="en-US"/>
+        </w:rPr>
+      </w:pPr>
+      <w:bookmarkStart w:id="17" w:name="_Toc87223014"/>
+      <w:r>
+        <w:rPr>
+          <w:lang w:val="en-US"/>
+        </w:rPr>
+        <w:t>Giới Thiệu</w:t>
+      </w:r>
+      <w:bookmarkEnd w:id="17"/>
+    </w:p>
+    <w:p>
+      <w:pPr>
+        <w:pStyle w:val="ListParagraph"/>
+        <w:outlineLvl w:val="1"/>
+        <w:rPr>
+          <w:lang w:val="en-US"/>
+        </w:rPr>
+      </w:pPr>
     </w:p>
     <w:sectPr>
       <w:pgSz w:w="12240" w:h="15840"/>
@@ -4727,7 +6745,7 @@
           <w:fldChar w:fldCharType="separate"/>
         </w:r>
         <w:r>
-          <w:t>4</w:t>
+          <w:t>5</w:t>
         </w:r>
         <w:r>
           <w:fldChar w:fldCharType="end"/>
@@ -5582,6 +7600,118 @@
     </w:lvl>
   </w:abstractNum>
   <w:abstractNum w:abstractNumId="7" w15:restartNumberingAfterBreak="0">
+    <w:nsid w:val="4E864071"/>
+    <w:multiLevelType w:val="multilevel"/>
+    <w:tmpl w:val="DA84956E"/>
+    <w:lvl w:ilvl="0">
+      <w:numFmt w:val="decimal"/>
+      <w:lvlText w:val="%1"/>
+      <w:lvlJc w:val="left"/>
+      <w:pPr>
+        <w:ind w:left="390" w:hanging="390"/>
+      </w:pPr>
+      <w:rPr>
+        <w:rFonts w:hint="default"/>
+      </w:rPr>
+    </w:lvl>
+    <w:lvl w:ilvl="1">
+      <w:start w:val="1"/>
+      <w:numFmt w:val="decimal"/>
+      <w:lvlText w:val="%1.%2"/>
+      <w:lvlJc w:val="left"/>
+      <w:pPr>
+        <w:ind w:left="390" w:hanging="390"/>
+      </w:pPr>
+      <w:rPr>
+        <w:rFonts w:hint="default"/>
+      </w:rPr>
+    </w:lvl>
+    <w:lvl w:ilvl="2">
+      <w:start w:val="1"/>
+      <w:numFmt w:val="decimal"/>
+      <w:lvlText w:val="%1.%2.%3"/>
+      <w:lvlJc w:val="left"/>
+      <w:pPr>
+        <w:ind w:left="720" w:hanging="720"/>
+      </w:pPr>
+      <w:rPr>
+        <w:rFonts w:hint="default"/>
+      </w:rPr>
+    </w:lvl>
+    <w:lvl w:ilvl="3">
+      <w:start w:val="1"/>
+      <w:numFmt w:val="decimal"/>
+      <w:lvlText w:val="%1.%2.%3.%4"/>
+      <w:lvlJc w:val="left"/>
+      <w:pPr>
+        <w:ind w:left="720" w:hanging="720"/>
+      </w:pPr>
+      <w:rPr>
+        <w:rFonts w:hint="default"/>
+      </w:rPr>
+    </w:lvl>
+    <w:lvl w:ilvl="4">
+      <w:start w:val="1"/>
+      <w:numFmt w:val="decimal"/>
+      <w:lvlText w:val="%1.%2.%3.%4.%5"/>
+      <w:lvlJc w:val="left"/>
+      <w:pPr>
+        <w:ind w:left="1080" w:hanging="1080"/>
+      </w:pPr>
+      <w:rPr>
+        <w:rFonts w:hint="default"/>
+      </w:rPr>
+    </w:lvl>
+    <w:lvl w:ilvl="5">
+      <w:start w:val="1"/>
+      <w:numFmt w:val="decimal"/>
+      <w:lvlText w:val="%1.%2.%3.%4.%5.%6"/>
+      <w:lvlJc w:val="left"/>
+      <w:pPr>
+        <w:ind w:left="1440" w:hanging="1440"/>
+      </w:pPr>
+      <w:rPr>
+        <w:rFonts w:hint="default"/>
+      </w:rPr>
+    </w:lvl>
+    <w:lvl w:ilvl="6">
+      <w:start w:val="1"/>
+      <w:numFmt w:val="decimal"/>
+      <w:lvlText w:val="%1.%2.%3.%4.%5.%6.%7"/>
+      <w:lvlJc w:val="left"/>
+      <w:pPr>
+        <w:ind w:left="1440" w:hanging="1440"/>
+      </w:pPr>
+      <w:rPr>
+        <w:rFonts w:hint="default"/>
+      </w:rPr>
+    </w:lvl>
+    <w:lvl w:ilvl="7">
+      <w:start w:val="1"/>
+      <w:numFmt w:val="decimal"/>
+      <w:lvlText w:val="%1.%2.%3.%4.%5.%6.%7.%8"/>
+      <w:lvlJc w:val="left"/>
+      <w:pPr>
+        <w:ind w:left="1800" w:hanging="1800"/>
+      </w:pPr>
+      <w:rPr>
+        <w:rFonts w:hint="default"/>
+      </w:rPr>
+    </w:lvl>
+    <w:lvl w:ilvl="8">
+      <w:start w:val="1"/>
+      <w:numFmt w:val="decimal"/>
+      <w:lvlText w:val="%1.%2.%3.%4.%5.%6.%7.%8.%9"/>
+      <w:lvlJc w:val="left"/>
+      <w:pPr>
+        <w:ind w:left="1800" w:hanging="1800"/>
+      </w:pPr>
+      <w:rPr>
+        <w:rFonts w:hint="default"/>
+      </w:rPr>
+    </w:lvl>
+  </w:abstractNum>
+  <w:abstractNum w:abstractNumId="8" w15:restartNumberingAfterBreak="0">
     <w:nsid w:val="50D7177F"/>
     <w:multiLevelType w:val="hybridMultilevel"/>
     <w:tmpl w:val="96304378"/>
@@ -5694,7 +7824,7 @@
       </w:rPr>
     </w:lvl>
   </w:abstractNum>
-  <w:abstractNum w:abstractNumId="8" w15:restartNumberingAfterBreak="0">
+  <w:abstractNum w:abstractNumId="9" w15:restartNumberingAfterBreak="0">
     <w:nsid w:val="60724AD0"/>
     <w:multiLevelType w:val="hybridMultilevel"/>
     <w:tmpl w:val="EE8E6FB2"/>
@@ -5807,7 +7937,7 @@
       </w:rPr>
     </w:lvl>
   </w:abstractNum>
-  <w:abstractNum w:abstractNumId="9" w15:restartNumberingAfterBreak="0">
+  <w:abstractNum w:abstractNumId="10" w15:restartNumberingAfterBreak="0">
     <w:nsid w:val="61234C4E"/>
     <w:multiLevelType w:val="hybridMultilevel"/>
     <w:tmpl w:val="2D1E3DD8"/>
@@ -5893,7 +8023,120 @@
       </w:pPr>
     </w:lvl>
   </w:abstractNum>
-  <w:abstractNum w:abstractNumId="10" w15:restartNumberingAfterBreak="0">
+  <w:abstractNum w:abstractNumId="11" w15:restartNumberingAfterBreak="0">
+    <w:nsid w:val="617A42C0"/>
+    <w:multiLevelType w:val="multilevel"/>
+    <w:tmpl w:val="DDD00886"/>
+    <w:lvl w:ilvl="0">
+      <w:start w:val="2"/>
+      <w:numFmt w:val="decimal"/>
+      <w:lvlText w:val="%1"/>
+      <w:lvlJc w:val="left"/>
+      <w:pPr>
+        <w:ind w:left="360" w:hanging="360"/>
+      </w:pPr>
+      <w:rPr>
+        <w:rFonts w:hint="default"/>
+      </w:rPr>
+    </w:lvl>
+    <w:lvl w:ilvl="1">
+      <w:start w:val="1"/>
+      <w:numFmt w:val="decimal"/>
+      <w:lvlText w:val="%1.%2"/>
+      <w:lvlJc w:val="left"/>
+      <w:pPr>
+        <w:ind w:left="720" w:hanging="360"/>
+      </w:pPr>
+      <w:rPr>
+        <w:rFonts w:hint="default"/>
+      </w:rPr>
+    </w:lvl>
+    <w:lvl w:ilvl="2">
+      <w:start w:val="1"/>
+      <w:numFmt w:val="decimal"/>
+      <w:lvlText w:val="%1.%2.%3"/>
+      <w:lvlJc w:val="left"/>
+      <w:pPr>
+        <w:ind w:left="1440" w:hanging="720"/>
+      </w:pPr>
+      <w:rPr>
+        <w:rFonts w:hint="default"/>
+      </w:rPr>
+    </w:lvl>
+    <w:lvl w:ilvl="3">
+      <w:start w:val="1"/>
+      <w:numFmt w:val="decimal"/>
+      <w:lvlText w:val="%1.%2.%3.%4"/>
+      <w:lvlJc w:val="left"/>
+      <w:pPr>
+        <w:ind w:left="1800" w:hanging="720"/>
+      </w:pPr>
+      <w:rPr>
+        <w:rFonts w:hint="default"/>
+      </w:rPr>
+    </w:lvl>
+    <w:lvl w:ilvl="4">
+      <w:start w:val="1"/>
+      <w:numFmt w:val="decimal"/>
+      <w:lvlText w:val="%1.%2.%3.%4.%5"/>
+      <w:lvlJc w:val="left"/>
+      <w:pPr>
+        <w:ind w:left="2520" w:hanging="1080"/>
+      </w:pPr>
+      <w:rPr>
+        <w:rFonts w:hint="default"/>
+      </w:rPr>
+    </w:lvl>
+    <w:lvl w:ilvl="5">
+      <w:start w:val="1"/>
+      <w:numFmt w:val="decimal"/>
+      <w:lvlText w:val="%1.%2.%3.%4.%5.%6"/>
+      <w:lvlJc w:val="left"/>
+      <w:pPr>
+        <w:ind w:left="3240" w:hanging="1440"/>
+      </w:pPr>
+      <w:rPr>
+        <w:rFonts w:hint="default"/>
+      </w:rPr>
+    </w:lvl>
+    <w:lvl w:ilvl="6">
+      <w:start w:val="1"/>
+      <w:numFmt w:val="decimal"/>
+      <w:lvlText w:val="%1.%2.%3.%4.%5.%6.%7"/>
+      <w:lvlJc w:val="left"/>
+      <w:pPr>
+        <w:ind w:left="3600" w:hanging="1440"/>
+      </w:pPr>
+      <w:rPr>
+        <w:rFonts w:hint="default"/>
+      </w:rPr>
+    </w:lvl>
+    <w:lvl w:ilvl="7">
+      <w:start w:val="1"/>
+      <w:numFmt w:val="decimal"/>
+      <w:lvlText w:val="%1.%2.%3.%4.%5.%6.%7.%8"/>
+      <w:lvlJc w:val="left"/>
+      <w:pPr>
+        <w:ind w:left="4320" w:hanging="1800"/>
+      </w:pPr>
+      <w:rPr>
+        <w:rFonts w:hint="default"/>
+      </w:rPr>
+    </w:lvl>
+    <w:lvl w:ilvl="8">
+      <w:start w:val="1"/>
+      <w:numFmt w:val="decimal"/>
+      <w:lvlText w:val="%1.%2.%3.%4.%5.%6.%7.%8.%9"/>
+      <w:lvlJc w:val="left"/>
+      <w:pPr>
+        <w:ind w:left="4680" w:hanging="1800"/>
+      </w:pPr>
+      <w:rPr>
+        <w:rFonts w:hint="default"/>
+      </w:rPr>
+    </w:lvl>
+  </w:abstractNum>
+  <w:abstractNum w:abstractNumId="12" w15:restartNumberingAfterBreak="0">
     <w:nsid w:val="685A0E00"/>
     <w:multiLevelType w:val="hybridMultilevel"/>
     <w:tmpl w:val="C1788D5E"/>
@@ -5982,7 +8225,96 @@
       </w:pPr>
     </w:lvl>
   </w:abstractNum>
-  <w:abstractNum w:abstractNumId="11" w15:restartNumberingAfterBreak="0">
+  <w:abstractNum w:abstractNumId="13" w15:restartNumberingAfterBreak="0">
+    <w:nsid w:val="68931FAF"/>
+    <w:multiLevelType w:val="hybridMultilevel"/>
+    <w:tmpl w:val="36A48F56"/>
+    <w:lvl w:ilvl="0" w:tplc="0409000F">
+      <w:start w:val="1"/>
+      <w:numFmt w:val="decimal"/>
+      <w:lvlText w:val="%1."/>
+      <w:lvlJc w:val="left"/>
+      <w:pPr>
+        <w:ind w:left="720" w:hanging="360"/>
+      </w:pPr>
+      <w:rPr>
+        <w:rFonts w:hint="default"/>
+      </w:rPr>
+    </w:lvl>
+    <w:lvl w:ilvl="1" w:tplc="04090019" w:tentative="1">
+      <w:start w:val="1"/>
+      <w:numFmt w:val="lowerLetter"/>
+      <w:lvlText w:val="%2."/>
+      <w:lvlJc w:val="left"/>
+      <w:pPr>
+        <w:ind w:left="1440" w:hanging="360"/>
+      </w:pPr>
+    </w:lvl>
+    <w:lvl w:ilvl="2" w:tplc="0409001B" w:tentative="1">
+      <w:start w:val="1"/>
+      <w:numFmt w:val="lowerRoman"/>
+      <w:lvlText w:val="%3."/>
+      <w:lvlJc w:val="right"/>
+      <w:pPr>
+        <w:ind w:left="2160" w:hanging="180"/>
+      </w:pPr>
+    </w:lvl>
+    <w:lvl w:ilvl="3" w:tplc="0409000F" w:tentative="1">
+      <w:start w:val="1"/>
+      <w:numFmt w:val="decimal"/>
+      <w:lvlText w:val="%4."/>
+      <w:lvlJc w:val="left"/>
+      <w:pPr>
+        <w:ind w:left="2880" w:hanging="360"/>
+      </w:pPr>
+    </w:lvl>
+    <w:lvl w:ilvl="4" w:tplc="04090019" w:tentative="1">
+      <w:start w:val="1"/>
+      <w:numFmt w:val="lowerLetter"/>
+      <w:lvlText w:val="%5."/>
+      <w:lvlJc w:val="left"/>
+      <w:pPr>
+        <w:ind w:left="3600" w:hanging="360"/>
+      </w:pPr>
+    </w:lvl>
+    <w:lvl w:ilvl="5" w:tplc="0409001B" w:tentative="1">
+      <w:start w:val="1"/>
+      <w:numFmt w:val="lowerRoman"/>
+      <w:lvlText w:val="%6."/>
+      <w:lvlJc w:val="right"/>
+      <w:pPr>
+        <w:ind w:left="4320" w:hanging="180"/>
+      </w:pPr>
+    </w:lvl>
+    <w:lvl w:ilvl="6" w:tplc="0409000F" w:tentative="1">
+      <w:start w:val="1"/>
+      <w:numFmt w:val="decimal"/>
+      <w:lvlText w:val="%7."/>
+      <w:lvlJc w:val="left"/>
+      <w:pPr>
+        <w:ind w:left="5040" w:hanging="360"/>
+      </w:pPr>
+    </w:lvl>
+    <w:lvl w:ilvl="7" w:tplc="04090019" w:tentative="1">
+      <w:start w:val="1"/>
+      <w:numFmt w:val="lowerLetter"/>
+      <w:lvlText w:val="%8."/>
+      <w:lvlJc w:val="left"/>
+      <w:pPr>
+        <w:ind w:left="5760" w:hanging="360"/>
+      </w:pPr>
+    </w:lvl>
+    <w:lvl w:ilvl="8" w:tplc="0409001B" w:tentative="1">
+      <w:start w:val="1"/>
+      <w:numFmt w:val="lowerRoman"/>
+      <w:lvlText w:val="%9."/>
+      <w:lvlJc w:val="right"/>
+      <w:pPr>
+        <w:ind w:left="6480" w:hanging="180"/>
+      </w:pPr>
+    </w:lvl>
+  </w:abstractNum>
+  <w:abstractNum w:abstractNumId="14" w15:restartNumberingAfterBreak="0">
     <w:nsid w:val="689D2941"/>
     <w:multiLevelType w:val="multilevel"/>
     <w:tmpl w:val="9C805748"/>
@@ -6095,7 +8427,7 @@
       </w:rPr>
     </w:lvl>
   </w:abstractNum>
-  <w:abstractNum w:abstractNumId="12" w15:restartNumberingAfterBreak="0">
+  <w:abstractNum w:abstractNumId="15" w15:restartNumberingAfterBreak="0">
     <w:nsid w:val="7B635F27"/>
     <w:multiLevelType w:val="multilevel"/>
     <w:tmpl w:val="362A5478"/>
@@ -6212,7 +8544,7 @@
     <w:abstractNumId w:val="0"/>
   </w:num>
   <w:num w:numId="2">
-    <w:abstractNumId w:val="12"/>
+    <w:abstractNumId w:val="15"/>
   </w:num>
   <w:num w:numId="3">
     <w:abstractNumId w:val="6"/>
@@ -6224,28 +8556,37 @@
     <w:abstractNumId w:val="2"/>
   </w:num>
   <w:num w:numId="6">
-    <w:abstractNumId w:val="11"/>
+    <w:abstractNumId w:val="14"/>
   </w:num>
   <w:num w:numId="7">
-    <w:abstractNumId w:val="10"/>
+    <w:abstractNumId w:val="12"/>
   </w:num>
   <w:num w:numId="8">
-    <w:abstractNumId w:val="8"/>
+    <w:abstractNumId w:val="9"/>
   </w:num>
   <w:num w:numId="9">
     <w:abstractNumId w:val="3"/>
   </w:num>
   <w:num w:numId="10">
-    <w:abstractNumId w:val="7"/>
+    <w:abstractNumId w:val="8"/>
   </w:num>
   <w:num w:numId="11">
-    <w:abstractNumId w:val="9"/>
+    <w:abstractNumId w:val="10"/>
   </w:num>
   <w:num w:numId="12">
     <w:abstractNumId w:val="1"/>
   </w:num>
   <w:num w:numId="13">
     <w:abstractNumId w:val="5"/>
+  </w:num>
+  <w:num w:numId="14">
+    <w:abstractNumId w:val="13"/>
+  </w:num>
+  <w:num w:numId="15">
+    <w:abstractNumId w:val="11"/>
+  </w:num>
+  <w:num w:numId="16">
+    <w:abstractNumId w:val="7"/>
   </w:num>
 </w:numbering>
 </file>
@@ -7314,7 +9655,7 @@
 </file>
 
 <file path=customXml/itemProps1.xml><?xml version="1.0" encoding="utf-8"?>
-<ds:datastoreItem xmlns:ds="http://schemas.openxmlformats.org/officeDocument/2006/customXml" ds:itemID="{1BB7839D-1EB5-4112-A23C-3A7BAC077D2E}">
+<ds:datastoreItem xmlns:ds="http://schemas.openxmlformats.org/officeDocument/2006/customXml" ds:itemID="{C97DBB3D-D433-48AD-92C6-0661640B11C2}">
   <ds:schemaRefs>
     <ds:schemaRef ds:uri="http://schemas.openxmlformats.org/officeDocument/2006/bibliography"/>
   </ds:schemaRefs>
